--- a/products/manuscript/Manuscript.docx
+++ b/products/manuscript/Manuscript.docx
@@ -7,43 +7,19 @@
         <w:pStyle w:val="Title"/>
       </w:pPr>
       <w:r>
-        <w:t xml:space="preserve">Example</w:t>
-      </w:r>
-      <w:r>
-        <w:t xml:space="preserve"> </w:t>
-      </w:r>
-      <w:r>
-        <w:t xml:space="preserve">Manuscript</w:t>
-      </w:r>
-      <w:r>
-        <w:t xml:space="preserve"> </w:t>
-      </w:r>
-      <w:r>
-        <w:t xml:space="preserve">Template</w:t>
-      </w:r>
-      <w:r>
-        <w:t xml:space="preserve"> </w:t>
-      </w:r>
-      <w:r>
-        <w:t xml:space="preserve">for</w:t>
-      </w:r>
-      <w:r>
-        <w:t xml:space="preserve"> </w:t>
-      </w:r>
-      <w:r>
-        <w:t xml:space="preserve">a</w:t>
-      </w:r>
-      <w:r>
-        <w:t xml:space="preserve"> </w:t>
-      </w:r>
-      <w:r>
-        <w:t xml:space="preserve">Data</w:t>
-      </w:r>
-      <w:r>
-        <w:t xml:space="preserve"> </w:t>
-      </w:r>
-      <w:r>
-        <w:t xml:space="preserve">Analysis</w:t>
+        <w:t xml:space="preserve">Sara</w:t>
+      </w:r>
+      <w:r>
+        <w:t xml:space="preserve"> </w:t>
+      </w:r>
+      <w:r>
+        <w:t xml:space="preserve">Benist</w:t>
+      </w:r>
+      <w:r>
+        <w:t xml:space="preserve"> </w:t>
+      </w:r>
+      <w:r>
+        <w:t xml:space="preserve">MADA</w:t>
       </w:r>
       <w:r>
         <w:t xml:space="preserve"> </w:t>
@@ -54,16 +30,54 @@
     </w:p>
     <w:p>
       <w:pPr>
+        <w:pStyle w:val="Subtitle"/>
+      </w:pPr>
+      <w:r>
+        <w:t xml:space="preserve">Tuberculosis</w:t>
+      </w:r>
+      <w:r>
+        <w:t xml:space="preserve"> </w:t>
+      </w:r>
+      <w:r>
+        <w:t xml:space="preserve">Burden</w:t>
+      </w:r>
+      <w:r>
+        <w:t xml:space="preserve"> </w:t>
+      </w:r>
+      <w:r>
+        <w:t xml:space="preserve">and</w:t>
+      </w:r>
+      <w:r>
+        <w:t xml:space="preserve"> </w:t>
+      </w:r>
+      <w:r>
+        <w:t xml:space="preserve">Health</w:t>
+      </w:r>
+      <w:r>
+        <w:t xml:space="preserve"> </w:t>
+      </w:r>
+      <w:r>
+        <w:t xml:space="preserve">Inequality</w:t>
+      </w:r>
+      <w:r>
+        <w:t xml:space="preserve"> </w:t>
+      </w:r>
+      <w:r>
+        <w:t xml:space="preserve">Measures</w:t>
+      </w:r>
+    </w:p>
+    <w:p>
+      <w:pPr>
         <w:pStyle w:val="Author"/>
       </w:pPr>
       <w:r>
-        <w:t xml:space="preserve">Andreas</w:t>
-      </w:r>
-      <w:r>
-        <w:t xml:space="preserve"> </w:t>
-      </w:r>
-      <w:r>
-        <w:t xml:space="preserve">Handel</w:t>
+        <w:t xml:space="preserve">Sara</w:t>
+      </w:r>
+      <w:r>
+        <w:t xml:space="preserve"> </w:t>
+      </w:r>
+      <w:r>
+        <w:t xml:space="preserve">Benist</w:t>
       </w:r>
     </w:p>
     <w:p>
@@ -71,26 +85,12 @@
         <w:pStyle w:val="Date"/>
       </w:pPr>
       <w:r>
-        <w:t xml:space="preserve">1/31/23</w:t>
+        <w:t xml:space="preserve">2/3/23</w:t>
       </w:r>
     </w:p>
     <w:p>
       <w:pPr>
         <w:pStyle w:val="FirstParagraph"/>
-      </w:pPr>
-      <w:r>
-        <w:t xml:space="preserve">The structure below is one possible setup for a data analysis project (including the course project). For a manuscript, adjust as needed.</w:t>
-      </w:r>
-      <w:r>
-        <w:t xml:space="preserve"> </w:t>
-      </w:r>
-      <w:r>
-        <w:t xml:space="preserve">You don’t need to have exactly these sections, but the content covering those sections should be addressed.</w:t>
-      </w:r>
-    </w:p>
-    <w:p>
-      <w:pPr>
-        <w:pStyle w:val="BodyText"/>
       </w:pPr>
       <w:r>
         <w:t xml:space="preserve">This uses MS Word as output format.</w:t>
@@ -130,6 +130,28 @@
         <w:t xml:space="preserve">for other formats.</w:t>
       </w:r>
     </w:p>
+    <w:p>
+      <w:pPr>
+        <w:pStyle w:val="SourceCode"/>
+      </w:pPr>
+      <w:r>
+        <w:rPr>
+          <w:rStyle w:val="VerbatimChar"/>
+        </w:rPr>
+        <w:t xml:space="preserve">Warning: package 'here' was built under R version 4.2.2</w:t>
+      </w:r>
+    </w:p>
+    <w:p>
+      <w:pPr>
+        <w:pStyle w:val="SourceCode"/>
+      </w:pPr>
+      <w:r>
+        <w:rPr>
+          <w:rStyle w:val="VerbatimChar"/>
+        </w:rPr>
+        <w:t xml:space="preserve">Warning: package 'knitr' was built under R version 4.2.2</w:t>
+      </w:r>
+    </w:p>
     <w:bookmarkStart w:id="22" w:name="summaryabstract"/>
     <w:p>
       <w:pPr>
@@ -157,7 +179,7 @@
       </w:r>
     </w:p>
     <w:bookmarkEnd w:id="22"/>
-    <w:bookmarkStart w:id="26" w:name="introduction"/>
+    <w:bookmarkStart w:id="29" w:name="introduction"/>
     <w:p>
       <w:pPr>
         <w:pStyle w:val="Heading1"/>
@@ -188,7 +210,7 @@
       </w:r>
     </w:p>
     <w:bookmarkEnd w:id="23"/>
-    <w:bookmarkStart w:id="24" w:name="description-of-data-and-data-source"/>
+    <w:bookmarkStart w:id="27" w:name="description-of-data-and-data-source"/>
     <w:p>
       <w:pPr>
         <w:pStyle w:val="Heading2"/>
@@ -206,11 +228,385 @@
           <w:iCs/>
           <w:i/>
         </w:rPr>
-        <w:t xml:space="preserve">Describe what the data is, what it contains, where it is from, etc. Eventually this might be part of a methods section.</w:t>
-      </w:r>
-    </w:p>
-    <w:bookmarkEnd w:id="24"/>
-    <w:bookmarkStart w:id="25" w:name="questionshypotheses-to-be-addressed"/>
+        <w:t xml:space="preserve">(Part 1 of project: data source, description, loading into raw folder, general aspects)</w:t>
+      </w:r>
+    </w:p>
+    <w:p>
+      <w:pPr>
+        <w:pStyle w:val="BodyText"/>
+      </w:pPr>
+      <w:r>
+        <w:t xml:space="preserve">The World Health Organization collected data on the inequity surrounding tuberculosis, HIV, and malaria for the</w:t>
+      </w:r>
+      <w:r>
+        <w:t xml:space="preserve"> </w:t>
+      </w:r>
+      <w:hyperlink r:id="rId24">
+        <w:r>
+          <w:rPr>
+            <w:rStyle w:val="Hyperlink"/>
+          </w:rPr>
+          <w:t xml:space="preserve">State of inequality report</w:t>
+        </w:r>
+      </w:hyperlink>
+      <w:r>
+        <w:t xml:space="preserve">, and I will be exploring the dataset for TB. More information about the data can be found</w:t>
+      </w:r>
+      <w:r>
+        <w:t xml:space="preserve"> </w:t>
+      </w:r>
+      <w:hyperlink r:id="rId25">
+        <w:r>
+          <w:rPr>
+            <w:rStyle w:val="Hyperlink"/>
+          </w:rPr>
+          <w:t xml:space="preserve">here</w:t>
+        </w:r>
+      </w:hyperlink>
+      <w:r>
+        <w:t xml:space="preserve"> </w:t>
+      </w:r>
+      <w:r>
+        <w:t xml:space="preserve">under</w:t>
+      </w:r>
+      <w:r>
+        <w:t xml:space="preserve"> </w:t>
+      </w:r>
+      <w:r>
+        <w:t xml:space="preserve">“</w:t>
+      </w:r>
+      <w:r>
+        <w:t xml:space="preserve">Tuberculosis Indicators</w:t>
+      </w:r>
+      <w:r>
+        <w:t xml:space="preserve">”</w:t>
+      </w:r>
+      <w:r>
+        <w:t xml:space="preserve">. The dataset can be found</w:t>
+      </w:r>
+      <w:r>
+        <w:t xml:space="preserve"> </w:t>
+      </w:r>
+      <w:hyperlink r:id="rId26">
+        <w:r>
+          <w:rPr>
+            <w:rStyle w:val="Hyperlink"/>
+          </w:rPr>
+          <w:t xml:space="preserve">here</w:t>
+        </w:r>
+      </w:hyperlink>
+      <w:r>
+        <w:t xml:space="preserve"> </w:t>
+      </w:r>
+      <w:r>
+        <w:t xml:space="preserve">under</w:t>
+      </w:r>
+      <w:r>
+        <w:t xml:space="preserve"> </w:t>
+      </w:r>
+      <w:r>
+        <w:t xml:space="preserve">“</w:t>
+      </w:r>
+      <w:r>
+        <w:t xml:space="preserve">Tuberculosis Indicators</w:t>
+      </w:r>
+      <w:r>
+        <w:t xml:space="preserve">”</w:t>
+      </w:r>
+      <w:r>
+        <w:t xml:space="preserve">.</w:t>
+      </w:r>
+    </w:p>
+    <w:p>
+      <w:pPr>
+        <w:pStyle w:val="BodyText"/>
+      </w:pPr>
+      <w:r>
+        <w:t xml:space="preserve">For the tuberculosis dataset, the data was collected from the WHO Global TB programme, TB prevalence surveys, country-specific TB programmes, the WHO Health Equity Monitor database, TB patient cost surveys, and other sources. The WHO organized the dataset to be used with the Health Equity Assessment Toolkit which is the built in data analysis and exploration tool. The database contains 10 variables regarding the burden, detection, prevention, knowledge, and social protection and observations for 194 countries over various years. The observations for each variable is further separated by up 7 inequality domains. Not all countries have data available for each year or for each inequality domain. The dataset contains a total of 7473 observations.</w:t>
+      </w:r>
+    </w:p>
+    <w:p>
+      <w:pPr>
+        <w:pStyle w:val="SourceCode"/>
+      </w:pPr>
+      <w:r>
+        <w:rPr>
+          <w:rStyle w:val="NormalTok"/>
+        </w:rPr>
+        <w:t xml:space="preserve">raw_data </w:t>
+      </w:r>
+      <w:r>
+        <w:rPr>
+          <w:rStyle w:val="OtherTok"/>
+        </w:rPr>
+        <w:t xml:space="preserve">&lt;-</w:t>
+      </w:r>
+      <w:r>
+        <w:rPr>
+          <w:rStyle w:val="NormalTok"/>
+        </w:rPr>
+        <w:t xml:space="preserve"> readxl</w:t>
+      </w:r>
+      <w:r>
+        <w:rPr>
+          <w:rStyle w:val="SpecialCharTok"/>
+        </w:rPr>
+        <w:t xml:space="preserve">::</w:t>
+      </w:r>
+      <w:r>
+        <w:rPr>
+          <w:rStyle w:val="FunctionTok"/>
+        </w:rPr>
+        <w:t xml:space="preserve">read_xlsx</w:t>
+      </w:r>
+      <w:r>
+        <w:rPr>
+          <w:rStyle w:val="NormalTok"/>
+        </w:rPr>
+        <w:t xml:space="preserve">(</w:t>
+      </w:r>
+      <w:r>
+        <w:rPr>
+          <w:rStyle w:val="AttributeTok"/>
+        </w:rPr>
+        <w:t xml:space="preserve">path =</w:t>
+      </w:r>
+      <w:r>
+        <w:rPr>
+          <w:rStyle w:val="NormalTok"/>
+        </w:rPr>
+        <w:t xml:space="preserve"> </w:t>
+      </w:r>
+      <w:r>
+        <w:rPr>
+          <w:rStyle w:val="StringTok"/>
+        </w:rPr>
+        <w:t xml:space="preserve">"../../data/raw_data/202206-repository-tb.xlsx"</w:t>
+      </w:r>
+      <w:r>
+        <w:rPr>
+          <w:rStyle w:val="NormalTok"/>
+        </w:rPr>
+        <w:t xml:space="preserve">)</w:t>
+      </w:r>
+      <w:r>
+        <w:br/>
+      </w:r>
+      <w:r>
+        <w:rPr>
+          <w:rStyle w:val="FunctionTok"/>
+        </w:rPr>
+        <w:t xml:space="preserve">str</w:t>
+      </w:r>
+      <w:r>
+        <w:rPr>
+          <w:rStyle w:val="NormalTok"/>
+        </w:rPr>
+        <w:t xml:space="preserve">(raw_data)</w:t>
+      </w:r>
+    </w:p>
+    <w:p>
+      <w:pPr>
+        <w:pStyle w:val="SourceCode"/>
+      </w:pPr>
+      <w:r>
+        <w:rPr>
+          <w:rStyle w:val="VerbatimChar"/>
+        </w:rPr>
+        <w:t xml:space="preserve">tibble [7,473 × 21] (S3: tbl_df/tbl/data.frame)</w:t>
+      </w:r>
+      <w:r>
+        <w:br/>
+      </w:r>
+      <w:r>
+        <w:rPr>
+          <w:rStyle w:val="VerbatimChar"/>
+        </w:rPr>
+        <w:t xml:space="preserve"> $ setting             : chr [1:7473] "Afghanistan" "Afghanistan" "Afghanistan" "Afghanistan" ...</w:t>
+      </w:r>
+      <w:r>
+        <w:br/>
+      </w:r>
+      <w:r>
+        <w:rPr>
+          <w:rStyle w:val="VerbatimChar"/>
+        </w:rPr>
+        <w:t xml:space="preserve"> $ year                : num [1:7473] 2010 2010 2010 2010 2010 2010 2010 2010 2010 2010 ...</w:t>
+      </w:r>
+      <w:r>
+        <w:br/>
+      </w:r>
+      <w:r>
+        <w:rPr>
+          <w:rStyle w:val="VerbatimChar"/>
+        </w:rPr>
+        <w:t xml:space="preserve"> $ source              : chr [1:7473] "MICS" "MICS" "MICS" "MICS" ...</w:t>
+      </w:r>
+      <w:r>
+        <w:br/>
+      </w:r>
+      <w:r>
+        <w:rPr>
+          <w:rStyle w:val="VerbatimChar"/>
+        </w:rPr>
+        <w:t xml:space="preserve"> $ indicator_abbr      : chr [1:7473] "bcg" "bcg" "bcg" "bcg" ...</w:t>
+      </w:r>
+      <w:r>
+        <w:br/>
+      </w:r>
+      <w:r>
+        <w:rPr>
+          <w:rStyle w:val="VerbatimChar"/>
+        </w:rPr>
+        <w:t xml:space="preserve"> $ indicator_name      : chr [1:7473] "BCG immunization coverage among one-year-olds (%)" "BCG immunization coverage among one-year-olds (%)" "BCG immunization coverage among one-year-olds (%)" "BCG immunization coverage among one-year-olds (%)" ...</w:t>
+      </w:r>
+      <w:r>
+        <w:br/>
+      </w:r>
+      <w:r>
+        <w:rPr>
+          <w:rStyle w:val="VerbatimChar"/>
+        </w:rPr>
+        <w:t xml:space="preserve"> $ dimension           : chr [1:7473] "Economic status (wealth quintile)" "Economic status (wealth quintile)" "Economic status (wealth quintile)" "Economic status (wealth quintile)" ...</w:t>
+      </w:r>
+      <w:r>
+        <w:br/>
+      </w:r>
+      <w:r>
+        <w:rPr>
+          <w:rStyle w:val="VerbatimChar"/>
+        </w:rPr>
+        <w:t xml:space="preserve"> $ subgroup            : chr [1:7473] "Quintile 1 (poorest)" "Quintile 2" "Quintile 3" "Quintile 4" ...</w:t>
+      </w:r>
+      <w:r>
+        <w:br/>
+      </w:r>
+      <w:r>
+        <w:rPr>
+          <w:rStyle w:val="VerbatimChar"/>
+        </w:rPr>
+        <w:t xml:space="preserve"> $ estimate            : num [1:7473] 53.8 61.9 58.1 65.1 77.9 ...</w:t>
+      </w:r>
+      <w:r>
+        <w:br/>
+      </w:r>
+      <w:r>
+        <w:rPr>
+          <w:rStyle w:val="VerbatimChar"/>
+        </w:rPr>
+        <w:t xml:space="preserve"> $ se                  : num [1:7473] 4.2 3.12 3.37 3.77 2.24 ...</w:t>
+      </w:r>
+      <w:r>
+        <w:br/>
+      </w:r>
+      <w:r>
+        <w:rPr>
+          <w:rStyle w:val="VerbatimChar"/>
+        </w:rPr>
+        <w:t xml:space="preserve"> $ ci_lb               : num [1:7473] 45.5 55.6 51.4 57.4 73.1 ...</w:t>
+      </w:r>
+      <w:r>
+        <w:br/>
+      </w:r>
+      <w:r>
+        <w:rPr>
+          <w:rStyle w:val="VerbatimChar"/>
+        </w:rPr>
+        <w:t xml:space="preserve"> $ ci_ub               : num [1:7473] 61.8 67.8 64.6 72.2 81.9 ...</w:t>
+      </w:r>
+      <w:r>
+        <w:br/>
+      </w:r>
+      <w:r>
+        <w:rPr>
+          <w:rStyle w:val="VerbatimChar"/>
+        </w:rPr>
+        <w:t xml:space="preserve"> $ population          : num [1:7473] 532 549 495 473 447 ...</w:t>
+      </w:r>
+      <w:r>
+        <w:br/>
+      </w:r>
+      <w:r>
+        <w:rPr>
+          <w:rStyle w:val="VerbatimChar"/>
+        </w:rPr>
+        <w:t xml:space="preserve"> $ flag                : chr [1:7473] NA NA NA NA ...</w:t>
+      </w:r>
+      <w:r>
+        <w:br/>
+      </w:r>
+      <w:r>
+        <w:rPr>
+          <w:rStyle w:val="VerbatimChar"/>
+        </w:rPr>
+        <w:t xml:space="preserve"> $ setting_average     : num [1:7473] 62.9 62.9 62.9 62.9 62.9 ...</w:t>
+      </w:r>
+      <w:r>
+        <w:br/>
+      </w:r>
+      <w:r>
+        <w:rPr>
+          <w:rStyle w:val="VerbatimChar"/>
+        </w:rPr>
+        <w:t xml:space="preserve"> $ iso3                : chr [1:7473] "AFG" "AFG" "AFG" "AFG" ...</w:t>
+      </w:r>
+      <w:r>
+        <w:br/>
+      </w:r>
+      <w:r>
+        <w:rPr>
+          <w:rStyle w:val="VerbatimChar"/>
+        </w:rPr>
+        <w:t xml:space="preserve"> $ favourable_indicator: num [1:7473] 1 1 1 1 1 1 1 1 1 1 ...</w:t>
+      </w:r>
+      <w:r>
+        <w:br/>
+      </w:r>
+      <w:r>
+        <w:rPr>
+          <w:rStyle w:val="VerbatimChar"/>
+        </w:rPr>
+        <w:t xml:space="preserve"> $ indicator_scale     : num [1:7473] 100 100 100 100 100 100 100 100 100 100 ...</w:t>
+      </w:r>
+      <w:r>
+        <w:br/>
+      </w:r>
+      <w:r>
+        <w:rPr>
+          <w:rStyle w:val="VerbatimChar"/>
+        </w:rPr>
+        <w:t xml:space="preserve"> $ ordered_dimension   : num [1:7473] 1 1 1 1 1 1 1 1 0 0 ...</w:t>
+      </w:r>
+      <w:r>
+        <w:br/>
+      </w:r>
+      <w:r>
+        <w:rPr>
+          <w:rStyle w:val="VerbatimChar"/>
+        </w:rPr>
+        <w:t xml:space="preserve"> $ subgroup_order      : num [1:7473] 1 2 3 4 5 1 2 3 0 0 ...</w:t>
+      </w:r>
+      <w:r>
+        <w:br/>
+      </w:r>
+      <w:r>
+        <w:rPr>
+          <w:rStyle w:val="VerbatimChar"/>
+        </w:rPr>
+        <w:t xml:space="preserve"> $ reference_subgroup  : num [1:7473] 0 0 0 0 0 0 0 0 0 1 ...</w:t>
+      </w:r>
+      <w:r>
+        <w:br/>
+      </w:r>
+      <w:r>
+        <w:rPr>
+          <w:rStyle w:val="VerbatimChar"/>
+        </w:rPr>
+        <w:t xml:space="preserve"> $ topic               : chr [1:7473] "TB" "TB" "TB" "TB" ...</w:t>
+      </w:r>
+    </w:p>
+    <w:bookmarkEnd w:id="27"/>
+    <w:bookmarkStart w:id="28" w:name="questionshypotheses-to-be-addressed"/>
     <w:p>
       <w:pPr>
         <w:pStyle w:val="Heading2"/>
@@ -228,7 +624,7 @@
           <w:iCs/>
           <w:i/>
         </w:rPr>
-        <w:t xml:space="preserve">State the research questions you plan to answer with this analysis.</w:t>
+        <w:t xml:space="preserve">(Part 1 of project: RQ, outcomes, predictors, patterns)</w:t>
       </w:r>
     </w:p>
     <w:p>
@@ -236,6 +632,38 @@
         <w:pStyle w:val="BodyText"/>
       </w:pPr>
       <w:r>
+        <w:t xml:space="preserve">Research question: How do the TB indicators relate to the TB incidence, prevalence, and mortality of a country, and what inequality measure shows the greatest disparity in TB outcomes?</w:t>
+      </w:r>
+    </w:p>
+    <w:p>
+      <w:pPr>
+        <w:pStyle w:val="BodyText"/>
+      </w:pPr>
+      <w:r>
+        <w:t xml:space="preserve">The overall outcome I would study is TB mortality since effective health programs ideally reduce disease-specific mortality. By the end of my analysis, I would like to be able to identify populations that could be a focus of TB health improvement programs. Other outcomes I would like to explore include regional differences in drug-resistant TB and the attitudes and perceptions for high burden areas compared to medium or low burden regions.</w:t>
+      </w:r>
+    </w:p>
+    <w:p>
+      <w:pPr>
+        <w:pStyle w:val="BodyText"/>
+      </w:pPr>
+      <w:r>
+        <w:t xml:space="preserve">In addition to the inequality and indicator predictors provided with the dataset, I would like to examine differences in TB outcomes based on level of TB burden. I would need to add another classification based on the literature to indicate what levels of TB incidence and prevalence would fall into each level of disease burden.</w:t>
+      </w:r>
+    </w:p>
+    <w:p>
+      <w:pPr>
+        <w:pStyle w:val="BodyText"/>
+      </w:pPr>
+      <w:r>
+        <w:t xml:space="preserve">In the data, the pattern I would expect to see is a higher burden of disease on populations with greater inequality. However, I am not confident in predicting how the indicator categories, specifically the TB attitudes and perceptions, would relate to the TB outcomes.</w:t>
+      </w:r>
+    </w:p>
+    <w:p>
+      <w:pPr>
+        <w:pStyle w:val="BodyText"/>
+      </w:pPr>
+      <w:r>
         <w:t xml:space="preserve">To cite other work (important everywhere, but likely happens first in introduction), make sure your references are in the bibtex file specified in the YAML header above (here</w:t>
       </w:r>
       <w:r>
@@ -270,9 +698,9 @@
         <w:br w:type="page"/>
       </w:r>
     </w:p>
-    <w:bookmarkEnd w:id="25"/>
-    <w:bookmarkEnd w:id="26"/>
-    <w:bookmarkStart w:id="30" w:name="methods"/>
+    <w:bookmarkEnd w:id="28"/>
+    <w:bookmarkEnd w:id="29"/>
+    <w:bookmarkStart w:id="33" w:name="methods"/>
     <w:p>
       <w:pPr>
         <w:pStyle w:val="Heading1"/>
@@ -290,10 +718,18 @@
           <w:iCs/>
           <w:i/>
         </w:rPr>
-        <w:t xml:space="preserve">Describe your methods. That should describe the data, the cleaning processes, and the analysis approaches. You might want to provide a shorter description here and all the details in the supplement.</w:t>
-      </w:r>
-    </w:p>
-    <w:bookmarkStart w:id="27" w:name="data-aquisition"/>
+        <w:t xml:space="preserve">(Part 1 of project: initial analysis thoughts)</w:t>
+      </w:r>
+    </w:p>
+    <w:p>
+      <w:pPr>
+        <w:pStyle w:val="BodyText"/>
+      </w:pPr>
+      <w:r>
+        <w:t xml:space="preserve">To analyze, I would need to determine how to handle the missing data. The years between countries are not specific, and not all indicators were collected for each country. At the moment, I would subset the data based on indicator and remove incomplete observations to analyze each indicator individually. For the final analysis, I will most likely focus on TB indicators that are significantly different between subgroups or complete enough for further analysis. As the class progresses, I look forward to learning other analysis techniques. Eventually, I would like to create a dataset that can produce the statistical information, plots, and models that explore TB outcomes based on inequality measures, TB indicators, and/or level of burden.</w:t>
+      </w:r>
+    </w:p>
+    <w:bookmarkStart w:id="30" w:name="data-aquisition"/>
     <w:p>
       <w:pPr>
         <w:pStyle w:val="Heading2"/>
@@ -314,8 +750,8 @@
         <w:t xml:space="preserve">As applicable, explain where and how you got the data. If you directly import the data from an online source, you can combine this section with the next.</w:t>
       </w:r>
     </w:p>
-    <w:bookmarkEnd w:id="27"/>
-    <w:bookmarkStart w:id="28" w:name="data-import-and-cleaning"/>
+    <w:bookmarkEnd w:id="30"/>
+    <w:bookmarkStart w:id="31" w:name="data-import-and-cleaning"/>
     <w:p>
       <w:pPr>
         <w:pStyle w:val="Heading2"/>
@@ -336,8 +772,8 @@
         <w:t xml:space="preserve">Write code that reads in the file and cleans it so it’s ready for analysis. Since this will be fairly long code for most datasets, it might be a good idea to have it in one or several R scripts. If that is the case, explain here briefly what kind of cleaning/processing you do, and provide more details and well documented code somewhere (e.g. as supplement in a paper). All materials, including files that contain code, should be commented well so everyone can follow along.</w:t>
       </w:r>
     </w:p>
-    <w:bookmarkEnd w:id="28"/>
-    <w:bookmarkStart w:id="29" w:name="statistical-analysis"/>
+    <w:bookmarkEnd w:id="31"/>
+    <w:bookmarkStart w:id="32" w:name="statistical-analysis"/>
     <w:p>
       <w:pPr>
         <w:pStyle w:val="Heading2"/>
@@ -363,9 +799,9 @@
         <w:br w:type="page"/>
       </w:r>
     </w:p>
-    <w:bookmarkEnd w:id="29"/>
-    <w:bookmarkEnd w:id="30"/>
-    <w:bookmarkStart w:id="40" w:name="results"/>
+    <w:bookmarkEnd w:id="32"/>
+    <w:bookmarkEnd w:id="33"/>
+    <w:bookmarkStart w:id="43" w:name="results"/>
     <w:p>
       <w:pPr>
         <w:pStyle w:val="Heading1"/>
@@ -374,7 +810,7 @@
         <w:t xml:space="preserve">4. Results</w:t>
       </w:r>
     </w:p>
-    <w:bookmarkStart w:id="32" w:name="exploratorydescriptive-analysis"/>
+    <w:bookmarkStart w:id="35" w:name="exploratorydescriptive-analysis"/>
     <w:p>
       <w:pPr>
         <w:pStyle w:val="Heading2"/>
@@ -499,7 +935,7 @@
         <w:t xml:space="preserve">R package to create paths. See examples of that below.</w:t>
       </w:r>
     </w:p>
-    <w:bookmarkStart w:id="31" w:name="tbl-summarytable"/>
+    <w:bookmarkStart w:id="34" w:name="tbl-summarytable"/>
     <w:p>
       <w:pPr>
         <w:pStyle w:val="TableCaption"/>
@@ -1264,9 +1700,9 @@
         </w:tc>
       </w:tr>
     </w:tbl>
-    <w:bookmarkEnd w:id="31"/>
-    <w:bookmarkEnd w:id="32"/>
-    <w:bookmarkStart w:id="37" w:name="basic-statistical-analysis"/>
+    <w:bookmarkEnd w:id="34"/>
+    <w:bookmarkEnd w:id="35"/>
+    <w:bookmarkStart w:id="40" w:name="basic-statistical-analysis"/>
     <w:p>
       <w:pPr>
         <w:pStyle w:val="Heading2"/>
@@ -1360,7 +1796,7 @@
       <w:tr>
         <w:tc>
           <w:tcPr/>
-          <w:bookmarkStart w:id="36" w:name="fig-result"/>
+          <w:bookmarkStart w:id="39" w:name="fig-result"/>
           <w:p>
             <w:pPr>
               <w:pStyle w:val="Figure"/>
@@ -1371,18 +1807,18 @@
                 <wp:inline>
                   <wp:extent cx="5334000" cy="3807460"/>
                   <wp:effectExtent b="0" l="0" r="0" t="0"/>
-                  <wp:docPr descr="" title="" id="34" name="Picture"/>
+                  <wp:docPr descr="" title="" id="37" name="Picture"/>
                   <a:graphic>
                     <a:graphicData uri="http://schemas.openxmlformats.org/drawingml/2006/picture">
                       <pic:pic>
                         <pic:nvPicPr>
-                          <pic:cNvPr descr="../../results/height_weight_stratified.png" id="35" name="Picture"/>
+                          <pic:cNvPr descr="../../results/height_weight_stratified.png" id="38" name="Picture"/>
                           <pic:cNvPicPr>
                             <a:picLocks noChangeArrowheads="1" noChangeAspect="1"/>
                           </pic:cNvPicPr>
                         </pic:nvPicPr>
                         <pic:blipFill>
-                          <a:blip r:embed="rId33"/>
+                          <a:blip r:embed="rId36"/>
                           <a:stretch>
                             <a:fillRect/>
                           </a:stretch>
@@ -1422,12 +1858,12 @@
               <w:t xml:space="preserve">Figure 1: Height and weight stratified by gender.</w:t>
             </w:r>
           </w:p>
-          <w:bookmarkEnd w:id="36"/>
+          <w:bookmarkEnd w:id="39"/>
         </w:tc>
       </w:tr>
     </w:tbl>
-    <w:bookmarkEnd w:id="37"/>
-    <w:bookmarkStart w:id="39" w:name="full-analysis"/>
+    <w:bookmarkEnd w:id="40"/>
+    <w:bookmarkStart w:id="42" w:name="full-analysis"/>
     <w:p>
       <w:pPr>
         <w:pStyle w:val="Heading2"/>
@@ -1473,7 +1909,7 @@
         <w:t xml:space="preserve">shows a summary of a linear model fit.</w:t>
       </w:r>
     </w:p>
-    <w:bookmarkStart w:id="38" w:name="tbl-resulttable2"/>
+    <w:bookmarkStart w:id="41" w:name="tbl-resulttable2"/>
     <w:p>
       <w:pPr>
         <w:pStyle w:val="TableCaption"/>
@@ -1810,15 +2246,15 @@
         </w:tc>
       </w:tr>
     </w:tbl>
-    <w:bookmarkEnd w:id="38"/>
+    <w:bookmarkEnd w:id="41"/>
     <w:p>
       <w:r>
         <w:br w:type="page"/>
       </w:r>
     </w:p>
-    <w:bookmarkEnd w:id="39"/>
-    <w:bookmarkEnd w:id="40"/>
-    <w:bookmarkStart w:id="45" w:name="discussion"/>
+    <w:bookmarkEnd w:id="42"/>
+    <w:bookmarkEnd w:id="43"/>
+    <w:bookmarkStart w:id="48" w:name="discussion"/>
     <w:p>
       <w:pPr>
         <w:pStyle w:val="Heading1"/>
@@ -1827,7 +2263,7 @@
         <w:t xml:space="preserve">5. Discussion</w:t>
       </w:r>
     </w:p>
-    <w:bookmarkStart w:id="41" w:name="summary-and-interpretation"/>
+    <w:bookmarkStart w:id="44" w:name="summary-and-interpretation"/>
     <w:p>
       <w:pPr>
         <w:pStyle w:val="Heading2"/>
@@ -1848,8 +2284,8 @@
         <w:t xml:space="preserve">Summarize what you did, what you found and what it means.</w:t>
       </w:r>
     </w:p>
-    <w:bookmarkEnd w:id="41"/>
-    <w:bookmarkStart w:id="42" w:name="strengths-and-limitations"/>
+    <w:bookmarkEnd w:id="44"/>
+    <w:bookmarkStart w:id="45" w:name="strengths-and-limitations"/>
     <w:p>
       <w:pPr>
         <w:pStyle w:val="Heading2"/>
@@ -1870,8 +2306,8 @@
         <w:t xml:space="preserve">Discuss what you perceive as strengths and limitations of your analysis.</w:t>
       </w:r>
     </w:p>
-    <w:bookmarkEnd w:id="42"/>
-    <w:bookmarkStart w:id="44" w:name="conclusions"/>
+    <w:bookmarkEnd w:id="45"/>
+    <w:bookmarkStart w:id="47" w:name="conclusions"/>
     <w:p>
       <w:pPr>
         <w:pStyle w:val="Heading2"/>
@@ -1954,7 +2390,7 @@
       <w:r>
         <w:t xml:space="preserve"> </w:t>
       </w:r>
-      <w:hyperlink r:id="rId43">
+      <w:hyperlink r:id="rId46">
         <w:r>
           <w:rPr>
             <w:rStyle w:val="Hyperlink"/>
@@ -1986,9 +2422,9 @@
         <w:br w:type="page"/>
       </w:r>
     </w:p>
-    <w:bookmarkEnd w:id="44"/>
-    <w:bookmarkEnd w:id="45"/>
-    <w:bookmarkStart w:id="53" w:name="references"/>
+    <w:bookmarkEnd w:id="47"/>
+    <w:bookmarkEnd w:id="48"/>
+    <w:bookmarkStart w:id="56" w:name="references"/>
     <w:p>
       <w:pPr>
         <w:pStyle w:val="Heading1"/>
@@ -1997,8 +2433,8 @@
         <w:t xml:space="preserve">6. References</w:t>
       </w:r>
     </w:p>
-    <w:bookmarkStart w:id="52" w:name="refs"/>
-    <w:bookmarkStart w:id="47" w:name="ref-leek2015"/>
+    <w:bookmarkStart w:id="55" w:name="refs"/>
+    <w:bookmarkStart w:id="50" w:name="ref-leek2015"/>
     <w:p>
       <w:pPr>
         <w:pStyle w:val="Bibliography"/>
@@ -2047,7 +2483,7 @@
       <w:r>
         <w:t xml:space="preserve"> </w:t>
       </w:r>
-      <w:hyperlink r:id="rId46">
+      <w:hyperlink r:id="rId49">
         <w:r>
           <w:rPr>
             <w:rStyle w:val="Hyperlink"/>
@@ -2056,8 +2492,8 @@
         </w:r>
       </w:hyperlink>
     </w:p>
-    <w:bookmarkEnd w:id="47"/>
-    <w:bookmarkStart w:id="49" w:name="ref-mckay2020"/>
+    <w:bookmarkEnd w:id="50"/>
+    <w:bookmarkStart w:id="52" w:name="ref-mckay2020"/>
     <w:p>
       <w:pPr>
         <w:pStyle w:val="Bibliography"/>
@@ -2139,7 +2575,7 @@
       <w:r>
         <w:t xml:space="preserve"> </w:t>
       </w:r>
-      <w:hyperlink r:id="rId48">
+      <w:hyperlink r:id="rId51">
         <w:r>
           <w:rPr>
             <w:rStyle w:val="Hyperlink"/>
@@ -2148,8 +2584,8 @@
         </w:r>
       </w:hyperlink>
     </w:p>
-    <w:bookmarkEnd w:id="49"/>
-    <w:bookmarkStart w:id="51" w:name="ref-mckay2020a"/>
+    <w:bookmarkEnd w:id="52"/>
+    <w:bookmarkStart w:id="54" w:name="ref-mckay2020a"/>
     <w:p>
       <w:pPr>
         <w:pStyle w:val="Bibliography"/>
@@ -2186,7 +2622,7 @@
       <w:r>
         <w:t xml:space="preserve"> </w:t>
       </w:r>
-      <w:hyperlink r:id="rId50">
+      <w:hyperlink r:id="rId53">
         <w:r>
           <w:rPr>
             <w:rStyle w:val="Hyperlink"/>
@@ -2195,9 +2631,9 @@
         </w:r>
       </w:hyperlink>
     </w:p>
-    <w:bookmarkEnd w:id="51"/>
-    <w:bookmarkEnd w:id="52"/>
-    <w:bookmarkEnd w:id="53"/>
+    <w:bookmarkEnd w:id="54"/>
+    <w:bookmarkEnd w:id="55"/>
+    <w:bookmarkEnd w:id="56"/>
     <w:sectPr/>
   </w:body>
 </w:document>

--- a/products/manuscript/Manuscript.docx
+++ b/products/manuscript/Manuscript.docx
@@ -85,7 +85,7 @@
         <w:pStyle w:val="Date"/>
       </w:pPr>
       <w:r>
-        <w:t xml:space="preserve">3/17/23</w:t>
+        <w:t xml:space="preserve">4/6/23</w:t>
       </w:r>
     </w:p>
     <w:p>
@@ -365,7 +365,206 @@
         <w:pStyle w:val="FirstParagraph"/>
       </w:pPr>
       <w:r>
-        <w:t xml:space="preserve">TBA: background of why and how I am studying this topic</w:t>
+        <w:t xml:space="preserve">Tuberculosis is an infectious disease caused by Mycobacterium tuberculosis and is the leading infectious cause of death in the world even though the disease is both treatable and curable</w:t>
+      </w:r>
+      <w:r>
+        <w:t xml:space="preserve">(</w:t>
+      </w:r>
+      <w:r>
+        <w:rPr>
+          <w:iCs/>
+          <w:i/>
+        </w:rPr>
+        <w:t xml:space="preserve">Tuberculosis (</w:t>
+      </w:r>
+      <w:r>
+        <w:rPr>
+          <w:iCs/>
+          <w:i/>
+        </w:rPr>
+        <w:t xml:space="preserve">TB</w:t>
+      </w:r>
+      <w:r>
+        <w:rPr>
+          <w:iCs/>
+          <w:i/>
+        </w:rPr>
+        <w:t xml:space="preserve">)</w:t>
+      </w:r>
+      <w:r>
+        <w:t xml:space="preserve">, n.d.)</w:t>
+      </w:r>
+      <w:r>
+        <w:t xml:space="preserve">. Approximately 10 million people are infected each year, and 1.5 million die from the disease</w:t>
+      </w:r>
+      <w:r>
+        <w:t xml:space="preserve"> </w:t>
+      </w:r>
+      <w:r>
+        <w:t xml:space="preserve">(</w:t>
+      </w:r>
+      <w:r>
+        <w:rPr>
+          <w:iCs/>
+          <w:i/>
+        </w:rPr>
+        <w:t xml:space="preserve">Tuberculosis (</w:t>
+      </w:r>
+      <w:r>
+        <w:rPr>
+          <w:iCs/>
+          <w:i/>
+        </w:rPr>
+        <w:t xml:space="preserve">TB</w:t>
+      </w:r>
+      <w:r>
+        <w:rPr>
+          <w:iCs/>
+          <w:i/>
+        </w:rPr>
+        <w:t xml:space="preserve">)</w:t>
+      </w:r>
+      <w:r>
+        <w:t xml:space="preserve">, n.d.)</w:t>
+      </w:r>
+      <w:r>
+        <w:t xml:space="preserve">. Humanity has been impacted by TB for centuries, but the burden of disease is not equal across countries and populations</w:t>
+      </w:r>
+      <w:r>
+        <w:t xml:space="preserve"> </w:t>
+      </w:r>
+      <w:r>
+        <w:t xml:space="preserve">(</w:t>
+      </w:r>
+      <w:r>
+        <w:rPr>
+          <w:iCs/>
+          <w:i/>
+        </w:rPr>
+        <w:t xml:space="preserve">Global tuberculosis report 2022</w:t>
+      </w:r>
+      <w:r>
+        <w:t xml:space="preserve">, n.d.)</w:t>
+      </w:r>
+      <w:r>
+        <w:t xml:space="preserve">. The World Health Organization marked 30 countries as having highest burden of TB due to the number of cases, presence of multi-drug resistance strains, and the high mortality within certain populations such as HIV</w:t>
+      </w:r>
+      <w:r>
+        <w:t xml:space="preserve"> </w:t>
+      </w:r>
+      <w:r>
+        <w:t xml:space="preserve">(</w:t>
+      </w:r>
+      <w:r>
+        <w:rPr>
+          <w:iCs/>
+          <w:i/>
+        </w:rPr>
+        <w:t xml:space="preserve">WHO</w:t>
+      </w:r>
+      <w:r>
+        <w:rPr>
+          <w:iCs/>
+          <w:i/>
+        </w:rPr>
+        <w:t xml:space="preserve"> </w:t>
+      </w:r>
+      <w:r>
+        <w:rPr>
+          <w:iCs/>
+          <w:i/>
+        </w:rPr>
+        <w:t xml:space="preserve">releases new global lists of high-burden countries for</w:t>
+      </w:r>
+      <w:r>
+        <w:rPr>
+          <w:iCs/>
+          <w:i/>
+        </w:rPr>
+        <w:t xml:space="preserve"> </w:t>
+      </w:r>
+      <w:r>
+        <w:rPr>
+          <w:iCs/>
+          <w:i/>
+        </w:rPr>
+        <w:t xml:space="preserve">TB</w:t>
+      </w:r>
+      <w:r>
+        <w:rPr>
+          <w:iCs/>
+          <w:i/>
+        </w:rPr>
+        <w:t xml:space="preserve">,</w:t>
+      </w:r>
+      <w:r>
+        <w:rPr>
+          <w:iCs/>
+          <w:i/>
+        </w:rPr>
+        <w:t xml:space="preserve"> </w:t>
+      </w:r>
+      <w:r>
+        <w:rPr>
+          <w:iCs/>
+          <w:i/>
+        </w:rPr>
+        <w:t xml:space="preserve">HIV</w:t>
+      </w:r>
+      <w:r>
+        <w:rPr>
+          <w:iCs/>
+          <w:i/>
+        </w:rPr>
+        <w:t xml:space="preserve">-associated</w:t>
+      </w:r>
+      <w:r>
+        <w:rPr>
+          <w:iCs/>
+          <w:i/>
+        </w:rPr>
+        <w:t xml:space="preserve"> </w:t>
+      </w:r>
+      <w:r>
+        <w:rPr>
+          <w:iCs/>
+          <w:i/>
+        </w:rPr>
+        <w:t xml:space="preserve">TB</w:t>
+      </w:r>
+      <w:r>
+        <w:rPr>
+          <w:iCs/>
+          <w:i/>
+        </w:rPr>
+        <w:t xml:space="preserve"> </w:t>
+      </w:r>
+      <w:r>
+        <w:rPr>
+          <w:iCs/>
+          <w:i/>
+        </w:rPr>
+        <w:t xml:space="preserve">and drug-resistant</w:t>
+      </w:r>
+      <w:r>
+        <w:rPr>
+          <w:iCs/>
+          <w:i/>
+        </w:rPr>
+        <w:t xml:space="preserve"> </w:t>
+      </w:r>
+      <w:r>
+        <w:rPr>
+          <w:iCs/>
+          <w:i/>
+        </w:rPr>
+        <w:t xml:space="preserve">TB</w:t>
+      </w:r>
+      <w:r>
+        <w:t xml:space="preserve">, n.d.)</w:t>
+      </w:r>
+      <w:r>
+        <w:t xml:space="preserve">. To understand more about why some countries or groups of people experience the higher burden, the World Health Organization gathered data on several health equity indicators subgroups. This project will explore and analyze the disparities within the indicators and the effect on tuberculosis outcomes.</w:t>
       </w:r>
     </w:p>
     <w:bookmarkEnd w:id="21"/>
@@ -381,18 +580,6 @@
     <w:p>
       <w:pPr>
         <w:pStyle w:val="FirstParagraph"/>
-      </w:pPr>
-      <w:r>
-        <w:rPr>
-          <w:iCs/>
-          <w:i/>
-        </w:rPr>
-        <w:t xml:space="preserve">(Part 1 of project: data source, description, loading into raw folder, general aspects)</w:t>
-      </w:r>
-    </w:p>
-    <w:p>
-      <w:pPr>
-        <w:pStyle w:val="BodyText"/>
       </w:pPr>
       <w:r>
         <w:t xml:space="preserve">The World Health Organization collected data on the inequity surrounding tuberculosis, HIV, and malaria for the</w:t>
@@ -409,7 +596,25 @@
         </w:r>
       </w:hyperlink>
       <w:r>
-        <w:t xml:space="preserve">, and I will be exploring the dataset for TB. More information about the data can be found</w:t>
+        <w:t xml:space="preserve">, and I will be exploring the dataset for TB</w:t>
+      </w:r>
+      <w:r>
+        <w:t xml:space="preserve"> </w:t>
+      </w:r>
+      <w:r>
+        <w:t xml:space="preserve">(</w:t>
+      </w:r>
+      <w:r>
+        <w:t xml:space="preserve">“STATE OF INEQUALITY,”</w:t>
+      </w:r>
+      <w:r>
+        <w:t xml:space="preserve"> </w:t>
+      </w:r>
+      <w:r>
+        <w:t xml:space="preserve">2021)</w:t>
+      </w:r>
+      <w:r>
+        <w:t xml:space="preserve">. More information about the data can be found</w:t>
       </w:r>
       <w:r>
         <w:t xml:space="preserve"> </w:t>
@@ -441,6 +646,22 @@
         <w:t xml:space="preserve">”</w:t>
       </w:r>
       <w:r>
+        <w:t xml:space="preserve"> </w:t>
+      </w:r>
+      <w:r>
+        <w:t xml:space="preserve">(</w:t>
+      </w:r>
+      <w:r>
+        <w:rPr>
+          <w:iCs/>
+          <w:i/>
+        </w:rPr>
+        <w:t xml:space="preserve">Data</w:t>
+      </w:r>
+      <w:r>
+        <w:t xml:space="preserve">, n.d.)</w:t>
+      </w:r>
+      <w:r>
         <w:t xml:space="preserve">. The dataset can be found</w:t>
       </w:r>
       <w:r>
@@ -473,6 +694,22 @@
         <w:t xml:space="preserve">”</w:t>
       </w:r>
       <w:r>
+        <w:t xml:space="preserve"> </w:t>
+      </w:r>
+      <w:r>
+        <w:t xml:space="preserve">(</w:t>
+      </w:r>
+      <w:r>
+        <w:rPr>
+          <w:iCs/>
+          <w:i/>
+        </w:rPr>
+        <w:t xml:space="preserve">Data</w:t>
+      </w:r>
+      <w:r>
+        <w:t xml:space="preserve">, n.d.)</w:t>
+      </w:r>
+      <w:r>
         <w:t xml:space="preserve">.</w:t>
       </w:r>
     </w:p>
@@ -481,7 +718,25 @@
         <w:pStyle w:val="BodyText"/>
       </w:pPr>
       <w:r>
-        <w:t xml:space="preserve">For the tuberculosis dataset, the data was collected from the WHO Global TB programme, TB prevalence surveys, country-specific TB programmes, the WHO Health Equity Monitor database, TB patient cost surveys, and other sources. The WHO organized the dataset to be used with the Health Equity Assessment Toolkit which is the built in data analysis and exploration tool. The database contains 10 variables regarding the burden, detection, prevention, knowledge, and social protection and observations for 194 countries over various years. The observations for each variable is further separated by up 7 inequality domains. Not all countries have data available for each year or for each inequality domain. The dataset contains a total of 7473 observations.</w:t>
+        <w:t xml:space="preserve">For the tuberculosis dataset, the data was collected from the WHO Global TB programme, TB prevalence surveys, country-specific TB programmes, the WHO Health Equity Monitor database, TB patient cost surveys, and other sources</w:t>
+      </w:r>
+      <w:r>
+        <w:t xml:space="preserve"> </w:t>
+      </w:r>
+      <w:r>
+        <w:t xml:space="preserve">(</w:t>
+      </w:r>
+      <w:r>
+        <w:t xml:space="preserve">“STATE OF INEQUALITY,”</w:t>
+      </w:r>
+      <w:r>
+        <w:t xml:space="preserve"> </w:t>
+      </w:r>
+      <w:r>
+        <w:t xml:space="preserve">2021)</w:t>
+      </w:r>
+      <w:r>
+        <w:t xml:space="preserve">. The WHO organized the dataset to be used with the Health Equity Assessment Toolkit which is the built in data analysis and exploration tool. The database contains 10 variables regarding the burden, detection, prevention, knowledge, and social protection and observations for 194 countries over various years. The observations for each variable is further separated by up 7 inequality domains. Not all countries have data available for each year or for each inequality domain. The dataset contains a total of 7473 observations.</w:t>
       </w:r>
     </w:p>
     <w:bookmarkEnd w:id="25"/>
@@ -499,19 +754,7 @@
         <w:pStyle w:val="FirstParagraph"/>
       </w:pPr>
       <w:r>
-        <w:rPr>
-          <w:iCs/>
-          <w:i/>
-        </w:rPr>
-        <w:t xml:space="preserve">(Part 1 of project: RQ, outcomes, predictors, patterns)</w:t>
-      </w:r>
-    </w:p>
-    <w:p>
-      <w:pPr>
-        <w:pStyle w:val="BodyText"/>
-      </w:pPr>
-      <w:r>
-        <w:t xml:space="preserve">Research question: How do the TB indicators relate to the TB incidence, prevalence, and mortality of a country, and what inequality measure shows the greatest disparity in TB outcomes?</w:t>
+        <w:t xml:space="preserve">Research question: Does high disparities between inequality measures show high correlation to TB incidence, prevalence, and mortality of a country? How do these relationships differ for high burden countries compared to all countries?</w:t>
       </w:r>
     </w:p>
     <w:p>
@@ -545,7 +788,7 @@
     </w:p>
     <w:bookmarkEnd w:id="26"/>
     <w:bookmarkEnd w:id="27"/>
-    <w:bookmarkStart w:id="30" w:name="methods"/>
+    <w:bookmarkStart w:id="31" w:name="methods"/>
     <w:p>
       <w:pPr>
         <w:pStyle w:val="Heading1"/>
@@ -559,22 +802,10 @@
         <w:pStyle w:val="FirstParagraph"/>
       </w:pPr>
       <w:r>
-        <w:rPr>
-          <w:iCs/>
-          <w:i/>
-        </w:rPr>
-        <w:t xml:space="preserve">(Part 1 of project: initial analysis thoughts)</w:t>
-      </w:r>
-    </w:p>
-    <w:p>
-      <w:pPr>
-        <w:pStyle w:val="BodyText"/>
-      </w:pPr>
-      <w:r>
         <w:t xml:space="preserve">To analyze, I would need to determine how to handle the missing data. The years between countries are not specific, and not all indicators were collected for each country. At the moment, I would subset the data based on indicator and remove incomplete observations to analyze each indicator individually. For the final analysis, I will most likely focus on TB indicators that are significantly different between subgroups or complete enough for further analysis. As the class progresses, I look forward to learning other analysis techniques. Eventually, I would like to create a dataset that can produce the statistical information, plots, and models that explore TB outcomes based on inequality measures, TB indicators, and/or level of burden.</w:t>
       </w:r>
     </w:p>
-    <w:bookmarkStart w:id="28" w:name="data-aquisition-import-and-cleaning"/>
+    <w:bookmarkStart w:id="29" w:name="data-aquisition-import-and-cleaning"/>
     <w:p>
       <w:pPr>
         <w:pStyle w:val="Heading2"/>
@@ -588,24 +819,12 @@
         <w:pStyle w:val="FirstParagraph"/>
       </w:pPr>
       <w:r>
-        <w:rPr>
-          <w:iCs/>
-          <w:i/>
-        </w:rPr>
-        <w:t xml:space="preserve">(Part 2 of project: data importing and cleaning)</w:t>
-      </w:r>
-    </w:p>
-    <w:p>
-      <w:pPr>
-        <w:pStyle w:val="BodyText"/>
-      </w:pPr>
-      <w:r>
         <w:t xml:space="preserve">The WHO dataset can be found</w:t>
       </w:r>
       <w:r>
         <w:t xml:space="preserve"> </w:t>
       </w:r>
-      <w:hyperlink r:id="rId24">
+      <w:hyperlink r:id="rId28">
         <w:r>
           <w:rPr>
             <w:rStyle w:val="Hyperlink"/>
@@ -2298,8 +2517,8 @@
         <w:t xml:space="preserve">(data_location)</w:t>
       </w:r>
     </w:p>
-    <w:bookmarkEnd w:id="28"/>
-    <w:bookmarkStart w:id="29" w:name="statistical-analysis"/>
+    <w:bookmarkEnd w:id="29"/>
+    <w:bookmarkStart w:id="30" w:name="statistical-analysis"/>
     <w:p>
       <w:pPr>
         <w:pStyle w:val="Heading2"/>
@@ -2313,16 +2532,6 @@
         <w:pStyle w:val="FirstParagraph"/>
       </w:pPr>
       <w:r>
-        <w:rPr>
-          <w:iCs/>
-          <w:i/>
-        </w:rPr>
-        <w:t xml:space="preserve">(Part 3 of project: statistical analysis)</w:t>
-      </w:r>
-      <w:r>
-        <w:t xml:space="preserve"> </w:t>
-      </w:r>
-      <w:r>
         <w:t xml:space="preserve">For the statistical analysis of the data, I created linear models for the main outcomes (TB incidence, TB mortality, and TB prevalence) based on the subgroups of the indicator. An example is shown below. This method was repeated for the</w:t>
       </w:r>
       <w:r>
@@ -2988,9 +3197,9 @@
         <w:br w:type="page"/>
       </w:r>
     </w:p>
-    <w:bookmarkEnd w:id="29"/>
     <w:bookmarkEnd w:id="30"/>
-    <w:bookmarkStart w:id="43" w:name="results"/>
+    <w:bookmarkEnd w:id="31"/>
+    <w:bookmarkStart w:id="44" w:name="results"/>
     <w:p>
       <w:pPr>
         <w:pStyle w:val="Heading1"/>
@@ -2999,7 +3208,7 @@
         <w:t xml:space="preserve">4. Results</w:t>
       </w:r>
     </w:p>
-    <w:bookmarkStart w:id="37" w:name="exploratorydescriptive-analysis"/>
+    <w:bookmarkStart w:id="38" w:name="exploratorydescriptive-analysis"/>
     <w:p>
       <w:pPr>
         <w:pStyle w:val="Heading2"/>
@@ -4101,18 +4310,18 @@
           <wp:inline>
             <wp:extent cx="4620126" cy="3696101"/>
             <wp:effectExtent b="0" l="0" r="0" t="0"/>
-            <wp:docPr descr="" title="" id="32" name="Picture"/>
+            <wp:docPr descr="" title="" id="33" name="Picture"/>
             <a:graphic>
               <a:graphicData uri="http://schemas.openxmlformats.org/drawingml/2006/picture">
                 <pic:pic>
                   <pic:nvPicPr>
-                    <pic:cNvPr descr="Manuscript_files/figure-docx/unnamed-chunk-9-1.png" id="33" name="Picture"/>
+                    <pic:cNvPr descr="Manuscript_files/figure-docx/unnamed-chunk-9-1.png" id="34" name="Picture"/>
                     <pic:cNvPicPr>
                       <a:picLocks noChangeArrowheads="1" noChangeAspect="1"/>
                     </pic:cNvPicPr>
                   </pic:nvPicPr>
                   <pic:blipFill>
-                    <a:blip r:embed="rId31"/>
+                    <a:blip r:embed="rId32"/>
                     <a:stretch>
                       <a:fillRect/>
                     </a:stretch>
@@ -4806,18 +5015,18 @@
           <wp:inline>
             <wp:extent cx="4620126" cy="3696101"/>
             <wp:effectExtent b="0" l="0" r="0" t="0"/>
-            <wp:docPr descr="" title="" id="35" name="Picture"/>
+            <wp:docPr descr="" title="" id="36" name="Picture"/>
             <a:graphic>
               <a:graphicData uri="http://schemas.openxmlformats.org/drawingml/2006/picture">
                 <pic:pic>
                   <pic:nvPicPr>
-                    <pic:cNvPr descr="Manuscript_files/figure-docx/unnamed-chunk-10-1.png" id="36" name="Picture"/>
+                    <pic:cNvPr descr="Manuscript_files/figure-docx/unnamed-chunk-10-1.png" id="37" name="Picture"/>
                     <pic:cNvPicPr>
                       <a:picLocks noChangeArrowheads="1" noChangeAspect="1"/>
                     </pic:cNvPicPr>
                   </pic:nvPicPr>
                   <pic:blipFill>
-                    <a:blip r:embed="rId34"/>
+                    <a:blip r:embed="rId35"/>
                     <a:stretch>
                       <a:fillRect/>
                     </a:stretch>
@@ -4852,8 +5061,8 @@
         <w:t xml:space="preserve">Most indicators showed the greatest disparities due to economic status and education level. Further exploratory analysis should look into level of TB burden as a possible variable that should be considered, and statistical analysis in the next step should attempt to quantify the disparities between subgroups and the impact on TB outcomes.</w:t>
       </w:r>
     </w:p>
-    <w:bookmarkEnd w:id="37"/>
-    <w:bookmarkStart w:id="41" w:name="basic-statistical-analysis"/>
+    <w:bookmarkEnd w:id="38"/>
+    <w:bookmarkStart w:id="42" w:name="basic-statistical-analysis"/>
     <w:p>
       <w:pPr>
         <w:pStyle w:val="Heading2"/>
@@ -6238,18 +6447,18 @@
           <wp:inline>
             <wp:extent cx="4620126" cy="3696101"/>
             <wp:effectExtent b="0" l="0" r="0" t="0"/>
-            <wp:docPr descr="" title="" id="39" name="Picture"/>
+            <wp:docPr descr="" title="" id="40" name="Picture"/>
             <a:graphic>
               <a:graphicData uri="http://schemas.openxmlformats.org/drawingml/2006/picture">
                 <pic:pic>
                   <pic:nvPicPr>
-                    <pic:cNvPr descr="Manuscript_files/figure-docx/unnamed-chunk-14-1.png" id="40" name="Picture"/>
+                    <pic:cNvPr descr="Manuscript_files/figure-docx/unnamed-chunk-14-1.png" id="41" name="Picture"/>
                     <pic:cNvPicPr>
                       <a:picLocks noChangeArrowheads="1" noChangeAspect="1"/>
                     </pic:cNvPicPr>
                   </pic:nvPicPr>
                   <pic:blipFill>
-                    <a:blip r:embed="rId38"/>
+                    <a:blip r:embed="rId39"/>
                     <a:stretch>
                       <a:fillRect/>
                     </a:stretch>
@@ -6276,8 +6485,8 @@
         </w:drawing>
       </w:r>
     </w:p>
-    <w:bookmarkEnd w:id="41"/>
-    <w:bookmarkStart w:id="42" w:name="full-analysis"/>
+    <w:bookmarkEnd w:id="42"/>
+    <w:bookmarkStart w:id="43" w:name="full-analysis"/>
     <w:p>
       <w:pPr>
         <w:pStyle w:val="Heading2"/>
@@ -6299,9 +6508,9 @@
         <w:br w:type="page"/>
       </w:r>
     </w:p>
-    <w:bookmarkEnd w:id="42"/>
     <w:bookmarkEnd w:id="43"/>
-    <w:bookmarkStart w:id="47" w:name="discussion"/>
+    <w:bookmarkEnd w:id="44"/>
+    <w:bookmarkStart w:id="48" w:name="discussion"/>
     <w:p>
       <w:pPr>
         <w:pStyle w:val="Heading1"/>
@@ -6310,7 +6519,7 @@
         <w:t xml:space="preserve">5. Discussion</w:t>
       </w:r>
     </w:p>
-    <w:bookmarkStart w:id="44" w:name="summary-and-interpretation"/>
+    <w:bookmarkStart w:id="45" w:name="summary-and-interpretation"/>
     <w:p>
       <w:pPr>
         <w:pStyle w:val="Heading2"/>
@@ -6327,8 +6536,8 @@
         <w:t xml:space="preserve">TBA: summary of findings and why it matters</w:t>
       </w:r>
     </w:p>
-    <w:bookmarkEnd w:id="44"/>
-    <w:bookmarkStart w:id="45" w:name="strengths-and-limitations"/>
+    <w:bookmarkEnd w:id="45"/>
+    <w:bookmarkStart w:id="46" w:name="strengths-and-limitations"/>
     <w:p>
       <w:pPr>
         <w:pStyle w:val="Heading2"/>
@@ -6345,8 +6554,8 @@
         <w:t xml:space="preserve">TBA: strengths and limitations of analysis</w:t>
       </w:r>
     </w:p>
-    <w:bookmarkEnd w:id="45"/>
-    <w:bookmarkStart w:id="46" w:name="conclusions"/>
+    <w:bookmarkEnd w:id="46"/>
+    <w:bookmarkStart w:id="47" w:name="conclusions"/>
     <w:p>
       <w:pPr>
         <w:pStyle w:val="Heading2"/>
@@ -6368,9 +6577,9 @@
         <w:br w:type="page"/>
       </w:r>
     </w:p>
-    <w:bookmarkEnd w:id="46"/>
     <w:bookmarkEnd w:id="47"/>
-    <w:bookmarkStart w:id="48" w:name="references"/>
+    <w:bookmarkEnd w:id="48"/>
+    <w:bookmarkStart w:id="59" w:name="references"/>
     <w:p>
       <w:pPr>
         <w:pStyle w:val="Heading1"/>
@@ -6379,7 +6588,267 @@
         <w:t xml:space="preserve">6. References</w:t>
       </w:r>
     </w:p>
-    <w:bookmarkEnd w:id="48"/>
+    <w:bookmarkStart w:id="58" w:name="refs"/>
+    <w:bookmarkStart w:id="49" w:name="ref-WHOTBData"/>
+    <w:p>
+      <w:pPr>
+        <w:pStyle w:val="Bibliography"/>
+      </w:pPr>
+      <w:r>
+        <w:rPr>
+          <w:iCs/>
+          <w:i/>
+        </w:rPr>
+        <w:t xml:space="preserve">Data</w:t>
+      </w:r>
+      <w:r>
+        <w:t xml:space="preserve">. (n.d.). Retrieved from</w:t>
+      </w:r>
+      <w:r>
+        <w:t xml:space="preserve"> </w:t>
+      </w:r>
+      <w:hyperlink r:id="rId24">
+        <w:r>
+          <w:rPr>
+            <w:rStyle w:val="Hyperlink"/>
+          </w:rPr>
+          <w:t xml:space="preserve">https://www.who.int/data/inequality-monitor/data#PageContent_C158_Col00</w:t>
+        </w:r>
+      </w:hyperlink>
+    </w:p>
+    <w:bookmarkEnd w:id="49"/>
+    <w:bookmarkStart w:id="51" w:name="ref-WHO2022b"/>
+    <w:p>
+      <w:pPr>
+        <w:pStyle w:val="Bibliography"/>
+      </w:pPr>
+      <w:r>
+        <w:rPr>
+          <w:iCs/>
+          <w:i/>
+        </w:rPr>
+        <w:t xml:space="preserve">Global tuberculosis report 2022</w:t>
+      </w:r>
+      <w:r>
+        <w:t xml:space="preserve">. (n.d.). Retrieved from</w:t>
+      </w:r>
+      <w:r>
+        <w:t xml:space="preserve"> </w:t>
+      </w:r>
+      <w:hyperlink r:id="rId50">
+        <w:r>
+          <w:rPr>
+            <w:rStyle w:val="Hyperlink"/>
+          </w:rPr>
+          <w:t xml:space="preserve">https://www.who.int/publications-detail-redirect/9789240061729</w:t>
+        </w:r>
+      </w:hyperlink>
+    </w:p>
+    <w:bookmarkEnd w:id="51"/>
+    <w:bookmarkStart w:id="53" w:name="ref-WHO2021"/>
+    <w:p>
+      <w:pPr>
+        <w:pStyle w:val="Bibliography"/>
+      </w:pPr>
+      <w:r>
+        <w:t xml:space="preserve">STATE OF INEQUALITY: HIV, TUBERCULOSIS AND MALARIA. (2021).</w:t>
+      </w:r>
+      <w:r>
+        <w:t xml:space="preserve"> </w:t>
+      </w:r>
+      <w:r>
+        <w:rPr>
+          <w:iCs/>
+          <w:i/>
+        </w:rPr>
+        <w:t xml:space="preserve">States News Service</w:t>
+      </w:r>
+      <w:r>
+        <w:t xml:space="preserve">. Retrieved from</w:t>
+      </w:r>
+      <w:r>
+        <w:t xml:space="preserve"> </w:t>
+      </w:r>
+      <w:hyperlink r:id="rId52">
+        <w:r>
+          <w:rPr>
+            <w:rStyle w:val="Hyperlink"/>
+          </w:rPr>
+          <w:t xml:space="preserve">https://search.ebscohost.com/login.aspx?direct=true&amp;AuthType=ip,shib&amp;db=edsgin&amp;AN=edsgcl.685964785&amp;site=eds-live&amp;custid=uga1</w:t>
+        </w:r>
+      </w:hyperlink>
+    </w:p>
+    <w:bookmarkEnd w:id="53"/>
+    <w:bookmarkStart w:id="55" w:name="ref-WHO2022"/>
+    <w:p>
+      <w:pPr>
+        <w:pStyle w:val="Bibliography"/>
+      </w:pPr>
+      <w:r>
+        <w:rPr>
+          <w:iCs/>
+          <w:i/>
+        </w:rPr>
+        <w:t xml:space="preserve">Tuberculosis (</w:t>
+      </w:r>
+      <w:r>
+        <w:rPr>
+          <w:iCs/>
+          <w:i/>
+        </w:rPr>
+        <w:t xml:space="preserve">TB</w:t>
+      </w:r>
+      <w:r>
+        <w:rPr>
+          <w:iCs/>
+          <w:i/>
+        </w:rPr>
+        <w:t xml:space="preserve">)</w:t>
+      </w:r>
+      <w:r>
+        <w:t xml:space="preserve">. (n.d.). Retrieved from</w:t>
+      </w:r>
+      <w:r>
+        <w:t xml:space="preserve"> </w:t>
+      </w:r>
+      <w:hyperlink r:id="rId54">
+        <w:r>
+          <w:rPr>
+            <w:rStyle w:val="Hyperlink"/>
+          </w:rPr>
+          <w:t xml:space="preserve">https://www.who.int/news-room/fact-sheets/detail/tuberculosis</w:t>
+        </w:r>
+      </w:hyperlink>
+    </w:p>
+    <w:bookmarkEnd w:id="55"/>
+    <w:bookmarkStart w:id="57" w:name="ref-WHO2021b"/>
+    <w:p>
+      <w:pPr>
+        <w:pStyle w:val="Bibliography"/>
+      </w:pPr>
+      <w:r>
+        <w:rPr>
+          <w:iCs/>
+          <w:i/>
+        </w:rPr>
+        <w:t xml:space="preserve">WHO</w:t>
+      </w:r>
+      <w:r>
+        <w:rPr>
+          <w:iCs/>
+          <w:i/>
+        </w:rPr>
+        <w:t xml:space="preserve"> </w:t>
+      </w:r>
+      <w:r>
+        <w:rPr>
+          <w:iCs/>
+          <w:i/>
+        </w:rPr>
+        <w:t xml:space="preserve">releases new global lists of high-burden countries for</w:t>
+      </w:r>
+      <w:r>
+        <w:rPr>
+          <w:iCs/>
+          <w:i/>
+        </w:rPr>
+        <w:t xml:space="preserve"> </w:t>
+      </w:r>
+      <w:r>
+        <w:rPr>
+          <w:iCs/>
+          <w:i/>
+        </w:rPr>
+        <w:t xml:space="preserve">TB</w:t>
+      </w:r>
+      <w:r>
+        <w:rPr>
+          <w:iCs/>
+          <w:i/>
+        </w:rPr>
+        <w:t xml:space="preserve">,</w:t>
+      </w:r>
+      <w:r>
+        <w:rPr>
+          <w:iCs/>
+          <w:i/>
+        </w:rPr>
+        <w:t xml:space="preserve"> </w:t>
+      </w:r>
+      <w:r>
+        <w:rPr>
+          <w:iCs/>
+          <w:i/>
+        </w:rPr>
+        <w:t xml:space="preserve">HIV</w:t>
+      </w:r>
+      <w:r>
+        <w:rPr>
+          <w:iCs/>
+          <w:i/>
+        </w:rPr>
+        <w:t xml:space="preserve">-associated</w:t>
+      </w:r>
+      <w:r>
+        <w:rPr>
+          <w:iCs/>
+          <w:i/>
+        </w:rPr>
+        <w:t xml:space="preserve"> </w:t>
+      </w:r>
+      <w:r>
+        <w:rPr>
+          <w:iCs/>
+          <w:i/>
+        </w:rPr>
+        <w:t xml:space="preserve">TB</w:t>
+      </w:r>
+      <w:r>
+        <w:rPr>
+          <w:iCs/>
+          <w:i/>
+        </w:rPr>
+        <w:t xml:space="preserve"> </w:t>
+      </w:r>
+      <w:r>
+        <w:rPr>
+          <w:iCs/>
+          <w:i/>
+        </w:rPr>
+        <w:t xml:space="preserve">and drug-resistant</w:t>
+      </w:r>
+      <w:r>
+        <w:rPr>
+          <w:iCs/>
+          <w:i/>
+        </w:rPr>
+        <w:t xml:space="preserve"> </w:t>
+      </w:r>
+      <w:r>
+        <w:rPr>
+          <w:iCs/>
+          <w:i/>
+        </w:rPr>
+        <w:t xml:space="preserve">TB</w:t>
+      </w:r>
+      <w:r>
+        <w:t xml:space="preserve">. (n.d.). Retrieved from</w:t>
+      </w:r>
+      <w:r>
+        <w:t xml:space="preserve"> </w:t>
+      </w:r>
+      <w:hyperlink r:id="rId56">
+        <w:r>
+          <w:rPr>
+            <w:rStyle w:val="Hyperlink"/>
+          </w:rPr>
+          <w:t xml:space="preserve">https://www.who.int/news/item/17-06-2021-who-releases-new-global-lists-of-high-burden-countries-for-tb-hiv-associated-tb-and-drug-resistant-tb</w:t>
+        </w:r>
+      </w:hyperlink>
+    </w:p>
+    <w:bookmarkEnd w:id="57"/>
+    <w:bookmarkEnd w:id="58"/>
+    <w:bookmarkEnd w:id="59"/>
     <w:sectPr/>
   </w:body>
 </w:document>

--- a/products/manuscript/Manuscript.docx
+++ b/products/manuscript/Manuscript.docx
@@ -85,7 +85,7 @@
         <w:pStyle w:val="Date"/>
       </w:pPr>
       <w:r>
-        <w:t xml:space="preserve">4/6/23</w:t>
+        <w:t xml:space="preserve">4/7/23</w:t>
       </w:r>
     </w:p>
     <w:p>
@@ -319,13 +319,13 @@
         <w:t xml:space="preserve">Warning: package 'yardstick' was built under R version 4.2.2</w:t>
       </w:r>
     </w:p>
-    <w:bookmarkStart w:id="20" w:name="summaryabstract"/>
+    <w:bookmarkStart w:id="20" w:name="questions-for-dr.-handel"/>
     <w:p>
       <w:pPr>
         <w:pStyle w:val="Heading1"/>
       </w:pPr>
       <w:r>
-        <w:t xml:space="preserve">1. Summary/Abstract</w:t>
+        <w:t xml:space="preserve">1. Questions for Dr. Handel</w:t>
       </w:r>
     </w:p>
     <w:p>
@@ -333,6 +333,1070 @@
         <w:pStyle w:val="FirstParagraph"/>
       </w:pPr>
       <w:r>
+        <w:t xml:space="preserve">I would like to be able to predict the main TB outcomes based on the health equity indicators (ex: level of TB incidence predicted from % of people with drug-resistant strains), but I cannot join the rows together correctly. When I tried bind_rows() on the one of the countries to see if it would work, the outcome rows are still separated and if I remove year to force everything onto the same row, I have 90 variables and they are grouped within the same cell. I added an example below. Do you have any advice?</w:t>
+      </w:r>
+    </w:p>
+    <w:p>
+      <w:pPr>
+        <w:pStyle w:val="SourceCode"/>
+      </w:pPr>
+      <w:r>
+        <w:rPr>
+          <w:rStyle w:val="CommentTok"/>
+        </w:rPr>
+        <w:t xml:space="preserve">#path to data</w:t>
+      </w:r>
+      <w:r>
+        <w:br/>
+      </w:r>
+      <w:r>
+        <w:rPr>
+          <w:rStyle w:val="NormalTok"/>
+        </w:rPr>
+        <w:t xml:space="preserve">data_location </w:t>
+      </w:r>
+      <w:r>
+        <w:rPr>
+          <w:rStyle w:val="OtherTok"/>
+        </w:rPr>
+        <w:t xml:space="preserve">&lt;-</w:t>
+      </w:r>
+      <w:r>
+        <w:rPr>
+          <w:rStyle w:val="NormalTok"/>
+        </w:rPr>
+        <w:t xml:space="preserve"> here</w:t>
+      </w:r>
+      <w:r>
+        <w:rPr>
+          <w:rStyle w:val="SpecialCharTok"/>
+        </w:rPr>
+        <w:t xml:space="preserve">::</w:t>
+      </w:r>
+      <w:r>
+        <w:rPr>
+          <w:rStyle w:val="FunctionTok"/>
+        </w:rPr>
+        <w:t xml:space="preserve">here</w:t>
+      </w:r>
+      <w:r>
+        <w:rPr>
+          <w:rStyle w:val="NormalTok"/>
+        </w:rPr>
+        <w:t xml:space="preserve">(</w:t>
+      </w:r>
+      <w:r>
+        <w:rPr>
+          <w:rStyle w:val="StringTok"/>
+        </w:rPr>
+        <w:t xml:space="preserve">"data"</w:t>
+      </w:r>
+      <w:r>
+        <w:rPr>
+          <w:rStyle w:val="NormalTok"/>
+        </w:rPr>
+        <w:t xml:space="preserve">,</w:t>
+      </w:r>
+      <w:r>
+        <w:rPr>
+          <w:rStyle w:val="StringTok"/>
+        </w:rPr>
+        <w:t xml:space="preserve">"raw_data"</w:t>
+      </w:r>
+      <w:r>
+        <w:rPr>
+          <w:rStyle w:val="NormalTok"/>
+        </w:rPr>
+        <w:t xml:space="preserve">,</w:t>
+      </w:r>
+      <w:r>
+        <w:rPr>
+          <w:rStyle w:val="StringTok"/>
+        </w:rPr>
+        <w:t xml:space="preserve">"202206-repository-tb.xlsx"</w:t>
+      </w:r>
+      <w:r>
+        <w:rPr>
+          <w:rStyle w:val="NormalTok"/>
+        </w:rPr>
+        <w:t xml:space="preserve">)</w:t>
+      </w:r>
+      <w:r>
+        <w:br/>
+      </w:r>
+      <w:r>
+        <w:br/>
+      </w:r>
+      <w:r>
+        <w:rPr>
+          <w:rStyle w:val="CommentTok"/>
+        </w:rPr>
+        <w:t xml:space="preserve">#load data and assign to rawdata</w:t>
+      </w:r>
+      <w:r>
+        <w:br/>
+      </w:r>
+      <w:r>
+        <w:rPr>
+          <w:rStyle w:val="NormalTok"/>
+        </w:rPr>
+        <w:t xml:space="preserve">rawdata </w:t>
+      </w:r>
+      <w:r>
+        <w:rPr>
+          <w:rStyle w:val="OtherTok"/>
+        </w:rPr>
+        <w:t xml:space="preserve">&lt;-</w:t>
+      </w:r>
+      <w:r>
+        <w:rPr>
+          <w:rStyle w:val="NormalTok"/>
+        </w:rPr>
+        <w:t xml:space="preserve"> readxl</w:t>
+      </w:r>
+      <w:r>
+        <w:rPr>
+          <w:rStyle w:val="SpecialCharTok"/>
+        </w:rPr>
+        <w:t xml:space="preserve">::</w:t>
+      </w:r>
+      <w:r>
+        <w:rPr>
+          <w:rStyle w:val="FunctionTok"/>
+        </w:rPr>
+        <w:t xml:space="preserve">read_excel</w:t>
+      </w:r>
+      <w:r>
+        <w:rPr>
+          <w:rStyle w:val="NormalTok"/>
+        </w:rPr>
+        <w:t xml:space="preserve">(data_location)</w:t>
+      </w:r>
+      <w:r>
+        <w:br/>
+      </w:r>
+      <w:r>
+        <w:br/>
+      </w:r>
+      <w:r>
+        <w:rPr>
+          <w:rStyle w:val="CommentTok"/>
+        </w:rPr>
+        <w:t xml:space="preserve">#without year removed: outcomes remain on a separate row</w:t>
+      </w:r>
+      <w:r>
+        <w:br/>
+      </w:r>
+      <w:r>
+        <w:rPr>
+          <w:rStyle w:val="NormalTok"/>
+        </w:rPr>
+        <w:t xml:space="preserve">test </w:t>
+      </w:r>
+      <w:r>
+        <w:rPr>
+          <w:rStyle w:val="OtherTok"/>
+        </w:rPr>
+        <w:t xml:space="preserve">&lt;-</w:t>
+      </w:r>
+      <w:r>
+        <w:rPr>
+          <w:rStyle w:val="NormalTok"/>
+        </w:rPr>
+        <w:t xml:space="preserve"> rawdata </w:t>
+      </w:r>
+      <w:r>
+        <w:rPr>
+          <w:rStyle w:val="SpecialCharTok"/>
+        </w:rPr>
+        <w:t xml:space="preserve">%&gt;%</w:t>
+      </w:r>
+      <w:r>
+        <w:rPr>
+          <w:rStyle w:val="NormalTok"/>
+        </w:rPr>
+        <w:t xml:space="preserve"> </w:t>
+      </w:r>
+      <w:r>
+        <w:br/>
+      </w:r>
+      <w:r>
+        <w:rPr>
+          <w:rStyle w:val="NormalTok"/>
+        </w:rPr>
+        <w:t xml:space="preserve">  </w:t>
+      </w:r>
+      <w:r>
+        <w:rPr>
+          <w:rStyle w:val="FunctionTok"/>
+        </w:rPr>
+        <w:t xml:space="preserve">select</w:t>
+      </w:r>
+      <w:r>
+        <w:rPr>
+          <w:rStyle w:val="NormalTok"/>
+        </w:rPr>
+        <w:t xml:space="preserve">(</w:t>
+      </w:r>
+      <w:r>
+        <w:rPr>
+          <w:rStyle w:val="FunctionTok"/>
+        </w:rPr>
+        <w:t xml:space="preserve">c</w:t>
+      </w:r>
+      <w:r>
+        <w:rPr>
+          <w:rStyle w:val="NormalTok"/>
+        </w:rPr>
+        <w:t xml:space="preserve">(setting, year, indicator_name,</w:t>
+      </w:r>
+      <w:r>
+        <w:br/>
+      </w:r>
+      <w:r>
+        <w:rPr>
+          <w:rStyle w:val="NormalTok"/>
+        </w:rPr>
+        <w:t xml:space="preserve">           dimension, subgroup,</w:t>
+      </w:r>
+      <w:r>
+        <w:br/>
+      </w:r>
+      <w:r>
+        <w:rPr>
+          <w:rStyle w:val="NormalTok"/>
+        </w:rPr>
+        <w:t xml:space="preserve">           estimate)) </w:t>
+      </w:r>
+      <w:r>
+        <w:rPr>
+          <w:rStyle w:val="SpecialCharTok"/>
+        </w:rPr>
+        <w:t xml:space="preserve">%&gt;%</w:t>
+      </w:r>
+      <w:r>
+        <w:rPr>
+          <w:rStyle w:val="NormalTok"/>
+        </w:rPr>
+        <w:t xml:space="preserve"> </w:t>
+      </w:r>
+      <w:r>
+        <w:br/>
+      </w:r>
+      <w:r>
+        <w:rPr>
+          <w:rStyle w:val="NormalTok"/>
+        </w:rPr>
+        <w:t xml:space="preserve">  </w:t>
+      </w:r>
+      <w:r>
+        <w:rPr>
+          <w:rStyle w:val="FunctionTok"/>
+        </w:rPr>
+        <w:t xml:space="preserve">pivot_wider</w:t>
+      </w:r>
+      <w:r>
+        <w:rPr>
+          <w:rStyle w:val="NormalTok"/>
+        </w:rPr>
+        <w:t xml:space="preserve">(</w:t>
+      </w:r>
+      <w:r>
+        <w:rPr>
+          <w:rStyle w:val="AttributeTok"/>
+        </w:rPr>
+        <w:t xml:space="preserve">names_from =</w:t>
+      </w:r>
+      <w:r>
+        <w:rPr>
+          <w:rStyle w:val="NormalTok"/>
+        </w:rPr>
+        <w:t xml:space="preserve"> </w:t>
+      </w:r>
+      <w:r>
+        <w:rPr>
+          <w:rStyle w:val="FunctionTok"/>
+        </w:rPr>
+        <w:t xml:space="preserve">c</w:t>
+      </w:r>
+      <w:r>
+        <w:rPr>
+          <w:rStyle w:val="NormalTok"/>
+        </w:rPr>
+        <w:t xml:space="preserve">(</w:t>
+      </w:r>
+      <w:r>
+        <w:rPr>
+          <w:rStyle w:val="StringTok"/>
+        </w:rPr>
+        <w:t xml:space="preserve">"indicator_name"</w:t>
+      </w:r>
+      <w:r>
+        <w:rPr>
+          <w:rStyle w:val="NormalTok"/>
+        </w:rPr>
+        <w:t xml:space="preserve">, </w:t>
+      </w:r>
+      <w:r>
+        <w:rPr>
+          <w:rStyle w:val="StringTok"/>
+        </w:rPr>
+        <w:t xml:space="preserve">"dimension"</w:t>
+      </w:r>
+      <w:r>
+        <w:rPr>
+          <w:rStyle w:val="NormalTok"/>
+        </w:rPr>
+        <w:t xml:space="preserve">, </w:t>
+      </w:r>
+      <w:r>
+        <w:rPr>
+          <w:rStyle w:val="StringTok"/>
+        </w:rPr>
+        <w:t xml:space="preserve">"subgroup"</w:t>
+      </w:r>
+      <w:r>
+        <w:rPr>
+          <w:rStyle w:val="NormalTok"/>
+        </w:rPr>
+        <w:t xml:space="preserve">), </w:t>
+      </w:r>
+      <w:r>
+        <w:rPr>
+          <w:rStyle w:val="AttributeTok"/>
+        </w:rPr>
+        <w:t xml:space="preserve">values_from =</w:t>
+      </w:r>
+      <w:r>
+        <w:rPr>
+          <w:rStyle w:val="NormalTok"/>
+        </w:rPr>
+        <w:t xml:space="preserve"> </w:t>
+      </w:r>
+      <w:r>
+        <w:rPr>
+          <w:rStyle w:val="StringTok"/>
+        </w:rPr>
+        <w:t xml:space="preserve">"estimate"</w:t>
+      </w:r>
+      <w:r>
+        <w:rPr>
+          <w:rStyle w:val="NormalTok"/>
+        </w:rPr>
+        <w:t xml:space="preserve">) </w:t>
+      </w:r>
+      <w:r>
+        <w:rPr>
+          <w:rStyle w:val="SpecialCharTok"/>
+        </w:rPr>
+        <w:t xml:space="preserve">%&gt;%</w:t>
+      </w:r>
+      <w:r>
+        <w:rPr>
+          <w:rStyle w:val="NormalTok"/>
+        </w:rPr>
+        <w:t xml:space="preserve"> </w:t>
+      </w:r>
+      <w:r>
+        <w:br/>
+      </w:r>
+      <w:r>
+        <w:rPr>
+          <w:rStyle w:val="NormalTok"/>
+        </w:rPr>
+        <w:t xml:space="preserve">  </w:t>
+      </w:r>
+      <w:r>
+        <w:rPr>
+          <w:rStyle w:val="FunctionTok"/>
+        </w:rPr>
+        <w:t xml:space="preserve">filter</w:t>
+      </w:r>
+      <w:r>
+        <w:rPr>
+          <w:rStyle w:val="NormalTok"/>
+        </w:rPr>
+        <w:t xml:space="preserve">(setting </w:t>
+      </w:r>
+      <w:r>
+        <w:rPr>
+          <w:rStyle w:val="SpecialCharTok"/>
+        </w:rPr>
+        <w:t xml:space="preserve">==</w:t>
+      </w:r>
+      <w:r>
+        <w:rPr>
+          <w:rStyle w:val="NormalTok"/>
+        </w:rPr>
+        <w:t xml:space="preserve"> </w:t>
+      </w:r>
+      <w:r>
+        <w:rPr>
+          <w:rStyle w:val="StringTok"/>
+        </w:rPr>
+        <w:t xml:space="preserve">"Afghanistan"</w:t>
+      </w:r>
+      <w:r>
+        <w:rPr>
+          <w:rStyle w:val="NormalTok"/>
+        </w:rPr>
+        <w:t xml:space="preserve">) </w:t>
+      </w:r>
+      <w:r>
+        <w:rPr>
+          <w:rStyle w:val="SpecialCharTok"/>
+        </w:rPr>
+        <w:t xml:space="preserve">%&gt;%</w:t>
+      </w:r>
+      <w:r>
+        <w:rPr>
+          <w:rStyle w:val="NormalTok"/>
+        </w:rPr>
+        <w:t xml:space="preserve"> </w:t>
+      </w:r>
+      <w:r>
+        <w:rPr>
+          <w:rStyle w:val="FunctionTok"/>
+        </w:rPr>
+        <w:t xml:space="preserve">bind_rows</w:t>
+      </w:r>
+      <w:r>
+        <w:rPr>
+          <w:rStyle w:val="NormalTok"/>
+        </w:rPr>
+        <w:t xml:space="preserve">()</w:t>
+      </w:r>
+      <w:r>
+        <w:br/>
+      </w:r>
+      <w:r>
+        <w:rPr>
+          <w:rStyle w:val="NormalTok"/>
+        </w:rPr>
+        <w:t xml:space="preserve">test</w:t>
+      </w:r>
+    </w:p>
+    <w:p>
+      <w:pPr>
+        <w:pStyle w:val="SourceCode"/>
+      </w:pPr>
+      <w:r>
+        <w:rPr>
+          <w:rStyle w:val="VerbatimChar"/>
+        </w:rPr>
+        <w:t xml:space="preserve"># A tibble: 3 × 91</w:t>
+      </w:r>
+      <w:r>
+        <w:br/>
+      </w:r>
+      <w:r>
+        <w:rPr>
+          <w:rStyle w:val="VerbatimChar"/>
+        </w:rPr>
+        <w:t xml:space="preserve">  setting   year BCG i…¹ BCG i…² BCG i…³ BCG i…⁴ BCG i…⁵ BCG i…⁶ BCG i…⁷ BCG i…⁸</w:t>
+      </w:r>
+      <w:r>
+        <w:br/>
+      </w:r>
+      <w:r>
+        <w:rPr>
+          <w:rStyle w:val="VerbatimChar"/>
+        </w:rPr>
+        <w:t xml:space="preserve">  &lt;chr&gt;    &lt;dbl&gt;   &lt;dbl&gt;   &lt;dbl&gt;   &lt;dbl&gt;   &lt;dbl&gt;   &lt;dbl&gt;   &lt;dbl&gt;   &lt;dbl&gt;   &lt;dbl&gt;</w:t>
+      </w:r>
+      <w:r>
+        <w:br/>
+      </w:r>
+      <w:r>
+        <w:rPr>
+          <w:rStyle w:val="VerbatimChar"/>
+        </w:rPr>
+        <w:t xml:space="preserve">1 Afghani…  2010    53.8    61.9    58.1    65.1    77.9    61.1    76.3    85.9</w:t>
+      </w:r>
+      <w:r>
+        <w:br/>
+      </w:r>
+      <w:r>
+        <w:rPr>
+          <w:rStyle w:val="VerbatimChar"/>
+        </w:rPr>
+        <w:t xml:space="preserve">2 Afghani…  2015    64.7    67.5    72.0    79.5    84.0    70.5    86.1    87.9</w:t>
+      </w:r>
+      <w:r>
+        <w:br/>
+      </w:r>
+      <w:r>
+        <w:rPr>
+          <w:rStyle w:val="VerbatimChar"/>
+        </w:rPr>
+        <w:t xml:space="preserve">3 Afghani…  2020    NA      NA      NA      NA      NA      NA      NA      NA  </w:t>
+      </w:r>
+      <w:r>
+        <w:br/>
+      </w:r>
+      <w:r>
+        <w:rPr>
+          <w:rStyle w:val="VerbatimChar"/>
+        </w:rPr>
+        <w:t xml:space="preserve"># … with 81 more variables:</w:t>
+      </w:r>
+      <w:r>
+        <w:br/>
+      </w:r>
+      <w:r>
+        <w:rPr>
+          <w:rStyle w:val="VerbatimChar"/>
+        </w:rPr>
+        <w:t xml:space="preserve">#   `BCG immunization coverage among one-year-olds (%)_Place of residence_Rural` &lt;dbl&gt;,</w:t>
+      </w:r>
+      <w:r>
+        <w:br/>
+      </w:r>
+      <w:r>
+        <w:rPr>
+          <w:rStyle w:val="VerbatimChar"/>
+        </w:rPr>
+        <w:t xml:space="preserve">#   `BCG immunization coverage among one-year-olds (%)_Place of residence_Urban` &lt;dbl&gt;,</w:t>
+      </w:r>
+      <w:r>
+        <w:br/>
+      </w:r>
+      <w:r>
+        <w:rPr>
+          <w:rStyle w:val="VerbatimChar"/>
+        </w:rPr>
+        <w:t xml:space="preserve">#   `BCG immunization coverage among one-year-olds (%)_Sex_Female` &lt;dbl&gt;,</w:t>
+      </w:r>
+      <w:r>
+        <w:br/>
+      </w:r>
+      <w:r>
+        <w:rPr>
+          <w:rStyle w:val="VerbatimChar"/>
+        </w:rPr>
+        <w:t xml:space="preserve">#   `BCG immunization coverage among one-year-olds (%)_Sex_Male` &lt;dbl&gt;,</w:t>
+      </w:r>
+      <w:r>
+        <w:br/>
+      </w:r>
+      <w:r>
+        <w:rPr>
+          <w:rStyle w:val="VerbatimChar"/>
+        </w:rPr>
+        <w:t xml:space="preserve">#   `People who report TB is spread through coughing (%)_Sex_Female` &lt;dbl&gt;,</w:t>
+      </w:r>
+      <w:r>
+        <w:br/>
+      </w:r>
+      <w:r>
+        <w:rPr>
+          <w:rStyle w:val="VerbatimChar"/>
+        </w:rPr>
+        <w:t xml:space="preserve">#   `People who report TB is spread through coughing (%)_Sex_Male` &lt;dbl&gt;, …</w:t>
+      </w:r>
+    </w:p>
+    <w:p>
+      <w:pPr>
+        <w:pStyle w:val="SourceCode"/>
+      </w:pPr>
+      <w:r>
+        <w:rPr>
+          <w:rStyle w:val="CommentTok"/>
+        </w:rPr>
+        <w:t xml:space="preserve">#with year removed: cells contain multiple observations</w:t>
+      </w:r>
+      <w:r>
+        <w:br/>
+      </w:r>
+      <w:r>
+        <w:rPr>
+          <w:rStyle w:val="NormalTok"/>
+        </w:rPr>
+        <w:t xml:space="preserve">test2 </w:t>
+      </w:r>
+      <w:r>
+        <w:rPr>
+          <w:rStyle w:val="OtherTok"/>
+        </w:rPr>
+        <w:t xml:space="preserve">&lt;-</w:t>
+      </w:r>
+      <w:r>
+        <w:rPr>
+          <w:rStyle w:val="NormalTok"/>
+        </w:rPr>
+        <w:t xml:space="preserve"> rawdata </w:t>
+      </w:r>
+      <w:r>
+        <w:rPr>
+          <w:rStyle w:val="SpecialCharTok"/>
+        </w:rPr>
+        <w:t xml:space="preserve">%&gt;%</w:t>
+      </w:r>
+      <w:r>
+        <w:rPr>
+          <w:rStyle w:val="NormalTok"/>
+        </w:rPr>
+        <w:t xml:space="preserve"> </w:t>
+      </w:r>
+      <w:r>
+        <w:br/>
+      </w:r>
+      <w:r>
+        <w:rPr>
+          <w:rStyle w:val="NormalTok"/>
+        </w:rPr>
+        <w:t xml:space="preserve">  </w:t>
+      </w:r>
+      <w:r>
+        <w:rPr>
+          <w:rStyle w:val="FunctionTok"/>
+        </w:rPr>
+        <w:t xml:space="preserve">select</w:t>
+      </w:r>
+      <w:r>
+        <w:rPr>
+          <w:rStyle w:val="NormalTok"/>
+        </w:rPr>
+        <w:t xml:space="preserve">(</w:t>
+      </w:r>
+      <w:r>
+        <w:rPr>
+          <w:rStyle w:val="FunctionTok"/>
+        </w:rPr>
+        <w:t xml:space="preserve">c</w:t>
+      </w:r>
+      <w:r>
+        <w:rPr>
+          <w:rStyle w:val="NormalTok"/>
+        </w:rPr>
+        <w:t xml:space="preserve">(setting, indicator_name,</w:t>
+      </w:r>
+      <w:r>
+        <w:br/>
+      </w:r>
+      <w:r>
+        <w:rPr>
+          <w:rStyle w:val="NormalTok"/>
+        </w:rPr>
+        <w:t xml:space="preserve">           dimension, subgroup,</w:t>
+      </w:r>
+      <w:r>
+        <w:br/>
+      </w:r>
+      <w:r>
+        <w:rPr>
+          <w:rStyle w:val="NormalTok"/>
+        </w:rPr>
+        <w:t xml:space="preserve">           estimate)) </w:t>
+      </w:r>
+      <w:r>
+        <w:rPr>
+          <w:rStyle w:val="SpecialCharTok"/>
+        </w:rPr>
+        <w:t xml:space="preserve">%&gt;%</w:t>
+      </w:r>
+      <w:r>
+        <w:rPr>
+          <w:rStyle w:val="NormalTok"/>
+        </w:rPr>
+        <w:t xml:space="preserve"> </w:t>
+      </w:r>
+      <w:r>
+        <w:br/>
+      </w:r>
+      <w:r>
+        <w:rPr>
+          <w:rStyle w:val="NormalTok"/>
+        </w:rPr>
+        <w:t xml:space="preserve">  </w:t>
+      </w:r>
+      <w:r>
+        <w:rPr>
+          <w:rStyle w:val="FunctionTok"/>
+        </w:rPr>
+        <w:t xml:space="preserve">pivot_wider</w:t>
+      </w:r>
+      <w:r>
+        <w:rPr>
+          <w:rStyle w:val="NormalTok"/>
+        </w:rPr>
+        <w:t xml:space="preserve">(</w:t>
+      </w:r>
+      <w:r>
+        <w:rPr>
+          <w:rStyle w:val="AttributeTok"/>
+        </w:rPr>
+        <w:t xml:space="preserve">names_from =</w:t>
+      </w:r>
+      <w:r>
+        <w:rPr>
+          <w:rStyle w:val="NormalTok"/>
+        </w:rPr>
+        <w:t xml:space="preserve"> </w:t>
+      </w:r>
+      <w:r>
+        <w:rPr>
+          <w:rStyle w:val="FunctionTok"/>
+        </w:rPr>
+        <w:t xml:space="preserve">c</w:t>
+      </w:r>
+      <w:r>
+        <w:rPr>
+          <w:rStyle w:val="NormalTok"/>
+        </w:rPr>
+        <w:t xml:space="preserve">(</w:t>
+      </w:r>
+      <w:r>
+        <w:rPr>
+          <w:rStyle w:val="StringTok"/>
+        </w:rPr>
+        <w:t xml:space="preserve">"indicator_name"</w:t>
+      </w:r>
+      <w:r>
+        <w:rPr>
+          <w:rStyle w:val="NormalTok"/>
+        </w:rPr>
+        <w:t xml:space="preserve">, </w:t>
+      </w:r>
+      <w:r>
+        <w:rPr>
+          <w:rStyle w:val="StringTok"/>
+        </w:rPr>
+        <w:t xml:space="preserve">"dimension"</w:t>
+      </w:r>
+      <w:r>
+        <w:rPr>
+          <w:rStyle w:val="NormalTok"/>
+        </w:rPr>
+        <w:t xml:space="preserve">, </w:t>
+      </w:r>
+      <w:r>
+        <w:rPr>
+          <w:rStyle w:val="StringTok"/>
+        </w:rPr>
+        <w:t xml:space="preserve">"subgroup"</w:t>
+      </w:r>
+      <w:r>
+        <w:rPr>
+          <w:rStyle w:val="NormalTok"/>
+        </w:rPr>
+        <w:t xml:space="preserve">), </w:t>
+      </w:r>
+      <w:r>
+        <w:rPr>
+          <w:rStyle w:val="AttributeTok"/>
+        </w:rPr>
+        <w:t xml:space="preserve">values_from =</w:t>
+      </w:r>
+      <w:r>
+        <w:rPr>
+          <w:rStyle w:val="NormalTok"/>
+        </w:rPr>
+        <w:t xml:space="preserve"> </w:t>
+      </w:r>
+      <w:r>
+        <w:rPr>
+          <w:rStyle w:val="StringTok"/>
+        </w:rPr>
+        <w:t xml:space="preserve">"estimate"</w:t>
+      </w:r>
+      <w:r>
+        <w:rPr>
+          <w:rStyle w:val="NormalTok"/>
+        </w:rPr>
+        <w:t xml:space="preserve">) </w:t>
+      </w:r>
+      <w:r>
+        <w:rPr>
+          <w:rStyle w:val="SpecialCharTok"/>
+        </w:rPr>
+        <w:t xml:space="preserve">%&gt;%</w:t>
+      </w:r>
+      <w:r>
+        <w:rPr>
+          <w:rStyle w:val="NormalTok"/>
+        </w:rPr>
+        <w:t xml:space="preserve"> </w:t>
+      </w:r>
+      <w:r>
+        <w:br/>
+      </w:r>
+      <w:r>
+        <w:rPr>
+          <w:rStyle w:val="NormalTok"/>
+        </w:rPr>
+        <w:t xml:space="preserve">  </w:t>
+      </w:r>
+      <w:r>
+        <w:rPr>
+          <w:rStyle w:val="FunctionTok"/>
+        </w:rPr>
+        <w:t xml:space="preserve">filter</w:t>
+      </w:r>
+      <w:r>
+        <w:rPr>
+          <w:rStyle w:val="NormalTok"/>
+        </w:rPr>
+        <w:t xml:space="preserve">(setting </w:t>
+      </w:r>
+      <w:r>
+        <w:rPr>
+          <w:rStyle w:val="SpecialCharTok"/>
+        </w:rPr>
+        <w:t xml:space="preserve">==</w:t>
+      </w:r>
+      <w:r>
+        <w:rPr>
+          <w:rStyle w:val="NormalTok"/>
+        </w:rPr>
+        <w:t xml:space="preserve"> </w:t>
+      </w:r>
+      <w:r>
+        <w:rPr>
+          <w:rStyle w:val="StringTok"/>
+        </w:rPr>
+        <w:t xml:space="preserve">"Afghanistan"</w:t>
+      </w:r>
+      <w:r>
+        <w:rPr>
+          <w:rStyle w:val="NormalTok"/>
+        </w:rPr>
+        <w:t xml:space="preserve">) </w:t>
+      </w:r>
+      <w:r>
+        <w:rPr>
+          <w:rStyle w:val="SpecialCharTok"/>
+        </w:rPr>
+        <w:t xml:space="preserve">%&gt;%</w:t>
+      </w:r>
+      <w:r>
+        <w:rPr>
+          <w:rStyle w:val="NormalTok"/>
+        </w:rPr>
+        <w:t xml:space="preserve"> </w:t>
+      </w:r>
+      <w:r>
+        <w:rPr>
+          <w:rStyle w:val="FunctionTok"/>
+        </w:rPr>
+        <w:t xml:space="preserve">bind_rows</w:t>
+      </w:r>
+      <w:r>
+        <w:rPr>
+          <w:rStyle w:val="NormalTok"/>
+        </w:rPr>
+        <w:t xml:space="preserve">()</w:t>
+      </w:r>
+    </w:p>
+    <w:p>
+      <w:pPr>
+        <w:pStyle w:val="SourceCode"/>
+      </w:pPr>
+      <w:r>
+        <w:rPr>
+          <w:rStyle w:val="VerbatimChar"/>
+        </w:rPr>
+        <w:t xml:space="preserve">Warning: Values from `estimate` are not uniquely identified; output will contain list-cols.</w:t>
+      </w:r>
+      <w:r>
+        <w:br/>
+      </w:r>
+      <w:r>
+        <w:rPr>
+          <w:rStyle w:val="VerbatimChar"/>
+        </w:rPr>
+        <w:t xml:space="preserve">* Use `values_fn = list` to suppress this warning.</w:t>
+      </w:r>
+      <w:r>
+        <w:br/>
+      </w:r>
+      <w:r>
+        <w:rPr>
+          <w:rStyle w:val="VerbatimChar"/>
+        </w:rPr>
+        <w:t xml:space="preserve">* Use `values_fn = {summary_fun}` to summarise duplicates.</w:t>
+      </w:r>
+      <w:r>
+        <w:br/>
+      </w:r>
+      <w:r>
+        <w:rPr>
+          <w:rStyle w:val="VerbatimChar"/>
+        </w:rPr>
+        <w:t xml:space="preserve">* Use the following dplyr code to identify duplicates.</w:t>
+      </w:r>
+      <w:r>
+        <w:br/>
+      </w:r>
+      <w:r>
+        <w:rPr>
+          <w:rStyle w:val="VerbatimChar"/>
+        </w:rPr>
+        <w:t xml:space="preserve">  {data} %&gt;%</w:t>
+      </w:r>
+      <w:r>
+        <w:br/>
+      </w:r>
+      <w:r>
+        <w:rPr>
+          <w:rStyle w:val="VerbatimChar"/>
+        </w:rPr>
+        <w:t xml:space="preserve">    dplyr::group_by(setting, indicator_name, dimension, subgroup) %&gt;%</w:t>
+      </w:r>
+      <w:r>
+        <w:br/>
+      </w:r>
+      <w:r>
+        <w:rPr>
+          <w:rStyle w:val="VerbatimChar"/>
+        </w:rPr>
+        <w:t xml:space="preserve">    dplyr::summarise(n = dplyr::n(), .groups = "drop") %&gt;%</w:t>
+      </w:r>
+      <w:r>
+        <w:br/>
+      </w:r>
+      <w:r>
+        <w:rPr>
+          <w:rStyle w:val="VerbatimChar"/>
+        </w:rPr>
+        <w:t xml:space="preserve">    dplyr::filter(n &gt; 1L)</w:t>
+      </w:r>
+    </w:p>
+    <w:p>
+      <w:pPr>
+        <w:pStyle w:val="SourceCode"/>
+      </w:pPr>
+      <w:r>
+        <w:rPr>
+          <w:rStyle w:val="NormalTok"/>
+        </w:rPr>
+        <w:t xml:space="preserve">test2</w:t>
+      </w:r>
+    </w:p>
+    <w:p>
+      <w:pPr>
+        <w:pStyle w:val="SourceCode"/>
+      </w:pPr>
+      <w:r>
+        <w:rPr>
+          <w:rStyle w:val="VerbatimChar"/>
+        </w:rPr>
+        <w:t xml:space="preserve"># A tibble: 1 × 90</w:t>
+      </w:r>
+      <w:r>
+        <w:br/>
+      </w:r>
+      <w:r>
+        <w:rPr>
+          <w:rStyle w:val="VerbatimChar"/>
+        </w:rPr>
+        <w:t xml:space="preserve">  setting     BCG immu…¹ BCG i…² BCG i…³ BCG i…⁴ BCG i…⁵ BCG i…⁶ BCG i…⁷ BCG i…⁸</w:t>
+      </w:r>
+      <w:r>
+        <w:br/>
+      </w:r>
+      <w:r>
+        <w:rPr>
+          <w:rStyle w:val="VerbatimChar"/>
+        </w:rPr>
+        <w:t xml:space="preserve">  &lt;chr&gt;       &lt;list&gt;     &lt;list&gt;  &lt;list&gt;  &lt;list&gt;  &lt;list&gt;  &lt;list&gt;  &lt;list&gt;  &lt;list&gt; </w:t>
+      </w:r>
+      <w:r>
+        <w:br/>
+      </w:r>
+      <w:r>
+        <w:rPr>
+          <w:rStyle w:val="VerbatimChar"/>
+        </w:rPr>
+        <w:t xml:space="preserve">1 Afghanistan &lt;dbl [2]&gt;  &lt;dbl&gt;   &lt;dbl&gt;   &lt;dbl&gt;   &lt;dbl&gt;   &lt;dbl&gt;   &lt;dbl&gt;   &lt;dbl&gt;  </w:t>
+      </w:r>
+      <w:r>
+        <w:br/>
+      </w:r>
+      <w:r>
+        <w:rPr>
+          <w:rStyle w:val="VerbatimChar"/>
+        </w:rPr>
+        <w:t xml:space="preserve"># … with 81 more variables:</w:t>
+      </w:r>
+      <w:r>
+        <w:br/>
+      </w:r>
+      <w:r>
+        <w:rPr>
+          <w:rStyle w:val="VerbatimChar"/>
+        </w:rPr>
+        <w:t xml:space="preserve">#   `BCG immunization coverage among one-year-olds (%)_Place of residence_Rural` &lt;list&gt;,</w:t>
+      </w:r>
+      <w:r>
+        <w:br/>
+      </w:r>
+      <w:r>
+        <w:rPr>
+          <w:rStyle w:val="VerbatimChar"/>
+        </w:rPr>
+        <w:t xml:space="preserve">#   `BCG immunization coverage among one-year-olds (%)_Place of residence_Urban` &lt;list&gt;,</w:t>
+      </w:r>
+      <w:r>
+        <w:br/>
+      </w:r>
+      <w:r>
+        <w:rPr>
+          <w:rStyle w:val="VerbatimChar"/>
+        </w:rPr>
+        <w:t xml:space="preserve">#   `BCG immunization coverage among one-year-olds (%)_Sex_Female` &lt;list&gt;,</w:t>
+      </w:r>
+      <w:r>
+        <w:br/>
+      </w:r>
+      <w:r>
+        <w:rPr>
+          <w:rStyle w:val="VerbatimChar"/>
+        </w:rPr>
+        <w:t xml:space="preserve">#   `BCG immunization coverage among one-year-olds (%)_Sex_Male` &lt;list&gt;,</w:t>
+      </w:r>
+      <w:r>
+        <w:br/>
+      </w:r>
+      <w:r>
+        <w:rPr>
+          <w:rStyle w:val="VerbatimChar"/>
+        </w:rPr>
+        <w:t xml:space="preserve">#   `People who report TB is spread through coughing (%)_Sex_Female` &lt;list&gt;,</w:t>
+      </w:r>
+      <w:r>
+        <w:br/>
+      </w:r>
+      <w:r>
+        <w:rPr>
+          <w:rStyle w:val="VerbatimChar"/>
+        </w:rPr>
+        <w:t xml:space="preserve">#   `People who report TB is spread through coughing (%)_Sex_Male` &lt;list&gt;, …</w:t>
+      </w:r>
+    </w:p>
+    <w:p>
+      <w:pPr>
+        <w:pStyle w:val="FirstParagraph"/>
+      </w:pPr>
+      <w:r>
+        <w:t xml:space="preserve">If it is not feasible, I will be analyzing TB outcomes separately from indicators instead.</w:t>
+      </w:r>
+    </w:p>
+    <w:bookmarkEnd w:id="20"/>
+    <w:bookmarkStart w:id="21" w:name="summaryabstract"/>
+    <w:p>
+      <w:pPr>
+        <w:pStyle w:val="Heading1"/>
+      </w:pPr>
+      <w:r>
+        <w:t xml:space="preserve">2. Summary/Abstract</w:t>
+      </w:r>
+    </w:p>
+    <w:p>
+      <w:pPr>
+        <w:pStyle w:val="FirstParagraph"/>
+      </w:pPr>
+      <w:r>
         <w:t xml:space="preserve">Full summary to be added (TBA): background of topic, objective of project, quick overview of methods, main findings</w:t>
       </w:r>
     </w:p>
@@ -341,23 +1405,23 @@
         <w:br w:type="page"/>
       </w:r>
     </w:p>
-    <w:bookmarkEnd w:id="20"/>
-    <w:bookmarkStart w:id="27" w:name="introduction"/>
+    <w:bookmarkEnd w:id="21"/>
+    <w:bookmarkStart w:id="28" w:name="introduction"/>
     <w:p>
       <w:pPr>
         <w:pStyle w:val="Heading1"/>
       </w:pPr>
       <w:r>
-        <w:t xml:space="preserve">2. Introduction</w:t>
-      </w:r>
-    </w:p>
-    <w:bookmarkStart w:id="21" w:name="general-background-information"/>
+        <w:t xml:space="preserve">3. Introduction</w:t>
+      </w:r>
+    </w:p>
+    <w:bookmarkStart w:id="22" w:name="general-background-information"/>
     <w:p>
       <w:pPr>
         <w:pStyle w:val="Heading2"/>
       </w:pPr>
       <w:r>
-        <w:t xml:space="preserve">2.1 General Background Information</w:t>
+        <w:t xml:space="preserve">3.1 General Background Information</w:t>
       </w:r>
     </w:p>
     <w:p>
@@ -365,34 +1429,26 @@
         <w:pStyle w:val="FirstParagraph"/>
       </w:pPr>
       <w:r>
-        <w:t xml:space="preserve">Tuberculosis is an infectious disease caused by Mycobacterium tuberculosis and is the leading infectious cause of death in the world even though the disease is both treatable and curable</w:t>
-      </w:r>
-      <w:r>
-        <w:t xml:space="preserve">(</w:t>
+        <w:t xml:space="preserve">Tuberculosis is an infectious disease caused by</w:t>
+      </w:r>
+      <w:r>
+        <w:t xml:space="preserve"> </w:t>
       </w:r>
       <w:r>
         <w:rPr>
           <w:iCs/>
           <w:i/>
         </w:rPr>
-        <w:t xml:space="preserve">Tuberculosis (</w:t>
-      </w:r>
-      <w:r>
-        <w:rPr>
-          <w:iCs/>
-          <w:i/>
-        </w:rPr>
-        <w:t xml:space="preserve">TB</w:t>
-      </w:r>
-      <w:r>
-        <w:rPr>
-          <w:iCs/>
-          <w:i/>
-        </w:rPr>
-        <w:t xml:space="preserve">)</w:t>
-      </w:r>
-      <w:r>
-        <w:t xml:space="preserve">, n.d.)</w:t>
+        <w:t xml:space="preserve">Mycobacterium tuberculosis</w:t>
+      </w:r>
+      <w:r>
+        <w:t xml:space="preserve"> </w:t>
+      </w:r>
+      <w:r>
+        <w:t xml:space="preserve">and is the leading infectious cause of death in the world even though the disease is both treatable and curable</w:t>
+      </w:r>
+      <w:r>
+        <w:t xml:space="preserve">(Organization, 2022c)</w:t>
       </w:r>
       <w:r>
         <w:t xml:space="preserve">. Approximately 10 million people are infected each year, and 1.5 million die from the disease</w:t>
@@ -401,31 +1457,7 @@
         <w:t xml:space="preserve"> </w:t>
       </w:r>
       <w:r>
-        <w:t xml:space="preserve">(</w:t>
-      </w:r>
-      <w:r>
-        <w:rPr>
-          <w:iCs/>
-          <w:i/>
-        </w:rPr>
-        <w:t xml:space="preserve">Tuberculosis (</w:t>
-      </w:r>
-      <w:r>
-        <w:rPr>
-          <w:iCs/>
-          <w:i/>
-        </w:rPr>
-        <w:t xml:space="preserve">TB</w:t>
-      </w:r>
-      <w:r>
-        <w:rPr>
-          <w:iCs/>
-          <w:i/>
-        </w:rPr>
-        <w:t xml:space="preserve">)</w:t>
-      </w:r>
-      <w:r>
-        <w:t xml:space="preserve">, n.d.)</w:t>
+        <w:t xml:space="preserve">(Organization, 2022c)</w:t>
       </w:r>
       <w:r>
         <w:t xml:space="preserve">. Humanity has been impacted by TB for centuries, but the burden of disease is not equal across countries and populations</w:t>
@@ -434,17 +1466,7 @@
         <w:t xml:space="preserve"> </w:t>
       </w:r>
       <w:r>
-        <w:t xml:space="preserve">(</w:t>
-      </w:r>
-      <w:r>
-        <w:rPr>
-          <w:iCs/>
-          <w:i/>
-        </w:rPr>
-        <w:t xml:space="preserve">Global tuberculosis report 2022</w:t>
-      </w:r>
-      <w:r>
-        <w:t xml:space="preserve">, n.d.)</w:t>
+        <w:t xml:space="preserve">(Organization, 2022a)</w:t>
       </w:r>
       <w:r>
         <w:t xml:space="preserve">. The World Health Organization marked 30 countries as having highest burden of TB due to the number of cases, presence of multi-drug resistance strains, and the high mortality within certain populations such as HIV</w:t>
@@ -453,128 +1475,29 @@
         <w:t xml:space="preserve"> </w:t>
       </w:r>
       <w:r>
-        <w:t xml:space="preserve">(</w:t>
-      </w:r>
-      <w:r>
-        <w:rPr>
-          <w:iCs/>
-          <w:i/>
-        </w:rPr>
-        <w:t xml:space="preserve">WHO</w:t>
-      </w:r>
-      <w:r>
-        <w:rPr>
-          <w:iCs/>
-          <w:i/>
-        </w:rPr>
-        <w:t xml:space="preserve"> </w:t>
-      </w:r>
-      <w:r>
-        <w:rPr>
-          <w:iCs/>
-          <w:i/>
-        </w:rPr>
-        <w:t xml:space="preserve">releases new global lists of high-burden countries for</w:t>
-      </w:r>
-      <w:r>
-        <w:rPr>
-          <w:iCs/>
-          <w:i/>
-        </w:rPr>
-        <w:t xml:space="preserve"> </w:t>
-      </w:r>
-      <w:r>
-        <w:rPr>
-          <w:iCs/>
-          <w:i/>
-        </w:rPr>
-        <w:t xml:space="preserve">TB</w:t>
-      </w:r>
-      <w:r>
-        <w:rPr>
-          <w:iCs/>
-          <w:i/>
-        </w:rPr>
-        <w:t xml:space="preserve">,</w:t>
-      </w:r>
-      <w:r>
-        <w:rPr>
-          <w:iCs/>
-          <w:i/>
-        </w:rPr>
-        <w:t xml:space="preserve"> </w:t>
-      </w:r>
-      <w:r>
-        <w:rPr>
-          <w:iCs/>
-          <w:i/>
-        </w:rPr>
-        <w:t xml:space="preserve">HIV</w:t>
-      </w:r>
-      <w:r>
-        <w:rPr>
-          <w:iCs/>
-          <w:i/>
-        </w:rPr>
-        <w:t xml:space="preserve">-associated</w:t>
-      </w:r>
-      <w:r>
-        <w:rPr>
-          <w:iCs/>
-          <w:i/>
-        </w:rPr>
-        <w:t xml:space="preserve"> </w:t>
-      </w:r>
-      <w:r>
-        <w:rPr>
-          <w:iCs/>
-          <w:i/>
-        </w:rPr>
-        <w:t xml:space="preserve">TB</w:t>
-      </w:r>
-      <w:r>
-        <w:rPr>
-          <w:iCs/>
-          <w:i/>
-        </w:rPr>
-        <w:t xml:space="preserve"> </w:t>
-      </w:r>
-      <w:r>
-        <w:rPr>
-          <w:iCs/>
-          <w:i/>
-        </w:rPr>
-        <w:t xml:space="preserve">and drug-resistant</w:t>
-      </w:r>
-      <w:r>
-        <w:rPr>
-          <w:iCs/>
-          <w:i/>
-        </w:rPr>
-        <w:t xml:space="preserve"> </w:t>
-      </w:r>
-      <w:r>
-        <w:rPr>
-          <w:iCs/>
-          <w:i/>
-        </w:rPr>
-        <w:t xml:space="preserve">TB</w:t>
-      </w:r>
-      <w:r>
-        <w:t xml:space="preserve">, n.d.)</w:t>
-      </w:r>
-      <w:r>
-        <w:t xml:space="preserve">. To understand more about why some countries or groups of people experience the higher burden, the World Health Organization gathered data on several health equity indicators subgroups. This project will explore and analyze the disparities within the indicators and the effect on tuberculosis outcomes.</w:t>
-      </w:r>
-    </w:p>
-    <w:bookmarkEnd w:id="21"/>
-    <w:bookmarkStart w:id="25" w:name="description-of-data-and-data-source"/>
+        <w:t xml:space="preserve">(Organization, 2021b)</w:t>
+      </w:r>
+      <w:r>
+        <w:t xml:space="preserve">. To understand more about why some countries or groups of people experience the higher burden, the World Health Organization gathered data on several health equity indicators subgroups. The Global Tuberculosis Programme houses the End TB Strategy with a goal to eradicating TB. Their current objective is to reduce TB incidence by 80% and TB deaths by 90% by 2030</w:t>
+      </w:r>
+      <w:r>
+        <w:t xml:space="preserve"> </w:t>
+      </w:r>
+      <w:r>
+        <w:t xml:space="preserve">(Organization, 2022b)</w:t>
+      </w:r>
+      <w:r>
+        <w:t xml:space="preserve">. Previous research has focused on trends in TB outcomes,; this project will explore and analyze the disparities within the indicators based on subgroup and burden of disease as well as analyizing trends in tuberculosis outcomes.</w:t>
+      </w:r>
+    </w:p>
+    <w:bookmarkEnd w:id="22"/>
+    <w:bookmarkStart w:id="26" w:name="description-of-data-and-data-source"/>
     <w:p>
       <w:pPr>
         <w:pStyle w:val="Heading2"/>
       </w:pPr>
       <w:r>
-        <w:t xml:space="preserve">2.2 Description of data and data source</w:t>
+        <w:t xml:space="preserve">3.2 Description of data and data source</w:t>
       </w:r>
     </w:p>
     <w:p>
@@ -587,7 +1510,7 @@
       <w:r>
         <w:t xml:space="preserve"> </w:t>
       </w:r>
-      <w:hyperlink r:id="rId22">
+      <w:hyperlink r:id="rId23">
         <w:r>
           <w:rPr>
             <w:rStyle w:val="Hyperlink"/>
@@ -602,67 +1525,10 @@
         <w:t xml:space="preserve"> </w:t>
       </w:r>
       <w:r>
-        <w:t xml:space="preserve">(</w:t>
-      </w:r>
-      <w:r>
-        <w:t xml:space="preserve">“STATE OF INEQUALITY,”</w:t>
-      </w:r>
-      <w:r>
-        <w:t xml:space="preserve"> </w:t>
-      </w:r>
-      <w:r>
-        <w:t xml:space="preserve">2021)</w:t>
+        <w:t xml:space="preserve">(World Health Organization, 2021)</w:t>
       </w:r>
       <w:r>
         <w:t xml:space="preserve">. More information about the data can be found</w:t>
-      </w:r>
-      <w:r>
-        <w:t xml:space="preserve"> </w:t>
-      </w:r>
-      <w:hyperlink r:id="rId23">
-        <w:r>
-          <w:rPr>
-            <w:rStyle w:val="Hyperlink"/>
-          </w:rPr>
-          <w:t xml:space="preserve">here</w:t>
-        </w:r>
-      </w:hyperlink>
-      <w:r>
-        <w:t xml:space="preserve"> </w:t>
-      </w:r>
-      <w:r>
-        <w:t xml:space="preserve">under</w:t>
-      </w:r>
-      <w:r>
-        <w:t xml:space="preserve"> </w:t>
-      </w:r>
-      <w:r>
-        <w:t xml:space="preserve">“</w:t>
-      </w:r>
-      <w:r>
-        <w:t xml:space="preserve">Tuberculosis Indicators</w:t>
-      </w:r>
-      <w:r>
-        <w:t xml:space="preserve">”</w:t>
-      </w:r>
-      <w:r>
-        <w:t xml:space="preserve"> </w:t>
-      </w:r>
-      <w:r>
-        <w:t xml:space="preserve">(</w:t>
-      </w:r>
-      <w:r>
-        <w:rPr>
-          <w:iCs/>
-          <w:i/>
-        </w:rPr>
-        <w:t xml:space="preserve">Data</w:t>
-      </w:r>
-      <w:r>
-        <w:t xml:space="preserve">, n.d.)</w:t>
-      </w:r>
-      <w:r>
-        <w:t xml:space="preserve">. The dataset can be found</w:t>
       </w:r>
       <w:r>
         <w:t xml:space="preserve"> </w:t>
@@ -697,134 +1563,15 @@
         <w:t xml:space="preserve"> </w:t>
       </w:r>
       <w:r>
-        <w:t xml:space="preserve">(</w:t>
-      </w:r>
-      <w:r>
-        <w:rPr>
-          <w:iCs/>
-          <w:i/>
-        </w:rPr>
-        <w:t xml:space="preserve">Data</w:t>
-      </w:r>
-      <w:r>
-        <w:t xml:space="preserve">, n.d.)</w:t>
-      </w:r>
-      <w:r>
-        <w:t xml:space="preserve">.</w:t>
-      </w:r>
-    </w:p>
-    <w:p>
-      <w:pPr>
-        <w:pStyle w:val="BodyText"/>
-      </w:pPr>
-      <w:r>
-        <w:t xml:space="preserve">For the tuberculosis dataset, the data was collected from the WHO Global TB programme, TB prevalence surveys, country-specific TB programmes, the WHO Health Equity Monitor database, TB patient cost surveys, and other sources</w:t>
-      </w:r>
-      <w:r>
-        <w:t xml:space="preserve"> </w:t>
-      </w:r>
-      <w:r>
-        <w:t xml:space="preserve">(</w:t>
-      </w:r>
-      <w:r>
-        <w:t xml:space="preserve">“STATE OF INEQUALITY,”</w:t>
-      </w:r>
-      <w:r>
-        <w:t xml:space="preserve"> </w:t>
-      </w:r>
-      <w:r>
-        <w:t xml:space="preserve">2021)</w:t>
-      </w:r>
-      <w:r>
-        <w:t xml:space="preserve">. The WHO organized the dataset to be used with the Health Equity Assessment Toolkit which is the built in data analysis and exploration tool. The database contains 10 variables regarding the burden, detection, prevention, knowledge, and social protection and observations for 194 countries over various years. The observations for each variable is further separated by up 7 inequality domains. Not all countries have data available for each year or for each inequality domain. The dataset contains a total of 7473 observations.</w:t>
-      </w:r>
-    </w:p>
-    <w:bookmarkEnd w:id="25"/>
-    <w:bookmarkStart w:id="26" w:name="questionshypotheses-to-be-addressed"/>
-    <w:p>
-      <w:pPr>
-        <w:pStyle w:val="Heading2"/>
-      </w:pPr>
-      <w:r>
-        <w:t xml:space="preserve">2.3 Questions/Hypotheses to be addressed</w:t>
-      </w:r>
-    </w:p>
-    <w:p>
-      <w:pPr>
-        <w:pStyle w:val="FirstParagraph"/>
-      </w:pPr>
-      <w:r>
-        <w:t xml:space="preserve">Research question: Does high disparities between inequality measures show high correlation to TB incidence, prevalence, and mortality of a country? How do these relationships differ for high burden countries compared to all countries?</w:t>
-      </w:r>
-    </w:p>
-    <w:p>
-      <w:pPr>
-        <w:pStyle w:val="BodyText"/>
-      </w:pPr>
-      <w:r>
-        <w:t xml:space="preserve">The overall outcome I would study is TB mortality since effective health programs ideally reduce disease-specific mortality. By the end of my analysis, I would like to be able to identify populations that could be a focus of TB health improvement programs. Other outcomes I would like to explore include regional differences in drug-resistant TB and the attitudes and perceptions for high burden areas compared to medium or low burden regions.</w:t>
-      </w:r>
-    </w:p>
-    <w:p>
-      <w:pPr>
-        <w:pStyle w:val="BodyText"/>
-      </w:pPr>
-      <w:r>
-        <w:t xml:space="preserve">In addition to the inequality and indicator predictors provided with the dataset, I would like to examine differences in TB outcomes based on level of TB burden. I would need to add another classification based on the literature to indicate what levels of TB incidence and prevalence would fall into each level of disease burden.</w:t>
-      </w:r>
-    </w:p>
-    <w:p>
-      <w:pPr>
-        <w:pStyle w:val="BodyText"/>
-      </w:pPr>
-      <w:r>
-        <w:t xml:space="preserve">In the data, the pattern I would expect to see is a higher burden of disease on populations with greater inequality. However, I am not confident in predicting how the indicator categories, specifically the TB attitudes and perceptions, would relate to the TB outcomes.</w:t>
-      </w:r>
-    </w:p>
-    <w:p>
-      <w:r>
-        <w:br w:type="page"/>
-      </w:r>
-    </w:p>
-    <w:bookmarkEnd w:id="26"/>
-    <w:bookmarkEnd w:id="27"/>
-    <w:bookmarkStart w:id="31" w:name="methods"/>
-    <w:p>
-      <w:pPr>
-        <w:pStyle w:val="Heading1"/>
-      </w:pPr>
-      <w:r>
-        <w:t xml:space="preserve">3. Methods</w:t>
-      </w:r>
-    </w:p>
-    <w:p>
-      <w:pPr>
-        <w:pStyle w:val="FirstParagraph"/>
-      </w:pPr>
-      <w:r>
-        <w:t xml:space="preserve">To analyze, I would need to determine how to handle the missing data. The years between countries are not specific, and not all indicators were collected for each country. At the moment, I would subset the data based on indicator and remove incomplete observations to analyze each indicator individually. For the final analysis, I will most likely focus on TB indicators that are significantly different between subgroups or complete enough for further analysis. As the class progresses, I look forward to learning other analysis techniques. Eventually, I would like to create a dataset that can produce the statistical information, plots, and models that explore TB outcomes based on inequality measures, TB indicators, and/or level of burden.</w:t>
-      </w:r>
-    </w:p>
-    <w:bookmarkStart w:id="29" w:name="data-aquisition-import-and-cleaning"/>
-    <w:p>
-      <w:pPr>
-        <w:pStyle w:val="Heading2"/>
-      </w:pPr>
-      <w:r>
-        <w:t xml:space="preserve">3.1 Data aquisition, import, and cleaning</w:t>
-      </w:r>
-    </w:p>
-    <w:p>
-      <w:pPr>
-        <w:pStyle w:val="FirstParagraph"/>
-      </w:pPr>
-      <w:r>
-        <w:t xml:space="preserve">The WHO dataset can be found</w:t>
-      </w:r>
-      <w:r>
-        <w:t xml:space="preserve"> </w:t>
-      </w:r>
-      <w:hyperlink r:id="rId28">
+        <w:t xml:space="preserve">(Organization, 2021a)</w:t>
+      </w:r>
+      <w:r>
+        <w:t xml:space="preserve">. The dataset can be found</w:t>
+      </w:r>
+      <w:r>
+        <w:t xml:space="preserve"> </w:t>
+      </w:r>
+      <w:hyperlink r:id="rId25">
         <w:r>
           <w:rPr>
             <w:rStyle w:val="Hyperlink"/>
@@ -851,436 +1598,13 @@
         <w:t xml:space="preserve">”</w:t>
       </w:r>
       <w:r>
-        <w:t xml:space="preserve">. This data was downloaded and stored into the</w:t>
-      </w:r>
-      <w:r>
-        <w:t xml:space="preserve"> </w:t>
-      </w:r>
-      <w:r>
-        <w:rPr>
-          <w:rStyle w:val="VerbatimChar"/>
-        </w:rPr>
-        <w:t xml:space="preserve">raw_data</w:t>
-      </w:r>
-      <w:r>
-        <w:t xml:space="preserve"> </w:t>
-      </w:r>
-      <w:r>
-        <w:t xml:space="preserve">folder of the repository as</w:t>
-      </w:r>
-      <w:r>
-        <w:t xml:space="preserve"> </w:t>
-      </w:r>
-      <w:r>
-        <w:rPr>
-          <w:rStyle w:val="VerbatimChar"/>
-        </w:rPr>
-        <w:t xml:space="preserve">rawdata</w:t>
-      </w:r>
-      <w:r>
-        <w:t xml:space="preserve">. Information on the indicators, social determinants dimensions, and subgroups can be found in the</w:t>
-      </w:r>
-      <w:r>
-        <w:t xml:space="preserve"> </w:t>
-      </w:r>
-      <w:r>
-        <w:rPr>
-          <w:rStyle w:val="VerbatimChar"/>
-        </w:rPr>
-        <w:t xml:space="preserve">raw_data</w:t>
-      </w:r>
-      <w:r>
-        <w:t xml:space="preserve"> </w:t>
-      </w:r>
-      <w:r>
-        <w:t xml:space="preserve">folder under</w:t>
-      </w:r>
-      <w:r>
-        <w:t xml:space="preserve"> </w:t>
-      </w:r>
-      <w:r>
-        <w:rPr>
-          <w:rStyle w:val="VerbatimChar"/>
-        </w:rPr>
-        <w:t xml:space="preserve">202206-metadata-tb.pdf</w:t>
-      </w:r>
-    </w:p>
-    <w:p>
-      <w:pPr>
-        <w:pStyle w:val="SourceCode"/>
-      </w:pPr>
-      <w:r>
-        <w:rPr>
-          <w:rStyle w:val="CommentTok"/>
-        </w:rPr>
-        <w:t xml:space="preserve">#path to data</w:t>
-      </w:r>
-      <w:r>
-        <w:br/>
-      </w:r>
-      <w:r>
-        <w:rPr>
-          <w:rStyle w:val="NormalTok"/>
-        </w:rPr>
-        <w:t xml:space="preserve">data_location </w:t>
-      </w:r>
-      <w:r>
-        <w:rPr>
-          <w:rStyle w:val="OtherTok"/>
-        </w:rPr>
-        <w:t xml:space="preserve">&lt;-</w:t>
-      </w:r>
-      <w:r>
-        <w:rPr>
-          <w:rStyle w:val="NormalTok"/>
-        </w:rPr>
-        <w:t xml:space="preserve"> here</w:t>
-      </w:r>
-      <w:r>
-        <w:rPr>
-          <w:rStyle w:val="SpecialCharTok"/>
-        </w:rPr>
-        <w:t xml:space="preserve">::</w:t>
-      </w:r>
-      <w:r>
-        <w:rPr>
-          <w:rStyle w:val="FunctionTok"/>
-        </w:rPr>
-        <w:t xml:space="preserve">here</w:t>
-      </w:r>
-      <w:r>
-        <w:rPr>
-          <w:rStyle w:val="NormalTok"/>
-        </w:rPr>
-        <w:t xml:space="preserve">(</w:t>
-      </w:r>
-      <w:r>
-        <w:rPr>
-          <w:rStyle w:val="StringTok"/>
-        </w:rPr>
-        <w:t xml:space="preserve">"data"</w:t>
-      </w:r>
-      <w:r>
-        <w:rPr>
-          <w:rStyle w:val="NormalTok"/>
-        </w:rPr>
-        <w:t xml:space="preserve">,</w:t>
-      </w:r>
-      <w:r>
-        <w:rPr>
-          <w:rStyle w:val="StringTok"/>
-        </w:rPr>
-        <w:t xml:space="preserve">"raw_data"</w:t>
-      </w:r>
-      <w:r>
-        <w:rPr>
-          <w:rStyle w:val="NormalTok"/>
-        </w:rPr>
-        <w:t xml:space="preserve">,</w:t>
-      </w:r>
-      <w:r>
-        <w:rPr>
-          <w:rStyle w:val="StringTok"/>
-        </w:rPr>
-        <w:t xml:space="preserve">"202206-repository-tb.xlsx"</w:t>
-      </w:r>
-      <w:r>
-        <w:rPr>
-          <w:rStyle w:val="NormalTok"/>
-        </w:rPr>
-        <w:t xml:space="preserve">)</w:t>
-      </w:r>
-      <w:r>
-        <w:br/>
-      </w:r>
-      <w:r>
-        <w:br/>
-      </w:r>
-      <w:r>
-        <w:rPr>
-          <w:rStyle w:val="CommentTok"/>
-        </w:rPr>
-        <w:t xml:space="preserve">#load data and assign to rawdata</w:t>
-      </w:r>
-      <w:r>
-        <w:br/>
-      </w:r>
-      <w:r>
-        <w:rPr>
-          <w:rStyle w:val="NormalTok"/>
-        </w:rPr>
-        <w:t xml:space="preserve">rawdata </w:t>
-      </w:r>
-      <w:r>
-        <w:rPr>
-          <w:rStyle w:val="OtherTok"/>
-        </w:rPr>
-        <w:t xml:space="preserve">&lt;-</w:t>
-      </w:r>
-      <w:r>
-        <w:rPr>
-          <w:rStyle w:val="NormalTok"/>
-        </w:rPr>
-        <w:t xml:space="preserve"> readxl</w:t>
-      </w:r>
-      <w:r>
-        <w:rPr>
-          <w:rStyle w:val="SpecialCharTok"/>
-        </w:rPr>
-        <w:t xml:space="preserve">::</w:t>
-      </w:r>
-      <w:r>
-        <w:rPr>
-          <w:rStyle w:val="FunctionTok"/>
-        </w:rPr>
-        <w:t xml:space="preserve">read_excel</w:t>
-      </w:r>
-      <w:r>
-        <w:rPr>
-          <w:rStyle w:val="NormalTok"/>
-        </w:rPr>
-        <w:t xml:space="preserve">(data_location)</w:t>
-      </w:r>
-      <w:r>
-        <w:br/>
-      </w:r>
-      <w:r>
-        <w:br/>
-      </w:r>
-      <w:r>
-        <w:rPr>
-          <w:rStyle w:val="FunctionTok"/>
-        </w:rPr>
-        <w:t xml:space="preserve">str</w:t>
-      </w:r>
-      <w:r>
-        <w:rPr>
-          <w:rStyle w:val="NormalTok"/>
-        </w:rPr>
-        <w:t xml:space="preserve">(rawdata)</w:t>
-      </w:r>
-    </w:p>
-    <w:p>
-      <w:pPr>
-        <w:pStyle w:val="SourceCode"/>
-      </w:pPr>
-      <w:r>
-        <w:rPr>
-          <w:rStyle w:val="VerbatimChar"/>
-        </w:rPr>
-        <w:t xml:space="preserve">tibble [7,473 × 21] (S3: tbl_df/tbl/data.frame)</w:t>
-      </w:r>
-      <w:r>
-        <w:br/>
-      </w:r>
-      <w:r>
-        <w:rPr>
-          <w:rStyle w:val="VerbatimChar"/>
-        </w:rPr>
-        <w:t xml:space="preserve"> $ setting             : chr [1:7473] "Afghanistan" "Afghanistan" "Afghanistan" "Afghanistan" ...</w:t>
-      </w:r>
-      <w:r>
-        <w:br/>
-      </w:r>
-      <w:r>
-        <w:rPr>
-          <w:rStyle w:val="VerbatimChar"/>
-        </w:rPr>
-        <w:t xml:space="preserve"> $ year                : num [1:7473] 2010 2010 2010 2010 2010 2010 2010 2010 2010 2010 ...</w:t>
-      </w:r>
-      <w:r>
-        <w:br/>
-      </w:r>
-      <w:r>
-        <w:rPr>
-          <w:rStyle w:val="VerbatimChar"/>
-        </w:rPr>
-        <w:t xml:space="preserve"> $ source              : chr [1:7473] "MICS" "MICS" "MICS" "MICS" ...</w:t>
-      </w:r>
-      <w:r>
-        <w:br/>
-      </w:r>
-      <w:r>
-        <w:rPr>
-          <w:rStyle w:val="VerbatimChar"/>
-        </w:rPr>
-        <w:t xml:space="preserve"> $ indicator_abbr      : chr [1:7473] "bcg" "bcg" "bcg" "bcg" ...</w:t>
-      </w:r>
-      <w:r>
-        <w:br/>
-      </w:r>
-      <w:r>
-        <w:rPr>
-          <w:rStyle w:val="VerbatimChar"/>
-        </w:rPr>
-        <w:t xml:space="preserve"> $ indicator_name      : chr [1:7473] "BCG immunization coverage among one-year-olds (%)" "BCG immunization coverage among one-year-olds (%)" "BCG immunization coverage among one-year-olds (%)" "BCG immunization coverage among one-year-olds (%)" ...</w:t>
-      </w:r>
-      <w:r>
-        <w:br/>
-      </w:r>
-      <w:r>
-        <w:rPr>
-          <w:rStyle w:val="VerbatimChar"/>
-        </w:rPr>
-        <w:t xml:space="preserve"> $ dimension           : chr [1:7473] "Economic status (wealth quintile)" "Economic status (wealth quintile)" "Economic status (wealth quintile)" "Economic status (wealth quintile)" ...</w:t>
-      </w:r>
-      <w:r>
-        <w:br/>
-      </w:r>
-      <w:r>
-        <w:rPr>
-          <w:rStyle w:val="VerbatimChar"/>
-        </w:rPr>
-        <w:t xml:space="preserve"> $ subgroup            : chr [1:7473] "Quintile 1 (poorest)" "Quintile 2" "Quintile 3" "Quintile 4" ...</w:t>
-      </w:r>
-      <w:r>
-        <w:br/>
-      </w:r>
-      <w:r>
-        <w:rPr>
-          <w:rStyle w:val="VerbatimChar"/>
-        </w:rPr>
-        <w:t xml:space="preserve"> $ estimate            : num [1:7473] 53.8 61.9 58.1 65.1 77.9 ...</w:t>
-      </w:r>
-      <w:r>
-        <w:br/>
-      </w:r>
-      <w:r>
-        <w:rPr>
-          <w:rStyle w:val="VerbatimChar"/>
-        </w:rPr>
-        <w:t xml:space="preserve"> $ se                  : num [1:7473] 4.2 3.12 3.37 3.77 2.24 ...</w:t>
-      </w:r>
-      <w:r>
-        <w:br/>
-      </w:r>
-      <w:r>
-        <w:rPr>
-          <w:rStyle w:val="VerbatimChar"/>
-        </w:rPr>
-        <w:t xml:space="preserve"> $ ci_lb               : num [1:7473] 45.5 55.6 51.4 57.4 73.1 ...</w:t>
-      </w:r>
-      <w:r>
-        <w:br/>
-      </w:r>
-      <w:r>
-        <w:rPr>
-          <w:rStyle w:val="VerbatimChar"/>
-        </w:rPr>
-        <w:t xml:space="preserve"> $ ci_ub               : num [1:7473] 61.8 67.8 64.6 72.2 81.9 ...</w:t>
-      </w:r>
-      <w:r>
-        <w:br/>
-      </w:r>
-      <w:r>
-        <w:rPr>
-          <w:rStyle w:val="VerbatimChar"/>
-        </w:rPr>
-        <w:t xml:space="preserve"> $ population          : num [1:7473] 532 549 495 473 447 ...</w:t>
-      </w:r>
-      <w:r>
-        <w:br/>
-      </w:r>
-      <w:r>
-        <w:rPr>
-          <w:rStyle w:val="VerbatimChar"/>
-        </w:rPr>
-        <w:t xml:space="preserve"> $ flag                : chr [1:7473] NA NA NA NA ...</w:t>
-      </w:r>
-      <w:r>
-        <w:br/>
-      </w:r>
-      <w:r>
-        <w:rPr>
-          <w:rStyle w:val="VerbatimChar"/>
-        </w:rPr>
-        <w:t xml:space="preserve"> $ setting_average     : num [1:7473] 62.9 62.9 62.9 62.9 62.9 ...</w:t>
-      </w:r>
-      <w:r>
-        <w:br/>
-      </w:r>
-      <w:r>
-        <w:rPr>
-          <w:rStyle w:val="VerbatimChar"/>
-        </w:rPr>
-        <w:t xml:space="preserve"> $ iso3                : chr [1:7473] "AFG" "AFG" "AFG" "AFG" ...</w:t>
-      </w:r>
-      <w:r>
-        <w:br/>
-      </w:r>
-      <w:r>
-        <w:rPr>
-          <w:rStyle w:val="VerbatimChar"/>
-        </w:rPr>
-        <w:t xml:space="preserve"> $ favourable_indicator: num [1:7473] 1 1 1 1 1 1 1 1 1 1 ...</w:t>
-      </w:r>
-      <w:r>
-        <w:br/>
-      </w:r>
-      <w:r>
-        <w:rPr>
-          <w:rStyle w:val="VerbatimChar"/>
-        </w:rPr>
-        <w:t xml:space="preserve"> $ indicator_scale     : num [1:7473] 100 100 100 100 100 100 100 100 100 100 ...</w:t>
-      </w:r>
-      <w:r>
-        <w:br/>
-      </w:r>
-      <w:r>
-        <w:rPr>
-          <w:rStyle w:val="VerbatimChar"/>
-        </w:rPr>
-        <w:t xml:space="preserve"> $ ordered_dimension   : num [1:7473] 1 1 1 1 1 1 1 1 0 0 ...</w:t>
-      </w:r>
-      <w:r>
-        <w:br/>
-      </w:r>
-      <w:r>
-        <w:rPr>
-          <w:rStyle w:val="VerbatimChar"/>
-        </w:rPr>
-        <w:t xml:space="preserve"> $ subgroup_order      : num [1:7473] 1 2 3 4 5 1 2 3 0 0 ...</w:t>
-      </w:r>
-      <w:r>
-        <w:br/>
-      </w:r>
-      <w:r>
-        <w:rPr>
-          <w:rStyle w:val="VerbatimChar"/>
-        </w:rPr>
-        <w:t xml:space="preserve"> $ reference_subgroup  : num [1:7473] 0 0 0 0 0 0 0 0 0 1 ...</w:t>
-      </w:r>
-      <w:r>
-        <w:br/>
-      </w:r>
-      <w:r>
-        <w:rPr>
-          <w:rStyle w:val="VerbatimChar"/>
-        </w:rPr>
-        <w:t xml:space="preserve"> $ topic               : chr [1:7473] "TB" "TB" "TB" "TB" ...</w:t>
-      </w:r>
-    </w:p>
-    <w:p>
-      <w:pPr>
-        <w:pStyle w:val="FirstParagraph"/>
-      </w:pPr>
-      <w:r>
-        <w:t xml:space="preserve">Please see</w:t>
-      </w:r>
-      <w:r>
-        <w:t xml:space="preserve"> </w:t>
-      </w:r>
-      <w:r>
-        <w:rPr>
-          <w:rStyle w:val="VerbatimChar"/>
-        </w:rPr>
-        <w:t xml:space="preserve">processingfile.qmd</w:t>
-      </w:r>
-      <w:r>
-        <w:t xml:space="preserve"> </w:t>
-      </w:r>
-      <w:r>
-        <w:t xml:space="preserve">for full code describing data importing and cleaning.</w:t>
+        <w:t xml:space="preserve"> </w:t>
+      </w:r>
+      <w:r>
+        <w:t xml:space="preserve">(Organization, 2021a)</w:t>
+      </w:r>
+      <w:r>
+        <w:t xml:space="preserve">.</w:t>
       </w:r>
     </w:p>
     <w:p>
@@ -1288,1933 +1612,26 @@
         <w:pStyle w:val="BodyText"/>
       </w:pPr>
       <w:r>
-        <w:t xml:space="preserve">The</w:t>
-      </w:r>
-      <w:r>
-        <w:t xml:space="preserve"> </w:t>
-      </w:r>
-      <w:r>
-        <w:rPr>
-          <w:rStyle w:val="VerbatimChar"/>
-        </w:rPr>
-        <w:t xml:space="preserve">rawdata</w:t>
-      </w:r>
-      <w:r>
-        <w:t xml:space="preserve"> </w:t>
-      </w:r>
-      <w:r>
-        <w:t xml:space="preserve">file contains information on the country, year of data collection, the indicator they are studying, the social determinants of health they are considering, and the subgroup of each dimension. The dataset is mostly complete with only a few main variables missing data points. The indicators being studied are shown below.</w:t>
-      </w:r>
-    </w:p>
-    <w:p>
-      <w:pPr>
-        <w:pStyle w:val="SourceCode"/>
-      </w:pPr>
-      <w:r>
-        <w:rPr>
-          <w:rStyle w:val="CommentTok"/>
-        </w:rPr>
-        <w:t xml:space="preserve">#look at what indicators are in the dataset</w:t>
-      </w:r>
-      <w:r>
-        <w:br/>
-      </w:r>
-      <w:r>
-        <w:rPr>
-          <w:rStyle w:val="FunctionTok"/>
-        </w:rPr>
-        <w:t xml:space="preserve">unique</w:t>
-      </w:r>
-      <w:r>
-        <w:rPr>
-          <w:rStyle w:val="NormalTok"/>
-        </w:rPr>
-        <w:t xml:space="preserve">(rawdata</w:t>
-      </w:r>
-      <w:r>
-        <w:rPr>
-          <w:rStyle w:val="SpecialCharTok"/>
-        </w:rPr>
-        <w:t xml:space="preserve">$</w:t>
-      </w:r>
-      <w:r>
-        <w:rPr>
-          <w:rStyle w:val="NormalTok"/>
-        </w:rPr>
-        <w:t xml:space="preserve">indicator_name)</w:t>
-      </w:r>
-    </w:p>
-    <w:p>
-      <w:pPr>
-        <w:pStyle w:val="SourceCode"/>
-      </w:pPr>
-      <w:r>
-        <w:rPr>
-          <w:rStyle w:val="VerbatimChar"/>
-        </w:rPr>
-        <w:t xml:space="preserve"> [1] "BCG immunization coverage among one-year-olds (%)"                  </w:t>
-      </w:r>
-      <w:r>
-        <w:br/>
-      </w:r>
-      <w:r>
-        <w:rPr>
-          <w:rStyle w:val="VerbatimChar"/>
-        </w:rPr>
-        <w:t xml:space="preserve"> [2] "People who report TB is spread through coughing (%)"                </w:t>
-      </w:r>
-      <w:r>
-        <w:br/>
-      </w:r>
-      <w:r>
-        <w:rPr>
-          <w:rStyle w:val="VerbatimChar"/>
-        </w:rPr>
-        <w:t xml:space="preserve"> [3] "People who report TB is spread through coughing - Female (%)"       </w:t>
-      </w:r>
-      <w:r>
-        <w:br/>
-      </w:r>
-      <w:r>
-        <w:rPr>
-          <w:rStyle w:val="VerbatimChar"/>
-        </w:rPr>
-        <w:t xml:space="preserve"> [4] "People who report TB is spread through coughing - Male (%)"         </w:t>
-      </w:r>
-      <w:r>
-        <w:br/>
-      </w:r>
-      <w:r>
-        <w:rPr>
-          <w:rStyle w:val="VerbatimChar"/>
-        </w:rPr>
-        <w:t xml:space="preserve"> [5] "Case detection rate (%)"                                            </w:t>
-      </w:r>
-      <w:r>
-        <w:br/>
-      </w:r>
-      <w:r>
-        <w:rPr>
-          <w:rStyle w:val="VerbatimChar"/>
-        </w:rPr>
-        <w:t xml:space="preserve"> [6] "TB incidence (new infections per 100 000 population)"               </w:t>
-      </w:r>
-      <w:r>
-        <w:br/>
-      </w:r>
-      <w:r>
-        <w:rPr>
-          <w:rStyle w:val="VerbatimChar"/>
-        </w:rPr>
-        <w:t xml:space="preserve"> [7] "TB mortality (deaths per 100 000 population)"                       </w:t>
-      </w:r>
-      <w:r>
-        <w:br/>
-      </w:r>
-      <w:r>
-        <w:rPr>
-          <w:rStyle w:val="VerbatimChar"/>
-        </w:rPr>
-        <w:t xml:space="preserve"> [8] "People with MDR/RR-TB (%)"                                          </w:t>
-      </w:r>
-      <w:r>
-        <w:br/>
-      </w:r>
-      <w:r>
-        <w:rPr>
-          <w:rStyle w:val="VerbatimChar"/>
-        </w:rPr>
-        <w:t xml:space="preserve"> [9] "People who would want a family member's TB kept secret (%)"         </w:t>
-      </w:r>
-      <w:r>
-        <w:br/>
-      </w:r>
-      <w:r>
-        <w:rPr>
-          <w:rStyle w:val="VerbatimChar"/>
-        </w:rPr>
-        <w:t xml:space="preserve">[10] "People who would want a family member's TB kept secret - Male (%)"  </w:t>
-      </w:r>
-      <w:r>
-        <w:br/>
-      </w:r>
-      <w:r>
-        <w:rPr>
-          <w:rStyle w:val="VerbatimChar"/>
-        </w:rPr>
-        <w:t xml:space="preserve">[11] "TB prevalence (cases per 100 000 population)"                       </w:t>
-      </w:r>
-      <w:r>
-        <w:br/>
-      </w:r>
-      <w:r>
-        <w:rPr>
-          <w:rStyle w:val="VerbatimChar"/>
-        </w:rPr>
-        <w:t xml:space="preserve">[12] "Prevalence to notification ratio (years)"                           </w:t>
-      </w:r>
-      <w:r>
-        <w:br/>
-      </w:r>
-      <w:r>
-        <w:rPr>
-          <w:rStyle w:val="VerbatimChar"/>
-        </w:rPr>
-        <w:t xml:space="preserve">[13] "Families affected by TB facing catastrophic costs due to TB (%)"    </w:t>
-      </w:r>
-      <w:r>
-        <w:br/>
-      </w:r>
-      <w:r>
-        <w:rPr>
-          <w:rStyle w:val="VerbatimChar"/>
-        </w:rPr>
-        <w:t xml:space="preserve">[14] "People who would want a family member's TB kept secret - Female (%)"</w:t>
-      </w:r>
-    </w:p>
-    <w:p>
-      <w:pPr>
-        <w:pStyle w:val="FirstParagraph"/>
-      </w:pPr>
-      <w:r>
-        <w:t xml:space="preserve">For the main part of the data cleaning, I used</w:t>
-      </w:r>
-      <w:r>
-        <w:t xml:space="preserve"> </w:t>
-      </w:r>
-      <w:r>
-        <w:rPr>
-          <w:rStyle w:val="VerbatimChar"/>
-        </w:rPr>
-        <w:t xml:space="preserve">pivot_wider()</w:t>
-      </w:r>
-      <w:r>
-        <w:t xml:space="preserve"> </w:t>
-      </w:r>
-      <w:r>
-        <w:t xml:space="preserve">to allow each indicator to have its own column, and subset the high burden countries (as indicated by the WHO) into a new object called</w:t>
-      </w:r>
-      <w:r>
-        <w:t xml:space="preserve"> </w:t>
-      </w:r>
-      <w:r>
-        <w:rPr>
-          <w:rStyle w:val="VerbatimChar"/>
-        </w:rPr>
-        <w:t xml:space="preserve">highburden</w:t>
-      </w:r>
-      <w:r>
-        <w:t xml:space="preserve">. I also checked each indicator using</w:t>
-      </w:r>
-      <w:r>
-        <w:t xml:space="preserve"> </w:t>
-      </w:r>
-      <w:r>
-        <w:rPr>
-          <w:rStyle w:val="VerbatimChar"/>
-        </w:rPr>
-        <w:t xml:space="preserve">filter()</w:t>
-      </w:r>
-      <w:r>
-        <w:t xml:space="preserve">,</w:t>
-      </w:r>
-      <w:r>
-        <w:t xml:space="preserve"> </w:t>
-      </w:r>
-      <w:r>
-        <w:rPr>
-          <w:rStyle w:val="VerbatimChar"/>
-        </w:rPr>
-        <w:t xml:space="preserve">select()</w:t>
-      </w:r>
-      <w:r>
-        <w:t xml:space="preserve">, and</w:t>
-      </w:r>
-      <w:r>
-        <w:t xml:space="preserve"> </w:t>
-      </w:r>
-      <w:r>
-        <w:rPr>
-          <w:rStyle w:val="VerbatimChar"/>
-        </w:rPr>
-        <w:t xml:space="preserve">summary()</w:t>
-      </w:r>
-      <w:r>
-        <w:t xml:space="preserve"> </w:t>
-      </w:r>
-      <w:r>
-        <w:t xml:space="preserve">functions. These methods will allow for deeper exploration of each indicator in order to explore trends and patterns for each subgroup. An example of the data cleaning is shown below.</w:t>
-      </w:r>
-    </w:p>
-    <w:p>
-      <w:pPr>
-        <w:pStyle w:val="SourceCode"/>
-      </w:pPr>
-      <w:r>
-        <w:rPr>
-          <w:rStyle w:val="NormalTok"/>
-        </w:rPr>
-        <w:t xml:space="preserve">wide_data </w:t>
-      </w:r>
-      <w:r>
-        <w:rPr>
-          <w:rStyle w:val="OtherTok"/>
-        </w:rPr>
-        <w:t xml:space="preserve">&lt;-</w:t>
-      </w:r>
-      <w:r>
-        <w:rPr>
-          <w:rStyle w:val="NormalTok"/>
-        </w:rPr>
-        <w:t xml:space="preserve"> rawdata </w:t>
-      </w:r>
-      <w:r>
-        <w:rPr>
-          <w:rStyle w:val="SpecialCharTok"/>
-        </w:rPr>
-        <w:t xml:space="preserve">%&gt;%</w:t>
-      </w:r>
-      <w:r>
-        <w:rPr>
-          <w:rStyle w:val="NormalTok"/>
-        </w:rPr>
-        <w:t xml:space="preserve"> </w:t>
-      </w:r>
-      <w:r>
-        <w:br/>
-      </w:r>
-      <w:r>
-        <w:rPr>
-          <w:rStyle w:val="NormalTok"/>
-        </w:rPr>
-        <w:t xml:space="preserve">  </w:t>
-      </w:r>
-      <w:r>
-        <w:rPr>
-          <w:rStyle w:val="FunctionTok"/>
-        </w:rPr>
-        <w:t xml:space="preserve">select</w:t>
-      </w:r>
-      <w:r>
-        <w:rPr>
-          <w:rStyle w:val="NormalTok"/>
-        </w:rPr>
-        <w:t xml:space="preserve">(</w:t>
-      </w:r>
-      <w:r>
-        <w:rPr>
-          <w:rStyle w:val="FunctionTok"/>
-        </w:rPr>
-        <w:t xml:space="preserve">c</w:t>
-      </w:r>
-      <w:r>
-        <w:rPr>
-          <w:rStyle w:val="NormalTok"/>
-        </w:rPr>
-        <w:t xml:space="preserve">(setting, year, indicator_name,</w:t>
-      </w:r>
-      <w:r>
-        <w:br/>
-      </w:r>
-      <w:r>
-        <w:rPr>
-          <w:rStyle w:val="NormalTok"/>
-        </w:rPr>
-        <w:t xml:space="preserve">           indicator_abbr, dimension, subgroup,</w:t>
-      </w:r>
-      <w:r>
-        <w:br/>
-      </w:r>
-      <w:r>
-        <w:rPr>
-          <w:rStyle w:val="NormalTok"/>
-        </w:rPr>
-        <w:t xml:space="preserve">           estimate, population)) </w:t>
-      </w:r>
-      <w:r>
-        <w:rPr>
-          <w:rStyle w:val="SpecialCharTok"/>
-        </w:rPr>
-        <w:t xml:space="preserve">%&gt;%</w:t>
-      </w:r>
-      <w:r>
-        <w:rPr>
-          <w:rStyle w:val="NormalTok"/>
-        </w:rPr>
-        <w:t xml:space="preserve"> </w:t>
-      </w:r>
-      <w:r>
-        <w:br/>
-      </w:r>
-      <w:r>
-        <w:rPr>
-          <w:rStyle w:val="NormalTok"/>
-        </w:rPr>
-        <w:t xml:space="preserve">  </w:t>
-      </w:r>
-      <w:r>
-        <w:rPr>
-          <w:rStyle w:val="FunctionTok"/>
-        </w:rPr>
-        <w:t xml:space="preserve">pivot_wider</w:t>
-      </w:r>
-      <w:r>
-        <w:rPr>
-          <w:rStyle w:val="NormalTok"/>
-        </w:rPr>
-        <w:t xml:space="preserve">(</w:t>
-      </w:r>
-      <w:r>
-        <w:rPr>
-          <w:rStyle w:val="AttributeTok"/>
-        </w:rPr>
-        <w:t xml:space="preserve">names_from =</w:t>
-      </w:r>
-      <w:r>
-        <w:rPr>
-          <w:rStyle w:val="NormalTok"/>
-        </w:rPr>
-        <w:t xml:space="preserve"> </w:t>
-      </w:r>
-      <w:r>
-        <w:rPr>
-          <w:rStyle w:val="StringTok"/>
-        </w:rPr>
-        <w:t xml:space="preserve">"indicator_name"</w:t>
-      </w:r>
-      <w:r>
-        <w:rPr>
-          <w:rStyle w:val="NormalTok"/>
-        </w:rPr>
-        <w:t xml:space="preserve">, </w:t>
-      </w:r>
-      <w:r>
-        <w:rPr>
-          <w:rStyle w:val="AttributeTok"/>
-        </w:rPr>
-        <w:t xml:space="preserve">values_from =</w:t>
-      </w:r>
-      <w:r>
-        <w:rPr>
-          <w:rStyle w:val="NormalTok"/>
-        </w:rPr>
-        <w:t xml:space="preserve"> </w:t>
-      </w:r>
-      <w:r>
-        <w:rPr>
-          <w:rStyle w:val="StringTok"/>
-        </w:rPr>
-        <w:t xml:space="preserve">"estimate"</w:t>
-      </w:r>
-      <w:r>
-        <w:rPr>
-          <w:rStyle w:val="NormalTok"/>
-        </w:rPr>
-        <w:t xml:space="preserve">)</w:t>
-      </w:r>
-      <w:r>
-        <w:br/>
-      </w:r>
-      <w:r>
-        <w:rPr>
-          <w:rStyle w:val="FunctionTok"/>
-        </w:rPr>
-        <w:t xml:space="preserve">head</w:t>
-      </w:r>
-      <w:r>
-        <w:rPr>
-          <w:rStyle w:val="NormalTok"/>
-        </w:rPr>
-        <w:t xml:space="preserve">(wide_data)</w:t>
-      </w:r>
-    </w:p>
-    <w:p>
-      <w:pPr>
-        <w:pStyle w:val="SourceCode"/>
-      </w:pPr>
-      <w:r>
-        <w:rPr>
-          <w:rStyle w:val="VerbatimChar"/>
-        </w:rPr>
-        <w:t xml:space="preserve"># A tibble: 6 × 20</w:t>
-      </w:r>
-      <w:r>
-        <w:br/>
-      </w:r>
-      <w:r>
-        <w:rPr>
-          <w:rStyle w:val="VerbatimChar"/>
-        </w:rPr>
-        <w:t xml:space="preserve">  setting   year indic…¹ dimen…² subgr…³ popul…⁴ BCG i…⁵ Peopl…⁶ Peopl…⁷ Peopl…⁸</w:t>
-      </w:r>
-      <w:r>
-        <w:br/>
-      </w:r>
-      <w:r>
-        <w:rPr>
-          <w:rStyle w:val="VerbatimChar"/>
-        </w:rPr>
-        <w:t xml:space="preserve">  &lt;chr&gt;    &lt;dbl&gt; &lt;chr&gt;   &lt;chr&gt;   &lt;chr&gt;     &lt;dbl&gt;   &lt;dbl&gt;   &lt;dbl&gt;   &lt;dbl&gt;   &lt;dbl&gt;</w:t>
-      </w:r>
-      <w:r>
-        <w:br/>
-      </w:r>
-      <w:r>
-        <w:rPr>
-          <w:rStyle w:val="VerbatimChar"/>
-        </w:rPr>
-        <w:t xml:space="preserve">1 Afghani…  2010 bcg     Econom… Quinti…    532.    53.8      NA      NA      NA</w:t>
-      </w:r>
-      <w:r>
-        <w:br/>
-      </w:r>
-      <w:r>
-        <w:rPr>
-          <w:rStyle w:val="VerbatimChar"/>
-        </w:rPr>
-        <w:t xml:space="preserve">2 Afghani…  2010 bcg     Econom… Quinti…    549.    61.9      NA      NA      NA</w:t>
-      </w:r>
-      <w:r>
-        <w:br/>
-      </w:r>
-      <w:r>
-        <w:rPr>
-          <w:rStyle w:val="VerbatimChar"/>
-        </w:rPr>
-        <w:t xml:space="preserve">3 Afghani…  2010 bcg     Econom… Quinti…    495.    58.1      NA      NA      NA</w:t>
-      </w:r>
-      <w:r>
-        <w:br/>
-      </w:r>
-      <w:r>
-        <w:rPr>
-          <w:rStyle w:val="VerbatimChar"/>
-        </w:rPr>
-        <w:t xml:space="preserve">4 Afghani…  2010 bcg     Econom… Quinti…    473.    65.1      NA      NA      NA</w:t>
-      </w:r>
-      <w:r>
-        <w:br/>
-      </w:r>
-      <w:r>
-        <w:rPr>
-          <w:rStyle w:val="VerbatimChar"/>
-        </w:rPr>
-        <w:t xml:space="preserve">5 Afghani…  2010 bcg     Econom… Quinti…    447.    77.9      NA      NA      NA</w:t>
-      </w:r>
-      <w:r>
-        <w:br/>
-      </w:r>
-      <w:r>
-        <w:rPr>
-          <w:rStyle w:val="VerbatimChar"/>
-        </w:rPr>
-        <w:t xml:space="preserve">6 Afghani…  2010 bcg     Educat… No edu…   2267.    61.1      NA      NA      NA</w:t>
-      </w:r>
-      <w:r>
-        <w:br/>
-      </w:r>
-      <w:r>
-        <w:rPr>
-          <w:rStyle w:val="VerbatimChar"/>
-        </w:rPr>
-        <w:t xml:space="preserve"># … with 10 more variables: `Case detection rate (%)` &lt;dbl&gt;,</w:t>
-      </w:r>
-      <w:r>
-        <w:br/>
-      </w:r>
-      <w:r>
-        <w:rPr>
-          <w:rStyle w:val="VerbatimChar"/>
-        </w:rPr>
-        <w:t xml:space="preserve">#   `TB incidence (new infections per 100 000 population)` &lt;dbl&gt;,</w:t>
-      </w:r>
-      <w:r>
-        <w:br/>
-      </w:r>
-      <w:r>
-        <w:rPr>
-          <w:rStyle w:val="VerbatimChar"/>
-        </w:rPr>
-        <w:t xml:space="preserve">#   `TB mortality (deaths per 100 000 population)` &lt;dbl&gt;,</w:t>
-      </w:r>
-      <w:r>
-        <w:br/>
-      </w:r>
-      <w:r>
-        <w:rPr>
-          <w:rStyle w:val="VerbatimChar"/>
-        </w:rPr>
-        <w:t xml:space="preserve">#   `People with MDR/RR-TB (%)` &lt;dbl&gt;,</w:t>
-      </w:r>
-      <w:r>
-        <w:br/>
-      </w:r>
-      <w:r>
-        <w:rPr>
-          <w:rStyle w:val="VerbatimChar"/>
-        </w:rPr>
-        <w:t xml:space="preserve">#   `People who would want a family member's TB kept secret (%)` &lt;dbl&gt;,</w:t>
-      </w:r>
-      <w:r>
-        <w:br/>
-      </w:r>
-      <w:r>
-        <w:rPr>
-          <w:rStyle w:val="VerbatimChar"/>
-        </w:rPr>
-        <w:t xml:space="preserve">#   `People who would want a family member's TB kept secret - Male (%)` &lt;dbl&gt;,</w:t>
-      </w:r>
-      <w:r>
-        <w:br/>
-      </w:r>
-      <w:r>
-        <w:rPr>
-          <w:rStyle w:val="VerbatimChar"/>
-        </w:rPr>
-        <w:t xml:space="preserve">#   `TB prevalence (cases per 100 000 population)` &lt;dbl&gt;, …</w:t>
-      </w:r>
-    </w:p>
-    <w:p>
-      <w:pPr>
-        <w:pStyle w:val="SourceCode"/>
-      </w:pPr>
-      <w:r>
-        <w:rPr>
-          <w:rStyle w:val="CommentTok"/>
-        </w:rPr>
-        <w:t xml:space="preserve"># BCG coverage indicator</w:t>
-      </w:r>
-      <w:r>
-        <w:br/>
-      </w:r>
-      <w:r>
-        <w:rPr>
-          <w:rStyle w:val="NormalTok"/>
-        </w:rPr>
-        <w:t xml:space="preserve">wide_data </w:t>
-      </w:r>
-      <w:r>
-        <w:rPr>
-          <w:rStyle w:val="SpecialCharTok"/>
-        </w:rPr>
-        <w:t xml:space="preserve">%&gt;%</w:t>
-      </w:r>
-      <w:r>
-        <w:rPr>
-          <w:rStyle w:val="NormalTok"/>
-        </w:rPr>
-        <w:t xml:space="preserve"> </w:t>
-      </w:r>
-      <w:r>
-        <w:br/>
-      </w:r>
-      <w:r>
-        <w:rPr>
-          <w:rStyle w:val="NormalTok"/>
-        </w:rPr>
-        <w:t xml:space="preserve">  </w:t>
-      </w:r>
-      <w:r>
-        <w:rPr>
-          <w:rStyle w:val="FunctionTok"/>
-        </w:rPr>
-        <w:t xml:space="preserve">filter</w:t>
-      </w:r>
-      <w:r>
-        <w:rPr>
-          <w:rStyle w:val="NormalTok"/>
-        </w:rPr>
-        <w:t xml:space="preserve">(indicator_abbr </w:t>
-      </w:r>
-      <w:r>
-        <w:rPr>
-          <w:rStyle w:val="SpecialCharTok"/>
-        </w:rPr>
-        <w:t xml:space="preserve">==</w:t>
-      </w:r>
-      <w:r>
-        <w:rPr>
-          <w:rStyle w:val="NormalTok"/>
-        </w:rPr>
-        <w:t xml:space="preserve"> </w:t>
-      </w:r>
-      <w:r>
-        <w:rPr>
-          <w:rStyle w:val="StringTok"/>
-        </w:rPr>
-        <w:t xml:space="preserve">"bcg"</w:t>
-      </w:r>
-      <w:r>
-        <w:rPr>
-          <w:rStyle w:val="NormalTok"/>
-        </w:rPr>
-        <w:t xml:space="preserve">) </w:t>
-      </w:r>
-      <w:r>
-        <w:rPr>
-          <w:rStyle w:val="SpecialCharTok"/>
-        </w:rPr>
-        <w:t xml:space="preserve">%&gt;%</w:t>
-      </w:r>
-      <w:r>
-        <w:rPr>
-          <w:rStyle w:val="NormalTok"/>
-        </w:rPr>
-        <w:t xml:space="preserve"> </w:t>
-      </w:r>
-      <w:r>
-        <w:br/>
-      </w:r>
-      <w:r>
-        <w:rPr>
-          <w:rStyle w:val="NormalTok"/>
-        </w:rPr>
-        <w:t xml:space="preserve">  </w:t>
-      </w:r>
-      <w:r>
-        <w:rPr>
-          <w:rStyle w:val="FunctionTok"/>
-        </w:rPr>
-        <w:t xml:space="preserve">select</w:t>
-      </w:r>
-      <w:r>
-        <w:rPr>
-          <w:rStyle w:val="NormalTok"/>
-        </w:rPr>
-        <w:t xml:space="preserve">(</w:t>
-      </w:r>
-      <w:r>
-        <w:rPr>
-          <w:rStyle w:val="FunctionTok"/>
-        </w:rPr>
-        <w:t xml:space="preserve">c</w:t>
-      </w:r>
-      <w:r>
-        <w:rPr>
-          <w:rStyle w:val="NormalTok"/>
-        </w:rPr>
-        <w:t xml:space="preserve">(</w:t>
-      </w:r>
-      <w:r>
-        <w:rPr>
-          <w:rStyle w:val="DecValTok"/>
-        </w:rPr>
-        <w:t xml:space="preserve">1</w:t>
-      </w:r>
-      <w:r>
-        <w:rPr>
-          <w:rStyle w:val="NormalTok"/>
-        </w:rPr>
-        <w:t xml:space="preserve">,</w:t>
-      </w:r>
-      <w:r>
-        <w:rPr>
-          <w:rStyle w:val="DecValTok"/>
-        </w:rPr>
-        <w:t xml:space="preserve">2</w:t>
-      </w:r>
-      <w:r>
-        <w:rPr>
-          <w:rStyle w:val="NormalTok"/>
-        </w:rPr>
-        <w:t xml:space="preserve">,</w:t>
-      </w:r>
-      <w:r>
-        <w:rPr>
-          <w:rStyle w:val="DecValTok"/>
-        </w:rPr>
-        <w:t xml:space="preserve">3</w:t>
-      </w:r>
-      <w:r>
-        <w:rPr>
-          <w:rStyle w:val="NormalTok"/>
-        </w:rPr>
-        <w:t xml:space="preserve">,</w:t>
-      </w:r>
-      <w:r>
-        <w:rPr>
-          <w:rStyle w:val="DecValTok"/>
-        </w:rPr>
-        <w:t xml:space="preserve">4</w:t>
-      </w:r>
-      <w:r>
-        <w:rPr>
-          <w:rStyle w:val="NormalTok"/>
-        </w:rPr>
-        <w:t xml:space="preserve">,</w:t>
-      </w:r>
-      <w:r>
-        <w:rPr>
-          <w:rStyle w:val="DecValTok"/>
-        </w:rPr>
-        <w:t xml:space="preserve">5</w:t>
-      </w:r>
-      <w:r>
-        <w:rPr>
-          <w:rStyle w:val="NormalTok"/>
-        </w:rPr>
-        <w:t xml:space="preserve">,</w:t>
-      </w:r>
-      <w:r>
-        <w:rPr>
-          <w:rStyle w:val="DecValTok"/>
-        </w:rPr>
-        <w:t xml:space="preserve">6</w:t>
-      </w:r>
-      <w:r>
-        <w:rPr>
-          <w:rStyle w:val="NormalTok"/>
-        </w:rPr>
-        <w:t xml:space="preserve">,</w:t>
-      </w:r>
-      <w:r>
-        <w:rPr>
-          <w:rStyle w:val="DecValTok"/>
-        </w:rPr>
-        <w:t xml:space="preserve">7</w:t>
-      </w:r>
-      <w:r>
-        <w:rPr>
-          <w:rStyle w:val="NormalTok"/>
-        </w:rPr>
-        <w:t xml:space="preserve">)) </w:t>
-      </w:r>
-      <w:r>
-        <w:rPr>
-          <w:rStyle w:val="SpecialCharTok"/>
-        </w:rPr>
-        <w:t xml:space="preserve">%&gt;%</w:t>
-      </w:r>
-      <w:r>
-        <w:rPr>
-          <w:rStyle w:val="NormalTok"/>
-        </w:rPr>
-        <w:t xml:space="preserve"> </w:t>
-      </w:r>
-      <w:r>
-        <w:br/>
-      </w:r>
-      <w:r>
-        <w:rPr>
-          <w:rStyle w:val="NormalTok"/>
-        </w:rPr>
-        <w:t xml:space="preserve">  </w:t>
-      </w:r>
-      <w:r>
-        <w:rPr>
-          <w:rStyle w:val="FunctionTok"/>
-        </w:rPr>
-        <w:t xml:space="preserve">summary</w:t>
-      </w:r>
-      <w:r>
-        <w:rPr>
-          <w:rStyle w:val="NormalTok"/>
-        </w:rPr>
-        <w:t xml:space="preserve">()</w:t>
-      </w:r>
-    </w:p>
-    <w:p>
-      <w:pPr>
-        <w:pStyle w:val="SourceCode"/>
-      </w:pPr>
-      <w:r>
-        <w:rPr>
-          <w:rStyle w:val="VerbatimChar"/>
-        </w:rPr>
-        <w:t xml:space="preserve">   setting               year      indicator_abbr      dimension        </w:t>
-      </w:r>
-      <w:r>
-        <w:br/>
-      </w:r>
-      <w:r>
-        <w:rPr>
-          <w:rStyle w:val="VerbatimChar"/>
-        </w:rPr>
-        <w:t xml:space="preserve"> Length:4352        Min.   :1991   Length:4352        Length:4352       </w:t>
-      </w:r>
-      <w:r>
-        <w:br/>
-      </w:r>
-      <w:r>
-        <w:rPr>
-          <w:rStyle w:val="VerbatimChar"/>
-        </w:rPr>
-        <w:t xml:space="preserve"> Class :character   1st Qu.:2003   Class :character   Class :character  </w:t>
-      </w:r>
-      <w:r>
-        <w:br/>
-      </w:r>
-      <w:r>
-        <w:rPr>
-          <w:rStyle w:val="VerbatimChar"/>
-        </w:rPr>
-        <w:t xml:space="preserve"> Mode  :character   Median :2009   Mode  :character   Mode  :character  </w:t>
-      </w:r>
-      <w:r>
-        <w:br/>
-      </w:r>
-      <w:r>
-        <w:rPr>
-          <w:rStyle w:val="VerbatimChar"/>
-        </w:rPr>
-        <w:t xml:space="preserve">                    Mean   :2008                                        </w:t>
-      </w:r>
-      <w:r>
-        <w:br/>
-      </w:r>
-      <w:r>
-        <w:rPr>
-          <w:rStyle w:val="VerbatimChar"/>
-        </w:rPr>
-        <w:t xml:space="preserve">                    3rd Qu.:2014                                        </w:t>
-      </w:r>
-      <w:r>
-        <w:br/>
-      </w:r>
-      <w:r>
-        <w:rPr>
-          <w:rStyle w:val="VerbatimChar"/>
-        </w:rPr>
-        <w:t xml:space="preserve">                    Max.   :2019                                        </w:t>
-      </w:r>
-      <w:r>
-        <w:br/>
-      </w:r>
-      <w:r>
-        <w:rPr>
-          <w:rStyle w:val="VerbatimChar"/>
-        </w:rPr>
-        <w:t xml:space="preserve">                                                                        </w:t>
-      </w:r>
-      <w:r>
-        <w:br/>
-      </w:r>
-      <w:r>
-        <w:rPr>
-          <w:rStyle w:val="VerbatimChar"/>
-        </w:rPr>
-        <w:t xml:space="preserve">   subgroup           population      </w:t>
-      </w:r>
-      <w:r>
-        <w:br/>
-      </w:r>
-      <w:r>
-        <w:rPr>
-          <w:rStyle w:val="VerbatimChar"/>
-        </w:rPr>
-        <w:t xml:space="preserve"> Length:4352        Min.   :    18.9  </w:t>
-      </w:r>
-      <w:r>
-        <w:br/>
-      </w:r>
-      <w:r>
-        <w:rPr>
-          <w:rStyle w:val="VerbatimChar"/>
-        </w:rPr>
-        <w:t xml:space="preserve"> Class :character   1st Qu.:   210.3  </w:t>
-      </w:r>
-      <w:r>
-        <w:br/>
-      </w:r>
-      <w:r>
-        <w:rPr>
-          <w:rStyle w:val="VerbatimChar"/>
-        </w:rPr>
-        <w:t xml:space="preserve"> Mode  :character   Median :   377.8  </w:t>
-      </w:r>
-      <w:r>
-        <w:br/>
-      </w:r>
-      <w:r>
-        <w:rPr>
-          <w:rStyle w:val="VerbatimChar"/>
-        </w:rPr>
-        <w:t xml:space="preserve">                    Mean   :  1666.4  </w:t>
-      </w:r>
-      <w:r>
-        <w:br/>
-      </w:r>
-      <w:r>
-        <w:rPr>
-          <w:rStyle w:val="VerbatimChar"/>
-        </w:rPr>
-        <w:t xml:space="preserve">                    3rd Qu.:   719.8  </w:t>
-      </w:r>
-      <w:r>
-        <w:br/>
-      </w:r>
-      <w:r>
-        <w:rPr>
-          <w:rStyle w:val="VerbatimChar"/>
-        </w:rPr>
-        <w:t xml:space="preserve">                    Max.   :696209.9  </w:t>
-      </w:r>
-      <w:r>
-        <w:br/>
-      </w:r>
-      <w:r>
-        <w:rPr>
-          <w:rStyle w:val="VerbatimChar"/>
-        </w:rPr>
-        <w:t xml:space="preserve">                    NA's   :96        </w:t>
-      </w:r>
-      <w:r>
-        <w:br/>
-      </w:r>
-      <w:r>
-        <w:rPr>
-          <w:rStyle w:val="VerbatimChar"/>
-        </w:rPr>
-        <w:t xml:space="preserve"> BCG immunization coverage among one-year-olds (%)</w:t>
-      </w:r>
-      <w:r>
-        <w:br/>
-      </w:r>
-      <w:r>
-        <w:rPr>
-          <w:rStyle w:val="VerbatimChar"/>
-        </w:rPr>
-        <w:t xml:space="preserve"> Min.   :  5.57                                   </w:t>
-      </w:r>
-      <w:r>
-        <w:br/>
-      </w:r>
-      <w:r>
-        <w:rPr>
-          <w:rStyle w:val="VerbatimChar"/>
-        </w:rPr>
-        <w:t xml:space="preserve"> 1st Qu.: 85.97                                   </w:t>
-      </w:r>
-      <w:r>
-        <w:br/>
-      </w:r>
-      <w:r>
-        <w:rPr>
-          <w:rStyle w:val="VerbatimChar"/>
-        </w:rPr>
-        <w:t xml:space="preserve"> Median : 93.65                                   </w:t>
-      </w:r>
-      <w:r>
-        <w:br/>
-      </w:r>
-      <w:r>
-        <w:rPr>
-          <w:rStyle w:val="VerbatimChar"/>
-        </w:rPr>
-        <w:t xml:space="preserve"> Mean   : 88.73                                   </w:t>
-      </w:r>
-      <w:r>
-        <w:br/>
-      </w:r>
-      <w:r>
-        <w:rPr>
-          <w:rStyle w:val="VerbatimChar"/>
-        </w:rPr>
-        <w:t xml:space="preserve"> 3rd Qu.: 97.25                                   </w:t>
-      </w:r>
-      <w:r>
-        <w:br/>
-      </w:r>
-      <w:r>
-        <w:rPr>
-          <w:rStyle w:val="VerbatimChar"/>
-        </w:rPr>
-        <w:t xml:space="preserve"> Max.   :100.00                                   </w:t>
-      </w:r>
-      <w:r>
-        <w:br/>
-      </w:r>
-      <w:r>
-        <w:rPr>
-          <w:rStyle w:val="VerbatimChar"/>
-        </w:rPr>
-        <w:t xml:space="preserve"> NA's   :96                                       </w:t>
-      </w:r>
-    </w:p>
-    <w:p>
-      <w:pPr>
-        <w:pStyle w:val="FirstParagraph"/>
-      </w:pPr>
-      <w:r>
-        <w:t xml:space="preserve">Due to the</w:t>
-      </w:r>
-      <w:r>
-        <w:t xml:space="preserve"> </w:t>
-      </w:r>
-      <w:r>
-        <w:rPr>
-          <w:rStyle w:val="VerbatimChar"/>
-        </w:rPr>
-        <w:t xml:space="preserve">pivot_wider()</w:t>
-      </w:r>
-      <w:r>
-        <w:t xml:space="preserve"> </w:t>
-      </w:r>
-      <w:r>
-        <w:t xml:space="preserve">function, there was several missing observations for countries and years that had data for only some subgroups (ex: data on males but no data on females). Since I will be maintaining all the indicators in their own data set,</w:t>
-      </w:r>
-      <w:r>
-        <w:t xml:space="preserve"> </w:t>
-      </w:r>
-      <w:r>
-        <w:rPr>
-          <w:rStyle w:val="VerbatimChar"/>
-        </w:rPr>
-        <w:t xml:space="preserve">drop_na()</w:t>
-      </w:r>
-      <w:r>
-        <w:t xml:space="preserve"> </w:t>
-      </w:r>
-      <w:r>
-        <w:t xml:space="preserve">would remove all data points. Instead, I will handle missing data points after exploring the data further.</w:t>
-      </w:r>
-    </w:p>
-    <w:p>
-      <w:pPr>
-        <w:pStyle w:val="BodyText"/>
-      </w:pPr>
-      <w:r>
-        <w:t xml:space="preserve">The processed and cleaned data was then saved into the</w:t>
-      </w:r>
-      <w:r>
-        <w:t xml:space="preserve"> </w:t>
-      </w:r>
-      <w:r>
-        <w:rPr>
-          <w:rStyle w:val="VerbatimChar"/>
-        </w:rPr>
-        <w:t xml:space="preserve">processed_data</w:t>
-      </w:r>
-      <w:r>
-        <w:t xml:space="preserve"> </w:t>
-      </w:r>
-      <w:r>
-        <w:t xml:space="preserve">folder under</w:t>
-      </w:r>
-      <w:r>
-        <w:t xml:space="preserve"> </w:t>
-      </w:r>
-      <w:r>
-        <w:rPr>
-          <w:rStyle w:val="VerbatimChar"/>
-        </w:rPr>
-        <w:t xml:space="preserve">processeddata.rda</w:t>
-      </w:r>
-      <w:r>
-        <w:t xml:space="preserve"> </w:t>
-      </w:r>
-      <w:r>
-        <w:t xml:space="preserve">to be used during the exploratory analysis phase. I have loaded the processed data below.</w:t>
-      </w:r>
-    </w:p>
-    <w:p>
-      <w:pPr>
-        <w:pStyle w:val="SourceCode"/>
-      </w:pPr>
-      <w:r>
-        <w:rPr>
-          <w:rStyle w:val="CommentTok"/>
-        </w:rPr>
-        <w:t xml:space="preserve">#path to data</w:t>
-      </w:r>
-      <w:r>
-        <w:br/>
-      </w:r>
-      <w:r>
-        <w:rPr>
-          <w:rStyle w:val="NormalTok"/>
-        </w:rPr>
-        <w:t xml:space="preserve">data_location </w:t>
-      </w:r>
-      <w:r>
-        <w:rPr>
-          <w:rStyle w:val="OtherTok"/>
-        </w:rPr>
-        <w:t xml:space="preserve">&lt;-</w:t>
-      </w:r>
-      <w:r>
-        <w:rPr>
-          <w:rStyle w:val="NormalTok"/>
-        </w:rPr>
-        <w:t xml:space="preserve"> here</w:t>
-      </w:r>
-      <w:r>
-        <w:rPr>
-          <w:rStyle w:val="SpecialCharTok"/>
-        </w:rPr>
-        <w:t xml:space="preserve">::</w:t>
-      </w:r>
-      <w:r>
-        <w:rPr>
-          <w:rStyle w:val="FunctionTok"/>
-        </w:rPr>
-        <w:t xml:space="preserve">here</w:t>
-      </w:r>
-      <w:r>
-        <w:rPr>
-          <w:rStyle w:val="NormalTok"/>
-        </w:rPr>
-        <w:t xml:space="preserve">(</w:t>
-      </w:r>
-      <w:r>
-        <w:rPr>
-          <w:rStyle w:val="StringTok"/>
-        </w:rPr>
-        <w:t xml:space="preserve">"data"</w:t>
-      </w:r>
-      <w:r>
-        <w:rPr>
-          <w:rStyle w:val="NormalTok"/>
-        </w:rPr>
-        <w:t xml:space="preserve">,</w:t>
-      </w:r>
-      <w:r>
-        <w:rPr>
-          <w:rStyle w:val="StringTok"/>
-        </w:rPr>
-        <w:t xml:space="preserve">"processed_data"</w:t>
-      </w:r>
-      <w:r>
-        <w:rPr>
-          <w:rStyle w:val="NormalTok"/>
-        </w:rPr>
-        <w:t xml:space="preserve">,</w:t>
-      </w:r>
-      <w:r>
-        <w:rPr>
-          <w:rStyle w:val="StringTok"/>
-        </w:rPr>
-        <w:t xml:space="preserve">"processeddata.rda"</w:t>
-      </w:r>
-      <w:r>
-        <w:rPr>
-          <w:rStyle w:val="NormalTok"/>
-        </w:rPr>
-        <w:t xml:space="preserve">)</w:t>
-      </w:r>
-      <w:r>
-        <w:br/>
-      </w:r>
-      <w:r>
-        <w:rPr>
-          <w:rStyle w:val="CommentTok"/>
-        </w:rPr>
-        <w:t xml:space="preserve">#load data. </w:t>
-      </w:r>
-      <w:r>
-        <w:br/>
-      </w:r>
-      <w:r>
-        <w:rPr>
-          <w:rStyle w:val="FunctionTok"/>
-        </w:rPr>
-        <w:t xml:space="preserve">load</w:t>
-      </w:r>
-      <w:r>
-        <w:rPr>
-          <w:rStyle w:val="NormalTok"/>
-        </w:rPr>
-        <w:t xml:space="preserve">(data_location)</w:t>
-      </w:r>
-    </w:p>
-    <w:bookmarkEnd w:id="29"/>
-    <w:bookmarkStart w:id="30" w:name="statistical-analysis"/>
+        <w:t xml:space="preserve">For the tuberculosis dataset, the data was collected from the WHO Global TB programme, TB prevalence surveys, country-specific TB programmes, the WHO Health Equity Monitor database, TB patient cost surveys, and other sources</w:t>
+      </w:r>
+      <w:r>
+        <w:t xml:space="preserve"> </w:t>
+      </w:r>
+      <w:r>
+        <w:t xml:space="preserve">(World Health Organization, 2021)</w:t>
+      </w:r>
+      <w:r>
+        <w:t xml:space="preserve">. The WHO organized the dataset to be used with the Health Equity Assessment Toolkit which is the built in data analysis and exploration tool. The database contains 10 variables regarding the burden, detection, prevention, knowledge, and social protection and observations for 194 countries over various years. The observations for each variable is further separated by up 7 inequality domains. Not all countries have data available for each year or for each inequality domain. The dataset contains a total of 7473 observations.</w:t>
+      </w:r>
+    </w:p>
+    <w:bookmarkEnd w:id="26"/>
+    <w:bookmarkStart w:id="27" w:name="questionshypotheses-to-be-addressed"/>
     <w:p>
       <w:pPr>
         <w:pStyle w:val="Heading2"/>
       </w:pPr>
       <w:r>
-        <w:t xml:space="preserve">3.2 Statistical analysis</w:t>
-      </w:r>
-    </w:p>
-    <w:p>
-      <w:pPr>
-        <w:pStyle w:val="FirstParagraph"/>
-      </w:pPr>
-      <w:r>
-        <w:t xml:space="preserve">For the statistical analysis of the data, I created linear models for the main outcomes (TB incidence, TB mortality, and TB prevalence) based on the subgroups of the indicator. An example is shown below. This method was repeated for the</w:t>
-      </w:r>
-      <w:r>
-        <w:t xml:space="preserve"> </w:t>
-      </w:r>
-      <w:r>
-        <w:rPr>
-          <w:rStyle w:val="VerbatimChar"/>
-        </w:rPr>
-        <w:t xml:space="preserve">wide_data</w:t>
-      </w:r>
-      <w:r>
-        <w:t xml:space="preserve"> </w:t>
-      </w:r>
-      <w:r>
-        <w:t xml:space="preserve">and</w:t>
-      </w:r>
-      <w:r>
-        <w:t xml:space="preserve"> </w:t>
-      </w:r>
-      <w:r>
-        <w:rPr>
-          <w:rStyle w:val="VerbatimChar"/>
-        </w:rPr>
-        <w:t xml:space="preserve">highburden</w:t>
-      </w:r>
-      <w:r>
-        <w:t xml:space="preserve"> </w:t>
-      </w:r>
-      <w:r>
-        <w:t xml:space="preserve">countries.</w:t>
-      </w:r>
-    </w:p>
-    <w:p>
-      <w:pPr>
-        <w:pStyle w:val="SourceCode"/>
-      </w:pPr>
-      <w:r>
-        <w:rPr>
-          <w:rStyle w:val="CommentTok"/>
-        </w:rPr>
-        <w:t xml:space="preserve"># fit linear model using TB incidence as outcome, subgroup as predictor</w:t>
-      </w:r>
-      <w:r>
-        <w:br/>
-      </w:r>
-      <w:r>
-        <w:rPr>
-          <w:rStyle w:val="NormalTok"/>
-        </w:rPr>
-        <w:t xml:space="preserve">lm_mod </w:t>
-      </w:r>
-      <w:r>
-        <w:rPr>
-          <w:rStyle w:val="OtherTok"/>
-        </w:rPr>
-        <w:t xml:space="preserve">&lt;-</w:t>
-      </w:r>
-      <w:r>
-        <w:rPr>
-          <w:rStyle w:val="NormalTok"/>
-        </w:rPr>
-        <w:t xml:space="preserve"> </w:t>
-      </w:r>
-      <w:r>
-        <w:rPr>
-          <w:rStyle w:val="FunctionTok"/>
-        </w:rPr>
-        <w:t xml:space="preserve">linear_reg</w:t>
-      </w:r>
-      <w:r>
-        <w:rPr>
-          <w:rStyle w:val="NormalTok"/>
-        </w:rPr>
-        <w:t xml:space="preserve">() </w:t>
-      </w:r>
-      <w:r>
-        <w:rPr>
-          <w:rStyle w:val="CommentTok"/>
-        </w:rPr>
-        <w:t xml:space="preserve">#set linear regression</w:t>
-      </w:r>
-      <w:r>
-        <w:br/>
-      </w:r>
-      <w:r>
-        <w:br/>
-      </w:r>
-      <w:r>
-        <w:rPr>
-          <w:rStyle w:val="CommentTok"/>
-        </w:rPr>
-        <w:t xml:space="preserve">#fit model with high burden countries</w:t>
-      </w:r>
-      <w:r>
-        <w:br/>
-      </w:r>
-      <w:r>
-        <w:rPr>
-          <w:rStyle w:val="NormalTok"/>
-        </w:rPr>
-        <w:t xml:space="preserve">inclm_fit </w:t>
-      </w:r>
-      <w:r>
-        <w:rPr>
-          <w:rStyle w:val="OtherTok"/>
-        </w:rPr>
-        <w:t xml:space="preserve">&lt;-</w:t>
-      </w:r>
-      <w:r>
-        <w:rPr>
-          <w:rStyle w:val="NormalTok"/>
-        </w:rPr>
-        <w:t xml:space="preserve"> lm_mod </w:t>
-      </w:r>
-      <w:r>
-        <w:rPr>
-          <w:rStyle w:val="SpecialCharTok"/>
-        </w:rPr>
-        <w:t xml:space="preserve">%&gt;%</w:t>
-      </w:r>
-      <w:r>
-        <w:rPr>
-          <w:rStyle w:val="NormalTok"/>
-        </w:rPr>
-        <w:t xml:space="preserve"> </w:t>
-      </w:r>
-      <w:r>
-        <w:br/>
-      </w:r>
-      <w:r>
-        <w:rPr>
-          <w:rStyle w:val="NormalTok"/>
-        </w:rPr>
-        <w:t xml:space="preserve">  </w:t>
-      </w:r>
-      <w:r>
-        <w:rPr>
-          <w:rStyle w:val="FunctionTok"/>
-        </w:rPr>
-        <w:t xml:space="preserve">fit</w:t>
-      </w:r>
-      <w:r>
-        <w:rPr>
-          <w:rStyle w:val="NormalTok"/>
-        </w:rPr>
-        <w:t xml:space="preserve">(</w:t>
-      </w:r>
-      <w:r>
-        <w:rPr>
-          <w:rStyle w:val="StringTok"/>
-        </w:rPr>
-        <w:t xml:space="preserve">`</w:t>
-      </w:r>
-      <w:r>
-        <w:rPr>
-          <w:rStyle w:val="AttributeTok"/>
-        </w:rPr>
-        <w:t xml:space="preserve">TB incidence (new infections per 100 000 population)</w:t>
-      </w:r>
-      <w:r>
-        <w:rPr>
-          <w:rStyle w:val="StringTok"/>
-        </w:rPr>
-        <w:t xml:space="preserve">`</w:t>
-      </w:r>
-      <w:r>
-        <w:rPr>
-          <w:rStyle w:val="NormalTok"/>
-        </w:rPr>
-        <w:t xml:space="preserve"> </w:t>
-      </w:r>
-      <w:r>
-        <w:rPr>
-          <w:rStyle w:val="SpecialCharTok"/>
-        </w:rPr>
-        <w:t xml:space="preserve">~</w:t>
-      </w:r>
-      <w:r>
-        <w:rPr>
-          <w:rStyle w:val="NormalTok"/>
-        </w:rPr>
-        <w:t xml:space="preserve"> subgroup,</w:t>
-      </w:r>
-      <w:r>
-        <w:br/>
-      </w:r>
-      <w:r>
-        <w:rPr>
-          <w:rStyle w:val="NormalTok"/>
-        </w:rPr>
-        <w:t xml:space="preserve">      </w:t>
-      </w:r>
-      <w:r>
-        <w:rPr>
-          <w:rStyle w:val="AttributeTok"/>
-        </w:rPr>
-        <w:t xml:space="preserve">data =</w:t>
-      </w:r>
-      <w:r>
-        <w:rPr>
-          <w:rStyle w:val="NormalTok"/>
-        </w:rPr>
-        <w:t xml:space="preserve"> highburden) </w:t>
-      </w:r>
-      <w:r>
-        <w:rPr>
-          <w:rStyle w:val="CommentTok"/>
-        </w:rPr>
-        <w:t xml:space="preserve">#fit linear model</w:t>
-      </w:r>
-      <w:r>
-        <w:br/>
-      </w:r>
-      <w:r>
-        <w:rPr>
-          <w:rStyle w:val="NormalTok"/>
-        </w:rPr>
-        <w:t xml:space="preserve">incfittable </w:t>
-      </w:r>
-      <w:r>
-        <w:rPr>
-          <w:rStyle w:val="OtherTok"/>
-        </w:rPr>
-        <w:t xml:space="preserve">&lt;-</w:t>
-      </w:r>
-      <w:r>
-        <w:rPr>
-          <w:rStyle w:val="NormalTok"/>
-        </w:rPr>
-        <w:t xml:space="preserve"> </w:t>
-      </w:r>
-      <w:r>
-        <w:rPr>
-          <w:rStyle w:val="FunctionTok"/>
-        </w:rPr>
-        <w:t xml:space="preserve">tidy</w:t>
-      </w:r>
-      <w:r>
-        <w:rPr>
-          <w:rStyle w:val="NormalTok"/>
-        </w:rPr>
-        <w:t xml:space="preserve">(inclm_fit) </w:t>
-      </w:r>
-      <w:r>
-        <w:br/>
-      </w:r>
-      <w:r>
-        <w:rPr>
-          <w:rStyle w:val="FunctionTok"/>
-        </w:rPr>
-        <w:t xml:space="preserve">print</w:t>
-      </w:r>
-      <w:r>
-        <w:rPr>
-          <w:rStyle w:val="NormalTok"/>
-        </w:rPr>
-        <w:t xml:space="preserve">(incfittable) </w:t>
-      </w:r>
-      <w:r>
-        <w:rPr>
-          <w:rStyle w:val="CommentTok"/>
-        </w:rPr>
-        <w:t xml:space="preserve">#produce tidy table of fitted model</w:t>
-      </w:r>
-    </w:p>
-    <w:p>
-      <w:pPr>
-        <w:pStyle w:val="SourceCode"/>
-      </w:pPr>
-      <w:r>
-        <w:rPr>
-          <w:rStyle w:val="VerbatimChar"/>
-        </w:rPr>
-        <w:t xml:space="preserve"># A tibble: 2 × 5</w:t>
-      </w:r>
-      <w:r>
-        <w:br/>
-      </w:r>
-      <w:r>
-        <w:rPr>
-          <w:rStyle w:val="VerbatimChar"/>
-        </w:rPr>
-        <w:t xml:space="preserve">  term         estimate std.error statistic  p.value</w:t>
-      </w:r>
-      <w:r>
-        <w:br/>
-      </w:r>
-      <w:r>
-        <w:rPr>
-          <w:rStyle w:val="VerbatimChar"/>
-        </w:rPr>
-        <w:t xml:space="preserve">  &lt;chr&gt;           &lt;dbl&gt;     &lt;dbl&gt;     &lt;dbl&gt;    &lt;dbl&gt;</w:t>
-      </w:r>
-      <w:r>
-        <w:br/>
-      </w:r>
-      <w:r>
-        <w:rPr>
-          <w:rStyle w:val="VerbatimChar"/>
-        </w:rPr>
-        <w:t xml:space="preserve">1 (Intercept)      194.      24.2      8.03 2.49e-12</w:t>
-      </w:r>
-      <w:r>
-        <w:br/>
-      </w:r>
-      <w:r>
-        <w:rPr>
-          <w:rStyle w:val="VerbatimChar"/>
-        </w:rPr>
-        <w:t xml:space="preserve">2 subgroupMale     126.      34.2      3.69 3.70e- 4</w:t>
-      </w:r>
-    </w:p>
-    <w:p>
-      <w:pPr>
-        <w:pStyle w:val="FirstParagraph"/>
-      </w:pPr>
-      <w:r>
-        <w:t xml:space="preserve">Other indicators were also analyzed and fit to a linear model as shown below.</w:t>
-      </w:r>
-    </w:p>
-    <w:p>
-      <w:pPr>
-        <w:pStyle w:val="SourceCode"/>
-      </w:pPr>
-      <w:r>
-        <w:rPr>
-          <w:rStyle w:val="CommentTok"/>
-        </w:rPr>
-        <w:t xml:space="preserve"># fit linear model with BCG coverage as outcome, subgroups as predictors</w:t>
-      </w:r>
-      <w:r>
-        <w:br/>
-      </w:r>
-      <w:r>
-        <w:br/>
-      </w:r>
-      <w:r>
-        <w:rPr>
-          <w:rStyle w:val="CommentTok"/>
-        </w:rPr>
-        <w:t xml:space="preserve">#fit model with high burden countries</w:t>
-      </w:r>
-      <w:r>
-        <w:br/>
-      </w:r>
-      <w:r>
-        <w:rPr>
-          <w:rStyle w:val="NormalTok"/>
-        </w:rPr>
-        <w:t xml:space="preserve">BCGlm_fit </w:t>
-      </w:r>
-      <w:r>
-        <w:rPr>
-          <w:rStyle w:val="OtherTok"/>
-        </w:rPr>
-        <w:t xml:space="preserve">&lt;-</w:t>
-      </w:r>
-      <w:r>
-        <w:rPr>
-          <w:rStyle w:val="NormalTok"/>
-        </w:rPr>
-        <w:t xml:space="preserve"> lm_mod </w:t>
-      </w:r>
-      <w:r>
-        <w:rPr>
-          <w:rStyle w:val="SpecialCharTok"/>
-        </w:rPr>
-        <w:t xml:space="preserve">%&gt;%</w:t>
-      </w:r>
-      <w:r>
-        <w:rPr>
-          <w:rStyle w:val="NormalTok"/>
-        </w:rPr>
-        <w:t xml:space="preserve"> </w:t>
-      </w:r>
-      <w:r>
-        <w:br/>
-      </w:r>
-      <w:r>
-        <w:rPr>
-          <w:rStyle w:val="NormalTok"/>
-        </w:rPr>
-        <w:t xml:space="preserve">  </w:t>
-      </w:r>
-      <w:r>
-        <w:rPr>
-          <w:rStyle w:val="FunctionTok"/>
-        </w:rPr>
-        <w:t xml:space="preserve">fit</w:t>
-      </w:r>
-      <w:r>
-        <w:rPr>
-          <w:rStyle w:val="NormalTok"/>
-        </w:rPr>
-        <w:t xml:space="preserve">(</w:t>
-      </w:r>
-      <w:r>
-        <w:rPr>
-          <w:rStyle w:val="StringTok"/>
-        </w:rPr>
-        <w:t xml:space="preserve">`</w:t>
-      </w:r>
-      <w:r>
-        <w:rPr>
-          <w:rStyle w:val="AttributeTok"/>
-        </w:rPr>
-        <w:t xml:space="preserve">BCG immunization coverage among one-year-olds (%)</w:t>
-      </w:r>
-      <w:r>
-        <w:rPr>
-          <w:rStyle w:val="StringTok"/>
-        </w:rPr>
-        <w:t xml:space="preserve">`</w:t>
-      </w:r>
-      <w:r>
-        <w:rPr>
-          <w:rStyle w:val="NormalTok"/>
-        </w:rPr>
-        <w:t xml:space="preserve"> </w:t>
-      </w:r>
-      <w:r>
-        <w:rPr>
-          <w:rStyle w:val="SpecialCharTok"/>
-        </w:rPr>
-        <w:t xml:space="preserve">~</w:t>
-      </w:r>
-      <w:r>
-        <w:rPr>
-          <w:rStyle w:val="NormalTok"/>
-        </w:rPr>
-        <w:t xml:space="preserve"> subgroup,</w:t>
-      </w:r>
-      <w:r>
-        <w:br/>
-      </w:r>
-      <w:r>
-        <w:rPr>
-          <w:rStyle w:val="NormalTok"/>
-        </w:rPr>
-        <w:t xml:space="preserve">      </w:t>
-      </w:r>
-      <w:r>
-        <w:rPr>
-          <w:rStyle w:val="AttributeTok"/>
-        </w:rPr>
-        <w:t xml:space="preserve">data =</w:t>
-      </w:r>
-      <w:r>
-        <w:rPr>
-          <w:rStyle w:val="NormalTok"/>
-        </w:rPr>
-        <w:t xml:space="preserve"> highburden) </w:t>
-      </w:r>
-      <w:r>
-        <w:rPr>
-          <w:rStyle w:val="CommentTok"/>
-        </w:rPr>
-        <w:t xml:space="preserve">#fit linear model</w:t>
-      </w:r>
-      <w:r>
-        <w:br/>
-      </w:r>
-      <w:r>
-        <w:rPr>
-          <w:rStyle w:val="NormalTok"/>
-        </w:rPr>
-        <w:t xml:space="preserve">BCGfittable </w:t>
-      </w:r>
-      <w:r>
-        <w:rPr>
-          <w:rStyle w:val="OtherTok"/>
-        </w:rPr>
-        <w:t xml:space="preserve">&lt;-</w:t>
-      </w:r>
-      <w:r>
-        <w:rPr>
-          <w:rStyle w:val="NormalTok"/>
-        </w:rPr>
-        <w:t xml:space="preserve"> </w:t>
-      </w:r>
-      <w:r>
-        <w:rPr>
-          <w:rStyle w:val="FunctionTok"/>
-        </w:rPr>
-        <w:t xml:space="preserve">tidy</w:t>
-      </w:r>
-      <w:r>
-        <w:rPr>
-          <w:rStyle w:val="NormalTok"/>
-        </w:rPr>
-        <w:t xml:space="preserve">(BCGlm_fit) </w:t>
-      </w:r>
-      <w:r>
-        <w:br/>
-      </w:r>
-      <w:r>
-        <w:rPr>
-          <w:rStyle w:val="FunctionTok"/>
-        </w:rPr>
-        <w:t xml:space="preserve">print</w:t>
-      </w:r>
-      <w:r>
-        <w:rPr>
-          <w:rStyle w:val="NormalTok"/>
-        </w:rPr>
-        <w:t xml:space="preserve">(BCGfittable) </w:t>
-      </w:r>
-      <w:r>
-        <w:rPr>
-          <w:rStyle w:val="CommentTok"/>
-        </w:rPr>
-        <w:t xml:space="preserve">#produce tidy table of fitted model</w:t>
-      </w:r>
-    </w:p>
-    <w:p>
-      <w:pPr>
-        <w:pStyle w:val="SourceCode"/>
-      </w:pPr>
-      <w:r>
-        <w:rPr>
-          <w:rStyle w:val="VerbatimChar"/>
-        </w:rPr>
-        <w:t xml:space="preserve"># A tibble: 12 × 5</w:t>
-      </w:r>
-      <w:r>
-        <w:br/>
-      </w:r>
-      <w:r>
-        <w:rPr>
-          <w:rStyle w:val="VerbatimChar"/>
-        </w:rPr>
-        <w:t xml:space="preserve">   term                                  estimate std.error statistic  p.value</w:t>
-      </w:r>
-      <w:r>
-        <w:br/>
-      </w:r>
-      <w:r>
-        <w:rPr>
-          <w:rStyle w:val="VerbatimChar"/>
-        </w:rPr>
-        <w:t xml:space="preserve">   &lt;chr&gt;                                    &lt;dbl&gt;     &lt;dbl&gt;     &lt;dbl&gt;    &lt;dbl&gt;</w:t>
-      </w:r>
-      <w:r>
-        <w:br/>
-      </w:r>
-      <w:r>
-        <w:rPr>
-          <w:rStyle w:val="VerbatimChar"/>
-        </w:rPr>
-        <w:t xml:space="preserve"> 1 (Intercept)                             88.4       0.884   100.    0       </w:t>
-      </w:r>
-      <w:r>
-        <w:br/>
-      </w:r>
-      <w:r>
-        <w:rPr>
-          <w:rStyle w:val="VerbatimChar"/>
-        </w:rPr>
-        <w:t xml:space="preserve"> 2 subgroupMale                             0.363     1.25      0.291 7.71e- 1</w:t>
-      </w:r>
-      <w:r>
-        <w:br/>
-      </w:r>
-      <w:r>
-        <w:rPr>
-          <w:rStyle w:val="VerbatimChar"/>
-        </w:rPr>
-        <w:t xml:space="preserve"> 3 subgroupNo education                   -10.6       1.30     -8.18  4.67e-16</w:t>
-      </w:r>
-      <w:r>
-        <w:br/>
-      </w:r>
-      <w:r>
-        <w:rPr>
-          <w:rStyle w:val="VerbatimChar"/>
-        </w:rPr>
-        <w:t xml:space="preserve"> 4 subgroupPrimary education                0.169     1.28      0.133 8.95e- 1</w:t>
-      </w:r>
-      <w:r>
-        <w:br/>
-      </w:r>
-      <w:r>
-        <w:rPr>
-          <w:rStyle w:val="VerbatimChar"/>
-        </w:rPr>
-        <w:t xml:space="preserve"> 5 subgroupQuintile 1 (poorest)            -6.46      1.25     -5.15  2.83e- 7</w:t>
-      </w:r>
-      <w:r>
-        <w:br/>
-      </w:r>
-      <w:r>
-        <w:rPr>
-          <w:rStyle w:val="VerbatimChar"/>
-        </w:rPr>
-        <w:t xml:space="preserve"> 6 subgroupQuintile 2                      -1.60      1.25     -1.27  2.03e- 1</w:t>
-      </w:r>
-      <w:r>
-        <w:br/>
-      </w:r>
-      <w:r>
-        <w:rPr>
-          <w:rStyle w:val="VerbatimChar"/>
-        </w:rPr>
-        <w:t xml:space="preserve"> 7 subgroupQuintile 3                       1.06      1.25      0.843 3.99e- 1</w:t>
-      </w:r>
-      <w:r>
-        <w:br/>
-      </w:r>
-      <w:r>
-        <w:rPr>
-          <w:rStyle w:val="VerbatimChar"/>
-        </w:rPr>
-        <w:t xml:space="preserve"> 8 subgroupQuintile 4                       4.50      1.25      3.59  3.40e- 4</w:t>
-      </w:r>
-      <w:r>
-        <w:br/>
-      </w:r>
-      <w:r>
-        <w:rPr>
-          <w:rStyle w:val="VerbatimChar"/>
-        </w:rPr>
-        <w:t xml:space="preserve"> 9 subgroupQuintile 5 (richest)             7.01      1.25      5.59  2.52e- 8</w:t>
-      </w:r>
-      <w:r>
-        <w:br/>
-      </w:r>
-      <w:r>
-        <w:rPr>
-          <w:rStyle w:val="VerbatimChar"/>
-        </w:rPr>
-        <w:t xml:space="preserve">10 subgroupRural                           -2.12      1.25     -1.69  9.06e- 2</w:t>
-      </w:r>
-      <w:r>
-        <w:br/>
-      </w:r>
-      <w:r>
-        <w:rPr>
-          <w:rStyle w:val="VerbatimChar"/>
-        </w:rPr>
-        <w:t xml:space="preserve">11 subgroupSecondary or higher education    6.66      1.25      5.32  1.14e- 7</w:t>
-      </w:r>
-      <w:r>
-        <w:br/>
-      </w:r>
-      <w:r>
-        <w:rPr>
-          <w:rStyle w:val="VerbatimChar"/>
-        </w:rPr>
-        <w:t xml:space="preserve">12 subgroupUrban                            5.10      1.25      4.08  4.72e- 5</w:t>
-      </w:r>
-    </w:p>
-    <w:p>
-      <w:pPr>
-        <w:pStyle w:val="FirstParagraph"/>
-      </w:pPr>
-      <w:r>
-        <w:t xml:space="preserve">In the next step of my project, I would like to manipulate the data set so I can use the social determinant indicators as predictors for the main outcomes. This will most likely be limited to the high burden countries.</w:t>
-      </w:r>
-    </w:p>
-    <w:p>
-      <w:r>
-        <w:br w:type="page"/>
-      </w:r>
-    </w:p>
-    <w:bookmarkEnd w:id="30"/>
-    <w:bookmarkEnd w:id="31"/>
-    <w:bookmarkStart w:id="44" w:name="results"/>
-    <w:p>
-      <w:pPr>
-        <w:pStyle w:val="Heading1"/>
-      </w:pPr>
-      <w:r>
-        <w:t xml:space="preserve">4. Results</w:t>
-      </w:r>
-    </w:p>
-    <w:bookmarkStart w:id="38" w:name="exploratorydescriptive-analysis"/>
-    <w:p>
-      <w:pPr>
-        <w:pStyle w:val="Heading2"/>
-      </w:pPr>
-      <w:r>
-        <w:t xml:space="preserve">4.1 Exploratory/Descriptive analysis</w:t>
+        <w:t xml:space="preserve">3.3 Questions/Hypotheses to be addressed</w:t>
       </w:r>
     </w:p>
     <w:p>
@@ -3226,11 +1643,2481 @@
           <w:iCs/>
           <w:i/>
         </w:rPr>
-        <w:t xml:space="preserve">(Part 2 of project: exploratory analysis)</w:t>
-      </w:r>
-      <w:r>
-        <w:t xml:space="preserve"> </w:t>
-      </w:r>
+        <w:t xml:space="preserve">update depending on ability to bind indicators with outcomes</w:t>
+      </w:r>
+    </w:p>
+    <w:p>
+      <w:pPr>
+        <w:pStyle w:val="BodyText"/>
+      </w:pPr>
+      <w:r>
+        <w:t xml:space="preserve">Research question: Does high disparities between inequality measures show high correlation to TB incidence, prevalence, and mortality of a country? How do these relationships differ for high burden countries compared to all countries?</w:t>
+      </w:r>
+    </w:p>
+    <w:p>
+      <w:pPr>
+        <w:pStyle w:val="BodyText"/>
+      </w:pPr>
+      <w:r>
+        <w:t xml:space="preserve">The overall outcome I would study is TB mortality since effective health programs ideally reduce disease-specific mortality. By the end of my analysis, I would like to be able to identify populations that could be a focus of TB health improvement programs. Other outcomes I would like to explore include regional differences in drug-resistant TB and the attitudes and perceptions for high burden areas compared to medium or low burden regions.</w:t>
+      </w:r>
+    </w:p>
+    <w:p>
+      <w:pPr>
+        <w:pStyle w:val="BodyText"/>
+      </w:pPr>
+      <w:r>
+        <w:t xml:space="preserve">In addition to the inequality and indicator predictors provided with the dataset, I would like to examine differences in TB outcomes based on level of TB burden. This can be completed by subsetting the high burden countries into a smaller data set.</w:t>
+      </w:r>
+    </w:p>
+    <w:p>
+      <w:pPr>
+        <w:pStyle w:val="BodyText"/>
+      </w:pPr>
+      <w:r>
+        <w:t xml:space="preserve">In the data, the pattern I would expect to see is a higher burden of disease on populations with greater inequality. However, I am not confident in predicting how the indicator categories, specifically the TB attitudes and perceptions, would relate to the TB outcomes.</w:t>
+      </w:r>
+    </w:p>
+    <w:p>
+      <w:r>
+        <w:br w:type="page"/>
+      </w:r>
+    </w:p>
+    <w:bookmarkEnd w:id="27"/>
+    <w:bookmarkEnd w:id="28"/>
+    <w:bookmarkStart w:id="32" w:name="methods"/>
+    <w:p>
+      <w:pPr>
+        <w:pStyle w:val="Heading1"/>
+      </w:pPr>
+      <w:r>
+        <w:t xml:space="preserve">4. Methods</w:t>
+      </w:r>
+    </w:p>
+    <w:p>
+      <w:pPr>
+        <w:pStyle w:val="FirstParagraph"/>
+      </w:pPr>
+      <w:r>
+        <w:t xml:space="preserve">The data cleaning will consist of widening the data set so each TB indicator is placed in a column in order to explore the indicators separately. The data set will also be split into a full data set containing all countries (wide_data) and high burden countries (highburden). The data will then be summarized and described using exploratory analysis approaches such as graphs, plots, and tables. The statistical analysis will use cross-validation and decision tree modeling to model TB outcomes based on the available predictor variables. A similar approach will be used for the health equity indicators as outcomes.</w:t>
+      </w:r>
+    </w:p>
+    <w:bookmarkStart w:id="30" w:name="data-aquisition-import-and-cleaning"/>
+    <w:p>
+      <w:pPr>
+        <w:pStyle w:val="Heading2"/>
+      </w:pPr>
+      <w:r>
+        <w:t xml:space="preserve">4.1 Data aquisition, import, and cleaning</w:t>
+      </w:r>
+    </w:p>
+    <w:p>
+      <w:pPr>
+        <w:pStyle w:val="FirstParagraph"/>
+      </w:pPr>
+      <w:r>
+        <w:t xml:space="preserve">The WHO dataset can be found</w:t>
+      </w:r>
+      <w:r>
+        <w:t xml:space="preserve"> </w:t>
+      </w:r>
+      <w:hyperlink r:id="rId29">
+        <w:r>
+          <w:rPr>
+            <w:rStyle w:val="Hyperlink"/>
+          </w:rPr>
+          <w:t xml:space="preserve">here</w:t>
+        </w:r>
+      </w:hyperlink>
+      <w:r>
+        <w:t xml:space="preserve"> </w:t>
+      </w:r>
+      <w:r>
+        <w:t xml:space="preserve">under</w:t>
+      </w:r>
+      <w:r>
+        <w:t xml:space="preserve"> </w:t>
+      </w:r>
+      <w:r>
+        <w:t xml:space="preserve">“</w:t>
+      </w:r>
+      <w:r>
+        <w:t xml:space="preserve">Tuberculosis Indicators</w:t>
+      </w:r>
+      <w:r>
+        <w:t xml:space="preserve">”</w:t>
+      </w:r>
+      <w:r>
+        <w:t xml:space="preserve">. This data was downloaded and stored into the</w:t>
+      </w:r>
+      <w:r>
+        <w:t xml:space="preserve"> </w:t>
+      </w:r>
+      <w:r>
+        <w:rPr>
+          <w:rStyle w:val="VerbatimChar"/>
+        </w:rPr>
+        <w:t xml:space="preserve">raw_data</w:t>
+      </w:r>
+      <w:r>
+        <w:t xml:space="preserve"> </w:t>
+      </w:r>
+      <w:r>
+        <w:t xml:space="preserve">folder of the repository as</w:t>
+      </w:r>
+      <w:r>
+        <w:t xml:space="preserve"> </w:t>
+      </w:r>
+      <w:r>
+        <w:rPr>
+          <w:rStyle w:val="VerbatimChar"/>
+        </w:rPr>
+        <w:t xml:space="preserve">rawdata</w:t>
+      </w:r>
+      <w:r>
+        <w:t xml:space="preserve">. Information on the indicators, social determinants dimensions, and subgroups can be found in the</w:t>
+      </w:r>
+      <w:r>
+        <w:t xml:space="preserve"> </w:t>
+      </w:r>
+      <w:r>
+        <w:rPr>
+          <w:rStyle w:val="VerbatimChar"/>
+        </w:rPr>
+        <w:t xml:space="preserve">raw_data</w:t>
+      </w:r>
+      <w:r>
+        <w:t xml:space="preserve"> </w:t>
+      </w:r>
+      <w:r>
+        <w:t xml:space="preserve">folder under</w:t>
+      </w:r>
+      <w:r>
+        <w:t xml:space="preserve"> </w:t>
+      </w:r>
+      <w:r>
+        <w:rPr>
+          <w:rStyle w:val="VerbatimChar"/>
+        </w:rPr>
+        <w:t xml:space="preserve">202206-metadata-tb.pdf</w:t>
+      </w:r>
+    </w:p>
+    <w:p>
+      <w:pPr>
+        <w:pStyle w:val="SourceCode"/>
+      </w:pPr>
+      <w:r>
+        <w:rPr>
+          <w:rStyle w:val="CommentTok"/>
+        </w:rPr>
+        <w:t xml:space="preserve">#path to data</w:t>
+      </w:r>
+      <w:r>
+        <w:br/>
+      </w:r>
+      <w:r>
+        <w:rPr>
+          <w:rStyle w:val="NormalTok"/>
+        </w:rPr>
+        <w:t xml:space="preserve">data_location </w:t>
+      </w:r>
+      <w:r>
+        <w:rPr>
+          <w:rStyle w:val="OtherTok"/>
+        </w:rPr>
+        <w:t xml:space="preserve">&lt;-</w:t>
+      </w:r>
+      <w:r>
+        <w:rPr>
+          <w:rStyle w:val="NormalTok"/>
+        </w:rPr>
+        <w:t xml:space="preserve"> here</w:t>
+      </w:r>
+      <w:r>
+        <w:rPr>
+          <w:rStyle w:val="SpecialCharTok"/>
+        </w:rPr>
+        <w:t xml:space="preserve">::</w:t>
+      </w:r>
+      <w:r>
+        <w:rPr>
+          <w:rStyle w:val="FunctionTok"/>
+        </w:rPr>
+        <w:t xml:space="preserve">here</w:t>
+      </w:r>
+      <w:r>
+        <w:rPr>
+          <w:rStyle w:val="NormalTok"/>
+        </w:rPr>
+        <w:t xml:space="preserve">(</w:t>
+      </w:r>
+      <w:r>
+        <w:rPr>
+          <w:rStyle w:val="StringTok"/>
+        </w:rPr>
+        <w:t xml:space="preserve">"data"</w:t>
+      </w:r>
+      <w:r>
+        <w:rPr>
+          <w:rStyle w:val="NormalTok"/>
+        </w:rPr>
+        <w:t xml:space="preserve">,</w:t>
+      </w:r>
+      <w:r>
+        <w:rPr>
+          <w:rStyle w:val="StringTok"/>
+        </w:rPr>
+        <w:t xml:space="preserve">"raw_data"</w:t>
+      </w:r>
+      <w:r>
+        <w:rPr>
+          <w:rStyle w:val="NormalTok"/>
+        </w:rPr>
+        <w:t xml:space="preserve">,</w:t>
+      </w:r>
+      <w:r>
+        <w:rPr>
+          <w:rStyle w:val="StringTok"/>
+        </w:rPr>
+        <w:t xml:space="preserve">"202206-repository-tb.xlsx"</w:t>
+      </w:r>
+      <w:r>
+        <w:rPr>
+          <w:rStyle w:val="NormalTok"/>
+        </w:rPr>
+        <w:t xml:space="preserve">)</w:t>
+      </w:r>
+      <w:r>
+        <w:br/>
+      </w:r>
+      <w:r>
+        <w:br/>
+      </w:r>
+      <w:r>
+        <w:rPr>
+          <w:rStyle w:val="CommentTok"/>
+        </w:rPr>
+        <w:t xml:space="preserve">#load data and assign to rawdata</w:t>
+      </w:r>
+      <w:r>
+        <w:br/>
+      </w:r>
+      <w:r>
+        <w:rPr>
+          <w:rStyle w:val="NormalTok"/>
+        </w:rPr>
+        <w:t xml:space="preserve">rawdata </w:t>
+      </w:r>
+      <w:r>
+        <w:rPr>
+          <w:rStyle w:val="OtherTok"/>
+        </w:rPr>
+        <w:t xml:space="preserve">&lt;-</w:t>
+      </w:r>
+      <w:r>
+        <w:rPr>
+          <w:rStyle w:val="NormalTok"/>
+        </w:rPr>
+        <w:t xml:space="preserve"> readxl</w:t>
+      </w:r>
+      <w:r>
+        <w:rPr>
+          <w:rStyle w:val="SpecialCharTok"/>
+        </w:rPr>
+        <w:t xml:space="preserve">::</w:t>
+      </w:r>
+      <w:r>
+        <w:rPr>
+          <w:rStyle w:val="FunctionTok"/>
+        </w:rPr>
+        <w:t xml:space="preserve">read_excel</w:t>
+      </w:r>
+      <w:r>
+        <w:rPr>
+          <w:rStyle w:val="NormalTok"/>
+        </w:rPr>
+        <w:t xml:space="preserve">(data_location)</w:t>
+      </w:r>
+      <w:r>
+        <w:br/>
+      </w:r>
+      <w:r>
+        <w:br/>
+      </w:r>
+      <w:r>
+        <w:rPr>
+          <w:rStyle w:val="FunctionTok"/>
+        </w:rPr>
+        <w:t xml:space="preserve">str</w:t>
+      </w:r>
+      <w:r>
+        <w:rPr>
+          <w:rStyle w:val="NormalTok"/>
+        </w:rPr>
+        <w:t xml:space="preserve">(rawdata)</w:t>
+      </w:r>
+    </w:p>
+    <w:p>
+      <w:pPr>
+        <w:pStyle w:val="SourceCode"/>
+      </w:pPr>
+      <w:r>
+        <w:rPr>
+          <w:rStyle w:val="VerbatimChar"/>
+        </w:rPr>
+        <w:t xml:space="preserve">tibble [7,473 × 21] (S3: tbl_df/tbl/data.frame)</w:t>
+      </w:r>
+      <w:r>
+        <w:br/>
+      </w:r>
+      <w:r>
+        <w:rPr>
+          <w:rStyle w:val="VerbatimChar"/>
+        </w:rPr>
+        <w:t xml:space="preserve"> $ setting             : chr [1:7473] "Afghanistan" "Afghanistan" "Afghanistan" "Afghanistan" ...</w:t>
+      </w:r>
+      <w:r>
+        <w:br/>
+      </w:r>
+      <w:r>
+        <w:rPr>
+          <w:rStyle w:val="VerbatimChar"/>
+        </w:rPr>
+        <w:t xml:space="preserve"> $ year                : num [1:7473] 2010 2010 2010 2010 2010 2010 2010 2010 2010 2010 ...</w:t>
+      </w:r>
+      <w:r>
+        <w:br/>
+      </w:r>
+      <w:r>
+        <w:rPr>
+          <w:rStyle w:val="VerbatimChar"/>
+        </w:rPr>
+        <w:t xml:space="preserve"> $ source              : chr [1:7473] "MICS" "MICS" "MICS" "MICS" ...</w:t>
+      </w:r>
+      <w:r>
+        <w:br/>
+      </w:r>
+      <w:r>
+        <w:rPr>
+          <w:rStyle w:val="VerbatimChar"/>
+        </w:rPr>
+        <w:t xml:space="preserve"> $ indicator_abbr      : chr [1:7473] "bcg" "bcg" "bcg" "bcg" ...</w:t>
+      </w:r>
+      <w:r>
+        <w:br/>
+      </w:r>
+      <w:r>
+        <w:rPr>
+          <w:rStyle w:val="VerbatimChar"/>
+        </w:rPr>
+        <w:t xml:space="preserve"> $ indicator_name      : chr [1:7473] "BCG immunization coverage among one-year-olds (%)" "BCG immunization coverage among one-year-olds (%)" "BCG immunization coverage among one-year-olds (%)" "BCG immunization coverage among one-year-olds (%)" ...</w:t>
+      </w:r>
+      <w:r>
+        <w:br/>
+      </w:r>
+      <w:r>
+        <w:rPr>
+          <w:rStyle w:val="VerbatimChar"/>
+        </w:rPr>
+        <w:t xml:space="preserve"> $ dimension           : chr [1:7473] "Economic status (wealth quintile)" "Economic status (wealth quintile)" "Economic status (wealth quintile)" "Economic status (wealth quintile)" ...</w:t>
+      </w:r>
+      <w:r>
+        <w:br/>
+      </w:r>
+      <w:r>
+        <w:rPr>
+          <w:rStyle w:val="VerbatimChar"/>
+        </w:rPr>
+        <w:t xml:space="preserve"> $ subgroup            : chr [1:7473] "Quintile 1 (poorest)" "Quintile 2" "Quintile 3" "Quintile 4" ...</w:t>
+      </w:r>
+      <w:r>
+        <w:br/>
+      </w:r>
+      <w:r>
+        <w:rPr>
+          <w:rStyle w:val="VerbatimChar"/>
+        </w:rPr>
+        <w:t xml:space="preserve"> $ estimate            : num [1:7473] 53.8 61.9 58.1 65.1 77.9 ...</w:t>
+      </w:r>
+      <w:r>
+        <w:br/>
+      </w:r>
+      <w:r>
+        <w:rPr>
+          <w:rStyle w:val="VerbatimChar"/>
+        </w:rPr>
+        <w:t xml:space="preserve"> $ se                  : num [1:7473] 4.2 3.12 3.37 3.77 2.24 ...</w:t>
+      </w:r>
+      <w:r>
+        <w:br/>
+      </w:r>
+      <w:r>
+        <w:rPr>
+          <w:rStyle w:val="VerbatimChar"/>
+        </w:rPr>
+        <w:t xml:space="preserve"> $ ci_lb               : num [1:7473] 45.5 55.6 51.4 57.4 73.1 ...</w:t>
+      </w:r>
+      <w:r>
+        <w:br/>
+      </w:r>
+      <w:r>
+        <w:rPr>
+          <w:rStyle w:val="VerbatimChar"/>
+        </w:rPr>
+        <w:t xml:space="preserve"> $ ci_ub               : num [1:7473] 61.8 67.8 64.6 72.2 81.9 ...</w:t>
+      </w:r>
+      <w:r>
+        <w:br/>
+      </w:r>
+      <w:r>
+        <w:rPr>
+          <w:rStyle w:val="VerbatimChar"/>
+        </w:rPr>
+        <w:t xml:space="preserve"> $ population          : num [1:7473] 532 549 495 473 447 ...</w:t>
+      </w:r>
+      <w:r>
+        <w:br/>
+      </w:r>
+      <w:r>
+        <w:rPr>
+          <w:rStyle w:val="VerbatimChar"/>
+        </w:rPr>
+        <w:t xml:space="preserve"> $ flag                : chr [1:7473] NA NA NA NA ...</w:t>
+      </w:r>
+      <w:r>
+        <w:br/>
+      </w:r>
+      <w:r>
+        <w:rPr>
+          <w:rStyle w:val="VerbatimChar"/>
+        </w:rPr>
+        <w:t xml:space="preserve"> $ setting_average     : num [1:7473] 62.9 62.9 62.9 62.9 62.9 ...</w:t>
+      </w:r>
+      <w:r>
+        <w:br/>
+      </w:r>
+      <w:r>
+        <w:rPr>
+          <w:rStyle w:val="VerbatimChar"/>
+        </w:rPr>
+        <w:t xml:space="preserve"> $ iso3                : chr [1:7473] "AFG" "AFG" "AFG" "AFG" ...</w:t>
+      </w:r>
+      <w:r>
+        <w:br/>
+      </w:r>
+      <w:r>
+        <w:rPr>
+          <w:rStyle w:val="VerbatimChar"/>
+        </w:rPr>
+        <w:t xml:space="preserve"> $ favourable_indicator: num [1:7473] 1 1 1 1 1 1 1 1 1 1 ...</w:t>
+      </w:r>
+      <w:r>
+        <w:br/>
+      </w:r>
+      <w:r>
+        <w:rPr>
+          <w:rStyle w:val="VerbatimChar"/>
+        </w:rPr>
+        <w:t xml:space="preserve"> $ indicator_scale     : num [1:7473] 100 100 100 100 100 100 100 100 100 100 ...</w:t>
+      </w:r>
+      <w:r>
+        <w:br/>
+      </w:r>
+      <w:r>
+        <w:rPr>
+          <w:rStyle w:val="VerbatimChar"/>
+        </w:rPr>
+        <w:t xml:space="preserve"> $ ordered_dimension   : num [1:7473] 1 1 1 1 1 1 1 1 0 0 ...</w:t>
+      </w:r>
+      <w:r>
+        <w:br/>
+      </w:r>
+      <w:r>
+        <w:rPr>
+          <w:rStyle w:val="VerbatimChar"/>
+        </w:rPr>
+        <w:t xml:space="preserve"> $ subgroup_order      : num [1:7473] 1 2 3 4 5 1 2 3 0 0 ...</w:t>
+      </w:r>
+      <w:r>
+        <w:br/>
+      </w:r>
+      <w:r>
+        <w:rPr>
+          <w:rStyle w:val="VerbatimChar"/>
+        </w:rPr>
+        <w:t xml:space="preserve"> $ reference_subgroup  : num [1:7473] 0 0 0 0 0 0 0 0 0 1 ...</w:t>
+      </w:r>
+      <w:r>
+        <w:br/>
+      </w:r>
+      <w:r>
+        <w:rPr>
+          <w:rStyle w:val="VerbatimChar"/>
+        </w:rPr>
+        <w:t xml:space="preserve"> $ topic               : chr [1:7473] "TB" "TB" "TB" "TB" ...</w:t>
+      </w:r>
+    </w:p>
+    <w:p>
+      <w:pPr>
+        <w:pStyle w:val="FirstParagraph"/>
+      </w:pPr>
+      <w:r>
+        <w:t xml:space="preserve">Please see</w:t>
+      </w:r>
+      <w:r>
+        <w:t xml:space="preserve"> </w:t>
+      </w:r>
+      <w:r>
+        <w:rPr>
+          <w:rStyle w:val="VerbatimChar"/>
+        </w:rPr>
+        <w:t xml:space="preserve">processingfile.qmd</w:t>
+      </w:r>
+      <w:r>
+        <w:t xml:space="preserve"> </w:t>
+      </w:r>
+      <w:r>
+        <w:t xml:space="preserve">for full code describing data importing and cleaning.</w:t>
+      </w:r>
+    </w:p>
+    <w:p>
+      <w:pPr>
+        <w:pStyle w:val="BodyText"/>
+      </w:pPr>
+      <w:r>
+        <w:t xml:space="preserve">The</w:t>
+      </w:r>
+      <w:r>
+        <w:t xml:space="preserve"> </w:t>
+      </w:r>
+      <w:r>
+        <w:rPr>
+          <w:rStyle w:val="VerbatimChar"/>
+        </w:rPr>
+        <w:t xml:space="preserve">rawdata</w:t>
+      </w:r>
+      <w:r>
+        <w:t xml:space="preserve"> </w:t>
+      </w:r>
+      <w:r>
+        <w:t xml:space="preserve">file contains information on the country, year of data collection, the indicator they are studying, the social determinants of health they are considering, and the subgroup of each dimension. The dataset is mostly complete with only a few main variables missing data points. The indicators being studied are shown below.</w:t>
+      </w:r>
+    </w:p>
+    <w:p>
+      <w:pPr>
+        <w:pStyle w:val="SourceCode"/>
+      </w:pPr>
+      <w:r>
+        <w:rPr>
+          <w:rStyle w:val="CommentTok"/>
+        </w:rPr>
+        <w:t xml:space="preserve">#look at what indicators are in the dataset</w:t>
+      </w:r>
+      <w:r>
+        <w:br/>
+      </w:r>
+      <w:r>
+        <w:rPr>
+          <w:rStyle w:val="FunctionTok"/>
+        </w:rPr>
+        <w:t xml:space="preserve">unique</w:t>
+      </w:r>
+      <w:r>
+        <w:rPr>
+          <w:rStyle w:val="NormalTok"/>
+        </w:rPr>
+        <w:t xml:space="preserve">(rawdata</w:t>
+      </w:r>
+      <w:r>
+        <w:rPr>
+          <w:rStyle w:val="SpecialCharTok"/>
+        </w:rPr>
+        <w:t xml:space="preserve">$</w:t>
+      </w:r>
+      <w:r>
+        <w:rPr>
+          <w:rStyle w:val="NormalTok"/>
+        </w:rPr>
+        <w:t xml:space="preserve">indicator_name)</w:t>
+      </w:r>
+    </w:p>
+    <w:p>
+      <w:pPr>
+        <w:pStyle w:val="SourceCode"/>
+      </w:pPr>
+      <w:r>
+        <w:rPr>
+          <w:rStyle w:val="VerbatimChar"/>
+        </w:rPr>
+        <w:t xml:space="preserve"> [1] "BCG immunization coverage among one-year-olds (%)"                  </w:t>
+      </w:r>
+      <w:r>
+        <w:br/>
+      </w:r>
+      <w:r>
+        <w:rPr>
+          <w:rStyle w:val="VerbatimChar"/>
+        </w:rPr>
+        <w:t xml:space="preserve"> [2] "People who report TB is spread through coughing (%)"                </w:t>
+      </w:r>
+      <w:r>
+        <w:br/>
+      </w:r>
+      <w:r>
+        <w:rPr>
+          <w:rStyle w:val="VerbatimChar"/>
+        </w:rPr>
+        <w:t xml:space="preserve"> [3] "People who report TB is spread through coughing - Female (%)"       </w:t>
+      </w:r>
+      <w:r>
+        <w:br/>
+      </w:r>
+      <w:r>
+        <w:rPr>
+          <w:rStyle w:val="VerbatimChar"/>
+        </w:rPr>
+        <w:t xml:space="preserve"> [4] "People who report TB is spread through coughing - Male (%)"         </w:t>
+      </w:r>
+      <w:r>
+        <w:br/>
+      </w:r>
+      <w:r>
+        <w:rPr>
+          <w:rStyle w:val="VerbatimChar"/>
+        </w:rPr>
+        <w:t xml:space="preserve"> [5] "Case detection rate (%)"                                            </w:t>
+      </w:r>
+      <w:r>
+        <w:br/>
+      </w:r>
+      <w:r>
+        <w:rPr>
+          <w:rStyle w:val="VerbatimChar"/>
+        </w:rPr>
+        <w:t xml:space="preserve"> [6] "TB incidence (new infections per 100 000 population)"               </w:t>
+      </w:r>
+      <w:r>
+        <w:br/>
+      </w:r>
+      <w:r>
+        <w:rPr>
+          <w:rStyle w:val="VerbatimChar"/>
+        </w:rPr>
+        <w:t xml:space="preserve"> [7] "TB mortality (deaths per 100 000 population)"                       </w:t>
+      </w:r>
+      <w:r>
+        <w:br/>
+      </w:r>
+      <w:r>
+        <w:rPr>
+          <w:rStyle w:val="VerbatimChar"/>
+        </w:rPr>
+        <w:t xml:space="preserve"> [8] "People with MDR/RR-TB (%)"                                          </w:t>
+      </w:r>
+      <w:r>
+        <w:br/>
+      </w:r>
+      <w:r>
+        <w:rPr>
+          <w:rStyle w:val="VerbatimChar"/>
+        </w:rPr>
+        <w:t xml:space="preserve"> [9] "People who would want a family member's TB kept secret (%)"         </w:t>
+      </w:r>
+      <w:r>
+        <w:br/>
+      </w:r>
+      <w:r>
+        <w:rPr>
+          <w:rStyle w:val="VerbatimChar"/>
+        </w:rPr>
+        <w:t xml:space="preserve">[10] "People who would want a family member's TB kept secret - Male (%)"  </w:t>
+      </w:r>
+      <w:r>
+        <w:br/>
+      </w:r>
+      <w:r>
+        <w:rPr>
+          <w:rStyle w:val="VerbatimChar"/>
+        </w:rPr>
+        <w:t xml:space="preserve">[11] "TB prevalence (cases per 100 000 population)"                       </w:t>
+      </w:r>
+      <w:r>
+        <w:br/>
+      </w:r>
+      <w:r>
+        <w:rPr>
+          <w:rStyle w:val="VerbatimChar"/>
+        </w:rPr>
+        <w:t xml:space="preserve">[12] "Prevalence to notification ratio (years)"                           </w:t>
+      </w:r>
+      <w:r>
+        <w:br/>
+      </w:r>
+      <w:r>
+        <w:rPr>
+          <w:rStyle w:val="VerbatimChar"/>
+        </w:rPr>
+        <w:t xml:space="preserve">[13] "Families affected by TB facing catastrophic costs due to TB (%)"    </w:t>
+      </w:r>
+      <w:r>
+        <w:br/>
+      </w:r>
+      <w:r>
+        <w:rPr>
+          <w:rStyle w:val="VerbatimChar"/>
+        </w:rPr>
+        <w:t xml:space="preserve">[14] "People who would want a family member's TB kept secret - Female (%)"</w:t>
+      </w:r>
+    </w:p>
+    <w:p>
+      <w:pPr>
+        <w:pStyle w:val="FirstParagraph"/>
+      </w:pPr>
+      <w:r>
+        <w:t xml:space="preserve">For the main part of the data cleaning, I used</w:t>
+      </w:r>
+      <w:r>
+        <w:t xml:space="preserve"> </w:t>
+      </w:r>
+      <w:r>
+        <w:rPr>
+          <w:rStyle w:val="VerbatimChar"/>
+        </w:rPr>
+        <w:t xml:space="preserve">pivot_wider()</w:t>
+      </w:r>
+      <w:r>
+        <w:t xml:space="preserve"> </w:t>
+      </w:r>
+      <w:r>
+        <w:t xml:space="preserve">to allow each indicator to have its own column, and subset the high burden countries (as indicated by the WHO) into a new object called</w:t>
+      </w:r>
+      <w:r>
+        <w:t xml:space="preserve"> </w:t>
+      </w:r>
+      <w:r>
+        <w:rPr>
+          <w:rStyle w:val="VerbatimChar"/>
+        </w:rPr>
+        <w:t xml:space="preserve">highburden</w:t>
+      </w:r>
+      <w:r>
+        <w:t xml:space="preserve">. I also checked each indicator using</w:t>
+      </w:r>
+      <w:r>
+        <w:t xml:space="preserve"> </w:t>
+      </w:r>
+      <w:r>
+        <w:rPr>
+          <w:rStyle w:val="VerbatimChar"/>
+        </w:rPr>
+        <w:t xml:space="preserve">filter()</w:t>
+      </w:r>
+      <w:r>
+        <w:t xml:space="preserve">,</w:t>
+      </w:r>
+      <w:r>
+        <w:t xml:space="preserve"> </w:t>
+      </w:r>
+      <w:r>
+        <w:rPr>
+          <w:rStyle w:val="VerbatimChar"/>
+        </w:rPr>
+        <w:t xml:space="preserve">select()</w:t>
+      </w:r>
+      <w:r>
+        <w:t xml:space="preserve">, and</w:t>
+      </w:r>
+      <w:r>
+        <w:t xml:space="preserve"> </w:t>
+      </w:r>
+      <w:r>
+        <w:rPr>
+          <w:rStyle w:val="VerbatimChar"/>
+        </w:rPr>
+        <w:t xml:space="preserve">summary()</w:t>
+      </w:r>
+      <w:r>
+        <w:t xml:space="preserve"> </w:t>
+      </w:r>
+      <w:r>
+        <w:t xml:space="preserve">functions. These methods will allow for deeper exploration of each indicator in order to explore trends and patterns for each subgroup. An example of the data cleaning is shown below.</w:t>
+      </w:r>
+    </w:p>
+    <w:p>
+      <w:pPr>
+        <w:pStyle w:val="SourceCode"/>
+      </w:pPr>
+      <w:r>
+        <w:rPr>
+          <w:rStyle w:val="NormalTok"/>
+        </w:rPr>
+        <w:t xml:space="preserve">wide_data </w:t>
+      </w:r>
+      <w:r>
+        <w:rPr>
+          <w:rStyle w:val="OtherTok"/>
+        </w:rPr>
+        <w:t xml:space="preserve">&lt;-</w:t>
+      </w:r>
+      <w:r>
+        <w:rPr>
+          <w:rStyle w:val="NormalTok"/>
+        </w:rPr>
+        <w:t xml:space="preserve"> rawdata </w:t>
+      </w:r>
+      <w:r>
+        <w:rPr>
+          <w:rStyle w:val="SpecialCharTok"/>
+        </w:rPr>
+        <w:t xml:space="preserve">%&gt;%</w:t>
+      </w:r>
+      <w:r>
+        <w:rPr>
+          <w:rStyle w:val="NormalTok"/>
+        </w:rPr>
+        <w:t xml:space="preserve"> </w:t>
+      </w:r>
+      <w:r>
+        <w:br/>
+      </w:r>
+      <w:r>
+        <w:rPr>
+          <w:rStyle w:val="NormalTok"/>
+        </w:rPr>
+        <w:t xml:space="preserve">  </w:t>
+      </w:r>
+      <w:r>
+        <w:rPr>
+          <w:rStyle w:val="FunctionTok"/>
+        </w:rPr>
+        <w:t xml:space="preserve">select</w:t>
+      </w:r>
+      <w:r>
+        <w:rPr>
+          <w:rStyle w:val="NormalTok"/>
+        </w:rPr>
+        <w:t xml:space="preserve">(</w:t>
+      </w:r>
+      <w:r>
+        <w:rPr>
+          <w:rStyle w:val="FunctionTok"/>
+        </w:rPr>
+        <w:t xml:space="preserve">c</w:t>
+      </w:r>
+      <w:r>
+        <w:rPr>
+          <w:rStyle w:val="NormalTok"/>
+        </w:rPr>
+        <w:t xml:space="preserve">(setting, year, indicator_name,</w:t>
+      </w:r>
+      <w:r>
+        <w:br/>
+      </w:r>
+      <w:r>
+        <w:rPr>
+          <w:rStyle w:val="NormalTok"/>
+        </w:rPr>
+        <w:t xml:space="preserve">           indicator_abbr, dimension, subgroup,</w:t>
+      </w:r>
+      <w:r>
+        <w:br/>
+      </w:r>
+      <w:r>
+        <w:rPr>
+          <w:rStyle w:val="NormalTok"/>
+        </w:rPr>
+        <w:t xml:space="preserve">           estimate, population)) </w:t>
+      </w:r>
+      <w:r>
+        <w:rPr>
+          <w:rStyle w:val="SpecialCharTok"/>
+        </w:rPr>
+        <w:t xml:space="preserve">%&gt;%</w:t>
+      </w:r>
+      <w:r>
+        <w:rPr>
+          <w:rStyle w:val="NormalTok"/>
+        </w:rPr>
+        <w:t xml:space="preserve"> </w:t>
+      </w:r>
+      <w:r>
+        <w:br/>
+      </w:r>
+      <w:r>
+        <w:rPr>
+          <w:rStyle w:val="NormalTok"/>
+        </w:rPr>
+        <w:t xml:space="preserve">  </w:t>
+      </w:r>
+      <w:r>
+        <w:rPr>
+          <w:rStyle w:val="FunctionTok"/>
+        </w:rPr>
+        <w:t xml:space="preserve">pivot_wider</w:t>
+      </w:r>
+      <w:r>
+        <w:rPr>
+          <w:rStyle w:val="NormalTok"/>
+        </w:rPr>
+        <w:t xml:space="preserve">(</w:t>
+      </w:r>
+      <w:r>
+        <w:rPr>
+          <w:rStyle w:val="AttributeTok"/>
+        </w:rPr>
+        <w:t xml:space="preserve">names_from =</w:t>
+      </w:r>
+      <w:r>
+        <w:rPr>
+          <w:rStyle w:val="NormalTok"/>
+        </w:rPr>
+        <w:t xml:space="preserve"> </w:t>
+      </w:r>
+      <w:r>
+        <w:rPr>
+          <w:rStyle w:val="StringTok"/>
+        </w:rPr>
+        <w:t xml:space="preserve">"indicator_name"</w:t>
+      </w:r>
+      <w:r>
+        <w:rPr>
+          <w:rStyle w:val="NormalTok"/>
+        </w:rPr>
+        <w:t xml:space="preserve">, </w:t>
+      </w:r>
+      <w:r>
+        <w:rPr>
+          <w:rStyle w:val="AttributeTok"/>
+        </w:rPr>
+        <w:t xml:space="preserve">values_from =</w:t>
+      </w:r>
+      <w:r>
+        <w:rPr>
+          <w:rStyle w:val="NormalTok"/>
+        </w:rPr>
+        <w:t xml:space="preserve"> </w:t>
+      </w:r>
+      <w:r>
+        <w:rPr>
+          <w:rStyle w:val="StringTok"/>
+        </w:rPr>
+        <w:t xml:space="preserve">"estimate"</w:t>
+      </w:r>
+      <w:r>
+        <w:rPr>
+          <w:rStyle w:val="NormalTok"/>
+        </w:rPr>
+        <w:t xml:space="preserve">)</w:t>
+      </w:r>
+      <w:r>
+        <w:br/>
+      </w:r>
+      <w:r>
+        <w:rPr>
+          <w:rStyle w:val="FunctionTok"/>
+        </w:rPr>
+        <w:t xml:space="preserve">head</w:t>
+      </w:r>
+      <w:r>
+        <w:rPr>
+          <w:rStyle w:val="NormalTok"/>
+        </w:rPr>
+        <w:t xml:space="preserve">(wide_data)</w:t>
+      </w:r>
+    </w:p>
+    <w:p>
+      <w:pPr>
+        <w:pStyle w:val="SourceCode"/>
+      </w:pPr>
+      <w:r>
+        <w:rPr>
+          <w:rStyle w:val="VerbatimChar"/>
+        </w:rPr>
+        <w:t xml:space="preserve"># A tibble: 6 × 20</w:t>
+      </w:r>
+      <w:r>
+        <w:br/>
+      </w:r>
+      <w:r>
+        <w:rPr>
+          <w:rStyle w:val="VerbatimChar"/>
+        </w:rPr>
+        <w:t xml:space="preserve">  setting   year indic…¹ dimen…² subgr…³ popul…⁴ BCG i…⁵ Peopl…⁶ Peopl…⁷ Peopl…⁸</w:t>
+      </w:r>
+      <w:r>
+        <w:br/>
+      </w:r>
+      <w:r>
+        <w:rPr>
+          <w:rStyle w:val="VerbatimChar"/>
+        </w:rPr>
+        <w:t xml:space="preserve">  &lt;chr&gt;    &lt;dbl&gt; &lt;chr&gt;   &lt;chr&gt;   &lt;chr&gt;     &lt;dbl&gt;   &lt;dbl&gt;   &lt;dbl&gt;   &lt;dbl&gt;   &lt;dbl&gt;</w:t>
+      </w:r>
+      <w:r>
+        <w:br/>
+      </w:r>
+      <w:r>
+        <w:rPr>
+          <w:rStyle w:val="VerbatimChar"/>
+        </w:rPr>
+        <w:t xml:space="preserve">1 Afghani…  2010 bcg     Econom… Quinti…    532.    53.8      NA      NA      NA</w:t>
+      </w:r>
+      <w:r>
+        <w:br/>
+      </w:r>
+      <w:r>
+        <w:rPr>
+          <w:rStyle w:val="VerbatimChar"/>
+        </w:rPr>
+        <w:t xml:space="preserve">2 Afghani…  2010 bcg     Econom… Quinti…    549.    61.9      NA      NA      NA</w:t>
+      </w:r>
+      <w:r>
+        <w:br/>
+      </w:r>
+      <w:r>
+        <w:rPr>
+          <w:rStyle w:val="VerbatimChar"/>
+        </w:rPr>
+        <w:t xml:space="preserve">3 Afghani…  2010 bcg     Econom… Quinti…    495.    58.1      NA      NA      NA</w:t>
+      </w:r>
+      <w:r>
+        <w:br/>
+      </w:r>
+      <w:r>
+        <w:rPr>
+          <w:rStyle w:val="VerbatimChar"/>
+        </w:rPr>
+        <w:t xml:space="preserve">4 Afghani…  2010 bcg     Econom… Quinti…    473.    65.1      NA      NA      NA</w:t>
+      </w:r>
+      <w:r>
+        <w:br/>
+      </w:r>
+      <w:r>
+        <w:rPr>
+          <w:rStyle w:val="VerbatimChar"/>
+        </w:rPr>
+        <w:t xml:space="preserve">5 Afghani…  2010 bcg     Econom… Quinti…    447.    77.9      NA      NA      NA</w:t>
+      </w:r>
+      <w:r>
+        <w:br/>
+      </w:r>
+      <w:r>
+        <w:rPr>
+          <w:rStyle w:val="VerbatimChar"/>
+        </w:rPr>
+        <w:t xml:space="preserve">6 Afghani…  2010 bcg     Educat… No edu…   2267.    61.1      NA      NA      NA</w:t>
+      </w:r>
+      <w:r>
+        <w:br/>
+      </w:r>
+      <w:r>
+        <w:rPr>
+          <w:rStyle w:val="VerbatimChar"/>
+        </w:rPr>
+        <w:t xml:space="preserve"># … with 10 more variables: `Case detection rate (%)` &lt;dbl&gt;,</w:t>
+      </w:r>
+      <w:r>
+        <w:br/>
+      </w:r>
+      <w:r>
+        <w:rPr>
+          <w:rStyle w:val="VerbatimChar"/>
+        </w:rPr>
+        <w:t xml:space="preserve">#   `TB incidence (new infections per 100 000 population)` &lt;dbl&gt;,</w:t>
+      </w:r>
+      <w:r>
+        <w:br/>
+      </w:r>
+      <w:r>
+        <w:rPr>
+          <w:rStyle w:val="VerbatimChar"/>
+        </w:rPr>
+        <w:t xml:space="preserve">#   `TB mortality (deaths per 100 000 population)` &lt;dbl&gt;,</w:t>
+      </w:r>
+      <w:r>
+        <w:br/>
+      </w:r>
+      <w:r>
+        <w:rPr>
+          <w:rStyle w:val="VerbatimChar"/>
+        </w:rPr>
+        <w:t xml:space="preserve">#   `People with MDR/RR-TB (%)` &lt;dbl&gt;,</w:t>
+      </w:r>
+      <w:r>
+        <w:br/>
+      </w:r>
+      <w:r>
+        <w:rPr>
+          <w:rStyle w:val="VerbatimChar"/>
+        </w:rPr>
+        <w:t xml:space="preserve">#   `People who would want a family member's TB kept secret (%)` &lt;dbl&gt;,</w:t>
+      </w:r>
+      <w:r>
+        <w:br/>
+      </w:r>
+      <w:r>
+        <w:rPr>
+          <w:rStyle w:val="VerbatimChar"/>
+        </w:rPr>
+        <w:t xml:space="preserve">#   `People who would want a family member's TB kept secret - Male (%)` &lt;dbl&gt;,</w:t>
+      </w:r>
+      <w:r>
+        <w:br/>
+      </w:r>
+      <w:r>
+        <w:rPr>
+          <w:rStyle w:val="VerbatimChar"/>
+        </w:rPr>
+        <w:t xml:space="preserve">#   `TB prevalence (cases per 100 000 population)` &lt;dbl&gt;, …</w:t>
+      </w:r>
+    </w:p>
+    <w:p>
+      <w:pPr>
+        <w:pStyle w:val="SourceCode"/>
+      </w:pPr>
+      <w:r>
+        <w:rPr>
+          <w:rStyle w:val="CommentTok"/>
+        </w:rPr>
+        <w:t xml:space="preserve"># BCG coverage indicator</w:t>
+      </w:r>
+      <w:r>
+        <w:br/>
+      </w:r>
+      <w:r>
+        <w:rPr>
+          <w:rStyle w:val="NormalTok"/>
+        </w:rPr>
+        <w:t xml:space="preserve">wide_data </w:t>
+      </w:r>
+      <w:r>
+        <w:rPr>
+          <w:rStyle w:val="SpecialCharTok"/>
+        </w:rPr>
+        <w:t xml:space="preserve">%&gt;%</w:t>
+      </w:r>
+      <w:r>
+        <w:rPr>
+          <w:rStyle w:val="NormalTok"/>
+        </w:rPr>
+        <w:t xml:space="preserve"> </w:t>
+      </w:r>
+      <w:r>
+        <w:br/>
+      </w:r>
+      <w:r>
+        <w:rPr>
+          <w:rStyle w:val="NormalTok"/>
+        </w:rPr>
+        <w:t xml:space="preserve">  </w:t>
+      </w:r>
+      <w:r>
+        <w:rPr>
+          <w:rStyle w:val="FunctionTok"/>
+        </w:rPr>
+        <w:t xml:space="preserve">filter</w:t>
+      </w:r>
+      <w:r>
+        <w:rPr>
+          <w:rStyle w:val="NormalTok"/>
+        </w:rPr>
+        <w:t xml:space="preserve">(indicator_abbr </w:t>
+      </w:r>
+      <w:r>
+        <w:rPr>
+          <w:rStyle w:val="SpecialCharTok"/>
+        </w:rPr>
+        <w:t xml:space="preserve">==</w:t>
+      </w:r>
+      <w:r>
+        <w:rPr>
+          <w:rStyle w:val="NormalTok"/>
+        </w:rPr>
+        <w:t xml:space="preserve"> </w:t>
+      </w:r>
+      <w:r>
+        <w:rPr>
+          <w:rStyle w:val="StringTok"/>
+        </w:rPr>
+        <w:t xml:space="preserve">"bcg"</w:t>
+      </w:r>
+      <w:r>
+        <w:rPr>
+          <w:rStyle w:val="NormalTok"/>
+        </w:rPr>
+        <w:t xml:space="preserve">) </w:t>
+      </w:r>
+      <w:r>
+        <w:rPr>
+          <w:rStyle w:val="SpecialCharTok"/>
+        </w:rPr>
+        <w:t xml:space="preserve">%&gt;%</w:t>
+      </w:r>
+      <w:r>
+        <w:rPr>
+          <w:rStyle w:val="NormalTok"/>
+        </w:rPr>
+        <w:t xml:space="preserve"> </w:t>
+      </w:r>
+      <w:r>
+        <w:br/>
+      </w:r>
+      <w:r>
+        <w:rPr>
+          <w:rStyle w:val="NormalTok"/>
+        </w:rPr>
+        <w:t xml:space="preserve">  </w:t>
+      </w:r>
+      <w:r>
+        <w:rPr>
+          <w:rStyle w:val="FunctionTok"/>
+        </w:rPr>
+        <w:t xml:space="preserve">select</w:t>
+      </w:r>
+      <w:r>
+        <w:rPr>
+          <w:rStyle w:val="NormalTok"/>
+        </w:rPr>
+        <w:t xml:space="preserve">(</w:t>
+      </w:r>
+      <w:r>
+        <w:rPr>
+          <w:rStyle w:val="FunctionTok"/>
+        </w:rPr>
+        <w:t xml:space="preserve">c</w:t>
+      </w:r>
+      <w:r>
+        <w:rPr>
+          <w:rStyle w:val="NormalTok"/>
+        </w:rPr>
+        <w:t xml:space="preserve">(</w:t>
+      </w:r>
+      <w:r>
+        <w:rPr>
+          <w:rStyle w:val="DecValTok"/>
+        </w:rPr>
+        <w:t xml:space="preserve">1</w:t>
+      </w:r>
+      <w:r>
+        <w:rPr>
+          <w:rStyle w:val="NormalTok"/>
+        </w:rPr>
+        <w:t xml:space="preserve">,</w:t>
+      </w:r>
+      <w:r>
+        <w:rPr>
+          <w:rStyle w:val="DecValTok"/>
+        </w:rPr>
+        <w:t xml:space="preserve">2</w:t>
+      </w:r>
+      <w:r>
+        <w:rPr>
+          <w:rStyle w:val="NormalTok"/>
+        </w:rPr>
+        <w:t xml:space="preserve">,</w:t>
+      </w:r>
+      <w:r>
+        <w:rPr>
+          <w:rStyle w:val="DecValTok"/>
+        </w:rPr>
+        <w:t xml:space="preserve">3</w:t>
+      </w:r>
+      <w:r>
+        <w:rPr>
+          <w:rStyle w:val="NormalTok"/>
+        </w:rPr>
+        <w:t xml:space="preserve">,</w:t>
+      </w:r>
+      <w:r>
+        <w:rPr>
+          <w:rStyle w:val="DecValTok"/>
+        </w:rPr>
+        <w:t xml:space="preserve">4</w:t>
+      </w:r>
+      <w:r>
+        <w:rPr>
+          <w:rStyle w:val="NormalTok"/>
+        </w:rPr>
+        <w:t xml:space="preserve">,</w:t>
+      </w:r>
+      <w:r>
+        <w:rPr>
+          <w:rStyle w:val="DecValTok"/>
+        </w:rPr>
+        <w:t xml:space="preserve">5</w:t>
+      </w:r>
+      <w:r>
+        <w:rPr>
+          <w:rStyle w:val="NormalTok"/>
+        </w:rPr>
+        <w:t xml:space="preserve">,</w:t>
+      </w:r>
+      <w:r>
+        <w:rPr>
+          <w:rStyle w:val="DecValTok"/>
+        </w:rPr>
+        <w:t xml:space="preserve">6</w:t>
+      </w:r>
+      <w:r>
+        <w:rPr>
+          <w:rStyle w:val="NormalTok"/>
+        </w:rPr>
+        <w:t xml:space="preserve">,</w:t>
+      </w:r>
+      <w:r>
+        <w:rPr>
+          <w:rStyle w:val="DecValTok"/>
+        </w:rPr>
+        <w:t xml:space="preserve">7</w:t>
+      </w:r>
+      <w:r>
+        <w:rPr>
+          <w:rStyle w:val="NormalTok"/>
+        </w:rPr>
+        <w:t xml:space="preserve">)) </w:t>
+      </w:r>
+      <w:r>
+        <w:rPr>
+          <w:rStyle w:val="SpecialCharTok"/>
+        </w:rPr>
+        <w:t xml:space="preserve">%&gt;%</w:t>
+      </w:r>
+      <w:r>
+        <w:rPr>
+          <w:rStyle w:val="NormalTok"/>
+        </w:rPr>
+        <w:t xml:space="preserve"> </w:t>
+      </w:r>
+      <w:r>
+        <w:br/>
+      </w:r>
+      <w:r>
+        <w:rPr>
+          <w:rStyle w:val="NormalTok"/>
+        </w:rPr>
+        <w:t xml:space="preserve">  </w:t>
+      </w:r>
+      <w:r>
+        <w:rPr>
+          <w:rStyle w:val="FunctionTok"/>
+        </w:rPr>
+        <w:t xml:space="preserve">summary</w:t>
+      </w:r>
+      <w:r>
+        <w:rPr>
+          <w:rStyle w:val="NormalTok"/>
+        </w:rPr>
+        <w:t xml:space="preserve">()</w:t>
+      </w:r>
+    </w:p>
+    <w:p>
+      <w:pPr>
+        <w:pStyle w:val="SourceCode"/>
+      </w:pPr>
+      <w:r>
+        <w:rPr>
+          <w:rStyle w:val="VerbatimChar"/>
+        </w:rPr>
+        <w:t xml:space="preserve">   setting               year      indicator_abbr      dimension        </w:t>
+      </w:r>
+      <w:r>
+        <w:br/>
+      </w:r>
+      <w:r>
+        <w:rPr>
+          <w:rStyle w:val="VerbatimChar"/>
+        </w:rPr>
+        <w:t xml:space="preserve"> Length:4352        Min.   :1991   Length:4352        Length:4352       </w:t>
+      </w:r>
+      <w:r>
+        <w:br/>
+      </w:r>
+      <w:r>
+        <w:rPr>
+          <w:rStyle w:val="VerbatimChar"/>
+        </w:rPr>
+        <w:t xml:space="preserve"> Class :character   1st Qu.:2003   Class :character   Class :character  </w:t>
+      </w:r>
+      <w:r>
+        <w:br/>
+      </w:r>
+      <w:r>
+        <w:rPr>
+          <w:rStyle w:val="VerbatimChar"/>
+        </w:rPr>
+        <w:t xml:space="preserve"> Mode  :character   Median :2009   Mode  :character   Mode  :character  </w:t>
+      </w:r>
+      <w:r>
+        <w:br/>
+      </w:r>
+      <w:r>
+        <w:rPr>
+          <w:rStyle w:val="VerbatimChar"/>
+        </w:rPr>
+        <w:t xml:space="preserve">                    Mean   :2008                                        </w:t>
+      </w:r>
+      <w:r>
+        <w:br/>
+      </w:r>
+      <w:r>
+        <w:rPr>
+          <w:rStyle w:val="VerbatimChar"/>
+        </w:rPr>
+        <w:t xml:space="preserve">                    3rd Qu.:2014                                        </w:t>
+      </w:r>
+      <w:r>
+        <w:br/>
+      </w:r>
+      <w:r>
+        <w:rPr>
+          <w:rStyle w:val="VerbatimChar"/>
+        </w:rPr>
+        <w:t xml:space="preserve">                    Max.   :2019                                        </w:t>
+      </w:r>
+      <w:r>
+        <w:br/>
+      </w:r>
+      <w:r>
+        <w:rPr>
+          <w:rStyle w:val="VerbatimChar"/>
+        </w:rPr>
+        <w:t xml:space="preserve">                                                                        </w:t>
+      </w:r>
+      <w:r>
+        <w:br/>
+      </w:r>
+      <w:r>
+        <w:rPr>
+          <w:rStyle w:val="VerbatimChar"/>
+        </w:rPr>
+        <w:t xml:space="preserve">   subgroup           population      </w:t>
+      </w:r>
+      <w:r>
+        <w:br/>
+      </w:r>
+      <w:r>
+        <w:rPr>
+          <w:rStyle w:val="VerbatimChar"/>
+        </w:rPr>
+        <w:t xml:space="preserve"> Length:4352        Min.   :    18.9  </w:t>
+      </w:r>
+      <w:r>
+        <w:br/>
+      </w:r>
+      <w:r>
+        <w:rPr>
+          <w:rStyle w:val="VerbatimChar"/>
+        </w:rPr>
+        <w:t xml:space="preserve"> Class :character   1st Qu.:   210.3  </w:t>
+      </w:r>
+      <w:r>
+        <w:br/>
+      </w:r>
+      <w:r>
+        <w:rPr>
+          <w:rStyle w:val="VerbatimChar"/>
+        </w:rPr>
+        <w:t xml:space="preserve"> Mode  :character   Median :   377.8  </w:t>
+      </w:r>
+      <w:r>
+        <w:br/>
+      </w:r>
+      <w:r>
+        <w:rPr>
+          <w:rStyle w:val="VerbatimChar"/>
+        </w:rPr>
+        <w:t xml:space="preserve">                    Mean   :  1666.4  </w:t>
+      </w:r>
+      <w:r>
+        <w:br/>
+      </w:r>
+      <w:r>
+        <w:rPr>
+          <w:rStyle w:val="VerbatimChar"/>
+        </w:rPr>
+        <w:t xml:space="preserve">                    3rd Qu.:   719.8  </w:t>
+      </w:r>
+      <w:r>
+        <w:br/>
+      </w:r>
+      <w:r>
+        <w:rPr>
+          <w:rStyle w:val="VerbatimChar"/>
+        </w:rPr>
+        <w:t xml:space="preserve">                    Max.   :696209.9  </w:t>
+      </w:r>
+      <w:r>
+        <w:br/>
+      </w:r>
+      <w:r>
+        <w:rPr>
+          <w:rStyle w:val="VerbatimChar"/>
+        </w:rPr>
+        <w:t xml:space="preserve">                    NA's   :96        </w:t>
+      </w:r>
+      <w:r>
+        <w:br/>
+      </w:r>
+      <w:r>
+        <w:rPr>
+          <w:rStyle w:val="VerbatimChar"/>
+        </w:rPr>
+        <w:t xml:space="preserve"> BCG immunization coverage among one-year-olds (%)</w:t>
+      </w:r>
+      <w:r>
+        <w:br/>
+      </w:r>
+      <w:r>
+        <w:rPr>
+          <w:rStyle w:val="VerbatimChar"/>
+        </w:rPr>
+        <w:t xml:space="preserve"> Min.   :  5.57                                   </w:t>
+      </w:r>
+      <w:r>
+        <w:br/>
+      </w:r>
+      <w:r>
+        <w:rPr>
+          <w:rStyle w:val="VerbatimChar"/>
+        </w:rPr>
+        <w:t xml:space="preserve"> 1st Qu.: 85.97                                   </w:t>
+      </w:r>
+      <w:r>
+        <w:br/>
+      </w:r>
+      <w:r>
+        <w:rPr>
+          <w:rStyle w:val="VerbatimChar"/>
+        </w:rPr>
+        <w:t xml:space="preserve"> Median : 93.65                                   </w:t>
+      </w:r>
+      <w:r>
+        <w:br/>
+      </w:r>
+      <w:r>
+        <w:rPr>
+          <w:rStyle w:val="VerbatimChar"/>
+        </w:rPr>
+        <w:t xml:space="preserve"> Mean   : 88.73                                   </w:t>
+      </w:r>
+      <w:r>
+        <w:br/>
+      </w:r>
+      <w:r>
+        <w:rPr>
+          <w:rStyle w:val="VerbatimChar"/>
+        </w:rPr>
+        <w:t xml:space="preserve"> 3rd Qu.: 97.25                                   </w:t>
+      </w:r>
+      <w:r>
+        <w:br/>
+      </w:r>
+      <w:r>
+        <w:rPr>
+          <w:rStyle w:val="VerbatimChar"/>
+        </w:rPr>
+        <w:t xml:space="preserve"> Max.   :100.00                                   </w:t>
+      </w:r>
+      <w:r>
+        <w:br/>
+      </w:r>
+      <w:r>
+        <w:rPr>
+          <w:rStyle w:val="VerbatimChar"/>
+        </w:rPr>
+        <w:t xml:space="preserve"> NA's   :96                                       </w:t>
+      </w:r>
+    </w:p>
+    <w:p>
+      <w:pPr>
+        <w:pStyle w:val="FirstParagraph"/>
+      </w:pPr>
+      <w:r>
+        <w:t xml:space="preserve">Due to the</w:t>
+      </w:r>
+      <w:r>
+        <w:t xml:space="preserve"> </w:t>
+      </w:r>
+      <w:r>
+        <w:rPr>
+          <w:rStyle w:val="VerbatimChar"/>
+        </w:rPr>
+        <w:t xml:space="preserve">pivot_wider()</w:t>
+      </w:r>
+      <w:r>
+        <w:t xml:space="preserve"> </w:t>
+      </w:r>
+      <w:r>
+        <w:t xml:space="preserve">function, there was several missing observations for countries and years that had data for only some subgroups (ex: data on males but no data on females). Since I will be maintaining all the indicators in their own data set,</w:t>
+      </w:r>
+      <w:r>
+        <w:t xml:space="preserve"> </w:t>
+      </w:r>
+      <w:r>
+        <w:rPr>
+          <w:rStyle w:val="VerbatimChar"/>
+        </w:rPr>
+        <w:t xml:space="preserve">drop_na()</w:t>
+      </w:r>
+      <w:r>
+        <w:t xml:space="preserve"> </w:t>
+      </w:r>
+      <w:r>
+        <w:t xml:space="preserve">would remove all data points. Instead, I will handle missing data points after exploring the data further.</w:t>
+      </w:r>
+    </w:p>
+    <w:p>
+      <w:pPr>
+        <w:pStyle w:val="BodyText"/>
+      </w:pPr>
+      <w:r>
+        <w:t xml:space="preserve">The processed and cleaned data was then saved into the</w:t>
+      </w:r>
+      <w:r>
+        <w:t xml:space="preserve"> </w:t>
+      </w:r>
+      <w:r>
+        <w:rPr>
+          <w:rStyle w:val="VerbatimChar"/>
+        </w:rPr>
+        <w:t xml:space="preserve">processed_data</w:t>
+      </w:r>
+      <w:r>
+        <w:t xml:space="preserve"> </w:t>
+      </w:r>
+      <w:r>
+        <w:t xml:space="preserve">folder under</w:t>
+      </w:r>
+      <w:r>
+        <w:t xml:space="preserve"> </w:t>
+      </w:r>
+      <w:r>
+        <w:rPr>
+          <w:rStyle w:val="VerbatimChar"/>
+        </w:rPr>
+        <w:t xml:space="preserve">processeddata.rda</w:t>
+      </w:r>
+      <w:r>
+        <w:t xml:space="preserve"> </w:t>
+      </w:r>
+      <w:r>
+        <w:t xml:space="preserve">to be used during the exploratory analysis phase. I have loaded the processed data below.</w:t>
+      </w:r>
+    </w:p>
+    <w:p>
+      <w:pPr>
+        <w:pStyle w:val="SourceCode"/>
+      </w:pPr>
+      <w:r>
+        <w:rPr>
+          <w:rStyle w:val="CommentTok"/>
+        </w:rPr>
+        <w:t xml:space="preserve">#path to data</w:t>
+      </w:r>
+      <w:r>
+        <w:br/>
+      </w:r>
+      <w:r>
+        <w:rPr>
+          <w:rStyle w:val="NormalTok"/>
+        </w:rPr>
+        <w:t xml:space="preserve">data_location </w:t>
+      </w:r>
+      <w:r>
+        <w:rPr>
+          <w:rStyle w:val="OtherTok"/>
+        </w:rPr>
+        <w:t xml:space="preserve">&lt;-</w:t>
+      </w:r>
+      <w:r>
+        <w:rPr>
+          <w:rStyle w:val="NormalTok"/>
+        </w:rPr>
+        <w:t xml:space="preserve"> here</w:t>
+      </w:r>
+      <w:r>
+        <w:rPr>
+          <w:rStyle w:val="SpecialCharTok"/>
+        </w:rPr>
+        <w:t xml:space="preserve">::</w:t>
+      </w:r>
+      <w:r>
+        <w:rPr>
+          <w:rStyle w:val="FunctionTok"/>
+        </w:rPr>
+        <w:t xml:space="preserve">here</w:t>
+      </w:r>
+      <w:r>
+        <w:rPr>
+          <w:rStyle w:val="NormalTok"/>
+        </w:rPr>
+        <w:t xml:space="preserve">(</w:t>
+      </w:r>
+      <w:r>
+        <w:rPr>
+          <w:rStyle w:val="StringTok"/>
+        </w:rPr>
+        <w:t xml:space="preserve">"data"</w:t>
+      </w:r>
+      <w:r>
+        <w:rPr>
+          <w:rStyle w:val="NormalTok"/>
+        </w:rPr>
+        <w:t xml:space="preserve">,</w:t>
+      </w:r>
+      <w:r>
+        <w:rPr>
+          <w:rStyle w:val="StringTok"/>
+        </w:rPr>
+        <w:t xml:space="preserve">"processed_data"</w:t>
+      </w:r>
+      <w:r>
+        <w:rPr>
+          <w:rStyle w:val="NormalTok"/>
+        </w:rPr>
+        <w:t xml:space="preserve">,</w:t>
+      </w:r>
+      <w:r>
+        <w:rPr>
+          <w:rStyle w:val="StringTok"/>
+        </w:rPr>
+        <w:t xml:space="preserve">"processeddata.rda"</w:t>
+      </w:r>
+      <w:r>
+        <w:rPr>
+          <w:rStyle w:val="NormalTok"/>
+        </w:rPr>
+        <w:t xml:space="preserve">)</w:t>
+      </w:r>
+      <w:r>
+        <w:br/>
+      </w:r>
+      <w:r>
+        <w:rPr>
+          <w:rStyle w:val="CommentTok"/>
+        </w:rPr>
+        <w:t xml:space="preserve">#load data. </w:t>
+      </w:r>
+      <w:r>
+        <w:br/>
+      </w:r>
+      <w:r>
+        <w:rPr>
+          <w:rStyle w:val="FunctionTok"/>
+        </w:rPr>
+        <w:t xml:space="preserve">load</w:t>
+      </w:r>
+      <w:r>
+        <w:rPr>
+          <w:rStyle w:val="NormalTok"/>
+        </w:rPr>
+        <w:t xml:space="preserve">(data_location)</w:t>
+      </w:r>
+    </w:p>
+    <w:bookmarkEnd w:id="30"/>
+    <w:bookmarkStart w:id="31" w:name="statistical-analysis"/>
+    <w:p>
+      <w:pPr>
+        <w:pStyle w:val="Heading2"/>
+      </w:pPr>
+      <w:r>
+        <w:t xml:space="preserve">4.2 Statistical analysis</w:t>
+      </w:r>
+    </w:p>
+    <w:p>
+      <w:pPr>
+        <w:pStyle w:val="FirstParagraph"/>
+      </w:pPr>
+      <w:r>
+        <w:t xml:space="preserve">For the statistical analysis of the data, I created decision tree models for the main outcomes (TB incidence, TB mortality, and TB prevalence) based on the subgroups of the indicator and tuned the models using cross-validation folds. The data was initially split into test/train data sets to better evaluate model performance. An example is shown below. This method was repeated for the</w:t>
+      </w:r>
+      <w:r>
+        <w:t xml:space="preserve"> </w:t>
+      </w:r>
+      <w:r>
+        <w:rPr>
+          <w:rStyle w:val="VerbatimChar"/>
+        </w:rPr>
+        <w:t xml:space="preserve">wide_data</w:t>
+      </w:r>
+      <w:r>
+        <w:t xml:space="preserve"> </w:t>
+      </w:r>
+      <w:r>
+        <w:t xml:space="preserve">and</w:t>
+      </w:r>
+      <w:r>
+        <w:t xml:space="preserve"> </w:t>
+      </w:r>
+      <w:r>
+        <w:rPr>
+          <w:rStyle w:val="VerbatimChar"/>
+        </w:rPr>
+        <w:t xml:space="preserve">highburden</w:t>
+      </w:r>
+      <w:r>
+        <w:t xml:space="preserve"> </w:t>
+      </w:r>
+      <w:r>
+        <w:t xml:space="preserve">countries.</w:t>
+      </w:r>
+    </w:p>
+    <w:p>
+      <w:pPr>
+        <w:pStyle w:val="SourceCode"/>
+      </w:pPr>
+      <w:r>
+        <w:rPr>
+          <w:rStyle w:val="CommentTok"/>
+        </w:rPr>
+        <w:t xml:space="preserve"># fit linear model using TB incidence as outcome, subgroup as predictor</w:t>
+      </w:r>
+      <w:r>
+        <w:br/>
+      </w:r>
+      <w:r>
+        <w:rPr>
+          <w:rStyle w:val="NormalTok"/>
+        </w:rPr>
+        <w:t xml:space="preserve">lm_mod </w:t>
+      </w:r>
+      <w:r>
+        <w:rPr>
+          <w:rStyle w:val="OtherTok"/>
+        </w:rPr>
+        <w:t xml:space="preserve">&lt;-</w:t>
+      </w:r>
+      <w:r>
+        <w:rPr>
+          <w:rStyle w:val="NormalTok"/>
+        </w:rPr>
+        <w:t xml:space="preserve"> </w:t>
+      </w:r>
+      <w:r>
+        <w:rPr>
+          <w:rStyle w:val="FunctionTok"/>
+        </w:rPr>
+        <w:t xml:space="preserve">linear_reg</w:t>
+      </w:r>
+      <w:r>
+        <w:rPr>
+          <w:rStyle w:val="NormalTok"/>
+        </w:rPr>
+        <w:t xml:space="preserve">() </w:t>
+      </w:r>
+      <w:r>
+        <w:rPr>
+          <w:rStyle w:val="CommentTok"/>
+        </w:rPr>
+        <w:t xml:space="preserve">#set linear regression</w:t>
+      </w:r>
+      <w:r>
+        <w:br/>
+      </w:r>
+      <w:r>
+        <w:br/>
+      </w:r>
+      <w:r>
+        <w:rPr>
+          <w:rStyle w:val="CommentTok"/>
+        </w:rPr>
+        <w:t xml:space="preserve">#fit model with high burden countries</w:t>
+      </w:r>
+      <w:r>
+        <w:br/>
+      </w:r>
+      <w:r>
+        <w:rPr>
+          <w:rStyle w:val="NormalTok"/>
+        </w:rPr>
+        <w:t xml:space="preserve">inclm_fit </w:t>
+      </w:r>
+      <w:r>
+        <w:rPr>
+          <w:rStyle w:val="OtherTok"/>
+        </w:rPr>
+        <w:t xml:space="preserve">&lt;-</w:t>
+      </w:r>
+      <w:r>
+        <w:rPr>
+          <w:rStyle w:val="NormalTok"/>
+        </w:rPr>
+        <w:t xml:space="preserve"> lm_mod </w:t>
+      </w:r>
+      <w:r>
+        <w:rPr>
+          <w:rStyle w:val="SpecialCharTok"/>
+        </w:rPr>
+        <w:t xml:space="preserve">%&gt;%</w:t>
+      </w:r>
+      <w:r>
+        <w:rPr>
+          <w:rStyle w:val="NormalTok"/>
+        </w:rPr>
+        <w:t xml:space="preserve"> </w:t>
+      </w:r>
+      <w:r>
+        <w:br/>
+      </w:r>
+      <w:r>
+        <w:rPr>
+          <w:rStyle w:val="NormalTok"/>
+        </w:rPr>
+        <w:t xml:space="preserve">  </w:t>
+      </w:r>
+      <w:r>
+        <w:rPr>
+          <w:rStyle w:val="FunctionTok"/>
+        </w:rPr>
+        <w:t xml:space="preserve">fit</w:t>
+      </w:r>
+      <w:r>
+        <w:rPr>
+          <w:rStyle w:val="NormalTok"/>
+        </w:rPr>
+        <w:t xml:space="preserve">(</w:t>
+      </w:r>
+      <w:r>
+        <w:rPr>
+          <w:rStyle w:val="StringTok"/>
+        </w:rPr>
+        <w:t xml:space="preserve">`</w:t>
+      </w:r>
+      <w:r>
+        <w:rPr>
+          <w:rStyle w:val="AttributeTok"/>
+        </w:rPr>
+        <w:t xml:space="preserve">TB incidence (new infections per 100 000 population)</w:t>
+      </w:r>
+      <w:r>
+        <w:rPr>
+          <w:rStyle w:val="StringTok"/>
+        </w:rPr>
+        <w:t xml:space="preserve">`</w:t>
+      </w:r>
+      <w:r>
+        <w:rPr>
+          <w:rStyle w:val="NormalTok"/>
+        </w:rPr>
+        <w:t xml:space="preserve"> </w:t>
+      </w:r>
+      <w:r>
+        <w:rPr>
+          <w:rStyle w:val="SpecialCharTok"/>
+        </w:rPr>
+        <w:t xml:space="preserve">~</w:t>
+      </w:r>
+      <w:r>
+        <w:rPr>
+          <w:rStyle w:val="NormalTok"/>
+        </w:rPr>
+        <w:t xml:space="preserve"> subgroup,</w:t>
+      </w:r>
+      <w:r>
+        <w:br/>
+      </w:r>
+      <w:r>
+        <w:rPr>
+          <w:rStyle w:val="NormalTok"/>
+        </w:rPr>
+        <w:t xml:space="preserve">      </w:t>
+      </w:r>
+      <w:r>
+        <w:rPr>
+          <w:rStyle w:val="AttributeTok"/>
+        </w:rPr>
+        <w:t xml:space="preserve">data =</w:t>
+      </w:r>
+      <w:r>
+        <w:rPr>
+          <w:rStyle w:val="NormalTok"/>
+        </w:rPr>
+        <w:t xml:space="preserve"> highburden) </w:t>
+      </w:r>
+      <w:r>
+        <w:rPr>
+          <w:rStyle w:val="CommentTok"/>
+        </w:rPr>
+        <w:t xml:space="preserve">#fit linear model</w:t>
+      </w:r>
+      <w:r>
+        <w:br/>
+      </w:r>
+      <w:r>
+        <w:rPr>
+          <w:rStyle w:val="NormalTok"/>
+        </w:rPr>
+        <w:t xml:space="preserve">incfittable </w:t>
+      </w:r>
+      <w:r>
+        <w:rPr>
+          <w:rStyle w:val="OtherTok"/>
+        </w:rPr>
+        <w:t xml:space="preserve">&lt;-</w:t>
+      </w:r>
+      <w:r>
+        <w:rPr>
+          <w:rStyle w:val="NormalTok"/>
+        </w:rPr>
+        <w:t xml:space="preserve"> </w:t>
+      </w:r>
+      <w:r>
+        <w:rPr>
+          <w:rStyle w:val="FunctionTok"/>
+        </w:rPr>
+        <w:t xml:space="preserve">tidy</w:t>
+      </w:r>
+      <w:r>
+        <w:rPr>
+          <w:rStyle w:val="NormalTok"/>
+        </w:rPr>
+        <w:t xml:space="preserve">(inclm_fit) </w:t>
+      </w:r>
+      <w:r>
+        <w:br/>
+      </w:r>
+      <w:r>
+        <w:rPr>
+          <w:rStyle w:val="FunctionTok"/>
+        </w:rPr>
+        <w:t xml:space="preserve">print</w:t>
+      </w:r>
+      <w:r>
+        <w:rPr>
+          <w:rStyle w:val="NormalTok"/>
+        </w:rPr>
+        <w:t xml:space="preserve">(incfittable) </w:t>
+      </w:r>
+      <w:r>
+        <w:rPr>
+          <w:rStyle w:val="CommentTok"/>
+        </w:rPr>
+        <w:t xml:space="preserve">#produce tidy table of fitted model</w:t>
+      </w:r>
+    </w:p>
+    <w:p>
+      <w:pPr>
+        <w:pStyle w:val="SourceCode"/>
+      </w:pPr>
+      <w:r>
+        <w:rPr>
+          <w:rStyle w:val="VerbatimChar"/>
+        </w:rPr>
+        <w:t xml:space="preserve"># A tibble: 2 × 5</w:t>
+      </w:r>
+      <w:r>
+        <w:br/>
+      </w:r>
+      <w:r>
+        <w:rPr>
+          <w:rStyle w:val="VerbatimChar"/>
+        </w:rPr>
+        <w:t xml:space="preserve">  term         estimate std.error statistic  p.value</w:t>
+      </w:r>
+      <w:r>
+        <w:br/>
+      </w:r>
+      <w:r>
+        <w:rPr>
+          <w:rStyle w:val="VerbatimChar"/>
+        </w:rPr>
+        <w:t xml:space="preserve">  &lt;chr&gt;           &lt;dbl&gt;     &lt;dbl&gt;     &lt;dbl&gt;    &lt;dbl&gt;</w:t>
+      </w:r>
+      <w:r>
+        <w:br/>
+      </w:r>
+      <w:r>
+        <w:rPr>
+          <w:rStyle w:val="VerbatimChar"/>
+        </w:rPr>
+        <w:t xml:space="preserve">1 (Intercept)      194.      24.2      8.03 2.49e-12</w:t>
+      </w:r>
+      <w:r>
+        <w:br/>
+      </w:r>
+      <w:r>
+        <w:rPr>
+          <w:rStyle w:val="VerbatimChar"/>
+        </w:rPr>
+        <w:t xml:space="preserve">2 subgroupMale     126.      34.2      3.69 3.70e- 4</w:t>
+      </w:r>
+    </w:p>
+    <w:p>
+      <w:pPr>
+        <w:pStyle w:val="FirstParagraph"/>
+      </w:pPr>
+      <w:r>
+        <w:t xml:space="preserve">Other indicators were also analyzed and fit to a decision tree model using the same methods.</w:t>
+      </w:r>
+    </w:p>
+    <w:p>
+      <w:pPr>
+        <w:pStyle w:val="SourceCode"/>
+      </w:pPr>
+      <w:r>
+        <w:rPr>
+          <w:rStyle w:val="CommentTok"/>
+        </w:rPr>
+        <w:t xml:space="preserve"># fit linear model with BCG coverage as outcome, subgroups as predictors</w:t>
+      </w:r>
+      <w:r>
+        <w:br/>
+      </w:r>
+      <w:r>
+        <w:br/>
+      </w:r>
+      <w:r>
+        <w:rPr>
+          <w:rStyle w:val="CommentTok"/>
+        </w:rPr>
+        <w:t xml:space="preserve">#fit model with high burden countries</w:t>
+      </w:r>
+      <w:r>
+        <w:br/>
+      </w:r>
+      <w:r>
+        <w:rPr>
+          <w:rStyle w:val="NormalTok"/>
+        </w:rPr>
+        <w:t xml:space="preserve">BCGlm_fit </w:t>
+      </w:r>
+      <w:r>
+        <w:rPr>
+          <w:rStyle w:val="OtherTok"/>
+        </w:rPr>
+        <w:t xml:space="preserve">&lt;-</w:t>
+      </w:r>
+      <w:r>
+        <w:rPr>
+          <w:rStyle w:val="NormalTok"/>
+        </w:rPr>
+        <w:t xml:space="preserve"> lm_mod </w:t>
+      </w:r>
+      <w:r>
+        <w:rPr>
+          <w:rStyle w:val="SpecialCharTok"/>
+        </w:rPr>
+        <w:t xml:space="preserve">%&gt;%</w:t>
+      </w:r>
+      <w:r>
+        <w:rPr>
+          <w:rStyle w:val="NormalTok"/>
+        </w:rPr>
+        <w:t xml:space="preserve"> </w:t>
+      </w:r>
+      <w:r>
+        <w:br/>
+      </w:r>
+      <w:r>
+        <w:rPr>
+          <w:rStyle w:val="NormalTok"/>
+        </w:rPr>
+        <w:t xml:space="preserve">  </w:t>
+      </w:r>
+      <w:r>
+        <w:rPr>
+          <w:rStyle w:val="FunctionTok"/>
+        </w:rPr>
+        <w:t xml:space="preserve">fit</w:t>
+      </w:r>
+      <w:r>
+        <w:rPr>
+          <w:rStyle w:val="NormalTok"/>
+        </w:rPr>
+        <w:t xml:space="preserve">(</w:t>
+      </w:r>
+      <w:r>
+        <w:rPr>
+          <w:rStyle w:val="StringTok"/>
+        </w:rPr>
+        <w:t xml:space="preserve">`</w:t>
+      </w:r>
+      <w:r>
+        <w:rPr>
+          <w:rStyle w:val="AttributeTok"/>
+        </w:rPr>
+        <w:t xml:space="preserve">BCG immunization coverage among one-year-olds (%)</w:t>
+      </w:r>
+      <w:r>
+        <w:rPr>
+          <w:rStyle w:val="StringTok"/>
+        </w:rPr>
+        <w:t xml:space="preserve">`</w:t>
+      </w:r>
+      <w:r>
+        <w:rPr>
+          <w:rStyle w:val="NormalTok"/>
+        </w:rPr>
+        <w:t xml:space="preserve"> </w:t>
+      </w:r>
+      <w:r>
+        <w:rPr>
+          <w:rStyle w:val="SpecialCharTok"/>
+        </w:rPr>
+        <w:t xml:space="preserve">~</w:t>
+      </w:r>
+      <w:r>
+        <w:rPr>
+          <w:rStyle w:val="NormalTok"/>
+        </w:rPr>
+        <w:t xml:space="preserve"> subgroup,</w:t>
+      </w:r>
+      <w:r>
+        <w:br/>
+      </w:r>
+      <w:r>
+        <w:rPr>
+          <w:rStyle w:val="NormalTok"/>
+        </w:rPr>
+        <w:t xml:space="preserve">      </w:t>
+      </w:r>
+      <w:r>
+        <w:rPr>
+          <w:rStyle w:val="AttributeTok"/>
+        </w:rPr>
+        <w:t xml:space="preserve">data =</w:t>
+      </w:r>
+      <w:r>
+        <w:rPr>
+          <w:rStyle w:val="NormalTok"/>
+        </w:rPr>
+        <w:t xml:space="preserve"> highburden) </w:t>
+      </w:r>
+      <w:r>
+        <w:rPr>
+          <w:rStyle w:val="CommentTok"/>
+        </w:rPr>
+        <w:t xml:space="preserve">#fit linear model</w:t>
+      </w:r>
+      <w:r>
+        <w:br/>
+      </w:r>
+      <w:r>
+        <w:rPr>
+          <w:rStyle w:val="NormalTok"/>
+        </w:rPr>
+        <w:t xml:space="preserve">BCGfittable </w:t>
+      </w:r>
+      <w:r>
+        <w:rPr>
+          <w:rStyle w:val="OtherTok"/>
+        </w:rPr>
+        <w:t xml:space="preserve">&lt;-</w:t>
+      </w:r>
+      <w:r>
+        <w:rPr>
+          <w:rStyle w:val="NormalTok"/>
+        </w:rPr>
+        <w:t xml:space="preserve"> </w:t>
+      </w:r>
+      <w:r>
+        <w:rPr>
+          <w:rStyle w:val="FunctionTok"/>
+        </w:rPr>
+        <w:t xml:space="preserve">tidy</w:t>
+      </w:r>
+      <w:r>
+        <w:rPr>
+          <w:rStyle w:val="NormalTok"/>
+        </w:rPr>
+        <w:t xml:space="preserve">(BCGlm_fit) </w:t>
+      </w:r>
+      <w:r>
+        <w:br/>
+      </w:r>
+      <w:r>
+        <w:rPr>
+          <w:rStyle w:val="FunctionTok"/>
+        </w:rPr>
+        <w:t xml:space="preserve">print</w:t>
+      </w:r>
+      <w:r>
+        <w:rPr>
+          <w:rStyle w:val="NormalTok"/>
+        </w:rPr>
+        <w:t xml:space="preserve">(BCGfittable) </w:t>
+      </w:r>
+      <w:r>
+        <w:rPr>
+          <w:rStyle w:val="CommentTok"/>
+        </w:rPr>
+        <w:t xml:space="preserve">#produce tidy table of fitted model</w:t>
+      </w:r>
+    </w:p>
+    <w:p>
+      <w:pPr>
+        <w:pStyle w:val="SourceCode"/>
+      </w:pPr>
+      <w:r>
+        <w:rPr>
+          <w:rStyle w:val="VerbatimChar"/>
+        </w:rPr>
+        <w:t xml:space="preserve"># A tibble: 12 × 5</w:t>
+      </w:r>
+      <w:r>
+        <w:br/>
+      </w:r>
+      <w:r>
+        <w:rPr>
+          <w:rStyle w:val="VerbatimChar"/>
+        </w:rPr>
+        <w:t xml:space="preserve">   term                                  estimate std.error statistic  p.value</w:t>
+      </w:r>
+      <w:r>
+        <w:br/>
+      </w:r>
+      <w:r>
+        <w:rPr>
+          <w:rStyle w:val="VerbatimChar"/>
+        </w:rPr>
+        <w:t xml:space="preserve">   &lt;chr&gt;                                    &lt;dbl&gt;     &lt;dbl&gt;     &lt;dbl&gt;    &lt;dbl&gt;</w:t>
+      </w:r>
+      <w:r>
+        <w:br/>
+      </w:r>
+      <w:r>
+        <w:rPr>
+          <w:rStyle w:val="VerbatimChar"/>
+        </w:rPr>
+        <w:t xml:space="preserve"> 1 (Intercept)                             88.4       0.884   100.    0       </w:t>
+      </w:r>
+      <w:r>
+        <w:br/>
+      </w:r>
+      <w:r>
+        <w:rPr>
+          <w:rStyle w:val="VerbatimChar"/>
+        </w:rPr>
+        <w:t xml:space="preserve"> 2 subgroupMale                             0.363     1.25      0.291 7.71e- 1</w:t>
+      </w:r>
+      <w:r>
+        <w:br/>
+      </w:r>
+      <w:r>
+        <w:rPr>
+          <w:rStyle w:val="VerbatimChar"/>
+        </w:rPr>
+        <w:t xml:space="preserve"> 3 subgroupNo education                   -10.6       1.30     -8.18  4.67e-16</w:t>
+      </w:r>
+      <w:r>
+        <w:br/>
+      </w:r>
+      <w:r>
+        <w:rPr>
+          <w:rStyle w:val="VerbatimChar"/>
+        </w:rPr>
+        <w:t xml:space="preserve"> 4 subgroupPrimary education                0.169     1.28      0.133 8.95e- 1</w:t>
+      </w:r>
+      <w:r>
+        <w:br/>
+      </w:r>
+      <w:r>
+        <w:rPr>
+          <w:rStyle w:val="VerbatimChar"/>
+        </w:rPr>
+        <w:t xml:space="preserve"> 5 subgroupQuintile 1 (poorest)            -6.46      1.25     -5.15  2.83e- 7</w:t>
+      </w:r>
+      <w:r>
+        <w:br/>
+      </w:r>
+      <w:r>
+        <w:rPr>
+          <w:rStyle w:val="VerbatimChar"/>
+        </w:rPr>
+        <w:t xml:space="preserve"> 6 subgroupQuintile 2                      -1.60      1.25     -1.27  2.03e- 1</w:t>
+      </w:r>
+      <w:r>
+        <w:br/>
+      </w:r>
+      <w:r>
+        <w:rPr>
+          <w:rStyle w:val="VerbatimChar"/>
+        </w:rPr>
+        <w:t xml:space="preserve"> 7 subgroupQuintile 3                       1.06      1.25      0.843 3.99e- 1</w:t>
+      </w:r>
+      <w:r>
+        <w:br/>
+      </w:r>
+      <w:r>
+        <w:rPr>
+          <w:rStyle w:val="VerbatimChar"/>
+        </w:rPr>
+        <w:t xml:space="preserve"> 8 subgroupQuintile 4                       4.50      1.25      3.59  3.40e- 4</w:t>
+      </w:r>
+      <w:r>
+        <w:br/>
+      </w:r>
+      <w:r>
+        <w:rPr>
+          <w:rStyle w:val="VerbatimChar"/>
+        </w:rPr>
+        <w:t xml:space="preserve"> 9 subgroupQuintile 5 (richest)             7.01      1.25      5.59  2.52e- 8</w:t>
+      </w:r>
+      <w:r>
+        <w:br/>
+      </w:r>
+      <w:r>
+        <w:rPr>
+          <w:rStyle w:val="VerbatimChar"/>
+        </w:rPr>
+        <w:t xml:space="preserve">10 subgroupRural                           -2.12      1.25     -1.69  9.06e- 2</w:t>
+      </w:r>
+      <w:r>
+        <w:br/>
+      </w:r>
+      <w:r>
+        <w:rPr>
+          <w:rStyle w:val="VerbatimChar"/>
+        </w:rPr>
+        <w:t xml:space="preserve">11 subgroupSecondary or higher education    6.66      1.25      5.32  1.14e- 7</w:t>
+      </w:r>
+      <w:r>
+        <w:br/>
+      </w:r>
+      <w:r>
+        <w:rPr>
+          <w:rStyle w:val="VerbatimChar"/>
+        </w:rPr>
+        <w:t xml:space="preserve">12 subgroupUrban                            5.10      1.25      4.08  4.72e- 5</w:t>
+      </w:r>
+    </w:p>
+    <w:p>
+      <w:pPr>
+        <w:pStyle w:val="FirstParagraph"/>
+      </w:pPr>
+      <w:r>
+        <w:t xml:space="preserve">I would still like to try to manipulate the data set so I can use the social determinant indicators as predictors for the main outcomes. This will most likely be limited to the high burden countries.</w:t>
+      </w:r>
+    </w:p>
+    <w:p>
+      <w:r>
+        <w:br w:type="page"/>
+      </w:r>
+    </w:p>
+    <w:bookmarkEnd w:id="31"/>
+    <w:bookmarkEnd w:id="32"/>
+    <w:bookmarkStart w:id="51" w:name="results"/>
+    <w:p>
+      <w:pPr>
+        <w:pStyle w:val="Heading1"/>
+      </w:pPr>
+      <w:r>
+        <w:t xml:space="preserve">5. Results</w:t>
+      </w:r>
+    </w:p>
+    <w:bookmarkStart w:id="39" w:name="exploratorydescriptive-analysis"/>
+    <w:p>
+      <w:pPr>
+        <w:pStyle w:val="Heading2"/>
+      </w:pPr>
+      <w:r>
+        <w:t xml:space="preserve">5.1 Exploratory/Descriptive analysis</w:t>
+      </w:r>
+    </w:p>
+    <w:p>
+      <w:pPr>
+        <w:pStyle w:val="FirstParagraph"/>
+      </w:pPr>
       <w:r>
         <w:t xml:space="preserve">Please see</w:t>
       </w:r>
@@ -4310,18 +5197,18 @@
           <wp:inline>
             <wp:extent cx="4620126" cy="3696101"/>
             <wp:effectExtent b="0" l="0" r="0" t="0"/>
-            <wp:docPr descr="" title="" id="33" name="Picture"/>
+            <wp:docPr descr="" title="" id="34" name="Picture"/>
             <a:graphic>
               <a:graphicData uri="http://schemas.openxmlformats.org/drawingml/2006/picture">
                 <pic:pic>
                   <pic:nvPicPr>
-                    <pic:cNvPr descr="Manuscript_files/figure-docx/unnamed-chunk-9-1.png" id="34" name="Picture"/>
+                    <pic:cNvPr descr="Manuscript_files/figure-docx/unnamed-chunk-10-1.png" id="35" name="Picture"/>
                     <pic:cNvPicPr>
                       <a:picLocks noChangeArrowheads="1" noChangeAspect="1"/>
                     </pic:cNvPicPr>
                   </pic:nvPicPr>
                   <pic:blipFill>
-                    <a:blip r:embed="rId32"/>
+                    <a:blip r:embed="rId33"/>
                     <a:stretch>
                       <a:fillRect/>
                     </a:stretch>
@@ -5015,18 +5902,18 @@
           <wp:inline>
             <wp:extent cx="4620126" cy="3696101"/>
             <wp:effectExtent b="0" l="0" r="0" t="0"/>
-            <wp:docPr descr="" title="" id="36" name="Picture"/>
+            <wp:docPr descr="" title="" id="37" name="Picture"/>
             <a:graphic>
               <a:graphicData uri="http://schemas.openxmlformats.org/drawingml/2006/picture">
                 <pic:pic>
                   <pic:nvPicPr>
-                    <pic:cNvPr descr="Manuscript_files/figure-docx/unnamed-chunk-10-1.png" id="37" name="Picture"/>
+                    <pic:cNvPr descr="Manuscript_files/figure-docx/unnamed-chunk-11-1.png" id="38" name="Picture"/>
                     <pic:cNvPicPr>
                       <a:picLocks noChangeArrowheads="1" noChangeAspect="1"/>
                     </pic:cNvPicPr>
                   </pic:nvPicPr>
                   <pic:blipFill>
-                    <a:blip r:embed="rId35"/>
+                    <a:blip r:embed="rId36"/>
                     <a:stretch>
                       <a:fillRect/>
                     </a:stretch>
@@ -5058,17 +5945,17 @@
         <w:pStyle w:val="BodyText"/>
       </w:pPr>
       <w:r>
-        <w:t xml:space="preserve">Most indicators showed the greatest disparities due to economic status and education level. Further exploratory analysis should look into level of TB burden as a possible variable that should be considered, and statistical analysis in the next step should attempt to quantify the disparities between subgroups and the impact on TB outcomes.</w:t>
-      </w:r>
-    </w:p>
-    <w:bookmarkEnd w:id="38"/>
-    <w:bookmarkStart w:id="42" w:name="basic-statistical-analysis"/>
+        <w:t xml:space="preserve">Most indicators showed the greatest disparities due to economic status and education level.</w:t>
+      </w:r>
+    </w:p>
+    <w:bookmarkEnd w:id="39"/>
+    <w:bookmarkStart w:id="43" w:name="basic-statistical-analysis"/>
     <w:p>
       <w:pPr>
         <w:pStyle w:val="Heading2"/>
       </w:pPr>
       <w:r>
-        <w:t xml:space="preserve">4.2 Basic statistical analysis</w:t>
+        <w:t xml:space="preserve">5.2 Basic statistical analysis</w:t>
       </w:r>
     </w:p>
     <w:p>
@@ -5080,13 +5967,7 @@
           <w:iCs/>
           <w:i/>
         </w:rPr>
-        <w:t xml:space="preserve">(Part 3 of project: linear model fitting and predictions, more to be added)</w:t>
-      </w:r>
-      <w:r>
-        <w:t xml:space="preserve"> </w:t>
-      </w:r>
-      <w:r>
-        <w:t xml:space="preserve">TBA: simple statistical models for associations in data</w:t>
+        <w:t xml:space="preserve">update depending on binding outcomes and predictors: will probably do linear model predictions from TB outcomes from one indicator if possible. otherwise will do line</w:t>
       </w:r>
     </w:p>
     <w:p>
@@ -6447,18 +7328,18 @@
           <wp:inline>
             <wp:extent cx="4620126" cy="3696101"/>
             <wp:effectExtent b="0" l="0" r="0" t="0"/>
-            <wp:docPr descr="" title="" id="40" name="Picture"/>
+            <wp:docPr descr="" title="" id="41" name="Picture"/>
             <a:graphic>
               <a:graphicData uri="http://schemas.openxmlformats.org/drawingml/2006/picture">
                 <pic:pic>
                   <pic:nvPicPr>
-                    <pic:cNvPr descr="Manuscript_files/figure-docx/unnamed-chunk-14-1.png" id="41" name="Picture"/>
+                    <pic:cNvPr descr="Manuscript_files/figure-docx/unnamed-chunk-15-1.png" id="42" name="Picture"/>
                     <pic:cNvPicPr>
                       <a:picLocks noChangeArrowheads="1" noChangeAspect="1"/>
                     </pic:cNvPicPr>
                   </pic:nvPicPr>
                   <pic:blipFill>
-                    <a:blip r:embed="rId39"/>
+                    <a:blip r:embed="rId40"/>
                     <a:stretch>
                       <a:fillRect/>
                     </a:stretch>
@@ -6485,14 +7366,14 @@
         </w:drawing>
       </w:r>
     </w:p>
-    <w:bookmarkEnd w:id="42"/>
-    <w:bookmarkStart w:id="43" w:name="full-analysis"/>
+    <w:bookmarkEnd w:id="43"/>
+    <w:bookmarkStart w:id="50" w:name="full-analysis"/>
     <w:p>
       <w:pPr>
         <w:pStyle w:val="Heading2"/>
       </w:pPr>
       <w:r>
-        <w:t xml:space="preserve">4.3 Full analysis</w:t>
+        <w:t xml:space="preserve">5.3 Full analysis</w:t>
       </w:r>
     </w:p>
     <w:p>
@@ -6500,7 +7381,637 @@
         <w:pStyle w:val="FirstParagraph"/>
       </w:pPr>
       <w:r>
-        <w:t xml:space="preserve">TBA: final analysis with statistic/ML methods, meaningful figures/tables, load saved products here</w:t>
+        <w:t xml:space="preserve">For the majority of the statistical analysis, the tuberculosis outcomes and the health equity indicators with high disparity between subgroups (as identified during the exploratory analysis) were modeled and tuned using the decision tree model and cross-validation methods from the</w:t>
+      </w:r>
+      <w:r>
+        <w:t xml:space="preserve"> </w:t>
+      </w:r>
+      <w:r>
+        <w:rPr>
+          <w:rStyle w:val="VerbatimChar"/>
+        </w:rPr>
+        <w:t xml:space="preserve">tidymodels</w:t>
+      </w:r>
+      <w:r>
+        <w:t xml:space="preserve"> </w:t>
+      </w:r>
+      <w:r>
+        <w:t xml:space="preserve">guide. The models were all used the training data to tune the cost_complexity and tree_depth parameters to find the model with the lowest value of RMSE. An example output is shown below.</w:t>
+      </w:r>
+    </w:p>
+    <w:p>
+      <w:pPr>
+        <w:pStyle w:val="SourceCode"/>
+      </w:pPr>
+      <w:r>
+        <w:rPr>
+          <w:rStyle w:val="CommentTok"/>
+        </w:rPr>
+        <w:t xml:space="preserve">#tree plot models for full data TB incidence</w:t>
+      </w:r>
+      <w:r>
+        <w:br/>
+      </w:r>
+      <w:r>
+        <w:rPr>
+          <w:rStyle w:val="FunctionTok"/>
+        </w:rPr>
+        <w:t xml:space="preserve">readRDS</w:t>
+      </w:r>
+      <w:r>
+        <w:rPr>
+          <w:rStyle w:val="NormalTok"/>
+        </w:rPr>
+        <w:t xml:space="preserve">(</w:t>
+      </w:r>
+      <w:r>
+        <w:rPr>
+          <w:rStyle w:val="AttributeTok"/>
+        </w:rPr>
+        <w:t xml:space="preserve">file =</w:t>
+      </w:r>
+      <w:r>
+        <w:rPr>
+          <w:rStyle w:val="NormalTok"/>
+        </w:rPr>
+        <w:t xml:space="preserve"> </w:t>
+      </w:r>
+      <w:r>
+        <w:rPr>
+          <w:rStyle w:val="FunctionTok"/>
+        </w:rPr>
+        <w:t xml:space="preserve">here</w:t>
+      </w:r>
+      <w:r>
+        <w:rPr>
+          <w:rStyle w:val="NormalTok"/>
+        </w:rPr>
+        <w:t xml:space="preserve">(</w:t>
+      </w:r>
+      <w:r>
+        <w:rPr>
+          <w:rStyle w:val="StringTok"/>
+        </w:rPr>
+        <w:t xml:space="preserve">"results"</w:t>
+      </w:r>
+      <w:r>
+        <w:rPr>
+          <w:rStyle w:val="NormalTok"/>
+        </w:rPr>
+        <w:t xml:space="preserve">, </w:t>
+      </w:r>
+      <w:r>
+        <w:rPr>
+          <w:rStyle w:val="StringTok"/>
+        </w:rPr>
+        <w:t xml:space="preserve">"tune plots"</w:t>
+      </w:r>
+      <w:r>
+        <w:rPr>
+          <w:rStyle w:val="NormalTok"/>
+        </w:rPr>
+        <w:t xml:space="preserve">, </w:t>
+      </w:r>
+      <w:r>
+        <w:rPr>
+          <w:rStyle w:val="StringTok"/>
+        </w:rPr>
+        <w:t xml:space="preserve">"wdinctreeplot.rds"</w:t>
+      </w:r>
+      <w:r>
+        <w:rPr>
+          <w:rStyle w:val="NormalTok"/>
+        </w:rPr>
+        <w:t xml:space="preserve">)) </w:t>
+      </w:r>
+    </w:p>
+    <w:p>
+      <w:pPr>
+        <w:pStyle w:val="FirstParagraph"/>
+      </w:pPr>
+      <w:r>
+        <w:drawing>
+          <wp:inline>
+            <wp:extent cx="4620126" cy="3696101"/>
+            <wp:effectExtent b="0" l="0" r="0" t="0"/>
+            <wp:docPr descr="" title="" id="45" name="Picture"/>
+            <a:graphic>
+              <a:graphicData uri="http://schemas.openxmlformats.org/drawingml/2006/picture">
+                <pic:pic>
+                  <pic:nvPicPr>
+                    <pic:cNvPr descr="Manuscript_files/figure-docx/unnamed-chunk-16-1.png" id="46" name="Picture"/>
+                    <pic:cNvPicPr>
+                      <a:picLocks noChangeArrowheads="1" noChangeAspect="1"/>
+                    </pic:cNvPicPr>
+                  </pic:nvPicPr>
+                  <pic:blipFill>
+                    <a:blip r:embed="rId44"/>
+                    <a:stretch>
+                      <a:fillRect/>
+                    </a:stretch>
+                  </pic:blipFill>
+                  <pic:spPr bwMode="auto">
+                    <a:xfrm>
+                      <a:off x="0" y="0"/>
+                      <a:ext cx="4620126" cy="3696101"/>
+                    </a:xfrm>
+                    <a:prstGeom prst="rect">
+                      <a:avLst/>
+                    </a:prstGeom>
+                    <a:noFill/>
+                    <a:ln w="9525">
+                      <a:noFill/>
+                      <a:headEnd/>
+                      <a:tailEnd/>
+                    </a:ln>
+                  </pic:spPr>
+                </pic:pic>
+              </a:graphicData>
+            </a:graphic>
+          </wp:inline>
+        </w:drawing>
+      </w:r>
+    </w:p>
+    <w:p>
+      <w:pPr>
+        <w:pStyle w:val="SourceCode"/>
+      </w:pPr>
+      <w:r>
+        <w:rPr>
+          <w:rStyle w:val="CommentTok"/>
+        </w:rPr>
+        <w:t xml:space="preserve">#tree plot models for high burden TB incidence</w:t>
+      </w:r>
+      <w:r>
+        <w:br/>
+      </w:r>
+      <w:r>
+        <w:rPr>
+          <w:rStyle w:val="FunctionTok"/>
+        </w:rPr>
+        <w:t xml:space="preserve">readRDS</w:t>
+      </w:r>
+      <w:r>
+        <w:rPr>
+          <w:rStyle w:val="NormalTok"/>
+        </w:rPr>
+        <w:t xml:space="preserve">(</w:t>
+      </w:r>
+      <w:r>
+        <w:rPr>
+          <w:rStyle w:val="AttributeTok"/>
+        </w:rPr>
+        <w:t xml:space="preserve">file =</w:t>
+      </w:r>
+      <w:r>
+        <w:rPr>
+          <w:rStyle w:val="NormalTok"/>
+        </w:rPr>
+        <w:t xml:space="preserve"> </w:t>
+      </w:r>
+      <w:r>
+        <w:rPr>
+          <w:rStyle w:val="FunctionTok"/>
+        </w:rPr>
+        <w:t xml:space="preserve">here</w:t>
+      </w:r>
+      <w:r>
+        <w:rPr>
+          <w:rStyle w:val="NormalTok"/>
+        </w:rPr>
+        <w:t xml:space="preserve">(</w:t>
+      </w:r>
+      <w:r>
+        <w:rPr>
+          <w:rStyle w:val="StringTok"/>
+        </w:rPr>
+        <w:t xml:space="preserve">"results"</w:t>
+      </w:r>
+      <w:r>
+        <w:rPr>
+          <w:rStyle w:val="NormalTok"/>
+        </w:rPr>
+        <w:t xml:space="preserve">, </w:t>
+      </w:r>
+      <w:r>
+        <w:rPr>
+          <w:rStyle w:val="StringTok"/>
+        </w:rPr>
+        <w:t xml:space="preserve">"tune plots"</w:t>
+      </w:r>
+      <w:r>
+        <w:rPr>
+          <w:rStyle w:val="NormalTok"/>
+        </w:rPr>
+        <w:t xml:space="preserve">, </w:t>
+      </w:r>
+      <w:r>
+        <w:rPr>
+          <w:rStyle w:val="StringTok"/>
+        </w:rPr>
+        <w:t xml:space="preserve">"hbinctreeplot.rds"</w:t>
+      </w:r>
+      <w:r>
+        <w:rPr>
+          <w:rStyle w:val="NormalTok"/>
+        </w:rPr>
+        <w:t xml:space="preserve">))</w:t>
+      </w:r>
+    </w:p>
+    <w:p>
+      <w:pPr>
+        <w:pStyle w:val="FirstParagraph"/>
+      </w:pPr>
+      <w:r>
+        <w:drawing>
+          <wp:inline>
+            <wp:extent cx="4620126" cy="3696101"/>
+            <wp:effectExtent b="0" l="0" r="0" t="0"/>
+            <wp:docPr descr="" title="" id="48" name="Picture"/>
+            <a:graphic>
+              <a:graphicData uri="http://schemas.openxmlformats.org/drawingml/2006/picture">
+                <pic:pic>
+                  <pic:nvPicPr>
+                    <pic:cNvPr descr="Manuscript_files/figure-docx/unnamed-chunk-16-2.png" id="49" name="Picture"/>
+                    <pic:cNvPicPr>
+                      <a:picLocks noChangeArrowheads="1" noChangeAspect="1"/>
+                    </pic:cNvPicPr>
+                  </pic:nvPicPr>
+                  <pic:blipFill>
+                    <a:blip r:embed="rId47"/>
+                    <a:stretch>
+                      <a:fillRect/>
+                    </a:stretch>
+                  </pic:blipFill>
+                  <pic:spPr bwMode="auto">
+                    <a:xfrm>
+                      <a:off x="0" y="0"/>
+                      <a:ext cx="4620126" cy="3696101"/>
+                    </a:xfrm>
+                    <a:prstGeom prst="rect">
+                      <a:avLst/>
+                    </a:prstGeom>
+                    <a:noFill/>
+                    <a:ln w="9525">
+                      <a:noFill/>
+                      <a:headEnd/>
+                      <a:tailEnd/>
+                    </a:ln>
+                  </pic:spPr>
+                </pic:pic>
+              </a:graphicData>
+            </a:graphic>
+          </wp:inline>
+        </w:drawing>
+      </w:r>
+    </w:p>
+    <w:p>
+      <w:pPr>
+        <w:pStyle w:val="BodyText"/>
+      </w:pPr>
+      <w:r>
+        <w:t xml:space="preserve">Please refer to the</w:t>
+      </w:r>
+      <w:r>
+        <w:t xml:space="preserve"> </w:t>
+      </w:r>
+      <w:r>
+        <w:rPr>
+          <w:rStyle w:val="VerbatimChar"/>
+        </w:rPr>
+        <w:t xml:space="preserve">statistical_analysis.qmd</w:t>
+      </w:r>
+      <w:r>
+        <w:t xml:space="preserve"> </w:t>
+      </w:r>
+      <w:r>
+        <w:t xml:space="preserve">for the full code and results.</w:t>
+      </w:r>
+    </w:p>
+    <w:p>
+      <w:pPr>
+        <w:pStyle w:val="BodyText"/>
+      </w:pPr>
+      <w:r>
+        <w:t xml:space="preserve">A summary of the model performances are shown below. The full data set models are marked with</w:t>
+      </w:r>
+      <w:r>
+        <w:t xml:space="preserve"> </w:t>
+      </w:r>
+      <w:r>
+        <w:t xml:space="preserve">‘</w:t>
+      </w:r>
+      <w:r>
+        <w:t xml:space="preserve">wd</w:t>
+      </w:r>
+      <w:r>
+        <w:t xml:space="preserve">’</w:t>
+      </w:r>
+      <w:r>
+        <w:t xml:space="preserve"> </w:t>
+      </w:r>
+      <w:r>
+        <w:t xml:space="preserve">and the high burden models are marked as</w:t>
+      </w:r>
+      <w:r>
+        <w:t xml:space="preserve"> </w:t>
+      </w:r>
+      <w:r>
+        <w:t xml:space="preserve">‘</w:t>
+      </w:r>
+      <w:r>
+        <w:t xml:space="preserve">hb</w:t>
+      </w:r>
+      <w:r>
+        <w:t xml:space="preserve">’</w:t>
+      </w:r>
+      <w:r>
+        <w:t xml:space="preserve">. The outcomes being modeled are abbreviated in the</w:t>
+      </w:r>
+      <w:r>
+        <w:t xml:space="preserve"> </w:t>
+      </w:r>
+      <w:r>
+        <w:rPr>
+          <w:rStyle w:val="VerbatimChar"/>
+        </w:rPr>
+        <w:t xml:space="preserve">model</w:t>
+      </w:r>
+      <w:r>
+        <w:t xml:space="preserve"> </w:t>
+      </w:r>
+      <w:r>
+        <w:t xml:space="preserve">column. The best performing model predicted prevalence to notification ratio for the full data set (RMSE = 0.971). The TB outcome models all performed poorly in predicting TB incidence, mortality, and prevalence. This is most likely due to the only significant predictor being country.</w:t>
+      </w:r>
+    </w:p>
+    <w:p>
+      <w:pPr>
+        <w:pStyle w:val="SourceCode"/>
+      </w:pPr>
+      <w:r>
+        <w:rPr>
+          <w:rStyle w:val="FunctionTok"/>
+        </w:rPr>
+        <w:t xml:space="preserve">readRDS</w:t>
+      </w:r>
+      <w:r>
+        <w:rPr>
+          <w:rStyle w:val="NormalTok"/>
+        </w:rPr>
+        <w:t xml:space="preserve">(</w:t>
+      </w:r>
+      <w:r>
+        <w:rPr>
+          <w:rStyle w:val="AttributeTok"/>
+        </w:rPr>
+        <w:t xml:space="preserve">file =</w:t>
+      </w:r>
+      <w:r>
+        <w:rPr>
+          <w:rStyle w:val="NormalTok"/>
+        </w:rPr>
+        <w:t xml:space="preserve"> </w:t>
+      </w:r>
+      <w:r>
+        <w:rPr>
+          <w:rStyle w:val="FunctionTok"/>
+        </w:rPr>
+        <w:t xml:space="preserve">here</w:t>
+      </w:r>
+      <w:r>
+        <w:rPr>
+          <w:rStyle w:val="NormalTok"/>
+        </w:rPr>
+        <w:t xml:space="preserve">(</w:t>
+      </w:r>
+      <w:r>
+        <w:rPr>
+          <w:rStyle w:val="StringTok"/>
+        </w:rPr>
+        <w:t xml:space="preserve">"results"</w:t>
+      </w:r>
+      <w:r>
+        <w:rPr>
+          <w:rStyle w:val="NormalTok"/>
+        </w:rPr>
+        <w:t xml:space="preserve">, </w:t>
+      </w:r>
+      <w:r>
+        <w:rPr>
+          <w:rStyle w:val="StringTok"/>
+        </w:rPr>
+        <w:t xml:space="preserve">"summaryrmse.rds"</w:t>
+      </w:r>
+      <w:r>
+        <w:rPr>
+          <w:rStyle w:val="NormalTok"/>
+        </w:rPr>
+        <w:t xml:space="preserve">)) </w:t>
+      </w:r>
+      <w:r>
+        <w:rPr>
+          <w:rStyle w:val="CommentTok"/>
+        </w:rPr>
+        <w:t xml:space="preserve">#summary table of RMSE from decision tree models</w:t>
+      </w:r>
+    </w:p>
+    <w:p>
+      <w:pPr>
+        <w:pStyle w:val="SourceCode"/>
+      </w:pPr>
+      <w:r>
+        <w:rPr>
+          <w:rStyle w:val="VerbatimChar"/>
+        </w:rPr>
+        <w:t xml:space="preserve"># A tibble: 18 × 4</w:t>
+      </w:r>
+      <w:r>
+        <w:br/>
+      </w:r>
+      <w:r>
+        <w:rPr>
+          <w:rStyle w:val="VerbatimChar"/>
+        </w:rPr>
+        <w:t xml:space="preserve">   .metric .estimator .estimate model </w:t>
+      </w:r>
+      <w:r>
+        <w:br/>
+      </w:r>
+      <w:r>
+        <w:rPr>
+          <w:rStyle w:val="VerbatimChar"/>
+        </w:rPr>
+        <w:t xml:space="preserve">   &lt;chr&gt;   &lt;chr&gt;          &lt;dbl&gt; &lt;chr&gt; </w:t>
+      </w:r>
+      <w:r>
+        <w:br/>
+      </w:r>
+      <w:r>
+        <w:rPr>
+          <w:rStyle w:val="VerbatimChar"/>
+        </w:rPr>
+        <w:t xml:space="preserve"> 1 rmse    standard     116.    wdinc </w:t>
+      </w:r>
+      <w:r>
+        <w:br/>
+      </w:r>
+      <w:r>
+        <w:rPr>
+          <w:rStyle w:val="VerbatimChar"/>
+        </w:rPr>
+        <w:t xml:space="preserve"> 2 rmse    standard     163.    hbinc </w:t>
+      </w:r>
+      <w:r>
+        <w:br/>
+      </w:r>
+      <w:r>
+        <w:rPr>
+          <w:rStyle w:val="VerbatimChar"/>
+        </w:rPr>
+        <w:t xml:space="preserve"> 3 rmse    standard      20.7   wdmort</w:t>
+      </w:r>
+      <w:r>
+        <w:br/>
+      </w:r>
+      <w:r>
+        <w:rPr>
+          <w:rStyle w:val="VerbatimChar"/>
+        </w:rPr>
+        <w:t xml:space="preserve"> 4 rmse    standard      21.6   hbmort</w:t>
+      </w:r>
+      <w:r>
+        <w:br/>
+      </w:r>
+      <w:r>
+        <w:rPr>
+          <w:rStyle w:val="VerbatimChar"/>
+        </w:rPr>
+        <w:t xml:space="preserve"> 5 rmse    standard     241.    wdprev</w:t>
+      </w:r>
+      <w:r>
+        <w:br/>
+      </w:r>
+      <w:r>
+        <w:rPr>
+          <w:rStyle w:val="VerbatimChar"/>
+        </w:rPr>
+        <w:t xml:space="preserve"> 6 rmse    standard     184.    hbprev</w:t>
+      </w:r>
+      <w:r>
+        <w:br/>
+      </w:r>
+      <w:r>
+        <w:rPr>
+          <w:rStyle w:val="VerbatimChar"/>
+        </w:rPr>
+        <w:t xml:space="preserve"> 7 rmse    standard       5.94  wdbcg </w:t>
+      </w:r>
+      <w:r>
+        <w:br/>
+      </w:r>
+      <w:r>
+        <w:rPr>
+          <w:rStyle w:val="VerbatimChar"/>
+        </w:rPr>
+        <w:t xml:space="preserve"> 8 rmse    standard       5.83  hbbcg </w:t>
+      </w:r>
+      <w:r>
+        <w:br/>
+      </w:r>
+      <w:r>
+        <w:rPr>
+          <w:rStyle w:val="VerbatimChar"/>
+        </w:rPr>
+        <w:t xml:space="preserve"> 9 rmse    standard      16.4   wdcata</w:t>
+      </w:r>
+      <w:r>
+        <w:br/>
+      </w:r>
+      <w:r>
+        <w:rPr>
+          <w:rStyle w:val="VerbatimChar"/>
+        </w:rPr>
+        <w:t xml:space="preserve">10 rmse    standard      17.8   hbcata</w:t>
+      </w:r>
+      <w:r>
+        <w:br/>
+      </w:r>
+      <w:r>
+        <w:rPr>
+          <w:rStyle w:val="VerbatimChar"/>
+        </w:rPr>
+        <w:t xml:space="preserve">11 rmse    standard      13.3   wdcase</w:t>
+      </w:r>
+      <w:r>
+        <w:br/>
+      </w:r>
+      <w:r>
+        <w:rPr>
+          <w:rStyle w:val="VerbatimChar"/>
+        </w:rPr>
+        <w:t xml:space="preserve">12 rmse    standard      16.2   hbcase</w:t>
+      </w:r>
+      <w:r>
+        <w:br/>
+      </w:r>
+      <w:r>
+        <w:rPr>
+          <w:rStyle w:val="VerbatimChar"/>
+        </w:rPr>
+        <w:t xml:space="preserve">13 rmse    standard       0.972 wdptn </w:t>
+      </w:r>
+      <w:r>
+        <w:br/>
+      </w:r>
+      <w:r>
+        <w:rPr>
+          <w:rStyle w:val="VerbatimChar"/>
+        </w:rPr>
+        <w:t xml:space="preserve">14 rmse    standard       1.03  hbptn </w:t>
+      </w:r>
+      <w:r>
+        <w:br/>
+      </w:r>
+      <w:r>
+        <w:rPr>
+          <w:rStyle w:val="VerbatimChar"/>
+        </w:rPr>
+        <w:t xml:space="preserve">15 rmse    standard       5.56  wdatt </w:t>
+      </w:r>
+      <w:r>
+        <w:br/>
+      </w:r>
+      <w:r>
+        <w:rPr>
+          <w:rStyle w:val="VerbatimChar"/>
+        </w:rPr>
+        <w:t xml:space="preserve">16 rmse    standard       5.82  hbatt </w:t>
+      </w:r>
+      <w:r>
+        <w:br/>
+      </w:r>
+      <w:r>
+        <w:rPr>
+          <w:rStyle w:val="VerbatimChar"/>
+        </w:rPr>
+        <w:t xml:space="preserve">17 rmse    standard      10.0   wdknow</w:t>
+      </w:r>
+      <w:r>
+        <w:br/>
+      </w:r>
+      <w:r>
+        <w:rPr>
+          <w:rStyle w:val="VerbatimChar"/>
+        </w:rPr>
+        <w:t xml:space="preserve">18 rmse    standard      11.0   hbknow</w:t>
+      </w:r>
+    </w:p>
+    <w:p>
+      <w:pPr>
+        <w:pStyle w:val="FirstParagraph"/>
+      </w:pPr>
+      <w:r>
+        <w:t xml:space="preserve">The second research question was to explore the differences between the full data set and high burden countries. I hypothesized that the high burden models would have a higher performance because these countries have the highest concentration of TB cases. However, the high burden models consistently preformed worse than the full data models. This is most likely due to the lower amount of available data.</w:t>
       </w:r>
     </w:p>
     <w:p>
@@ -6508,24 +8019,24 @@
         <w:br w:type="page"/>
       </w:r>
     </w:p>
-    <w:bookmarkEnd w:id="43"/>
-    <w:bookmarkEnd w:id="44"/>
-    <w:bookmarkStart w:id="48" w:name="discussion"/>
+    <w:bookmarkEnd w:id="50"/>
+    <w:bookmarkEnd w:id="51"/>
+    <w:bookmarkStart w:id="55" w:name="discussion"/>
     <w:p>
       <w:pPr>
         <w:pStyle w:val="Heading1"/>
       </w:pPr>
       <w:r>
-        <w:t xml:space="preserve">5. Discussion</w:t>
-      </w:r>
-    </w:p>
-    <w:bookmarkStart w:id="45" w:name="summary-and-interpretation"/>
+        <w:t xml:space="preserve">6. Discussion</w:t>
+      </w:r>
+    </w:p>
+    <w:bookmarkStart w:id="52" w:name="summary-and-interpretation"/>
     <w:p>
       <w:pPr>
         <w:pStyle w:val="Heading2"/>
       </w:pPr>
       <w:r>
-        <w:t xml:space="preserve">5.1 Summary and Interpretation</w:t>
+        <w:t xml:space="preserve">6.1 Summary and Interpretation</w:t>
       </w:r>
     </w:p>
     <w:p>
@@ -6536,14 +8047,14 @@
         <w:t xml:space="preserve">TBA: summary of findings and why it matters</w:t>
       </w:r>
     </w:p>
-    <w:bookmarkEnd w:id="45"/>
-    <w:bookmarkStart w:id="46" w:name="strengths-and-limitations"/>
+    <w:bookmarkEnd w:id="52"/>
+    <w:bookmarkStart w:id="53" w:name="strengths-and-limitations"/>
     <w:p>
       <w:pPr>
         <w:pStyle w:val="Heading2"/>
       </w:pPr>
       <w:r>
-        <w:t xml:space="preserve">5.2 Strengths and Limitations</w:t>
+        <w:t xml:space="preserve">6.2 Strengths and Limitations</w:t>
       </w:r>
     </w:p>
     <w:p>
@@ -6554,14 +8065,14 @@
         <w:t xml:space="preserve">TBA: strengths and limitations of analysis</w:t>
       </w:r>
     </w:p>
-    <w:bookmarkEnd w:id="46"/>
-    <w:bookmarkStart w:id="47" w:name="conclusions"/>
+    <w:bookmarkEnd w:id="53"/>
+    <w:bookmarkStart w:id="54" w:name="conclusions"/>
     <w:p>
       <w:pPr>
         <w:pStyle w:val="Heading2"/>
       </w:pPr>
       <w:r>
-        <w:t xml:space="preserve">5.3 Conclusions</w:t>
+        <w:t xml:space="preserve">6.3 Conclusions</w:t>
       </w:r>
     </w:p>
     <w:p>
@@ -6577,23 +8088,29 @@
         <w:br w:type="page"/>
       </w:r>
     </w:p>
-    <w:bookmarkEnd w:id="47"/>
-    <w:bookmarkEnd w:id="48"/>
-    <w:bookmarkStart w:id="59" w:name="references"/>
+    <w:bookmarkEnd w:id="54"/>
+    <w:bookmarkEnd w:id="55"/>
+    <w:bookmarkStart w:id="68" w:name="references"/>
     <w:p>
       <w:pPr>
         <w:pStyle w:val="Heading1"/>
       </w:pPr>
       <w:r>
-        <w:t xml:space="preserve">6. References</w:t>
-      </w:r>
-    </w:p>
-    <w:bookmarkStart w:id="58" w:name="refs"/>
-    <w:bookmarkStart w:id="49" w:name="ref-WHOTBData"/>
+        <w:t xml:space="preserve">7. References</w:t>
+      </w:r>
+    </w:p>
+    <w:bookmarkStart w:id="67" w:name="refs"/>
+    <w:bookmarkStart w:id="56" w:name="ref-WHOTBData"/>
     <w:p>
       <w:pPr>
         <w:pStyle w:val="Bibliography"/>
       </w:pPr>
+      <w:r>
+        <w:t xml:space="preserve">Organization, W. H. (2021a).</w:t>
+      </w:r>
+      <w:r>
+        <w:t xml:space="preserve"> </w:t>
+      </w:r>
       <w:r>
         <w:rPr>
           <w:iCs/>
@@ -6602,12 +8119,12 @@
         <w:t xml:space="preserve">Data</w:t>
       </w:r>
       <w:r>
-        <w:t xml:space="preserve">. (n.d.). Retrieved from</w:t>
-      </w:r>
-      <w:r>
-        <w:t xml:space="preserve"> </w:t>
-      </w:r>
-      <w:hyperlink r:id="rId24">
+        <w:t xml:space="preserve">. Retrieved from</w:t>
+      </w:r>
+      <w:r>
+        <w:t xml:space="preserve"> </w:t>
+      </w:r>
+      <w:hyperlink r:id="rId25">
         <w:r>
           <w:rPr>
             <w:rStyle w:val="Hyperlink"/>
@@ -6616,26 +8133,164 @@
         </w:r>
       </w:hyperlink>
     </w:p>
-    <w:bookmarkEnd w:id="49"/>
-    <w:bookmarkStart w:id="51" w:name="ref-WHO2022b"/>
+    <w:bookmarkEnd w:id="56"/>
+    <w:bookmarkStart w:id="58" w:name="ref-WHO2021b"/>
     <w:p>
       <w:pPr>
         <w:pStyle w:val="Bibliography"/>
       </w:pPr>
+      <w:r>
+        <w:t xml:space="preserve">Organization, W. H. (2021b).</w:t>
+      </w:r>
+      <w:r>
+        <w:t xml:space="preserve"> </w:t>
+      </w:r>
       <w:r>
         <w:rPr>
           <w:iCs/>
           <w:i/>
         </w:rPr>
+        <w:t xml:space="preserve">WHO</w:t>
+      </w:r>
+      <w:r>
+        <w:rPr>
+          <w:iCs/>
+          <w:i/>
+        </w:rPr>
+        <w:t xml:space="preserve"> </w:t>
+      </w:r>
+      <w:r>
+        <w:rPr>
+          <w:iCs/>
+          <w:i/>
+        </w:rPr>
+        <w:t xml:space="preserve">releases new global lists of high-burden countries for</w:t>
+      </w:r>
+      <w:r>
+        <w:rPr>
+          <w:iCs/>
+          <w:i/>
+        </w:rPr>
+        <w:t xml:space="preserve"> </w:t>
+      </w:r>
+      <w:r>
+        <w:rPr>
+          <w:iCs/>
+          <w:i/>
+        </w:rPr>
+        <w:t xml:space="preserve">TB</w:t>
+      </w:r>
+      <w:r>
+        <w:rPr>
+          <w:iCs/>
+          <w:i/>
+        </w:rPr>
+        <w:t xml:space="preserve">,</w:t>
+      </w:r>
+      <w:r>
+        <w:rPr>
+          <w:iCs/>
+          <w:i/>
+        </w:rPr>
+        <w:t xml:space="preserve"> </w:t>
+      </w:r>
+      <w:r>
+        <w:rPr>
+          <w:iCs/>
+          <w:i/>
+        </w:rPr>
+        <w:t xml:space="preserve">HIV</w:t>
+      </w:r>
+      <w:r>
+        <w:rPr>
+          <w:iCs/>
+          <w:i/>
+        </w:rPr>
+        <w:t xml:space="preserve">-associated</w:t>
+      </w:r>
+      <w:r>
+        <w:rPr>
+          <w:iCs/>
+          <w:i/>
+        </w:rPr>
+        <w:t xml:space="preserve"> </w:t>
+      </w:r>
+      <w:r>
+        <w:rPr>
+          <w:iCs/>
+          <w:i/>
+        </w:rPr>
+        <w:t xml:space="preserve">TB</w:t>
+      </w:r>
+      <w:r>
+        <w:rPr>
+          <w:iCs/>
+          <w:i/>
+        </w:rPr>
+        <w:t xml:space="preserve"> </w:t>
+      </w:r>
+      <w:r>
+        <w:rPr>
+          <w:iCs/>
+          <w:i/>
+        </w:rPr>
+        <w:t xml:space="preserve">and drug-resistant</w:t>
+      </w:r>
+      <w:r>
+        <w:rPr>
+          <w:iCs/>
+          <w:i/>
+        </w:rPr>
+        <w:t xml:space="preserve"> </w:t>
+      </w:r>
+      <w:r>
+        <w:rPr>
+          <w:iCs/>
+          <w:i/>
+        </w:rPr>
+        <w:t xml:space="preserve">TB</w:t>
+      </w:r>
+      <w:r>
+        <w:t xml:space="preserve">. Retrieved from</w:t>
+      </w:r>
+      <w:r>
+        <w:t xml:space="preserve"> </w:t>
+      </w:r>
+      <w:hyperlink r:id="rId57">
+        <w:r>
+          <w:rPr>
+            <w:rStyle w:val="Hyperlink"/>
+          </w:rPr>
+          <w:t xml:space="preserve">https://www.who.int/news/item/17-06-2021-who-releases-new-global-lists-of-high-burden-countries-for-tb-hiv-associated-tb-and-drug-resistant-tb</w:t>
+        </w:r>
+      </w:hyperlink>
+    </w:p>
+    <w:bookmarkEnd w:id="58"/>
+    <w:bookmarkStart w:id="60" w:name="ref-WHO2022b"/>
+    <w:p>
+      <w:pPr>
+        <w:pStyle w:val="Bibliography"/>
+      </w:pPr>
+      <w:r>
+        <w:t xml:space="preserve">Organization, W. H. (2022a).</w:t>
+      </w:r>
+      <w:r>
+        <w:t xml:space="preserve"> </w:t>
+      </w:r>
+      <w:r>
+        <w:rPr>
+          <w:iCs/>
+          <w:i/>
+        </w:rPr>
         <w:t xml:space="preserve">Global tuberculosis report 2022</w:t>
       </w:r>
       <w:r>
-        <w:t xml:space="preserve">. (n.d.). Retrieved from</w:t>
-      </w:r>
-      <w:r>
-        <w:t xml:space="preserve"> </w:t>
-      </w:r>
-      <w:hyperlink r:id="rId50">
+        <w:t xml:space="preserve">. Retrieved from</w:t>
+      </w:r>
+      <w:r>
+        <w:t xml:space="preserve"> </w:t>
+      </w:r>
+      <w:hyperlink r:id="rId59">
         <w:r>
           <w:rPr>
             <w:rStyle w:val="Hyperlink"/>
@@ -6644,14 +8299,14 @@
         </w:r>
       </w:hyperlink>
     </w:p>
-    <w:bookmarkEnd w:id="51"/>
-    <w:bookmarkStart w:id="53" w:name="ref-WHO2021"/>
+    <w:bookmarkEnd w:id="60"/>
+    <w:bookmarkStart w:id="62" w:name="ref-WHO2022c"/>
     <w:p>
       <w:pPr>
         <w:pStyle w:val="Bibliography"/>
       </w:pPr>
       <w:r>
-        <w:t xml:space="preserve">STATE OF INEQUALITY: HIV, TUBERCULOSIS AND MALARIA. (2021).</w:t>
+        <w:t xml:space="preserve">Organization, W. H. (2022b).</w:t>
       </w:r>
       <w:r>
         <w:t xml:space="preserve"> </w:t>
@@ -6661,6 +8316,130 @@
           <w:iCs/>
           <w:i/>
         </w:rPr>
+        <w:t xml:space="preserve">The</w:t>
+      </w:r>
+      <w:r>
+        <w:rPr>
+          <w:iCs/>
+          <w:i/>
+        </w:rPr>
+        <w:t xml:space="preserve"> </w:t>
+      </w:r>
+      <w:r>
+        <w:rPr>
+          <w:iCs/>
+          <w:i/>
+        </w:rPr>
+        <w:t xml:space="preserve">End</w:t>
+      </w:r>
+      <w:r>
+        <w:rPr>
+          <w:iCs/>
+          <w:i/>
+        </w:rPr>
+        <w:t xml:space="preserve"> </w:t>
+      </w:r>
+      <w:r>
+        <w:rPr>
+          <w:iCs/>
+          <w:i/>
+        </w:rPr>
+        <w:t xml:space="preserve">TB</w:t>
+      </w:r>
+      <w:r>
+        <w:rPr>
+          <w:iCs/>
+          <w:i/>
+        </w:rPr>
+        <w:t xml:space="preserve"> </w:t>
+      </w:r>
+      <w:r>
+        <w:rPr>
+          <w:iCs/>
+          <w:i/>
+        </w:rPr>
+        <w:t xml:space="preserve">Strategy</w:t>
+      </w:r>
+      <w:r>
+        <w:t xml:space="preserve">. Retrieved from</w:t>
+      </w:r>
+      <w:r>
+        <w:t xml:space="preserve"> </w:t>
+      </w:r>
+      <w:hyperlink r:id="rId61">
+        <w:r>
+          <w:rPr>
+            <w:rStyle w:val="Hyperlink"/>
+          </w:rPr>
+          <w:t xml:space="preserve">https://www.who.int/teams/global-tuberculosis-programme/the-end-tb-strategy</w:t>
+        </w:r>
+      </w:hyperlink>
+    </w:p>
+    <w:bookmarkEnd w:id="62"/>
+    <w:bookmarkStart w:id="64" w:name="ref-WHO2022"/>
+    <w:p>
+      <w:pPr>
+        <w:pStyle w:val="Bibliography"/>
+      </w:pPr>
+      <w:r>
+        <w:t xml:space="preserve">Organization, W. H. (2022c).</w:t>
+      </w:r>
+      <w:r>
+        <w:t xml:space="preserve"> </w:t>
+      </w:r>
+      <w:r>
+        <w:rPr>
+          <w:iCs/>
+          <w:i/>
+        </w:rPr>
+        <w:t xml:space="preserve">Tuberculosis (</w:t>
+      </w:r>
+      <w:r>
+        <w:rPr>
+          <w:iCs/>
+          <w:i/>
+        </w:rPr>
+        <w:t xml:space="preserve">TB</w:t>
+      </w:r>
+      <w:r>
+        <w:rPr>
+          <w:iCs/>
+          <w:i/>
+        </w:rPr>
+        <w:t xml:space="preserve">)</w:t>
+      </w:r>
+      <w:r>
+        <w:t xml:space="preserve">. Retrieved from</w:t>
+      </w:r>
+      <w:r>
+        <w:t xml:space="preserve"> </w:t>
+      </w:r>
+      <w:hyperlink r:id="rId63">
+        <w:r>
+          <w:rPr>
+            <w:rStyle w:val="Hyperlink"/>
+          </w:rPr>
+          <w:t xml:space="preserve">https://www.who.int/news-room/fact-sheets/detail/tuberculosis</w:t>
+        </w:r>
+      </w:hyperlink>
+    </w:p>
+    <w:bookmarkEnd w:id="64"/>
+    <w:bookmarkStart w:id="66" w:name="ref-WHO2021"/>
+    <w:p>
+      <w:pPr>
+        <w:pStyle w:val="Bibliography"/>
+      </w:pPr>
+      <w:r>
+        <w:t xml:space="preserve">World Health Organization. (2021). STATE OF INEQUALITY: HIV, TUBERCULOSIS AND MALARIA.</w:t>
+      </w:r>
+      <w:r>
+        <w:t xml:space="preserve"> </w:t>
+      </w:r>
+      <w:r>
+        <w:rPr>
+          <w:iCs/>
+          <w:i/>
+        </w:rPr>
         <w:t xml:space="preserve">States News Service</w:t>
       </w:r>
       <w:r>
@@ -6669,7 +8448,7 @@
       <w:r>
         <w:t xml:space="preserve"> </w:t>
       </w:r>
-      <w:hyperlink r:id="rId52">
+      <w:hyperlink r:id="rId65">
         <w:r>
           <w:rPr>
             <w:rStyle w:val="Hyperlink"/>
@@ -6678,177 +8457,9 @@
         </w:r>
       </w:hyperlink>
     </w:p>
-    <w:bookmarkEnd w:id="53"/>
-    <w:bookmarkStart w:id="55" w:name="ref-WHO2022"/>
-    <w:p>
-      <w:pPr>
-        <w:pStyle w:val="Bibliography"/>
-      </w:pPr>
-      <w:r>
-        <w:rPr>
-          <w:iCs/>
-          <w:i/>
-        </w:rPr>
-        <w:t xml:space="preserve">Tuberculosis (</w:t>
-      </w:r>
-      <w:r>
-        <w:rPr>
-          <w:iCs/>
-          <w:i/>
-        </w:rPr>
-        <w:t xml:space="preserve">TB</w:t>
-      </w:r>
-      <w:r>
-        <w:rPr>
-          <w:iCs/>
-          <w:i/>
-        </w:rPr>
-        <w:t xml:space="preserve">)</w:t>
-      </w:r>
-      <w:r>
-        <w:t xml:space="preserve">. (n.d.). Retrieved from</w:t>
-      </w:r>
-      <w:r>
-        <w:t xml:space="preserve"> </w:t>
-      </w:r>
-      <w:hyperlink r:id="rId54">
-        <w:r>
-          <w:rPr>
-            <w:rStyle w:val="Hyperlink"/>
-          </w:rPr>
-          <w:t xml:space="preserve">https://www.who.int/news-room/fact-sheets/detail/tuberculosis</w:t>
-        </w:r>
-      </w:hyperlink>
-    </w:p>
-    <w:bookmarkEnd w:id="55"/>
-    <w:bookmarkStart w:id="57" w:name="ref-WHO2021b"/>
-    <w:p>
-      <w:pPr>
-        <w:pStyle w:val="Bibliography"/>
-      </w:pPr>
-      <w:r>
-        <w:rPr>
-          <w:iCs/>
-          <w:i/>
-        </w:rPr>
-        <w:t xml:space="preserve">WHO</w:t>
-      </w:r>
-      <w:r>
-        <w:rPr>
-          <w:iCs/>
-          <w:i/>
-        </w:rPr>
-        <w:t xml:space="preserve"> </w:t>
-      </w:r>
-      <w:r>
-        <w:rPr>
-          <w:iCs/>
-          <w:i/>
-        </w:rPr>
-        <w:t xml:space="preserve">releases new global lists of high-burden countries for</w:t>
-      </w:r>
-      <w:r>
-        <w:rPr>
-          <w:iCs/>
-          <w:i/>
-        </w:rPr>
-        <w:t xml:space="preserve"> </w:t>
-      </w:r>
-      <w:r>
-        <w:rPr>
-          <w:iCs/>
-          <w:i/>
-        </w:rPr>
-        <w:t xml:space="preserve">TB</w:t>
-      </w:r>
-      <w:r>
-        <w:rPr>
-          <w:iCs/>
-          <w:i/>
-        </w:rPr>
-        <w:t xml:space="preserve">,</w:t>
-      </w:r>
-      <w:r>
-        <w:rPr>
-          <w:iCs/>
-          <w:i/>
-        </w:rPr>
-        <w:t xml:space="preserve"> </w:t>
-      </w:r>
-      <w:r>
-        <w:rPr>
-          <w:iCs/>
-          <w:i/>
-        </w:rPr>
-        <w:t xml:space="preserve">HIV</w:t>
-      </w:r>
-      <w:r>
-        <w:rPr>
-          <w:iCs/>
-          <w:i/>
-        </w:rPr>
-        <w:t xml:space="preserve">-associated</w:t>
-      </w:r>
-      <w:r>
-        <w:rPr>
-          <w:iCs/>
-          <w:i/>
-        </w:rPr>
-        <w:t xml:space="preserve"> </w:t>
-      </w:r>
-      <w:r>
-        <w:rPr>
-          <w:iCs/>
-          <w:i/>
-        </w:rPr>
-        <w:t xml:space="preserve">TB</w:t>
-      </w:r>
-      <w:r>
-        <w:rPr>
-          <w:iCs/>
-          <w:i/>
-        </w:rPr>
-        <w:t xml:space="preserve"> </w:t>
-      </w:r>
-      <w:r>
-        <w:rPr>
-          <w:iCs/>
-          <w:i/>
-        </w:rPr>
-        <w:t xml:space="preserve">and drug-resistant</w:t>
-      </w:r>
-      <w:r>
-        <w:rPr>
-          <w:iCs/>
-          <w:i/>
-        </w:rPr>
-        <w:t xml:space="preserve"> </w:t>
-      </w:r>
-      <w:r>
-        <w:rPr>
-          <w:iCs/>
-          <w:i/>
-        </w:rPr>
-        <w:t xml:space="preserve">TB</w:t>
-      </w:r>
-      <w:r>
-        <w:t xml:space="preserve">. (n.d.). Retrieved from</w:t>
-      </w:r>
-      <w:r>
-        <w:t xml:space="preserve"> </w:t>
-      </w:r>
-      <w:hyperlink r:id="rId56">
-        <w:r>
-          <w:rPr>
-            <w:rStyle w:val="Hyperlink"/>
-          </w:rPr>
-          <w:t xml:space="preserve">https://www.who.int/news/item/17-06-2021-who-releases-new-global-lists-of-high-burden-countries-for-tb-hiv-associated-tb-and-drug-resistant-tb</w:t>
-        </w:r>
-      </w:hyperlink>
-    </w:p>
-    <w:bookmarkEnd w:id="57"/>
-    <w:bookmarkEnd w:id="58"/>
-    <w:bookmarkEnd w:id="59"/>
+    <w:bookmarkEnd w:id="66"/>
+    <w:bookmarkEnd w:id="67"/>
+    <w:bookmarkEnd w:id="68"/>
     <w:sectPr/>
   </w:body>
 </w:document>

--- a/products/manuscript/Manuscript.docx
+++ b/products/manuscript/Manuscript.docx
@@ -85,7 +85,7 @@
         <w:pStyle w:val="Date"/>
       </w:pPr>
       <w:r>
-        <w:t xml:space="preserve">4/21/23</w:t>
+        <w:t xml:space="preserve">4/28/23</w:t>
       </w:r>
     </w:p>
     <w:bookmarkStart w:id="20" w:name="summaryabstract"/>
@@ -813,17 +813,11 @@
         <w:t xml:space="preserve"> </w:t>
       </w:r>
       <w:r>
-        <w:t xml:space="preserve">(</w:t>
-      </w:r>
-      <w:r>
         <w:rPr>
           <w:bCs/>
           <w:b/>
         </w:rPr>
-        <w:t xml:space="preserve">fig_indicators?</w:t>
-      </w:r>
-      <w:r>
-        <w:t xml:space="preserve">)</w:t>
+        <w:t xml:space="preserve">?@fig-indicators</w:t>
       </w:r>
       <w:r>
         <w:t xml:space="preserve"> </w:t>
@@ -1159,7 +1153,7 @@
             <w:r>
               <w:drawing>
                 <wp:inline>
-                  <wp:extent cx="5334000" cy="3807460"/>
+                  <wp:extent cx="5334000" cy="3809273"/>
                   <wp:effectExtent b="0" l="0" r="0" t="0"/>
                   <wp:docPr descr="" title="" id="33" name="Picture"/>
                   <a:graphic>
@@ -1180,7 +1174,7 @@
                         <pic:spPr bwMode="auto">
                           <a:xfrm>
                             <a:off x="0" y="0"/>
-                            <a:ext cx="5334000" cy="3807460"/>
+                            <a:ext cx="5334000" cy="3809273"/>
                           </a:xfrm>
                           <a:prstGeom prst="rect">
                             <a:avLst/>
@@ -1273,7 +1267,7 @@
             <w:r>
               <w:drawing>
                 <wp:inline>
-                  <wp:extent cx="5334000" cy="3807460"/>
+                  <wp:extent cx="5334000" cy="3809273"/>
                   <wp:effectExtent b="0" l="0" r="0" t="0"/>
                   <wp:docPr descr="" title="" id="37" name="Picture"/>
                   <a:graphic>
@@ -1294,7 +1288,7 @@
                         <pic:spPr bwMode="auto">
                           <a:xfrm>
                             <a:off x="0" y="0"/>
-                            <a:ext cx="5334000" cy="3807460"/>
+                            <a:ext cx="5334000" cy="3809273"/>
                           </a:xfrm>
                           <a:prstGeom prst="rect">
                             <a:avLst/>
@@ -1370,7 +1364,7 @@
             <w:r>
               <w:drawing>
                 <wp:inline>
-                  <wp:extent cx="5334000" cy="3807460"/>
+                  <wp:extent cx="5334000" cy="3809273"/>
                   <wp:effectExtent b="0" l="0" r="0" t="0"/>
                   <wp:docPr descr="" title="" id="41" name="Picture"/>
                   <a:graphic>
@@ -1391,7 +1385,7 @@
                         <pic:spPr bwMode="auto">
                           <a:xfrm>
                             <a:off x="0" y="0"/>
-                            <a:ext cx="5334000" cy="3807460"/>
+                            <a:ext cx="5334000" cy="3809273"/>
                           </a:xfrm>
                           <a:prstGeom prst="rect">
                             <a:avLst/>
@@ -1467,7 +1461,7 @@
             <w:r>
               <w:drawing>
                 <wp:inline>
-                  <wp:extent cx="5334000" cy="3807460"/>
+                  <wp:extent cx="5334000" cy="3809273"/>
                   <wp:effectExtent b="0" l="0" r="0" t="0"/>
                   <wp:docPr descr="" title="" id="45" name="Picture"/>
                   <a:graphic>
@@ -1488,7 +1482,7 @@
                         <pic:spPr bwMode="auto">
                           <a:xfrm>
                             <a:off x="0" y="0"/>
-                            <a:ext cx="5334000" cy="3807460"/>
+                            <a:ext cx="5334000" cy="3809273"/>
                           </a:xfrm>
                           <a:prstGeom prst="rect">
                             <a:avLst/>
@@ -1570,7 +1564,7 @@
             <w:r>
               <w:drawing>
                 <wp:inline>
-                  <wp:extent cx="5334000" cy="3807460"/>
+                  <wp:extent cx="5334000" cy="3809273"/>
                   <wp:effectExtent b="0" l="0" r="0" t="0"/>
                   <wp:docPr descr="" title="" id="49" name="Picture"/>
                   <a:graphic>
@@ -1591,7 +1585,7 @@
                         <pic:spPr bwMode="auto">
                           <a:xfrm>
                             <a:off x="0" y="0"/>
-                            <a:ext cx="5334000" cy="3807460"/>
+                            <a:ext cx="5334000" cy="3809273"/>
                           </a:xfrm>
                           <a:prstGeom prst="rect">
                             <a:avLst/>
@@ -1656,7 +1650,7 @@
             <w:r>
               <w:drawing>
                 <wp:inline>
-                  <wp:extent cx="5334000" cy="3807460"/>
+                  <wp:extent cx="5334000" cy="3809273"/>
                   <wp:effectExtent b="0" l="0" r="0" t="0"/>
                   <wp:docPr descr="" title="" id="53" name="Picture"/>
                   <a:graphic>
@@ -1677,7 +1671,7 @@
                         <pic:spPr bwMode="auto">
                           <a:xfrm>
                             <a:off x="0" y="0"/>
-                            <a:ext cx="5334000" cy="3807460"/>
+                            <a:ext cx="5334000" cy="3809273"/>
                           </a:xfrm>
                           <a:prstGeom prst="rect">
                             <a:avLst/>
@@ -1756,7 +1750,7 @@
             <w:r>
               <w:drawing>
                 <wp:inline>
-                  <wp:extent cx="5334000" cy="3807460"/>
+                  <wp:extent cx="5334000" cy="3809273"/>
                   <wp:effectExtent b="0" l="0" r="0" t="0"/>
                   <wp:docPr descr="" title="" id="57" name="Picture"/>
                   <a:graphic>
@@ -1777,7 +1771,7 @@
                         <pic:spPr bwMode="auto">
                           <a:xfrm>
                             <a:off x="0" y="0"/>
-                            <a:ext cx="5334000" cy="3807460"/>
+                            <a:ext cx="5334000" cy="3809273"/>
                           </a:xfrm>
                           <a:prstGeom prst="rect">
                             <a:avLst/>
@@ -1855,7 +1849,7 @@
             <w:r>
               <w:drawing>
                 <wp:inline>
-                  <wp:extent cx="5334000" cy="3807460"/>
+                  <wp:extent cx="5334000" cy="3809273"/>
                   <wp:effectExtent b="0" l="0" r="0" t="0"/>
                   <wp:docPr descr="" title="" id="61" name="Picture"/>
                   <a:graphic>
@@ -1876,7 +1870,7 @@
                         <pic:spPr bwMode="auto">
                           <a:xfrm>
                             <a:off x="0" y="0"/>
-                            <a:ext cx="5334000" cy="3807460"/>
+                            <a:ext cx="5334000" cy="3809273"/>
                           </a:xfrm>
                           <a:prstGeom prst="rect">
                             <a:avLst/>
@@ -1933,7 +1927,7 @@
             <w:r>
               <w:drawing>
                 <wp:inline>
-                  <wp:extent cx="5334000" cy="3807460"/>
+                  <wp:extent cx="5334000" cy="3809273"/>
                   <wp:effectExtent b="0" l="0" r="0" t="0"/>
                   <wp:docPr descr="" title="" id="65" name="Picture"/>
                   <a:graphic>
@@ -1954,7 +1948,7 @@
                         <pic:spPr bwMode="auto">
                           <a:xfrm>
                             <a:off x="0" y="0"/>
-                            <a:ext cx="5334000" cy="3807460"/>
+                            <a:ext cx="5334000" cy="3809273"/>
                           </a:xfrm>
                           <a:prstGeom prst="rect">
                             <a:avLst/>
@@ -2675,7 +2669,7 @@
             <w:r>
               <w:drawing>
                 <wp:inline>
-                  <wp:extent cx="4620126" cy="3696101"/>
+                  <wp:extent cx="5334000" cy="4267200"/>
                   <wp:effectExtent b="0" l="0" r="0" t="0"/>
                   <wp:docPr descr="" title="" id="76" name="Picture"/>
                   <a:graphic>
@@ -2696,7 +2690,7 @@
                         <pic:spPr bwMode="auto">
                           <a:xfrm>
                             <a:off x="0" y="0"/>
-                            <a:ext cx="4620126" cy="3696101"/>
+                            <a:ext cx="5334000" cy="4267200"/>
                           </a:xfrm>
                           <a:prstGeom prst="rect">
                             <a:avLst/>
@@ -2841,7 +2835,7 @@
             <w:r>
               <w:drawing>
                 <wp:inline>
-                  <wp:extent cx="4620126" cy="3696101"/>
+                  <wp:extent cx="5334000" cy="4267200"/>
                   <wp:effectExtent b="0" l="0" r="0" t="0"/>
                   <wp:docPr descr="" title="" id="81" name="Picture"/>
                   <a:graphic>
@@ -2862,7 +2856,7 @@
                         <pic:spPr bwMode="auto">
                           <a:xfrm>
                             <a:off x="0" y="0"/>
-                            <a:ext cx="4620126" cy="3696101"/>
+                            <a:ext cx="5334000" cy="4267200"/>
                           </a:xfrm>
                           <a:prstGeom prst="rect">
                             <a:avLst/>
@@ -2939,7 +2933,7 @@
             <w:r>
               <w:drawing>
                 <wp:inline>
-                  <wp:extent cx="4620126" cy="3696101"/>
+                  <wp:extent cx="5334000" cy="4267200"/>
                   <wp:effectExtent b="0" l="0" r="0" t="0"/>
                   <wp:docPr descr="" title="" id="85" name="Picture"/>
                   <a:graphic>
@@ -2960,7 +2954,7 @@
                         <pic:spPr bwMode="auto">
                           <a:xfrm>
                             <a:off x="0" y="0"/>
-                            <a:ext cx="4620126" cy="3696101"/>
+                            <a:ext cx="5334000" cy="4267200"/>
                           </a:xfrm>
                           <a:prstGeom prst="rect">
                             <a:avLst/>

--- a/products/manuscript/Manuscript.docx
+++ b/products/manuscript/Manuscript.docx
@@ -85,7 +85,7 @@
         <w:pStyle w:val="Date"/>
       </w:pPr>
       <w:r>
-        <w:t xml:space="preserve">4/28/23</w:t>
+        <w:t xml:space="preserve">4/30/23</w:t>
       </w:r>
     </w:p>
     <w:bookmarkStart w:id="20" w:name="summaryabstract"/>

--- a/products/manuscript/Manuscript.docx
+++ b/products/manuscript/Manuscript.docx
@@ -85,7 +85,7 @@
         <w:pStyle w:val="Date"/>
       </w:pPr>
       <w:r>
-        <w:t xml:space="preserve">4/30/23</w:t>
+        <w:t xml:space="preserve">5/5/23</w:t>
       </w:r>
     </w:p>
     <w:bookmarkStart w:id="20" w:name="summaryabstract"/>
@@ -102,7 +102,7 @@
         <w:pStyle w:val="FirstParagraph"/>
       </w:pPr>
       <w:r>
-        <w:t xml:space="preserve">Tuberculosis is the leading infectious cause of death, and the burden of TB is disproportionately concentrated in several high burden countries. The reason for the disparity between countries and populations of specific demographics is not fully understood. The World Health Organization collects annual data on tuberculosis outcomes through the Global Tuberculosis Programme with the goal of reducing TB incidence worldwide. The further explore the reasons behind the health inequity surrounding tuberculosis, this analysis explores the health equity indicators collected by WHO and attempts to predict tuberculosis outcomes.</w:t>
+        <w:t xml:space="preserve">Tuberculosis is the leading infectious cause of death, and the burden of TB is disproportionately concentrated in several high burden countries. The reason for the disparity between countries and populations of specific demographics is not fully understood. The World Health Organization collects annual data on tuberculosis outcomes through the Global Tuberculosis Programme with the goal of reducing TB incidence worldwide. To further explore the reasons behind the health inequity surrounding tuberculosis, this analysis explores the health equity indicators collected by WHO and attempts to predict tuberculosis outcomes.</w:t>
       </w:r>
     </w:p>
     <w:p>
@@ -360,11 +360,7 @@
         <w:pStyle w:val="FirstParagraph"/>
       </w:pPr>
       <w:r>
-        <w:rPr>
-          <w:iCs/>
-          <w:i/>
-        </w:rPr>
-        <w:t xml:space="preserve">update depending on ability to bind indicators with outcomes; discuss with Zane next week</w:t>
+        <w:t xml:space="preserve">Research question: How does disparities within the health equity impact the indicator estimates? Does high disparities between inequality measures show high correlation to TB incidence, prevalence, and mortality of a country? How do these relationships differ for high burden countries compared to all countries?</w:t>
       </w:r>
     </w:p>
     <w:p>
@@ -372,15 +368,7 @@
         <w:pStyle w:val="BodyText"/>
       </w:pPr>
       <w:r>
-        <w:t xml:space="preserve">Research question: Does high disparities between inequality measures show high correlation to TB incidence, prevalence, and mortality of a country? How do these relationships differ for high burden countries compared to all countries?</w:t>
-      </w:r>
-    </w:p>
-    <w:p>
-      <w:pPr>
-        <w:pStyle w:val="BodyText"/>
-      </w:pPr>
-      <w:r>
-        <w:t xml:space="preserve">The overall outcome I would study is TB mortality since effective health programs ideally reduce disease-specific mortality. By the end of my analysis, I would like to be able to identify populations that could be a focus of TB health improvement programs. Other outcomes I would like to explore include regional differences in drug-resistant TB and the attitudes and perceptions for high burden areas compared to medium or low burden regions.</w:t>
+        <w:t xml:space="preserve">The overall outcome I would study is TB mortality since effective health programs ideally reduce disease-specific mortality. The intention of this project is to identify populations that could be a focus of TB health improvement programs.</w:t>
       </w:r>
     </w:p>
     <w:p>
@@ -420,7 +408,7 @@
         <w:pStyle w:val="FirstParagraph"/>
       </w:pPr>
       <w:r>
-        <w:t xml:space="preserve">The data cleaning will consist of widening the data set so each TB indicator is placed in a column in order to explore the indicators separately. The data set will also be split into a full data set containing all countries (wide_data) and high burden countries (highburden). The data will then be summarized and described using exploratory analysis approaches such as graphs, plots, and tables. The statistical analysis will use cross-validation and decision tree modeling to model TB outcomes based on the available predictor variables. A similar approach will be used for the health equity indicators as outcomes.</w:t>
+        <w:t xml:space="preserve">The data cleaning will consist of widening the data set so each TB indicator is placed in a column in order to explore the indicators separately. The data set will also be split into two data sets containing low/mid burden countries (otherburden) and high burden countries (highburden). The data will then be summarized and described using exploratory analysis approaches such as graphs, plots, and tables. The statistical analysis will use decision tree and boosted tree modeling to model TB outcomes based on the available predictor variables. In order to complete the modelling, the data sets must be summarized so each country has only two values for each available indicator, one value for male and one for female. This is required because the data is aggregated, but much information on the disparities within indicators is lost.</w:t>
       </w:r>
     </w:p>
     <w:bookmarkStart w:id="29" w:name="data-aquisition-import-and-cleaning"/>
@@ -573,7 +561,82 @@
         <w:t xml:space="preserve">highburden</w:t>
       </w:r>
       <w:r>
-        <w:t xml:space="preserve">. I also checked each indicator using</w:t>
+        <w:t xml:space="preserve"> </w:t>
+      </w:r>
+      <w:r>
+        <w:t xml:space="preserve">and all other countries into</w:t>
+      </w:r>
+      <w:r>
+        <w:t xml:space="preserve"> </w:t>
+      </w:r>
+      <w:r>
+        <w:rPr>
+          <w:rStyle w:val="VerbatimChar"/>
+        </w:rPr>
+        <w:t xml:space="preserve">otherburden</w:t>
+      </w:r>
+      <w:r>
+        <w:t xml:space="preserve">. In addition, I set up the modeling data into</w:t>
+      </w:r>
+      <w:r>
+        <w:t xml:space="preserve"> </w:t>
+      </w:r>
+      <w:r>
+        <w:rPr>
+          <w:rStyle w:val="VerbatimChar"/>
+        </w:rPr>
+        <w:t xml:space="preserve">hbmodel</w:t>
+      </w:r>
+      <w:r>
+        <w:t xml:space="preserve"> </w:t>
+      </w:r>
+      <w:r>
+        <w:t xml:space="preserve">and</w:t>
+      </w:r>
+      <w:r>
+        <w:t xml:space="preserve"> </w:t>
+      </w:r>
+      <w:r>
+        <w:rPr>
+          <w:rStyle w:val="VerbatimChar"/>
+        </w:rPr>
+        <w:t xml:space="preserve">obmodel</w:t>
+      </w:r>
+      <w:r>
+        <w:t xml:space="preserve"> </w:t>
+      </w:r>
+      <w:r>
+        <w:t xml:space="preserve">which contain indicators with sex as a dimension and</w:t>
+      </w:r>
+      <w:r>
+        <w:t xml:space="preserve"> </w:t>
+      </w:r>
+      <w:r>
+        <w:rPr>
+          <w:rStyle w:val="VerbatimChar"/>
+        </w:rPr>
+        <w:t xml:space="preserve">hbmodelprev</w:t>
+      </w:r>
+      <w:r>
+        <w:t xml:space="preserve"> </w:t>
+      </w:r>
+      <w:r>
+        <w:t xml:space="preserve">and</w:t>
+      </w:r>
+      <w:r>
+        <w:t xml:space="preserve"> </w:t>
+      </w:r>
+      <w:r>
+        <w:rPr>
+          <w:rStyle w:val="VerbatimChar"/>
+        </w:rPr>
+        <w:t xml:space="preserve">obmodelprev</w:t>
+      </w:r>
+      <w:r>
+        <w:t xml:space="preserve"> </w:t>
+      </w:r>
+      <w:r>
+        <w:t xml:space="preserve">for those with place of residence. I also checked each indicator using</w:t>
       </w:r>
       <w:r>
         <w:t xml:space="preserve"> </w:t>
@@ -706,16 +769,39 @@
         <w:pStyle w:val="FirstParagraph"/>
       </w:pPr>
       <w:r>
-        <w:t xml:space="preserve">For the statistical analysis of the data, I created decision tree models for the main outcomes (TB incidence, TB mortality, and TB prevalence) based on the subgroups of the indicator and tuned the models using cross-validation folds. The data was initially split into test/train data sets to better evaluate model performance. This method was repeated for the</w:t>
-      </w:r>
-      <w:r>
-        <w:t xml:space="preserve"> </w:t>
-      </w:r>
-      <w:r>
-        <w:rPr>
-          <w:rStyle w:val="VerbatimChar"/>
-        </w:rPr>
-        <w:t xml:space="preserve">wide_data</w:t>
+        <w:t xml:space="preserve">The exploratory analysis consisted of describing the disparities within each indicator and for the TB outcomes. This process assisted in understanding the data and framing the data for model exploration. The full exploratory analysis can be found in the</w:t>
+      </w:r>
+      <w:r>
+        <w:t xml:space="preserve"> </w:t>
+      </w:r>
+      <w:r>
+        <w:rPr>
+          <w:rStyle w:val="VerbatimChar"/>
+        </w:rPr>
+        <w:t xml:space="preserve">exploratory_analysis.qmd</w:t>
+      </w:r>
+      <w:r>
+        <w:t xml:space="preserve"> </w:t>
+      </w:r>
+      <w:r>
+        <w:t xml:space="preserve">file and the associated r script.</w:t>
+      </w:r>
+    </w:p>
+    <w:p>
+      <w:pPr>
+        <w:pStyle w:val="BodyText"/>
+      </w:pPr>
+      <w:r>
+        <w:t xml:space="preserve">The basic statistical analysis consisted of bivariate analyses of the TB outcomes based on subgroups identified in the exploratory analysis. For the model analysis of the data, I initially created decision tree models for the main outcomes (TB incidence, TB mortality, and TB prevalence) based on the indicator estimates for females and males and tuned the models using cross-validation folds. The data was split into test/train data sets to better evaluate model performance. This method was repeated for the</w:t>
+      </w:r>
+      <w:r>
+        <w:t xml:space="preserve"> </w:t>
+      </w:r>
+      <w:r>
+        <w:rPr>
+          <w:rStyle w:val="VerbatimChar"/>
+        </w:rPr>
+        <w:t xml:space="preserve">otherburden</w:t>
       </w:r>
       <w:r>
         <w:t xml:space="preserve"> </w:t>
@@ -736,7 +822,22 @@
         <w:t xml:space="preserve"> </w:t>
       </w:r>
       <w:r>
-        <w:t xml:space="preserve">countries.</w:t>
+        <w:t xml:space="preserve">countries. The full statistical analysis for decision tree modeling can be found in the</w:t>
+      </w:r>
+      <w:r>
+        <w:t xml:space="preserve"> </w:t>
+      </w:r>
+      <w:r>
+        <w:rPr>
+          <w:rStyle w:val="VerbatimChar"/>
+        </w:rPr>
+        <w:t xml:space="preserve">statistical_analysis.qmd</w:t>
+      </w:r>
+      <w:r>
+        <w:t xml:space="preserve"> </w:t>
+      </w:r>
+      <w:r>
+        <w:t xml:space="preserve">file.</w:t>
       </w:r>
     </w:p>
     <w:p>
@@ -744,7 +845,22 @@
         <w:pStyle w:val="BodyText"/>
       </w:pPr>
       <w:r>
-        <w:t xml:space="preserve">I would still like to try to manipulate the data set so I can use the social determinant indicators as predictors for the main outcomes. This will most likely be limited to the high burden countries. I am meeting with Zane next week to discuss.</w:t>
+        <w:t xml:space="preserve">As a means of comparison, I also created boosted tree models for the TB outcomes following the same general methods as the decision tree modelling. The full analysis can be found in the</w:t>
+      </w:r>
+      <w:r>
+        <w:t xml:space="preserve"> </w:t>
+      </w:r>
+      <w:r>
+        <w:rPr>
+          <w:rStyle w:val="VerbatimChar"/>
+        </w:rPr>
+        <w:t xml:space="preserve">boosted_statistical_analysis.qmd</w:t>
+      </w:r>
+      <w:r>
+        <w:t xml:space="preserve"> </w:t>
+      </w:r>
+      <w:r>
+        <w:t xml:space="preserve">file.</w:t>
       </w:r>
     </w:p>
     <w:p>
@@ -754,7 +870,7 @@
     </w:p>
     <w:bookmarkEnd w:id="30"/>
     <w:bookmarkEnd w:id="31"/>
-    <w:bookmarkStart w:id="90" w:name="results"/>
+    <w:bookmarkStart w:id="91" w:name="results"/>
     <w:p>
       <w:pPr>
         <w:pStyle w:val="Heading1"/>
@@ -786,7 +902,7 @@
         <w:rPr>
           <w:rStyle w:val="VerbatimChar"/>
         </w:rPr>
-        <w:t xml:space="preserve">wide_data</w:t>
+        <w:t xml:space="preserve">otherburden</w:t>
       </w:r>
       <w:r>
         <w:t xml:space="preserve"> </w:t>
@@ -807,23 +923,7 @@
         <w:t xml:space="preserve"> </w:t>
       </w:r>
       <w:r>
-        <w:t xml:space="preserve">datasets were described by exploring each health equity indicators and tuberculosis outcome.</w:t>
-      </w:r>
-      <w:r>
-        <w:t xml:space="preserve"> </w:t>
-      </w:r>
-      <w:r>
-        <w:rPr>
-          <w:bCs/>
-          <w:b/>
-        </w:rPr>
-        <w:t xml:space="preserve">?@fig-indicators</w:t>
-      </w:r>
-      <w:r>
-        <w:t xml:space="preserve"> </w:t>
-      </w:r>
-      <w:r>
-        <w:t xml:space="preserve">shows the list of indicators, and the codebook can be found in the README.md file.</w:t>
+        <w:t xml:space="preserve">datasets were described by exploring each health equity indicators and tuberculosis outcome. The table below shows the list of indicators, and the codebook can be found in the README.md file.</w:t>
       </w:r>
     </w:p>
     <w:p>
@@ -852,7 +952,7 @@
         <w:rPr>
           <w:rStyle w:val="VerbatimChar"/>
         </w:rPr>
-        <w:t xml:space="preserve"> [9] "tb_att"           "tb_att_m"         "prevalence_place" "p:n"             </w:t>
+        <w:t xml:space="preserve"> [9] "tb_att"           "tb_att_m"         "catacost"         "prevalence_place"</w:t>
       </w:r>
       <w:r>
         <w:br/>
@@ -861,7 +961,7 @@
         <w:rPr>
           <w:rStyle w:val="VerbatimChar"/>
         </w:rPr>
-        <w:t xml:space="preserve">[13] "catacost"         "tb_att_f"        </w:t>
+        <w:t xml:space="preserve">[13] "p:n"              "tb_att_f"        </w:t>
       </w:r>
     </w:p>
     <w:p>
@@ -901,190 +1001,18 @@
       <w:r>
         <w:t xml:space="preserve">folder.</w:t>
       </w:r>
-      <w:r>
-        <w:t xml:space="preserve"> </w:t>
-      </w:r>
-      <w:r>
-        <w:t xml:space="preserve">The population for most variables were relatively low and skewed to the right. The TB incidence and mortality indicators also showed a skewed distribution. The highest incidence rate was 908 cases/100,000 shown in</w:t>
-      </w:r>
-      <w:r>
-        <w:t xml:space="preserve"> </w:t>
-      </w:r>
-      <w:r>
-        <w:rPr>
-          <w:bCs/>
-          <w:b/>
-        </w:rPr>
-        <w:t xml:space="preserve">?@fig-incsum</w:t>
-      </w:r>
-      <w:r>
-        <w:t xml:space="preserve">, and highest mortality rate was 140 deaths/100,000 shown in</w:t>
-      </w:r>
-      <w:r>
-        <w:t xml:space="preserve"> </w:t>
-      </w:r>
-      <w:r>
-        <w:rPr>
-          <w:bCs/>
-          <w:b/>
-        </w:rPr>
-        <w:t xml:space="preserve">?@fig-mortsum</w:t>
-      </w:r>
-      <w:r>
-        <w:t xml:space="preserve">.</w:t>
-      </w:r>
-    </w:p>
-    <w:p>
-      <w:pPr>
-        <w:pStyle w:val="SourceCode"/>
-      </w:pPr>
-      <w:r>
-        <w:rPr>
-          <w:rStyle w:val="VerbatimChar"/>
-        </w:rPr>
-        <w:t xml:space="preserve"># A tibble: 1 × 12</w:t>
-      </w:r>
-      <w:r>
-        <w:br/>
-      </w:r>
-      <w:r>
-        <w:rPr>
-          <w:rStyle w:val="VerbatimChar"/>
-        </w:rPr>
-        <w:t xml:space="preserve">  skim_type skim_varia…¹ n_mis…² compl…³ numer…⁴ numer…⁵ numer…⁶ numer…⁷ numer…⁸</w:t>
-      </w:r>
-      <w:r>
-        <w:br/>
-      </w:r>
-      <w:r>
-        <w:rPr>
-          <w:rStyle w:val="VerbatimChar"/>
-        </w:rPr>
-        <w:t xml:space="preserve">* &lt;chr&gt;     &lt;chr&gt;          &lt;int&gt;   &lt;dbl&gt;   &lt;dbl&gt;   &lt;dbl&gt;   &lt;dbl&gt;   &lt;dbl&gt;   &lt;dbl&gt;</w:t>
-      </w:r>
-      <w:r>
-        <w:br/>
-      </w:r>
-      <w:r>
-        <w:rPr>
-          <w:rStyle w:val="VerbatimChar"/>
-        </w:rPr>
-        <w:t xml:space="preserve">1 numeric   data            7085  0.0519    107.    147.       0    9.28    40.9</w:t>
-      </w:r>
-      <w:r>
-        <w:br/>
-      </w:r>
-      <w:r>
-        <w:rPr>
-          <w:rStyle w:val="VerbatimChar"/>
-        </w:rPr>
-        <w:t xml:space="preserve"># … with 3 more variables: numeric.p75 &lt;dbl&gt;, numeric.p100 &lt;dbl&gt;,</w:t>
-      </w:r>
-      <w:r>
-        <w:br/>
-      </w:r>
-      <w:r>
-        <w:rPr>
-          <w:rStyle w:val="VerbatimChar"/>
-        </w:rPr>
-        <w:t xml:space="preserve">#   numeric.hist &lt;chr&gt;, and abbreviated variable names ¹​skim_variable,</w:t>
-      </w:r>
-      <w:r>
-        <w:br/>
-      </w:r>
-      <w:r>
-        <w:rPr>
-          <w:rStyle w:val="VerbatimChar"/>
-        </w:rPr>
-        <w:t xml:space="preserve">#   ²​n_missing, ³​complete_rate, ⁴​numeric.mean, ⁵​numeric.sd, ⁶​numeric.p0,</w:t>
-      </w:r>
-      <w:r>
-        <w:br/>
-      </w:r>
-      <w:r>
-        <w:rPr>
-          <w:rStyle w:val="VerbatimChar"/>
-        </w:rPr>
-        <w:t xml:space="preserve">#   ⁷​numeric.p25, ⁸​numeric.p50</w:t>
-      </w:r>
-    </w:p>
-    <w:p>
-      <w:pPr>
-        <w:pStyle w:val="SourceCode"/>
-      </w:pPr>
-      <w:r>
-        <w:rPr>
-          <w:rStyle w:val="VerbatimChar"/>
-        </w:rPr>
-        <w:t xml:space="preserve"># A tibble: 1 × 12</w:t>
-      </w:r>
-      <w:r>
-        <w:br/>
-      </w:r>
-      <w:r>
-        <w:rPr>
-          <w:rStyle w:val="VerbatimChar"/>
-        </w:rPr>
-        <w:t xml:space="preserve">  skim_type skim_varia…¹ n_mis…² compl…³ numer…⁴ numer…⁵ numer…⁶ numer…⁷ numer…⁸</w:t>
-      </w:r>
-      <w:r>
-        <w:br/>
-      </w:r>
-      <w:r>
-        <w:rPr>
-          <w:rStyle w:val="VerbatimChar"/>
-        </w:rPr>
-        <w:t xml:space="preserve">* &lt;chr&gt;     &lt;chr&gt;          &lt;int&gt;   &lt;dbl&gt;   &lt;dbl&gt;   &lt;dbl&gt;   &lt;dbl&gt;   &lt;dbl&gt;   &lt;dbl&gt;</w:t>
-      </w:r>
-      <w:r>
-        <w:br/>
-      </w:r>
-      <w:r>
-        <w:rPr>
-          <w:rStyle w:val="VerbatimChar"/>
-        </w:rPr>
-        <w:t xml:space="preserve">1 numeric   data            7085  0.0519    13.2    21.1       0   0.630    3.39</w:t>
-      </w:r>
-      <w:r>
-        <w:br/>
-      </w:r>
-      <w:r>
-        <w:rPr>
-          <w:rStyle w:val="VerbatimChar"/>
-        </w:rPr>
-        <w:t xml:space="preserve"># … with 3 more variables: numeric.p75 &lt;dbl&gt;, numeric.p100 &lt;dbl&gt;,</w:t>
-      </w:r>
-      <w:r>
-        <w:br/>
-      </w:r>
-      <w:r>
-        <w:rPr>
-          <w:rStyle w:val="VerbatimChar"/>
-        </w:rPr>
-        <w:t xml:space="preserve">#   numeric.hist &lt;chr&gt;, and abbreviated variable names ¹​skim_variable,</w:t>
-      </w:r>
-      <w:r>
-        <w:br/>
-      </w:r>
-      <w:r>
-        <w:rPr>
-          <w:rStyle w:val="VerbatimChar"/>
-        </w:rPr>
-        <w:t xml:space="preserve">#   ²​n_missing, ³​complete_rate, ⁴​numeric.mean, ⁵​numeric.sd, ⁶​numeric.p0,</w:t>
-      </w:r>
-      <w:r>
-        <w:br/>
-      </w:r>
-      <w:r>
-        <w:rPr>
-          <w:rStyle w:val="VerbatimChar"/>
-        </w:rPr>
-        <w:t xml:space="preserve">#   ⁷​numeric.p25, ⁸​numeric.p50</w:t>
-      </w:r>
-    </w:p>
-    <w:p>
-      <w:pPr>
-        <w:pStyle w:val="FirstParagraph"/>
+    </w:p>
+    <w:p>
+      <w:pPr>
+        <w:pStyle w:val="BodyText"/>
+      </w:pPr>
+      <w:r>
+        <w:t xml:space="preserve">The population for most variables were relatively low and skewed to the right. The TB incidence and mortality indicators also showed a skewed distribution. The highest incidence rate was 908 cases/100,000 , and highest mortality rate was 140 deaths/100,000.</w:t>
+      </w:r>
+    </w:p>
+    <w:p>
+      <w:pPr>
+        <w:pStyle w:val="BodyText"/>
       </w:pPr>
       <w:r>
         <w:t xml:space="preserve">After getting an overview of the indicators, I explored the differences between subgroups within each health equity indicator and began identifying the largest disparities. Using</w:t>
@@ -1153,7 +1081,7 @@
             <w:r>
               <w:drawing>
                 <wp:inline>
-                  <wp:extent cx="5334000" cy="3809273"/>
+                  <wp:extent cx="5334000" cy="3807460"/>
                   <wp:effectExtent b="0" l="0" r="0" t="0"/>
                   <wp:docPr descr="" title="" id="33" name="Picture"/>
                   <a:graphic>
@@ -1174,7 +1102,7 @@
                         <pic:spPr bwMode="auto">
                           <a:xfrm>
                             <a:off x="0" y="0"/>
-                            <a:ext cx="5334000" cy="3809273"/>
+                            <a:ext cx="5334000" cy="3807460"/>
                           </a:xfrm>
                           <a:prstGeom prst="rect">
                             <a:avLst/>
@@ -1267,7 +1195,7 @@
             <w:r>
               <w:drawing>
                 <wp:inline>
-                  <wp:extent cx="5334000" cy="3809273"/>
+                  <wp:extent cx="5334000" cy="3807460"/>
                   <wp:effectExtent b="0" l="0" r="0" t="0"/>
                   <wp:docPr descr="" title="" id="37" name="Picture"/>
                   <a:graphic>
@@ -1288,7 +1216,7 @@
                         <pic:spPr bwMode="auto">
                           <a:xfrm>
                             <a:off x="0" y="0"/>
-                            <a:ext cx="5334000" cy="3809273"/>
+                            <a:ext cx="5334000" cy="3807460"/>
                           </a:xfrm>
                           <a:prstGeom prst="rect">
                             <a:avLst/>
@@ -1364,7 +1292,7 @@
             <w:r>
               <w:drawing>
                 <wp:inline>
-                  <wp:extent cx="5334000" cy="3809273"/>
+                  <wp:extent cx="5334000" cy="3807460"/>
                   <wp:effectExtent b="0" l="0" r="0" t="0"/>
                   <wp:docPr descr="" title="" id="41" name="Picture"/>
                   <a:graphic>
@@ -1385,7 +1313,7 @@
                         <pic:spPr bwMode="auto">
                           <a:xfrm>
                             <a:off x="0" y="0"/>
-                            <a:ext cx="5334000" cy="3809273"/>
+                            <a:ext cx="5334000" cy="3807460"/>
                           </a:xfrm>
                           <a:prstGeom prst="rect">
                             <a:avLst/>
@@ -1461,7 +1389,7 @@
             <w:r>
               <w:drawing>
                 <wp:inline>
-                  <wp:extent cx="5334000" cy="3809273"/>
+                  <wp:extent cx="5334000" cy="3807460"/>
                   <wp:effectExtent b="0" l="0" r="0" t="0"/>
                   <wp:docPr descr="" title="" id="45" name="Picture"/>
                   <a:graphic>
@@ -1482,7 +1410,7 @@
                         <pic:spPr bwMode="auto">
                           <a:xfrm>
                             <a:off x="0" y="0"/>
-                            <a:ext cx="5334000" cy="3809273"/>
+                            <a:ext cx="5334000" cy="3807460"/>
                           </a:xfrm>
                           <a:prstGeom prst="rect">
                             <a:avLst/>
@@ -1564,7 +1492,7 @@
             <w:r>
               <w:drawing>
                 <wp:inline>
-                  <wp:extent cx="5334000" cy="3809273"/>
+                  <wp:extent cx="5334000" cy="3807460"/>
                   <wp:effectExtent b="0" l="0" r="0" t="0"/>
                   <wp:docPr descr="" title="" id="49" name="Picture"/>
                   <a:graphic>
@@ -1585,7 +1513,7 @@
                         <pic:spPr bwMode="auto">
                           <a:xfrm>
                             <a:off x="0" y="0"/>
-                            <a:ext cx="5334000" cy="3809273"/>
+                            <a:ext cx="5334000" cy="3807460"/>
                           </a:xfrm>
                           <a:prstGeom prst="rect">
                             <a:avLst/>
@@ -1650,7 +1578,7 @@
             <w:r>
               <w:drawing>
                 <wp:inline>
-                  <wp:extent cx="5334000" cy="3809273"/>
+                  <wp:extent cx="5334000" cy="3807460"/>
                   <wp:effectExtent b="0" l="0" r="0" t="0"/>
                   <wp:docPr descr="" title="" id="53" name="Picture"/>
                   <a:graphic>
@@ -1671,7 +1599,7 @@
                         <pic:spPr bwMode="auto">
                           <a:xfrm>
                             <a:off x="0" y="0"/>
-                            <a:ext cx="5334000" cy="3809273"/>
+                            <a:ext cx="5334000" cy="3807460"/>
                           </a:xfrm>
                           <a:prstGeom prst="rect">
                             <a:avLst/>
@@ -1750,7 +1678,7 @@
             <w:r>
               <w:drawing>
                 <wp:inline>
-                  <wp:extent cx="5334000" cy="3809273"/>
+                  <wp:extent cx="5334000" cy="3807460"/>
                   <wp:effectExtent b="0" l="0" r="0" t="0"/>
                   <wp:docPr descr="" title="" id="57" name="Picture"/>
                   <a:graphic>
@@ -1771,7 +1699,7 @@
                         <pic:spPr bwMode="auto">
                           <a:xfrm>
                             <a:off x="0" y="0"/>
-                            <a:ext cx="5334000" cy="3809273"/>
+                            <a:ext cx="5334000" cy="3807460"/>
                           </a:xfrm>
                           <a:prstGeom prst="rect">
                             <a:avLst/>
@@ -1812,20 +1740,7 @@
         <w:pStyle w:val="BodyText"/>
       </w:pPr>
       <w:r>
-        <w:t xml:space="preserve">The final indicator that showed the highest disparity is the male and female knowledge of TB shown in</w:t>
-      </w:r>
-      <w:r>
-        <w:t xml:space="preserve"> </w:t>
-      </w:r>
-      <w:r>
-        <w:rPr>
-          <w:bCs/>
-          <w:b/>
-        </w:rPr>
-        <w:t xml:space="preserve">?@fig-knowledge</w:t>
-      </w:r>
-      <w:r>
-        <w:t xml:space="preserve">. Both groups show similar disparities within the economic status, education level, and place of residence subgroups. However, females appear to have more extreme disparities within the subgroups. For example, males in the lowest quintile have 60% of the population exhibiting knowledge about how TB is spread, but females of the same quintile show only 50% of population having TB knowledge. Similar trends occur for th education and place of residence subgroups.</w:t>
+        <w:t xml:space="preserve">The final indicator that showed the highest disparity is the male and female knowledge of TB shown in Figure 8. Both groups show similar disparities within the economic status, education level, and place of residence subgroups. However, females appear to have more extreme disparities within the subgroups. For example, males in the lowest quintile have 60% of the population exhibiting knowledge about how TB is spread, but females of the same quintile show only 50% of population having TB knowledge. Similar trends occur for th education and place of residence subgroups.</w:t>
       </w:r>
     </w:p>
     <w:tbl>
@@ -1849,7 +1764,7 @@
             <w:r>
               <w:drawing>
                 <wp:inline>
-                  <wp:extent cx="5334000" cy="3809273"/>
+                  <wp:extent cx="5334000" cy="3807460"/>
                   <wp:effectExtent b="0" l="0" r="0" t="0"/>
                   <wp:docPr descr="" title="" id="61" name="Picture"/>
                   <a:graphic>
@@ -1870,7 +1785,7 @@
                         <pic:spPr bwMode="auto">
                           <a:xfrm>
                             <a:off x="0" y="0"/>
-                            <a:ext cx="5334000" cy="3809273"/>
+                            <a:ext cx="5334000" cy="3807460"/>
                           </a:xfrm>
                           <a:prstGeom prst="rect">
                             <a:avLst/>
@@ -1927,7 +1842,7 @@
             <w:r>
               <w:drawing>
                 <wp:inline>
-                  <wp:extent cx="5334000" cy="3809273"/>
+                  <wp:extent cx="5334000" cy="3807460"/>
                   <wp:effectExtent b="0" l="0" r="0" t="0"/>
                   <wp:docPr descr="" title="" id="65" name="Picture"/>
                   <a:graphic>
@@ -1948,7 +1863,7 @@
                         <pic:spPr bwMode="auto">
                           <a:xfrm>
                             <a:off x="0" y="0"/>
-                            <a:ext cx="5334000" cy="3809273"/>
+                            <a:ext cx="5334000" cy="3807460"/>
                           </a:xfrm>
                           <a:prstGeom prst="rect">
                             <a:avLst/>
@@ -1989,22 +1904,7 @@
         <w:pStyle w:val="BodyText"/>
       </w:pPr>
       <w:r>
-        <w:t xml:space="preserve">Most indicators showed the greatest disparities due to economic status and education level. Please render the</w:t>
-      </w:r>
-      <w:r>
-        <w:t xml:space="preserve"> </w:t>
-      </w:r>
-      <w:r>
-        <w:rPr>
-          <w:rStyle w:val="VerbatimChar"/>
-        </w:rPr>
-        <w:t xml:space="preserve">exploratory_analysis.qmd</w:t>
-      </w:r>
-      <w:r>
-        <w:t xml:space="preserve"> </w:t>
-      </w:r>
-      <w:r>
-        <w:t xml:space="preserve">file for the full exploratory analysis exploring the other health equity indicators.</w:t>
+        <w:t xml:space="preserve">Most indicators showed the greatest disparities due to economic status and education level.</w:t>
       </w:r>
     </w:p>
     <w:bookmarkEnd w:id="68"/>
@@ -2022,96 +1922,249 @@
         <w:pStyle w:val="FirstParagraph"/>
       </w:pPr>
       <w:r>
-        <w:rPr>
-          <w:iCs/>
-          <w:i/>
-        </w:rPr>
-        <w:t xml:space="preserve">update depending on binding outcomes and predictors: will probably do linear model predictions from TB outcomes from one indicator if possible.</w:t>
-      </w:r>
-    </w:p>
-    <w:p>
-      <w:pPr>
-        <w:pStyle w:val="BodyText"/>
-      </w:pPr>
-      <w:r>
-        <w:t xml:space="preserve">The linear models summary for TB incidence are listed below as</w:t>
-      </w:r>
-      <w:r>
-        <w:t xml:space="preserve"> </w:t>
-      </w:r>
+        <w:t xml:space="preserve">The linear models summary for TB incidence are listed below.The high burden model has the linear equation of</w:t>
+      </w:r>
+      <w:r>
+        <w:t xml:space="preserve"> </w:t>
+      </w:r>
+      <w:r>
+        <w:rPr>
+          <w:rStyle w:val="VerbatimChar"/>
+        </w:rPr>
+        <w:t xml:space="preserve">TB incidence = 194 + 126(Male)</w:t>
+      </w:r>
+      <w:r>
+        <w:t xml:space="preserve"> </w:t>
+      </w:r>
+      <w:r>
+        <w:t xml:space="preserve">where male would equal 1. The other burden model has the linear equation of</w:t>
+      </w:r>
+      <w:r>
+        <w:t xml:space="preserve"> </w:t>
+      </w:r>
+      <w:r>
+        <w:rPr>
+          <w:rStyle w:val="VerbatimChar"/>
+        </w:rPr>
+        <w:t xml:space="preserve">TB incidence = 44.9 + 21.5(Male)</w:t>
+      </w:r>
+      <w:r>
+        <w:t xml:space="preserve">. Males having higher TB incidence is congruent with the exploratory analysis findings. The</w:t>
+      </w:r>
+      <w:r>
+        <w:t xml:space="preserve"> </w:t>
+      </w:r>
+      <w:r>
+        <w:rPr>
+          <w:rStyle w:val="VerbatimChar"/>
+        </w:rPr>
+        <w:t xml:space="preserve">otherburden</w:t>
+      </w:r>
+      <w:r>
+        <w:t xml:space="preserve"> </w:t>
+      </w:r>
+      <w:r>
+        <w:t xml:space="preserve">model has smaller coefficients compared to</w:t>
+      </w:r>
+      <w:r>
+        <w:t xml:space="preserve"> </w:t>
+      </w:r>
+      <w:r>
+        <w:rPr>
+          <w:rStyle w:val="VerbatimChar"/>
+        </w:rPr>
+        <w:t xml:space="preserve">highburden</w:t>
+      </w:r>
+      <w:r>
+        <w:t xml:space="preserve"> </w:t>
+      </w:r>
+      <w:r>
+        <w:t xml:space="preserve">model.</w:t>
+      </w:r>
+    </w:p>
+    <w:bookmarkStart w:id="69" w:name="tbl-incfithb"/>
+    <w:p>
+      <w:pPr>
+        <w:pStyle w:val="SourceCode"/>
+      </w:pPr>
+      <w:r>
+        <w:rPr>
+          <w:rStyle w:val="VerbatimChar"/>
+        </w:rPr>
+        <w:t xml:space="preserve"># A tibble: 2 × 5</w:t>
+      </w:r>
+      <w:r>
+        <w:br/>
+      </w:r>
+      <w:r>
+        <w:rPr>
+          <w:rStyle w:val="VerbatimChar"/>
+        </w:rPr>
+        <w:t xml:space="preserve">  term         estimate std.error statistic  p.value</w:t>
+      </w:r>
+      <w:r>
+        <w:br/>
+      </w:r>
+      <w:r>
+        <w:rPr>
+          <w:rStyle w:val="VerbatimChar"/>
+        </w:rPr>
+        <w:t xml:space="preserve">  &lt;chr&gt;           &lt;dbl&gt;     &lt;dbl&gt;     &lt;dbl&gt;    &lt;dbl&gt;</w:t>
+      </w:r>
+      <w:r>
+        <w:br/>
+      </w:r>
+      <w:r>
+        <w:rPr>
+          <w:rStyle w:val="VerbatimChar"/>
+        </w:rPr>
+        <w:t xml:space="preserve">1 (Intercept)      194.      24.2      8.03 2.49e-12</w:t>
+      </w:r>
+      <w:r>
+        <w:br/>
+      </w:r>
+      <w:r>
+        <w:rPr>
+          <w:rStyle w:val="VerbatimChar"/>
+        </w:rPr>
+        <w:t xml:space="preserve">2 subgroupMale     126.      34.2      3.69 3.70e- 4</w:t>
+      </w:r>
+    </w:p>
+    <w:p>
+      <w:pPr>
+        <w:pStyle w:val="FirstParagraph"/>
+      </w:pPr>
       <w:r>
         <w:rPr>
           <w:bCs/>
           <w:b/>
         </w:rPr>
-        <w:t xml:space="preserve">?@tbl-incfithb</w:t>
-      </w:r>
-      <w:r>
-        <w:t xml:space="preserve"> </w:t>
-      </w:r>
-      <w:r>
-        <w:t xml:space="preserve">and</w:t>
-      </w:r>
-      <w:r>
-        <w:t xml:space="preserve"> </w:t>
-      </w:r>
+        <w:t xml:space="preserve">?(caption)</w:t>
+      </w:r>
+    </w:p>
+    <w:bookmarkEnd w:id="69"/>
+    <w:p>
+      <w:pPr>
+        <w:pStyle w:val="BodyText"/>
+      </w:pPr>
+      <w:r>
+        <w:t xml:space="preserve">“</w:t>
+      </w:r>
+      <w:r>
+        <w:t xml:space="preserve">Summary table for fitted linear model predicting incidence for high burden countries</w:t>
+      </w:r>
+      <w:r>
+        <w:t xml:space="preserve">”</w:t>
+      </w:r>
+    </w:p>
+    <w:bookmarkStart w:id="70" w:name="tbl-incfit"/>
+    <w:p>
+      <w:pPr>
+        <w:pStyle w:val="SourceCode"/>
+      </w:pPr>
+      <w:r>
+        <w:rPr>
+          <w:rStyle w:val="VerbatimChar"/>
+        </w:rPr>
+        <w:t xml:space="preserve"># A tibble: 2 × 5</w:t>
+      </w:r>
+      <w:r>
+        <w:br/>
+      </w:r>
+      <w:r>
+        <w:rPr>
+          <w:rStyle w:val="VerbatimChar"/>
+        </w:rPr>
+        <w:t xml:space="preserve">  term         estimate std.error statistic       p.value</w:t>
+      </w:r>
+      <w:r>
+        <w:br/>
+      </w:r>
+      <w:r>
+        <w:rPr>
+          <w:rStyle w:val="VerbatimChar"/>
+        </w:rPr>
+        <w:t xml:space="preserve">  &lt;chr&gt;           &lt;dbl&gt;     &lt;dbl&gt;     &lt;dbl&gt;         &lt;dbl&gt;</w:t>
+      </w:r>
+      <w:r>
+        <w:br/>
+      </w:r>
+      <w:r>
+        <w:rPr>
+          <w:rStyle w:val="VerbatimChar"/>
+        </w:rPr>
+        <w:t xml:space="preserve">1 (Intercept)      44.9      7.32      6.13 0.00000000285</w:t>
+      </w:r>
+      <w:r>
+        <w:br/>
+      </w:r>
+      <w:r>
+        <w:rPr>
+          <w:rStyle w:val="VerbatimChar"/>
+        </w:rPr>
+        <w:t xml:space="preserve">2 subgroupMale     21.6     10.3       2.09 0.0379       </w:t>
+      </w:r>
+    </w:p>
+    <w:p>
+      <w:pPr>
+        <w:pStyle w:val="FirstParagraph"/>
+      </w:pPr>
       <w:r>
         <w:rPr>
           <w:bCs/>
           <w:b/>
         </w:rPr>
-        <w:t xml:space="preserve">?@tbl-incfit.The</w:t>
-      </w:r>
-      <w:r>
-        <w:t xml:space="preserve"> </w:t>
-      </w:r>
-      <w:r>
-        <w:t xml:space="preserve">high burden model has the linear equation of</w:t>
-      </w:r>
-      <w:r>
-        <w:t xml:space="preserve"> </w:t>
-      </w:r>
-      <w:r>
-        <w:rPr>
-          <w:rStyle w:val="VerbatimChar"/>
-        </w:rPr>
-        <w:t xml:space="preserve">TB incidence = 194 + 126(Male)</w:t>
-      </w:r>
-      <w:r>
-        <w:t xml:space="preserve"> </w:t>
-      </w:r>
-      <w:r>
-        <w:t xml:space="preserve">where male would equal 1. The full data model has the linear equation of</w:t>
-      </w:r>
-      <w:r>
-        <w:t xml:space="preserve"> </w:t>
-      </w:r>
-      <w:r>
-        <w:rPr>
-          <w:rStyle w:val="VerbatimChar"/>
-        </w:rPr>
-        <w:t xml:space="preserve">TB incidence = 82.6 + 48(Male)</w:t>
-      </w:r>
-      <w:r>
-        <w:t xml:space="preserve">. Males having higher TB incidence is congruent with the exploratory analysis findings. The full model has smaller coefficients compared to</w:t>
-      </w:r>
-      <w:r>
-        <w:t xml:space="preserve"> </w:t>
-      </w:r>
-      <w:r>
-        <w:rPr>
-          <w:rStyle w:val="VerbatimChar"/>
-        </w:rPr>
-        <w:t xml:space="preserve">highburden</w:t>
-      </w:r>
-      <w:r>
-        <w:t xml:space="preserve"> </w:t>
-      </w:r>
-      <w:r>
-        <w:t xml:space="preserve">model.</w:t>
-      </w:r>
-    </w:p>
-    <w:bookmarkStart w:id="69" w:name="tbl-incfithb"/>
+        <w:t xml:space="preserve">?(caption)</w:t>
+      </w:r>
+    </w:p>
+    <w:bookmarkEnd w:id="70"/>
+    <w:p>
+      <w:pPr>
+        <w:pStyle w:val="BodyText"/>
+      </w:pPr>
+      <w:r>
+        <w:t xml:space="preserve">“</w:t>
+      </w:r>
+      <w:r>
+        <w:t xml:space="preserve">Summary table for fitted linear model predicting incidence</w:t>
+      </w:r>
+      <w:r>
+        <w:t xml:space="preserve">”</w:t>
+      </w:r>
+    </w:p>
+    <w:p>
+      <w:pPr>
+        <w:pStyle w:val="BodyText"/>
+      </w:pPr>
+      <w:r>
+        <w:t xml:space="preserve">The fitted model summaries below are the TB mortality for high burden countries and other burden data. For high burden countries, the linear equation is</w:t>
+      </w:r>
+      <w:r>
+        <w:t xml:space="preserve"> </w:t>
+      </w:r>
+      <w:r>
+        <w:rPr>
+          <w:rStyle w:val="VerbatimChar"/>
+        </w:rPr>
+        <w:t xml:space="preserve">TB mortality = 23.6 + 14.9(Male)</w:t>
+      </w:r>
+      <w:r>
+        <w:t xml:space="preserve">; for the other burden model, the linear equation is</w:t>
+      </w:r>
+      <w:r>
+        <w:t xml:space="preserve"> </w:t>
+      </w:r>
+      <w:r>
+        <w:rPr>
+          <w:rStyle w:val="VerbatimChar"/>
+        </w:rPr>
+        <w:t xml:space="preserve">TB mortality = 5.36 + 3.56(Male)</w:t>
+      </w:r>
+      <w:r>
+        <w:t xml:space="preserve">.</w:t>
+      </w:r>
+    </w:p>
+    <w:bookmarkStart w:id="71" w:name="tbl-mortfithb"/>
     <w:p>
       <w:pPr>
         <w:pStyle w:val="SourceCode"/>
@@ -2129,7 +2182,7 @@
         <w:rPr>
           <w:rStyle w:val="VerbatimChar"/>
         </w:rPr>
-        <w:t xml:space="preserve">  term         estimate std.error statistic  p.value</w:t>
+        <w:t xml:space="preserve">  term         estimate std.error statistic       p.value</w:t>
       </w:r>
       <w:r>
         <w:br/>
@@ -2138,7 +2191,7 @@
         <w:rPr>
           <w:rStyle w:val="VerbatimChar"/>
         </w:rPr>
-        <w:t xml:space="preserve">  &lt;chr&gt;           &lt;dbl&gt;     &lt;dbl&gt;     &lt;dbl&gt;    &lt;dbl&gt;</w:t>
+        <w:t xml:space="preserve">  &lt;chr&gt;           &lt;dbl&gt;     &lt;dbl&gt;     &lt;dbl&gt;         &lt;dbl&gt;</w:t>
       </w:r>
       <w:r>
         <w:br/>
@@ -2147,7 +2200,7 @@
         <w:rPr>
           <w:rStyle w:val="VerbatimChar"/>
         </w:rPr>
-        <w:t xml:space="preserve">1 (Intercept)      194.      24.2      8.03 2.49e-12</w:t>
+        <w:t xml:space="preserve">1 (Intercept)      23.6      3.55      6.65 0.00000000179</w:t>
       </w:r>
       <w:r>
         <w:br/>
@@ -2156,7 +2209,7 @@
         <w:rPr>
           <w:rStyle w:val="VerbatimChar"/>
         </w:rPr>
-        <w:t xml:space="preserve">2 subgroupMale     126.      34.2      3.69 3.70e- 4</w:t>
+        <w:t xml:space="preserve">2 subgroupMale     14.9      5.03      2.97 0.00380      </w:t>
       </w:r>
     </w:p>
     <w:p>
@@ -2171,8 +2224,22 @@
         <w:t xml:space="preserve">?(caption)</w:t>
       </w:r>
     </w:p>
-    <w:bookmarkEnd w:id="69"/>
-    <w:bookmarkStart w:id="70" w:name="tbl-incfit"/>
+    <w:bookmarkEnd w:id="71"/>
+    <w:p>
+      <w:pPr>
+        <w:pStyle w:val="BodyText"/>
+      </w:pPr>
+      <w:r>
+        <w:t xml:space="preserve">“</w:t>
+      </w:r>
+      <w:r>
+        <w:t xml:space="preserve">Summary table for fitted linear model predicting mortality for high burden countries</w:t>
+      </w:r>
+      <w:r>
+        <w:t xml:space="preserve">”</w:t>
+      </w:r>
+    </w:p>
+    <w:bookmarkStart w:id="72" w:name="tbl-mortfit"/>
     <w:p>
       <w:pPr>
         <w:pStyle w:val="SourceCode"/>
@@ -2190,7 +2257,7 @@
         <w:rPr>
           <w:rStyle w:val="VerbatimChar"/>
         </w:rPr>
-        <w:t xml:space="preserve">  term         estimate std.error statistic  p.value</w:t>
+        <w:t xml:space="preserve">  term         estimate std.error statistic   p.value</w:t>
       </w:r>
       <w:r>
         <w:br/>
@@ -2199,7 +2266,7 @@
         <w:rPr>
           <w:rStyle w:val="VerbatimChar"/>
         </w:rPr>
-        <w:t xml:space="preserve">  &lt;chr&gt;           &lt;dbl&gt;     &lt;dbl&gt;     &lt;dbl&gt;    &lt;dbl&gt;</w:t>
+        <w:t xml:space="preserve">  &lt;chr&gt;           &lt;dbl&gt;     &lt;dbl&gt;     &lt;dbl&gt;     &lt;dbl&gt;</w:t>
       </w:r>
       <w:r>
         <w:br/>
@@ -2208,7 +2275,7 @@
         <w:rPr>
           <w:rStyle w:val="VerbatimChar"/>
         </w:rPr>
-        <w:t xml:space="preserve">1 (Intercept)      82.6      10.4      7.91 2.78e-14</w:t>
+        <w:t xml:space="preserve">1 (Intercept)      5.36      1.25      4.29 0.0000242</w:t>
       </w:r>
       <w:r>
         <w:br/>
@@ -2217,7 +2284,7 @@
         <w:rPr>
           <w:rStyle w:val="VerbatimChar"/>
         </w:rPr>
-        <w:t xml:space="preserve">2 subgroupMale     48.0      14.8      3.25 1.25e- 3</w:t>
+        <w:t xml:space="preserve">2 subgroupMale     3.56      1.77      2.01 0.0449   </w:t>
       </w:r>
     </w:p>
     <w:p>
@@ -2232,358 +2299,206 @@
         <w:t xml:space="preserve">?(caption)</w:t>
       </w:r>
     </w:p>
-    <w:bookmarkEnd w:id="70"/>
+    <w:bookmarkEnd w:id="72"/>
     <w:p>
       <w:pPr>
         <w:pStyle w:val="BodyText"/>
       </w:pPr>
       <w:r>
-        <w:t xml:space="preserve">The fitted model summaries below are the TB mortality for high burden countries (</w:t>
-      </w:r>
+        <w:t xml:space="preserve">“</w:t>
+      </w:r>
+      <w:r>
+        <w:t xml:space="preserve">Summary table for fitted linear model predicting mortality</w:t>
+      </w:r>
+      <w:r>
+        <w:t xml:space="preserve">”</w:t>
+      </w:r>
+    </w:p>
+    <w:p>
+      <w:pPr>
+        <w:pStyle w:val="BodyText"/>
+      </w:pPr>
+      <w:r>
+        <w:t xml:space="preserve">The last outcome model I fitted was TB prevalence for high burden countries and the other burden data. For high burden countries, the linear equation is</w:t>
+      </w:r>
+      <w:r>
+        <w:t xml:space="preserve"> </w:t>
+      </w:r>
+      <w:r>
+        <w:rPr>
+          <w:rStyle w:val="VerbatimChar"/>
+        </w:rPr>
+        <w:t xml:space="preserve">TB Prevalence = 399 + 151(Urban)</w:t>
+      </w:r>
+      <w:r>
+        <w:t xml:space="preserve"> </w:t>
+      </w:r>
+      <w:r>
+        <w:t xml:space="preserve">with urban residences receiving a 1 and rural residences receiving a 0. The full data model has an equation of</w:t>
+      </w:r>
+      <w:r>
+        <w:t xml:space="preserve"> </w:t>
+      </w:r>
+      <w:r>
+        <w:rPr>
+          <w:rStyle w:val="VerbatimChar"/>
+        </w:rPr>
+        <w:t xml:space="preserve">TB Prevalence = 444 - 71.4(Urban)</w:t>
+      </w:r>
+      <w:r>
+        <w:t xml:space="preserve">. Interestingly, the place of residence had an opposite effect on TB prevalence between the high burden and other burden models.</w:t>
+      </w:r>
+    </w:p>
+    <w:bookmarkStart w:id="73" w:name="tbl-prevfithb"/>
+    <w:p>
+      <w:pPr>
+        <w:pStyle w:val="SourceCode"/>
+      </w:pPr>
+      <w:r>
+        <w:rPr>
+          <w:rStyle w:val="VerbatimChar"/>
+        </w:rPr>
+        <w:t xml:space="preserve"># A tibble: 2 × 5</w:t>
+      </w:r>
+      <w:r>
+        <w:br/>
+      </w:r>
+      <w:r>
+        <w:rPr>
+          <w:rStyle w:val="VerbatimChar"/>
+        </w:rPr>
+        <w:t xml:space="preserve">  term          estimate std.error statistic      p.value</w:t>
+      </w:r>
+      <w:r>
+        <w:br/>
+      </w:r>
+      <w:r>
+        <w:rPr>
+          <w:rStyle w:val="VerbatimChar"/>
+        </w:rPr>
+        <w:t xml:space="preserve">  &lt;chr&gt;            &lt;dbl&gt;     &lt;dbl&gt;     &lt;dbl&gt;        &lt;dbl&gt;</w:t>
+      </w:r>
+      <w:r>
+        <w:br/>
+      </w:r>
+      <w:r>
+        <w:rPr>
+          <w:rStyle w:val="VerbatimChar"/>
+        </w:rPr>
+        <w:t xml:space="preserve">1 (Intercept)       399.      53.2      7.50 0.0000000361</w:t>
+      </w:r>
+      <w:r>
+        <w:br/>
+      </w:r>
+      <w:r>
+        <w:rPr>
+          <w:rStyle w:val="VerbatimChar"/>
+        </w:rPr>
+        <w:t xml:space="preserve">2 subgroupUrban     151.      75.3      2.01 0.0544      </w:t>
+      </w:r>
+    </w:p>
+    <w:p>
+      <w:pPr>
+        <w:pStyle w:val="FirstParagraph"/>
+      </w:pPr>
       <w:r>
         <w:rPr>
           <w:bCs/>
           <w:b/>
         </w:rPr>
-        <w:t xml:space="preserve">?@tbl-mortfithb</w:t>
-      </w:r>
-      <w:r>
-        <w:t xml:space="preserve">) and full data (</w:t>
-      </w:r>
+        <w:t xml:space="preserve">?(caption)</w:t>
+      </w:r>
+    </w:p>
+    <w:bookmarkEnd w:id="73"/>
+    <w:p>
+      <w:pPr>
+        <w:pStyle w:val="BodyText"/>
+      </w:pPr>
+      <w:r>
+        <w:t xml:space="preserve">“</w:t>
+      </w:r>
+      <w:r>
+        <w:t xml:space="preserve">Summary table for fitted linear model predicting prevalence for high burden countries</w:t>
+      </w:r>
+      <w:r>
+        <w:t xml:space="preserve">”</w:t>
+      </w:r>
+    </w:p>
+    <w:bookmarkStart w:id="74" w:name="tbl-prevfit"/>
+    <w:p>
+      <w:pPr>
+        <w:pStyle w:val="SourceCode"/>
+      </w:pPr>
+      <w:r>
+        <w:rPr>
+          <w:rStyle w:val="VerbatimChar"/>
+        </w:rPr>
+        <w:t xml:space="preserve"># A tibble: 2 × 5</w:t>
+      </w:r>
+      <w:r>
+        <w:br/>
+      </w:r>
+      <w:r>
+        <w:rPr>
+          <w:rStyle w:val="VerbatimChar"/>
+        </w:rPr>
+        <w:t xml:space="preserve">  term          estimate std.error statistic p.value</w:t>
+      </w:r>
+      <w:r>
+        <w:br/>
+      </w:r>
+      <w:r>
+        <w:rPr>
+          <w:rStyle w:val="VerbatimChar"/>
+        </w:rPr>
+        <w:t xml:space="preserve">  &lt;chr&gt;            &lt;dbl&gt;     &lt;dbl&gt;     &lt;dbl&gt;   &lt;dbl&gt;</w:t>
+      </w:r>
+      <w:r>
+        <w:br/>
+      </w:r>
+      <w:r>
+        <w:rPr>
+          <w:rStyle w:val="VerbatimChar"/>
+        </w:rPr>
+        <w:t xml:space="preserve">1 (Intercept)      444        115.     3.87  0.00474</w:t>
+      </w:r>
+      <w:r>
+        <w:br/>
+      </w:r>
+      <w:r>
+        <w:rPr>
+          <w:rStyle w:val="VerbatimChar"/>
+        </w:rPr>
+        <w:t xml:space="preserve">2 subgroupUrban    -71.4      162.    -0.440 0.671  </w:t>
+      </w:r>
+    </w:p>
+    <w:p>
+      <w:pPr>
+        <w:pStyle w:val="FirstParagraph"/>
+      </w:pPr>
       <w:r>
         <w:rPr>
           <w:bCs/>
           <w:b/>
         </w:rPr>
-        <w:t xml:space="preserve">?@tbl-mortfit</w:t>
-      </w:r>
-      <w:r>
-        <w:t xml:space="preserve">). For high burden countries, the linear equation is</w:t>
-      </w:r>
-      <w:r>
-        <w:t xml:space="preserve"> </w:t>
-      </w:r>
-      <w:r>
-        <w:rPr>
-          <w:rStyle w:val="VerbatimChar"/>
-        </w:rPr>
-        <w:t xml:space="preserve">TB mortality = 23.6 + 14.9(Male)</w:t>
-      </w:r>
-      <w:r>
-        <w:t xml:space="preserve">; for the full data model, the linear equation is</w:t>
-      </w:r>
-      <w:r>
-        <w:t xml:space="preserve"> </w:t>
-      </w:r>
-      <w:r>
-        <w:rPr>
-          <w:rStyle w:val="VerbatimChar"/>
-        </w:rPr>
-        <w:t xml:space="preserve">TB mortality = 9.98 + 6.43(Male)</w:t>
-      </w:r>
-      <w:r>
-        <w:t xml:space="preserve">.</w:t>
-      </w:r>
-    </w:p>
-    <w:bookmarkStart w:id="71" w:name="tbl-mortfithb"/>
-    <w:p>
-      <w:pPr>
-        <w:pStyle w:val="SourceCode"/>
-      </w:pPr>
-      <w:r>
-        <w:rPr>
-          <w:rStyle w:val="VerbatimChar"/>
-        </w:rPr>
-        <w:t xml:space="preserve"># A tibble: 2 × 5</w:t>
-      </w:r>
-      <w:r>
-        <w:br/>
-      </w:r>
-      <w:r>
-        <w:rPr>
-          <w:rStyle w:val="VerbatimChar"/>
-        </w:rPr>
-        <w:t xml:space="preserve">  term         estimate std.error statistic       p.value</w:t>
-      </w:r>
-      <w:r>
-        <w:br/>
-      </w:r>
-      <w:r>
-        <w:rPr>
-          <w:rStyle w:val="VerbatimChar"/>
-        </w:rPr>
-        <w:t xml:space="preserve">  &lt;chr&gt;           &lt;dbl&gt;     &lt;dbl&gt;     &lt;dbl&gt;         &lt;dbl&gt;</w:t>
-      </w:r>
-      <w:r>
-        <w:br/>
-      </w:r>
-      <w:r>
-        <w:rPr>
-          <w:rStyle w:val="VerbatimChar"/>
-        </w:rPr>
-        <w:t xml:space="preserve">1 (Intercept)      23.6      3.55      6.65 0.00000000179</w:t>
-      </w:r>
-      <w:r>
-        <w:br/>
-      </w:r>
-      <w:r>
-        <w:rPr>
-          <w:rStyle w:val="VerbatimChar"/>
-        </w:rPr>
-        <w:t xml:space="preserve">2 subgroupMale     14.9      5.03      2.97 0.00380      </w:t>
-      </w:r>
-    </w:p>
-    <w:p>
-      <w:pPr>
-        <w:pStyle w:val="FirstParagraph"/>
-      </w:pPr>
-      <w:r>
-        <w:rPr>
-          <w:bCs/>
-          <w:b/>
-        </w:rPr>
         <w:t xml:space="preserve">?(caption)</w:t>
       </w:r>
     </w:p>
-    <w:bookmarkEnd w:id="71"/>
-    <w:bookmarkStart w:id="72" w:name="tbl-mortfit"/>
-    <w:p>
-      <w:pPr>
-        <w:pStyle w:val="SourceCode"/>
-      </w:pPr>
-      <w:r>
-        <w:rPr>
-          <w:rStyle w:val="VerbatimChar"/>
-        </w:rPr>
-        <w:t xml:space="preserve"># A tibble: 2 × 5</w:t>
-      </w:r>
-      <w:r>
-        <w:br/>
-      </w:r>
-      <w:r>
-        <w:rPr>
-          <w:rStyle w:val="VerbatimChar"/>
-        </w:rPr>
-        <w:t xml:space="preserve">  term         estimate std.error statistic  p.value</w:t>
-      </w:r>
-      <w:r>
-        <w:br/>
-      </w:r>
-      <w:r>
-        <w:rPr>
-          <w:rStyle w:val="VerbatimChar"/>
-        </w:rPr>
-        <w:t xml:space="preserve">  &lt;chr&gt;           &lt;dbl&gt;     &lt;dbl&gt;     &lt;dbl&gt;    &lt;dbl&gt;</w:t>
-      </w:r>
-      <w:r>
-        <w:br/>
-      </w:r>
-      <w:r>
-        <w:rPr>
-          <w:rStyle w:val="VerbatimChar"/>
-        </w:rPr>
-        <w:t xml:space="preserve">1 (Intercept)      9.98      1.50      6.64 1.05e-10</w:t>
-      </w:r>
-      <w:r>
-        <w:br/>
-      </w:r>
-      <w:r>
-        <w:rPr>
-          <w:rStyle w:val="VerbatimChar"/>
-        </w:rPr>
-        <w:t xml:space="preserve">2 subgroupMale     6.43      2.12      3.03 2.65e- 3</w:t>
-      </w:r>
-    </w:p>
-    <w:p>
-      <w:pPr>
-        <w:pStyle w:val="FirstParagraph"/>
-      </w:pPr>
-      <w:r>
-        <w:rPr>
-          <w:bCs/>
-          <w:b/>
-        </w:rPr>
-        <w:t xml:space="preserve">?(caption)</w:t>
-      </w:r>
-    </w:p>
-    <w:bookmarkEnd w:id="72"/>
+    <w:bookmarkEnd w:id="74"/>
     <w:p>
       <w:pPr>
         <w:pStyle w:val="BodyText"/>
       </w:pPr>
       <w:r>
-        <w:t xml:space="preserve">The last outcome model I fitted was TB prevalence for high burden countries (</w:t>
-      </w:r>
-      <w:r>
-        <w:rPr>
-          <w:bCs/>
-          <w:b/>
-        </w:rPr>
-        <w:t xml:space="preserve">?@tbl-prevfithb</w:t>
-      </w:r>
-      <w:r>
-        <w:t xml:space="preserve">) and the full data (</w:t>
-      </w:r>
-      <w:r>
-        <w:rPr>
-          <w:bCs/>
-          <w:b/>
-        </w:rPr>
-        <w:t xml:space="preserve">?@tbl-prevfit</w:t>
-      </w:r>
-      <w:r>
-        <w:t xml:space="preserve">). For high burden countries, the linear equation is</w:t>
-      </w:r>
-      <w:r>
-        <w:t xml:space="preserve"> </w:t>
-      </w:r>
-      <w:r>
-        <w:rPr>
-          <w:rStyle w:val="VerbatimChar"/>
-        </w:rPr>
-        <w:t xml:space="preserve">TB Prevalence = 399 + 151(Urban)</w:t>
-      </w:r>
-      <w:r>
-        <w:t xml:space="preserve"> </w:t>
-      </w:r>
-      <w:r>
-        <w:t xml:space="preserve">with urban residences receiving a 1 and rural residences receiving a 0. The full data model has an equation of</w:t>
-      </w:r>
-      <w:r>
-        <w:t xml:space="preserve"> </w:t>
-      </w:r>
-      <w:r>
-        <w:rPr>
-          <w:rStyle w:val="VerbatimChar"/>
-        </w:rPr>
-        <w:t xml:space="preserve">TB Prevalence = 410 + 95.5(Urban)</w:t>
-      </w:r>
-      <w:r>
-        <w:t xml:space="preserve">.</w:t>
-      </w:r>
-    </w:p>
-    <w:bookmarkStart w:id="73" w:name="tbl-prevfithb"/>
-    <w:p>
-      <w:pPr>
-        <w:pStyle w:val="SourceCode"/>
-      </w:pPr>
-      <w:r>
-        <w:rPr>
-          <w:rStyle w:val="VerbatimChar"/>
-        </w:rPr>
-        <w:t xml:space="preserve"># A tibble: 2 × 5</w:t>
-      </w:r>
-      <w:r>
-        <w:br/>
-      </w:r>
-      <w:r>
-        <w:rPr>
-          <w:rStyle w:val="VerbatimChar"/>
-        </w:rPr>
-        <w:t xml:space="preserve">  term          estimate std.error statistic      p.value</w:t>
-      </w:r>
-      <w:r>
-        <w:br/>
-      </w:r>
-      <w:r>
-        <w:rPr>
-          <w:rStyle w:val="VerbatimChar"/>
-        </w:rPr>
-        <w:t xml:space="preserve">  &lt;chr&gt;            &lt;dbl&gt;     &lt;dbl&gt;     &lt;dbl&gt;        &lt;dbl&gt;</w:t>
-      </w:r>
-      <w:r>
-        <w:br/>
-      </w:r>
-      <w:r>
-        <w:rPr>
-          <w:rStyle w:val="VerbatimChar"/>
-        </w:rPr>
-        <w:t xml:space="preserve">1 (Intercept)       399.      53.2      7.50 0.0000000361</w:t>
-      </w:r>
-      <w:r>
-        <w:br/>
-      </w:r>
-      <w:r>
-        <w:rPr>
-          <w:rStyle w:val="VerbatimChar"/>
-        </w:rPr>
-        <w:t xml:space="preserve">2 subgroupUrban     151.      75.3      2.01 0.0544      </w:t>
-      </w:r>
-    </w:p>
-    <w:p>
-      <w:pPr>
-        <w:pStyle w:val="FirstParagraph"/>
-      </w:pPr>
-      <w:r>
-        <w:rPr>
-          <w:bCs/>
-          <w:b/>
-        </w:rPr>
-        <w:t xml:space="preserve">?(caption)</w:t>
-      </w:r>
-    </w:p>
-    <w:bookmarkEnd w:id="73"/>
-    <w:bookmarkStart w:id="74" w:name="tbl-prevfit"/>
-    <w:p>
-      <w:pPr>
-        <w:pStyle w:val="SourceCode"/>
-      </w:pPr>
-      <w:r>
-        <w:rPr>
-          <w:rStyle w:val="VerbatimChar"/>
-        </w:rPr>
-        <w:t xml:space="preserve"># A tibble: 2 × 5</w:t>
-      </w:r>
-      <w:r>
-        <w:br/>
-      </w:r>
-      <w:r>
-        <w:rPr>
-          <w:rStyle w:val="VerbatimChar"/>
-        </w:rPr>
-        <w:t xml:space="preserve">  term          estimate std.error statistic  p.value</w:t>
-      </w:r>
-      <w:r>
-        <w:br/>
-      </w:r>
-      <w:r>
-        <w:rPr>
-          <w:rStyle w:val="VerbatimChar"/>
-        </w:rPr>
-        <w:t xml:space="preserve">  &lt;chr&gt;            &lt;dbl&gt;     &lt;dbl&gt;     &lt;dbl&gt;    &lt;dbl&gt;</w:t>
-      </w:r>
-      <w:r>
-        <w:br/>
-      </w:r>
-      <w:r>
-        <w:rPr>
-          <w:rStyle w:val="VerbatimChar"/>
-        </w:rPr>
-        <w:t xml:space="preserve">1 (Intercept)      410.       49.2      8.34 4.15e-10</w:t>
-      </w:r>
-      <w:r>
-        <w:br/>
-      </w:r>
-      <w:r>
-        <w:rPr>
-          <w:rStyle w:val="VerbatimChar"/>
-        </w:rPr>
-        <w:t xml:space="preserve">2 subgroupUrban     95.5      69.6      1.37 1.78e- 1</w:t>
-      </w:r>
-    </w:p>
-    <w:p>
-      <w:pPr>
-        <w:pStyle w:val="FirstParagraph"/>
-      </w:pPr>
-      <w:r>
-        <w:rPr>
-          <w:bCs/>
-          <w:b/>
-        </w:rPr>
-        <w:t xml:space="preserve">?(caption)</w:t>
-      </w:r>
-    </w:p>
-    <w:bookmarkEnd w:id="74"/>
+        <w:t xml:space="preserve">“</w:t>
+      </w:r>
+      <w:r>
+        <w:t xml:space="preserve">Summary table for fitted linear model predicting prevalence</w:t>
+      </w:r>
+      <w:r>
+        <w:t xml:space="preserve">”</w:t>
+      </w:r>
+    </w:p>
     <w:p>
       <w:pPr>
         <w:pStyle w:val="BodyText"/>
@@ -2669,7 +2584,7 @@
             <w:r>
               <w:drawing>
                 <wp:inline>
-                  <wp:extent cx="5334000" cy="4267200"/>
+                  <wp:extent cx="4620126" cy="3696101"/>
                   <wp:effectExtent b="0" l="0" r="0" t="0"/>
                   <wp:docPr descr="" title="" id="76" name="Picture"/>
                   <a:graphic>
@@ -2690,7 +2605,7 @@
                         <pic:spPr bwMode="auto">
                           <a:xfrm>
                             <a:off x="0" y="0"/>
-                            <a:ext cx="5334000" cy="4267200"/>
+                            <a:ext cx="4620126" cy="3696101"/>
                           </a:xfrm>
                           <a:prstGeom prst="rect">
                             <a:avLst/>
@@ -2727,7 +2642,7 @@
       </w:tr>
     </w:tbl>
     <w:bookmarkEnd w:id="79"/>
-    <w:bookmarkStart w:id="89" w:name="full-analysis"/>
+    <w:bookmarkStart w:id="90" w:name="full-analysis"/>
     <w:p>
       <w:pPr>
         <w:pStyle w:val="Heading2"/>
@@ -2741,7 +2656,7 @@
         <w:pStyle w:val="FirstParagraph"/>
       </w:pPr>
       <w:r>
-        <w:t xml:space="preserve">For the majority of the statistical analysis, the tuberculosis outcomes and the health equity indicators with high disparity between subgroups (as identified during the exploratory analysis) were modeled and tuned using the decision tree model and cross-validation methods from the</w:t>
+        <w:t xml:space="preserve">For the majority of the statistical analysis, the tuberculosis outcomes were modeled using the decision tree and boosted tree models and tuned with cross-validation methods from the</w:t>
       </w:r>
       <w:r>
         <w:t xml:space="preserve"> </w:t>
@@ -2756,7 +2671,7 @@
         <w:t xml:space="preserve"> </w:t>
       </w:r>
       <w:r>
-        <w:t xml:space="preserve">guide. The models were all used the training data to tune the cost_complexity and tree_depth parameters to find the model with the lowest value of RMSE.</w:t>
+        <w:t xml:space="preserve">guide. The decision tree models all used the training data to tune the cost_complexity and tree_depth parameters to find the model with the lowest value of RMSE. The boosted tree models used tree_depth, min_n, and trees as tuning parameters.</w:t>
       </w:r>
     </w:p>
     <w:p>
@@ -2769,29 +2684,31 @@
       <w:r>
         <w:t xml:space="preserve"> </w:t>
       </w:r>
-      <w:r>
-        <w:rPr>
-          <w:bCs/>
-          <w:b/>
-        </w:rPr>
-        <w:t xml:space="preserve">?@tbl-treeinc</w:t>
-      </w:r>
-      <w:r>
-        <w:t xml:space="preserve"> </w:t>
-      </w:r>
-      <w:r>
-        <w:t xml:space="preserve">displays an example of the model tuning for decision tree model predicting incidence, and</w:t>
-      </w:r>
-      <w:r>
-        <w:t xml:space="preserve"> </w:t>
-      </w:r>
-      <w:r>
-        <w:rPr>
-          <w:bCs/>
-          <w:b/>
-        </w:rPr>
-        <w:t xml:space="preserve">?@tbl-treeinchb</w:t>
-      </w:r>
+      <w:hyperlink w:anchor="fig-treeinc">
+        <w:r>
+          <w:rPr>
+            <w:rStyle w:val="Hyperlink"/>
+          </w:rPr>
+          <w:t xml:space="preserve">Figure 11</w:t>
+        </w:r>
+      </w:hyperlink>
+      <w:r>
+        <w:t xml:space="preserve"> </w:t>
+      </w:r>
+      <w:r>
+        <w:t xml:space="preserve">displays an example of the model tuning for decision tree model predicting incidence for other burden countries, and</w:t>
+      </w:r>
+      <w:r>
+        <w:t xml:space="preserve"> </w:t>
+      </w:r>
+      <w:hyperlink w:anchor="fig-treeinchb">
+        <w:r>
+          <w:rPr>
+            <w:rStyle w:val="Hyperlink"/>
+          </w:rPr>
+          <w:t xml:space="preserve">Figure 12</w:t>
+        </w:r>
+      </w:hyperlink>
       <w:r>
         <w:t xml:space="preserve"> </w:t>
       </w:r>
@@ -2811,10 +2728,9 @@
         <w:t xml:space="preserve"> </w:t>
       </w:r>
       <w:r>
-        <w:t xml:space="preserve">for the full code and results on modelling.</w:t>
-      </w:r>
-    </w:p>
-    <w:bookmarkStart w:id="83" w:name="tbl-treeinc"/>
+        <w:t xml:space="preserve">for the full code and results on decision tree modelling.</w:t>
+      </w:r>
+    </w:p>
     <w:tbl>
       <w:tblPr>
         <w:tblStyle w:val="Table"/>
@@ -2827,6 +2743,7 @@
       <w:tr>
         <w:tc>
           <w:tcPr/>
+          <w:bookmarkStart w:id="83" w:name="fig-treeinc"/>
           <w:p>
             <w:pPr>
               <w:pStyle w:val="Figure"/>
@@ -2835,14 +2752,14 @@
             <w:r>
               <w:drawing>
                 <wp:inline>
-                  <wp:extent cx="5334000" cy="4267200"/>
+                  <wp:extent cx="4620126" cy="3696101"/>
                   <wp:effectExtent b="0" l="0" r="0" t="0"/>
                   <wp:docPr descr="" title="" id="81" name="Picture"/>
                   <a:graphic>
                     <a:graphicData uri="http://schemas.openxmlformats.org/drawingml/2006/picture">
                       <pic:pic>
                         <pic:nvPicPr>
-                          <pic:cNvPr descr="Manuscript_files/figure-docx/tbl-treeinc-1.png" id="82" name="Picture"/>
+                          <pic:cNvPr descr="Manuscript_files/figure-docx/fig-treeinc-1.png" id="82" name="Picture"/>
                           <pic:cNvPicPr>
                             <a:picLocks noChangeArrowheads="1" noChangeAspect="1"/>
                           </pic:cNvPicPr>
@@ -2856,7 +2773,7 @@
                         <pic:spPr bwMode="auto">
                           <a:xfrm>
                             <a:off x="0" y="0"/>
-                            <a:ext cx="5334000" cy="4267200"/>
+                            <a:ext cx="4620126" cy="3696101"/>
                           </a:xfrm>
                           <a:prstGeom prst="rect">
                             <a:avLst/>
@@ -2885,9 +2802,10 @@
               <w:pStyle w:val="ImageCaption"/>
             </w:pPr>
             <w:r>
-              <w:t xml:space="preserve">Summary table for fitted tree model predicting incidence</w:t>
+              <w:t xml:space="preserve">Figure 11: Summary table for fitted tree model predicting incidence</w:t>
             </w:r>
           </w:p>
+          <w:bookmarkEnd w:id="83"/>
         </w:tc>
       </w:tr>
     </w:tbl>
@@ -2896,23 +2814,9 @@
         <w:pStyle w:val="BodyText"/>
       </w:pPr>
       <w:r>
-        <w:rPr>
-          <w:bCs/>
-          <w:b/>
-        </w:rPr>
-        <w:t xml:space="preserve">?(caption)</w:t>
-      </w:r>
-    </w:p>
-    <w:bookmarkEnd w:id="83"/>
-    <w:p>
-      <w:pPr>
-        <w:pStyle w:val="BodyText"/>
-      </w:pPr>
-      <w:r>
-        <w:t xml:space="preserve"> </w:t>
-      </w:r>
-    </w:p>
-    <w:bookmarkStart w:id="87" w:name="tbl-treeinchb"/>
+        <w:t xml:space="preserve"> </w:t>
+      </w:r>
+    </w:p>
     <w:tbl>
       <w:tblPr>
         <w:tblStyle w:val="Table"/>
@@ -2925,6 +2829,7 @@
       <w:tr>
         <w:tc>
           <w:tcPr/>
+          <w:bookmarkStart w:id="87" w:name="fig-treeinchb"/>
           <w:p>
             <w:pPr>
               <w:pStyle w:val="Figure"/>
@@ -2933,14 +2838,14 @@
             <w:r>
               <w:drawing>
                 <wp:inline>
-                  <wp:extent cx="5334000" cy="4267200"/>
+                  <wp:extent cx="4620126" cy="3696101"/>
                   <wp:effectExtent b="0" l="0" r="0" t="0"/>
                   <wp:docPr descr="" title="" id="85" name="Picture"/>
                   <a:graphic>
                     <a:graphicData uri="http://schemas.openxmlformats.org/drawingml/2006/picture">
                       <pic:pic>
                         <pic:nvPicPr>
-                          <pic:cNvPr descr="Manuscript_files/figure-docx/tbl-treeinchb-1.png" id="86" name="Picture"/>
+                          <pic:cNvPr descr="Manuscript_files/figure-docx/fig-treeinchb-1.png" id="86" name="Picture"/>
                           <pic:cNvPicPr>
                             <a:picLocks noChangeArrowheads="1" noChangeAspect="1"/>
                           </pic:cNvPicPr>
@@ -2954,7 +2859,7 @@
                         <pic:spPr bwMode="auto">
                           <a:xfrm>
                             <a:off x="0" y="0"/>
-                            <a:ext cx="5334000" cy="4267200"/>
+                            <a:ext cx="4620126" cy="3696101"/>
                           </a:xfrm>
                           <a:prstGeom prst="rect">
                             <a:avLst/>
@@ -2983,9 +2888,10 @@
               <w:pStyle w:val="ImageCaption"/>
             </w:pPr>
             <w:r>
-              <w:t xml:space="preserve">Summary table for fitted linear model predicting incidence for high burden countries</w:t>
+              <w:t xml:space="preserve">Figure 12: Summary table for fitted linear model predicting incidence for high burden countries</w:t>
             </w:r>
           </w:p>
+          <w:bookmarkEnd w:id="87"/>
         </w:tc>
       </w:tr>
     </w:tbl>
@@ -2994,6 +2900,176 @@
         <w:pStyle w:val="BodyText"/>
       </w:pPr>
       <w:r>
+        <w:t xml:space="preserve">A summary of the model performances are shown below predicting TB outcomes. The</w:t>
+      </w:r>
+      <w:r>
+        <w:t xml:space="preserve"> </w:t>
+      </w:r>
+      <w:r>
+        <w:rPr>
+          <w:rStyle w:val="VerbatimChar"/>
+        </w:rPr>
+        <w:t xml:space="preserve">otherburden</w:t>
+      </w:r>
+      <w:r>
+        <w:t xml:space="preserve"> </w:t>
+      </w:r>
+      <w:r>
+        <w:t xml:space="preserve">models are marked with</w:t>
+      </w:r>
+      <w:r>
+        <w:t xml:space="preserve"> </w:t>
+      </w:r>
+      <w:r>
+        <w:t xml:space="preserve">‘</w:t>
+      </w:r>
+      <w:r>
+        <w:t xml:space="preserve">obdt</w:t>
+      </w:r>
+      <w:r>
+        <w:t xml:space="preserve">’</w:t>
+      </w:r>
+      <w:r>
+        <w:t xml:space="preserve"> </w:t>
+      </w:r>
+      <w:r>
+        <w:t xml:space="preserve">and the high burden models are marked as</w:t>
+      </w:r>
+      <w:r>
+        <w:t xml:space="preserve"> </w:t>
+      </w:r>
+      <w:r>
+        <w:t xml:space="preserve">‘</w:t>
+      </w:r>
+      <w:r>
+        <w:t xml:space="preserve">hbdt</w:t>
+      </w:r>
+      <w:r>
+        <w:t xml:space="preserve">’</w:t>
+      </w:r>
+      <w:r>
+        <w:t xml:space="preserve">. The outcomes being modeled are abbreviated in the</w:t>
+      </w:r>
+      <w:r>
+        <w:t xml:space="preserve"> </w:t>
+      </w:r>
+      <w:r>
+        <w:rPr>
+          <w:rStyle w:val="VerbatimChar"/>
+        </w:rPr>
+        <w:t xml:space="preserve">model</w:t>
+      </w:r>
+      <w:r>
+        <w:t xml:space="preserve"> </w:t>
+      </w:r>
+      <w:r>
+        <w:t xml:space="preserve">column. The best performing model predicted mortality for other burden countries (RMSE = 10.9). The TB outcome models all performed poorly in predicting TB incidence, mortality, and prevalence. The</w:t>
+      </w:r>
+      <w:r>
+        <w:t xml:space="preserve"> </w:t>
+      </w:r>
+      <w:r>
+        <w:rPr>
+          <w:rStyle w:val="VerbatimChar"/>
+        </w:rPr>
+        <w:t xml:space="preserve">otherburden</w:t>
+      </w:r>
+      <w:r>
+        <w:t xml:space="preserve"> </w:t>
+      </w:r>
+      <w:r>
+        <w:t xml:space="preserve">models performed better than the high burden models for incidence and mortality, and prevalence models performed worse overall.</w:t>
+      </w:r>
+    </w:p>
+    <w:bookmarkStart w:id="88" w:name="tbl-rmsesumdt"/>
+    <w:p>
+      <w:pPr>
+        <w:pStyle w:val="SourceCode"/>
+      </w:pPr>
+      <w:r>
+        <w:rPr>
+          <w:rStyle w:val="VerbatimChar"/>
+        </w:rPr>
+        <w:t xml:space="preserve"># A tibble: 6 × 4</w:t>
+      </w:r>
+      <w:r>
+        <w:br/>
+      </w:r>
+      <w:r>
+        <w:rPr>
+          <w:rStyle w:val="VerbatimChar"/>
+        </w:rPr>
+        <w:t xml:space="preserve">  .metric .estimator .estimate model   </w:t>
+      </w:r>
+      <w:r>
+        <w:br/>
+      </w:r>
+      <w:r>
+        <w:rPr>
+          <w:rStyle w:val="VerbatimChar"/>
+        </w:rPr>
+        <w:t xml:space="preserve">  &lt;chr&gt;   &lt;chr&gt;          &lt;dbl&gt; &lt;chr&gt;   </w:t>
+      </w:r>
+      <w:r>
+        <w:br/>
+      </w:r>
+      <w:r>
+        <w:rPr>
+          <w:rStyle w:val="VerbatimChar"/>
+        </w:rPr>
+        <w:t xml:space="preserve">1 rmse    standard        58.6 obdtinc </w:t>
+      </w:r>
+      <w:r>
+        <w:br/>
+      </w:r>
+      <w:r>
+        <w:rPr>
+          <w:rStyle w:val="VerbatimChar"/>
+        </w:rPr>
+        <w:t xml:space="preserve">2 rmse    standard       160.  hbdtinc </w:t>
+      </w:r>
+      <w:r>
+        <w:br/>
+      </w:r>
+      <w:r>
+        <w:rPr>
+          <w:rStyle w:val="VerbatimChar"/>
+        </w:rPr>
+        <w:t xml:space="preserve">3 rmse    standard        11.0 obdtmort</w:t>
+      </w:r>
+      <w:r>
+        <w:br/>
+      </w:r>
+      <w:r>
+        <w:rPr>
+          <w:rStyle w:val="VerbatimChar"/>
+        </w:rPr>
+        <w:t xml:space="preserve">4 rmse    standard        20.6 hbdtmort</w:t>
+      </w:r>
+      <w:r>
+        <w:br/>
+      </w:r>
+      <w:r>
+        <w:rPr>
+          <w:rStyle w:val="VerbatimChar"/>
+        </w:rPr>
+        <w:t xml:space="preserve">5 rmse    standard       294.  obdtprev</w:t>
+      </w:r>
+      <w:r>
+        <w:br/>
+      </w:r>
+      <w:r>
+        <w:rPr>
+          <w:rStyle w:val="VerbatimChar"/>
+        </w:rPr>
+        <w:t xml:space="preserve">6 rmse    standard       190.  hbdtprev</w:t>
+      </w:r>
+    </w:p>
+    <w:p>
+      <w:pPr>
+        <w:pStyle w:val="FirstParagraph"/>
+      </w:pPr>
+      <w:r>
         <w:rPr>
           <w:bCs/>
           <w:b/>
@@ -3001,46 +3077,27 @@
         <w:t xml:space="preserve">?(caption)</w:t>
       </w:r>
     </w:p>
-    <w:bookmarkEnd w:id="87"/>
+    <w:bookmarkEnd w:id="88"/>
     <w:p>
       <w:pPr>
         <w:pStyle w:val="BodyText"/>
       </w:pPr>
       <w:r>
-        <w:t xml:space="preserve">A summary of the model performances are shown below predicting TB outcomes and healthy equity indicators by subgroup and setting. The full data set models are marked with</w:t>
-      </w:r>
-      <w:r>
-        <w:t xml:space="preserve"> </w:t>
-      </w:r>
-      <w:r>
-        <w:t xml:space="preserve">‘</w:t>
-      </w:r>
-      <w:r>
-        <w:t xml:space="preserve">wd</w:t>
-      </w:r>
-      <w:r>
-        <w:t xml:space="preserve">’</w:t>
-      </w:r>
-      <w:r>
-        <w:t xml:space="preserve"> </w:t>
-      </w:r>
-      <w:r>
-        <w:t xml:space="preserve">and the high burden models are marked as</w:t>
-      </w:r>
-      <w:r>
-        <w:t xml:space="preserve"> </w:t>
-      </w:r>
-      <w:r>
-        <w:t xml:space="preserve">‘</w:t>
-      </w:r>
-      <w:r>
-        <w:t xml:space="preserve">hb</w:t>
-      </w:r>
-      <w:r>
-        <w:t xml:space="preserve">’</w:t>
-      </w:r>
-      <w:r>
-        <w:t xml:space="preserve">. The outcomes being modeled are abbreviated in the</w:t>
+        <w:t xml:space="preserve">“</w:t>
+      </w:r>
+      <w:r>
+        <w:t xml:space="preserve">Summary table of RMSE values for decision tree models</w:t>
+      </w:r>
+      <w:r>
+        <w:t xml:space="preserve">”</w:t>
+      </w:r>
+    </w:p>
+    <w:p>
+      <w:pPr>
+        <w:pStyle w:val="BodyText"/>
+      </w:pPr>
+      <w:r>
+        <w:t xml:space="preserve">The boosted tree models performed better than the decision tree models for the most part. The</w:t>
       </w:r>
       <w:r>
         <w:t xml:space="preserve"> </w:t>
@@ -3055,10 +3112,10 @@
         <w:t xml:space="preserve"> </w:t>
       </w:r>
       <w:r>
-        <w:t xml:space="preserve">column. The best performing model predicted prevalence to notification ratio for the full data set (RMSE = 0.971). The TB outcome models all performed poorly in predicting TB incidence, mortality, and prevalence. This is most likely due to the only significant predictor being country.</w:t>
-      </w:r>
-    </w:p>
-    <w:bookmarkStart w:id="88" w:name="tbl-rmsesum"/>
+        <w:t xml:space="preserve">section indicates the model being created. The mortality models performed best (RMSE of 8.66 and 18.5), and the prevalence models preformed significantly worse compared to the other models (RMSE of 450 and 350.7).</w:t>
+      </w:r>
+    </w:p>
+    <w:bookmarkStart w:id="89" w:name="tbl-rmsesumbt"/>
     <w:p>
       <w:pPr>
         <w:pStyle w:val="SourceCode"/>
@@ -3067,7 +3124,7 @@
         <w:rPr>
           <w:rStyle w:val="VerbatimChar"/>
         </w:rPr>
-        <w:t xml:space="preserve"># A tibble: 18 × 4</w:t>
+        <w:t xml:space="preserve"># A tibble: 6 × 4</w:t>
       </w:r>
       <w:r>
         <w:br/>
@@ -3076,7 +3133,7 @@
         <w:rPr>
           <w:rStyle w:val="VerbatimChar"/>
         </w:rPr>
-        <w:t xml:space="preserve">   .metric .estimator .estimate model </w:t>
+        <w:t xml:space="preserve">  .metric .estimator .estimate model  </w:t>
       </w:r>
       <w:r>
         <w:br/>
@@ -3085,7 +3142,7 @@
         <w:rPr>
           <w:rStyle w:val="VerbatimChar"/>
         </w:rPr>
-        <w:t xml:space="preserve">   &lt;chr&gt;   &lt;chr&gt;          &lt;dbl&gt; &lt;chr&gt; </w:t>
+        <w:t xml:space="preserve">  &lt;chr&gt;   &lt;chr&gt;          &lt;dbl&gt; &lt;chr&gt;  </w:t>
       </w:r>
       <w:r>
         <w:br/>
@@ -3094,7 +3151,7 @@
         <w:rPr>
           <w:rStyle w:val="VerbatimChar"/>
         </w:rPr>
-        <w:t xml:space="preserve"> 1 rmse    standard     116.    wdinc </w:t>
+        <w:t xml:space="preserve">1 rmse    standard       51.0  obbinc </w:t>
       </w:r>
       <w:r>
         <w:br/>
@@ -3103,7 +3160,7 @@
         <w:rPr>
           <w:rStyle w:val="VerbatimChar"/>
         </w:rPr>
-        <w:t xml:space="preserve"> 2 rmse    standard     163.    hbinc </w:t>
+        <w:t xml:space="preserve">2 rmse    standard      136.   hbbinc </w:t>
       </w:r>
       <w:r>
         <w:br/>
@@ -3112,7 +3169,7 @@
         <w:rPr>
           <w:rStyle w:val="VerbatimChar"/>
         </w:rPr>
-        <w:t xml:space="preserve"> 3 rmse    standard      20.7   wdmort</w:t>
+        <w:t xml:space="preserve">3 rmse    standard        8.66 obbmort</w:t>
       </w:r>
       <w:r>
         <w:br/>
@@ -3121,7 +3178,7 @@
         <w:rPr>
           <w:rStyle w:val="VerbatimChar"/>
         </w:rPr>
-        <w:t xml:space="preserve"> 4 rmse    standard      21.6   hbmort</w:t>
+        <w:t xml:space="preserve">4 rmse    standard       18.5  hbbmort</w:t>
       </w:r>
       <w:r>
         <w:br/>
@@ -3130,7 +3187,7 @@
         <w:rPr>
           <w:rStyle w:val="VerbatimChar"/>
         </w:rPr>
-        <w:t xml:space="preserve"> 5 rmse    standard     241.    wdprev</w:t>
+        <w:t xml:space="preserve">5 rmse    standard      450.   obbprev</w:t>
       </w:r>
       <w:r>
         <w:br/>
@@ -3139,115 +3196,7 @@
         <w:rPr>
           <w:rStyle w:val="VerbatimChar"/>
         </w:rPr>
-        <w:t xml:space="preserve"> 6 rmse    standard     184.    hbprev</w:t>
-      </w:r>
-      <w:r>
-        <w:br/>
-      </w:r>
-      <w:r>
-        <w:rPr>
-          <w:rStyle w:val="VerbatimChar"/>
-        </w:rPr>
-        <w:t xml:space="preserve"> 7 rmse    standard       5.94  wdbcg </w:t>
-      </w:r>
-      <w:r>
-        <w:br/>
-      </w:r>
-      <w:r>
-        <w:rPr>
-          <w:rStyle w:val="VerbatimChar"/>
-        </w:rPr>
-        <w:t xml:space="preserve"> 8 rmse    standard       5.83  hbbcg </w:t>
-      </w:r>
-      <w:r>
-        <w:br/>
-      </w:r>
-      <w:r>
-        <w:rPr>
-          <w:rStyle w:val="VerbatimChar"/>
-        </w:rPr>
-        <w:t xml:space="preserve"> 9 rmse    standard      16.4   wdcata</w:t>
-      </w:r>
-      <w:r>
-        <w:br/>
-      </w:r>
-      <w:r>
-        <w:rPr>
-          <w:rStyle w:val="VerbatimChar"/>
-        </w:rPr>
-        <w:t xml:space="preserve">10 rmse    standard      17.8   hbcata</w:t>
-      </w:r>
-      <w:r>
-        <w:br/>
-      </w:r>
-      <w:r>
-        <w:rPr>
-          <w:rStyle w:val="VerbatimChar"/>
-        </w:rPr>
-        <w:t xml:space="preserve">11 rmse    standard      13.3   wdcase</w:t>
-      </w:r>
-      <w:r>
-        <w:br/>
-      </w:r>
-      <w:r>
-        <w:rPr>
-          <w:rStyle w:val="VerbatimChar"/>
-        </w:rPr>
-        <w:t xml:space="preserve">12 rmse    standard      16.2   hbcase</w:t>
-      </w:r>
-      <w:r>
-        <w:br/>
-      </w:r>
-      <w:r>
-        <w:rPr>
-          <w:rStyle w:val="VerbatimChar"/>
-        </w:rPr>
-        <w:t xml:space="preserve">13 rmse    standard       0.972 wdptn </w:t>
-      </w:r>
-      <w:r>
-        <w:br/>
-      </w:r>
-      <w:r>
-        <w:rPr>
-          <w:rStyle w:val="VerbatimChar"/>
-        </w:rPr>
-        <w:t xml:space="preserve">14 rmse    standard       1.03  hbptn </w:t>
-      </w:r>
-      <w:r>
-        <w:br/>
-      </w:r>
-      <w:r>
-        <w:rPr>
-          <w:rStyle w:val="VerbatimChar"/>
-        </w:rPr>
-        <w:t xml:space="preserve">15 rmse    standard       5.56  wdatt </w:t>
-      </w:r>
-      <w:r>
-        <w:br/>
-      </w:r>
-      <w:r>
-        <w:rPr>
-          <w:rStyle w:val="VerbatimChar"/>
-        </w:rPr>
-        <w:t xml:space="preserve">16 rmse    standard       5.82  hbatt </w:t>
-      </w:r>
-      <w:r>
-        <w:br/>
-      </w:r>
-      <w:r>
-        <w:rPr>
-          <w:rStyle w:val="VerbatimChar"/>
-        </w:rPr>
-        <w:t xml:space="preserve">17 rmse    standard      10.0   wdknow</w:t>
-      </w:r>
-      <w:r>
-        <w:br/>
-      </w:r>
-      <w:r>
-        <w:rPr>
-          <w:rStyle w:val="VerbatimChar"/>
-        </w:rPr>
-        <w:t xml:space="preserve">18 rmse    standard      11.0   hbknow</w:t>
+        <w:t xml:space="preserve">6 rmse    standard      351.   hbbprev</w:t>
       </w:r>
     </w:p>
     <w:p>
@@ -3262,13 +3211,19 @@
         <w:t xml:space="preserve">?(caption)</w:t>
       </w:r>
     </w:p>
-    <w:bookmarkEnd w:id="88"/>
+    <w:bookmarkEnd w:id="89"/>
     <w:p>
       <w:pPr>
         <w:pStyle w:val="BodyText"/>
       </w:pPr>
       <w:r>
-        <w:t xml:space="preserve">The second research question was to explore the differences between the full data set and high burden countries. I hypothesized that the high burden models would have a higher performance because these countries have the highest concentration of TB cases. However, the high burden models consistently preformed worse than the full data models. This is most likely due to the lower amount of available data.</w:t>
+        <w:t xml:space="preserve">“</w:t>
+      </w:r>
+      <w:r>
+        <w:t xml:space="preserve">Summary table of RMSE values for boosted tree models</w:t>
+      </w:r>
+      <w:r>
+        <w:t xml:space="preserve">”</w:t>
       </w:r>
     </w:p>
     <w:p>
@@ -3276,9 +3231,9 @@
         <w:br w:type="page"/>
       </w:r>
     </w:p>
-    <w:bookmarkEnd w:id="89"/>
     <w:bookmarkEnd w:id="90"/>
-    <w:bookmarkStart w:id="94" w:name="discussion"/>
+    <w:bookmarkEnd w:id="91"/>
+    <w:bookmarkStart w:id="95" w:name="discussion"/>
     <w:p>
       <w:pPr>
         <w:pStyle w:val="Heading1"/>
@@ -3292,10 +3247,10 @@
         <w:pStyle w:val="FirstParagraph"/>
       </w:pPr>
       <w:r>
-        <w:t xml:space="preserve">The objective of this project was to compare disparities in the health equity indicators with tuberculosis outcomes to determine if larger disparities are associated with tuberculosis burden. Due to the formatting of the data, the relationship could not be directly compared. Instead, each equity indicator was individually analyzed, and the tuberculosis outcomes were modeled using the countries and subgroups.</w:t>
-      </w:r>
-    </w:p>
-    <w:bookmarkStart w:id="91" w:name="summary-and-interpretation"/>
+        <w:t xml:space="preserve">The objective of this project was to compare disparities in the health equity indicators with tuberculosis outcomes to determine if larger disparities are associated with tuberculosis burden. Due to the formatting of the data, the relationship could not be directly compared since the data is aggregated (the BCG coverage can be measured for low income individuals and females but cannot measure a low income female). Instead, each equity indicator was individually analyzed through exploratory tables and graphs, and the tuberculosis outcomes were modeled using summarised values of the indicators with sex or place of residence as dimensions.</w:t>
+      </w:r>
+    </w:p>
+    <w:bookmarkStart w:id="92" w:name="summary-and-interpretation"/>
     <w:p>
       <w:pPr>
         <w:pStyle w:val="Heading2"/>
@@ -3333,7 +3288,7 @@
         <w:pStyle w:val="BodyText"/>
       </w:pPr>
       <w:r>
-        <w:t xml:space="preserve">The initial statistical analysis predicted tuberculosis outcomes using a linear model. The incidence and mortality models were consistent with the exploratory analysis since being male was the main predictor of the model. The high burden countries have higher levels of TB outcomes compared to the full data set. However, these models did not take into account the country as a predictor, so the full analysis used a decision tree model to include this as a predictor.</w:t>
+        <w:t xml:space="preserve">The initial statistical analysis predicted tuberculosis outcomes using a linear model. The incidence and mortality models were consistent with the exploratory analysis since being male was the main predictor of the model. The high burden countries have higher levels of TB outcomes compared to the other burden countries which is consistent with the existing literature. However, these models did not take into account other variables as a predictor, so the full analysis used a decision tree model and boosted tree model to predict outcomes.</w:t>
       </w:r>
     </w:p>
     <w:p>
@@ -3341,7 +3296,7 @@
         <w:pStyle w:val="BodyText"/>
       </w:pPr>
       <w:r>
-        <w:t xml:space="preserve">The full analysis consisted of a series of decision tree models that predicted TB outcomes and equity indicators by subgroups. The high burden models were predicted to perform better than the full set models, but this hypothesis did not hold true. All tuberculosis outcome models did not perform well with the incidence, mortality, and prevalence models for the high burden countries having RMSE values of 163, 21.6, and 184 respectively. The prevalence model was the only outcome in which the high burden model performed better than the full model.</w:t>
+        <w:t xml:space="preserve">The full analysis initially consisted of a series of decision tree models that predicted TB outcomes from summarized health equity indicators. The high burden models were predicted to perform better than the other burden models, but this hypothesis did not hold true. No tuberculosis outcome models performed well, but the boosted tree models performed better compared to the decision tree models for TB incidence and mortality with high burden RMSE values of 135.5 and 18.5 and other burden RMSE values of 51 and 8.7 respectively. The prevalence model was the only outcome in which the high burden model performed better than the other burden model.</w:t>
       </w:r>
     </w:p>
     <w:p>
@@ -3349,7 +3304,7 @@
         <w:pStyle w:val="BodyText"/>
       </w:pPr>
       <w:r>
-        <w:t xml:space="preserve">Of the healthy equity indicators, the prevalence to notification ratio, attitudes toward TB, and BCG vaccination coverage models were the top performing models.</w:t>
+        <w:t xml:space="preserve">The prevalence model preformed significantly different from the incidence and mortality models. One hypothesis for the difference is the less available data for TB prevalence compared to the other outcomes or the difference in variables being used as predictors since the TB prevalence used different subgroups.</w:t>
       </w:r>
     </w:p>
     <w:p>
@@ -3357,19 +3312,11 @@
         <w:pStyle w:val="BodyText"/>
       </w:pPr>
       <w:r>
-        <w:t xml:space="preserve">For most decision tree models, country was the most significant predictor. This indicates that public health programs should personalize their efforts to eliminate tuberculosis using country/population specific factors.</w:t>
-      </w:r>
-    </w:p>
-    <w:p>
-      <w:pPr>
-        <w:pStyle w:val="BodyText"/>
-      </w:pPr>
-      <w:r>
-        <w:t xml:space="preserve">After discussing with Zane, the goal would be to be able to use health equity indicator level (ex: BCG vaccine coverage) to predict TB outcome. With this information, you would be able to model how changes would improve TB outcome (if you raise the BCG vaccine coverage to at least 80%, the predicted TB incidence would lower by ##).</w:t>
-      </w:r>
-    </w:p>
-    <w:bookmarkEnd w:id="91"/>
-    <w:bookmarkStart w:id="92" w:name="strengths-and-limitations"/>
+        <w:t xml:space="preserve">While these models are do not perform well in predicting TB outcomes, the exploratory analysis showed several populations that could be the focus of public health programs in improving health disparities. Education level and economic status showed the greatest disparity within health indicators, so public health programs can be designed to focus on improving or addressing the health equity indicators, such as hosting BCG vaccine efforts in low income populations, offering tuberculosis education courses for populations with limited educational resources, or encouraging males to be tested for TB often.</w:t>
+      </w:r>
+    </w:p>
+    <w:bookmarkEnd w:id="92"/>
+    <w:bookmarkStart w:id="93" w:name="strengths-and-limitations"/>
     <w:p>
       <w:pPr>
         <w:pStyle w:val="Heading2"/>
@@ -3383,11 +3330,11 @@
         <w:pStyle w:val="FirstParagraph"/>
       </w:pPr>
       <w:r>
-        <w:t xml:space="preserve">This project had several limitations associated with the analysis. Due to the collection years differing between indicator variables and TB outcomes, I am not able to predict tuberculosis incidence, mortality, and prevalence from the health inequity indicators. In order to complete this analysis as my research question designed, I would be losing valuable data on the subgroups by having to summarize the overall indicators by country. I will be discussing this with Zane and either adjust my research question or reformat my data. Another limitation of the analysis is the difficulty interpreting the decision tree models. Since country was the most significant predictor for the models, it was difficult to visualize and express the model. The final limitation is that the data did not capture all factors that contribute to the spread of tuberculosis such as population density, access to treatment regimens, consistency of adherence, and other aspects that can affect one’s susceptibility to contracting or spreading the disease. The strengths of the analysis is the substantial data set which accurately described countries of various tuberculosis burden rather than focusing specifically on countries with TB cases. The analysis also thoroughly explored each equity indicator to highlight trends and populations that could aid in the distribution of public health resources.</w:t>
-      </w:r>
-    </w:p>
-    <w:bookmarkEnd w:id="92"/>
-    <w:bookmarkStart w:id="93" w:name="conclusions"/>
+        <w:t xml:space="preserve">This project had several limitations associated with the analysis. Due to aggregate nature of the data and the collection years differing between indicator variables and TB outcomes, I am not able to predict tuberculosis incidence, mortality, and prevalence from the health inequity indicators directly. This aggregation is used to protect the identity of the program participants, so I do not think de-aggregated information would be publicly available. In order to complete this analysis as my research question required, I had to summarize the indicator values which lost almost all the disparities measured within the data. I believe this reduced the performance of my models because the predictors would have been more similar to each other that did not coordinate with the TB outcomes. Another limitation of the analysis is the difficulty interpreting the decision tree and boosted tree models. It was difficult to visualize and express the model due to the large number of country predictors. The final limitation is that the data did not capture all factors that contribute to the spread of tuberculosis such as population density, access to treatment regimens, consistency of adherence, and other aspects that can affect one’s susceptibility to contracting or spreading the disease. The strengths of the analysis is the substantial data set which accurately described countries of various tuberculosis burden rather than focusing specifically on countries with TB cases. The analysis also thoroughly explored each equity indicator to highlight trends and populations that could aid in the distribution of public health resources.</w:t>
+      </w:r>
+    </w:p>
+    <w:bookmarkEnd w:id="93"/>
+    <w:bookmarkStart w:id="94" w:name="conclusions"/>
     <w:p>
       <w:pPr>
         <w:pStyle w:val="Heading2"/>
@@ -3401,7 +3348,7 @@
         <w:pStyle w:val="FirstParagraph"/>
       </w:pPr>
       <w:r>
-        <w:t xml:space="preserve">This analysis explores tuberculosis-related disparities between levels of income, education, sex, and other health equity topics. TB incidence and mortality is most closely associated with the country. There is no direct comparison between level of disparity in equity indicator and tuberculosis incidence, prevalence, or mortality. Continued analysis is required to address the gap in data preventing a direct measurement of health disparity on tuberculosis outcomes. Further research should explore impact of programs addressing the health equity covered during this analysis on tuberculosis incidence and mortality.</w:t>
+        <w:t xml:space="preserve">This analysis explores tuberculosis-related disparities between levels of income, education, sex, and other health equity topics. TB incidence and mortality is most closely associated with the country. There is no direct comparison between level of disparity in equity indicator and tuberculosis incidence, prevalence, or mortality due to the aggregated data set, so the prediction models poorly performed. Continued analysis is required to address the gap in data preventing a direct measurement of health disparity on tuberculosis outcomes. Further research should explore impact of programs addressing the health equity covered during this analysis on tuberculosis incidence and mortality.</w:t>
       </w:r>
     </w:p>
     <w:p>
@@ -3409,9 +3356,9 @@
         <w:br w:type="page"/>
       </w:r>
     </w:p>
-    <w:bookmarkEnd w:id="93"/>
     <w:bookmarkEnd w:id="94"/>
-    <w:bookmarkStart w:id="107" w:name="references"/>
+    <w:bookmarkEnd w:id="95"/>
+    <w:bookmarkStart w:id="108" w:name="references"/>
     <w:p>
       <w:pPr>
         <w:pStyle w:val="Heading1"/>
@@ -3420,8 +3367,8 @@
         <w:t xml:space="preserve">6. References</w:t>
       </w:r>
     </w:p>
-    <w:bookmarkStart w:id="106" w:name="refs"/>
-    <w:bookmarkStart w:id="95" w:name="ref-WHOTBData"/>
+    <w:bookmarkStart w:id="107" w:name="refs"/>
+    <w:bookmarkStart w:id="96" w:name="ref-WHOTBData"/>
     <w:p>
       <w:pPr>
         <w:pStyle w:val="Bibliography"/>
@@ -3454,8 +3401,8 @@
         </w:r>
       </w:hyperlink>
     </w:p>
-    <w:bookmarkEnd w:id="95"/>
-    <w:bookmarkStart w:id="97" w:name="ref-WHO2021"/>
+    <w:bookmarkEnd w:id="96"/>
+    <w:bookmarkStart w:id="98" w:name="ref-WHO2021"/>
     <w:p>
       <w:pPr>
         <w:pStyle w:val="Bibliography"/>
@@ -3479,7 +3426,7 @@
       <w:r>
         <w:t xml:space="preserve"> </w:t>
       </w:r>
-      <w:hyperlink r:id="rId96">
+      <w:hyperlink r:id="rId97">
         <w:r>
           <w:rPr>
             <w:rStyle w:val="Hyperlink"/>
@@ -3488,8 +3435,8 @@
         </w:r>
       </w:hyperlink>
     </w:p>
-    <w:bookmarkEnd w:id="97"/>
-    <w:bookmarkStart w:id="99" w:name="ref-WHO2021b"/>
+    <w:bookmarkEnd w:id="98"/>
+    <w:bookmarkStart w:id="100" w:name="ref-WHO2021b"/>
     <w:p>
       <w:pPr>
         <w:pStyle w:val="Bibliography"/>
@@ -3611,7 +3558,7 @@
       <w:r>
         <w:t xml:space="preserve"> </w:t>
       </w:r>
-      <w:hyperlink r:id="rId98">
+      <w:hyperlink r:id="rId99">
         <w:r>
           <w:rPr>
             <w:rStyle w:val="Hyperlink"/>
@@ -3620,8 +3567,8 @@
         </w:r>
       </w:hyperlink>
     </w:p>
-    <w:bookmarkEnd w:id="99"/>
-    <w:bookmarkStart w:id="101" w:name="ref-WHO2022b"/>
+    <w:bookmarkEnd w:id="100"/>
+    <w:bookmarkStart w:id="102" w:name="ref-WHO2022b"/>
     <w:p>
       <w:pPr>
         <w:pStyle w:val="Bibliography"/>
@@ -3645,7 +3592,7 @@
       <w:r>
         <w:t xml:space="preserve"> </w:t>
       </w:r>
-      <w:hyperlink r:id="rId100">
+      <w:hyperlink r:id="rId101">
         <w:r>
           <w:rPr>
             <w:rStyle w:val="Hyperlink"/>
@@ -3654,8 +3601,8 @@
         </w:r>
       </w:hyperlink>
     </w:p>
-    <w:bookmarkEnd w:id="101"/>
-    <w:bookmarkStart w:id="103" w:name="ref-WHO2022c"/>
+    <w:bookmarkEnd w:id="102"/>
+    <w:bookmarkStart w:id="104" w:name="ref-WHO2022c"/>
     <w:p>
       <w:pPr>
         <w:pStyle w:val="Bibliography"/>
@@ -3721,7 +3668,7 @@
       <w:r>
         <w:t xml:space="preserve"> </w:t>
       </w:r>
-      <w:hyperlink r:id="rId102">
+      <w:hyperlink r:id="rId103">
         <w:r>
           <w:rPr>
             <w:rStyle w:val="Hyperlink"/>
@@ -3730,8 +3677,8 @@
         </w:r>
       </w:hyperlink>
     </w:p>
-    <w:bookmarkEnd w:id="103"/>
-    <w:bookmarkStart w:id="105" w:name="ref-WHO2022"/>
+    <w:bookmarkEnd w:id="104"/>
+    <w:bookmarkStart w:id="106" w:name="ref-WHO2022"/>
     <w:p>
       <w:pPr>
         <w:pStyle w:val="Bibliography"/>
@@ -3769,7 +3716,7 @@
       <w:r>
         <w:t xml:space="preserve"> </w:t>
       </w:r>
-      <w:hyperlink r:id="rId104">
+      <w:hyperlink r:id="rId105">
         <w:r>
           <w:rPr>
             <w:rStyle w:val="Hyperlink"/>
@@ -3778,9 +3725,9 @@
         </w:r>
       </w:hyperlink>
     </w:p>
-    <w:bookmarkEnd w:id="105"/>
     <w:bookmarkEnd w:id="106"/>
     <w:bookmarkEnd w:id="107"/>
+    <w:bookmarkEnd w:id="108"/>
     <w:sectPr/>
   </w:body>
 </w:document>

--- a/products/manuscript/Manuscript.docx
+++ b/products/manuscript/Manuscript.docx
@@ -110,7 +110,7 @@
         <w:pStyle w:val="BodyText"/>
       </w:pPr>
       <w:r>
-        <w:t xml:space="preserve">The project cleans and summarizes the health equity indicators to explore disparities within the indicators based on level of income, education, sex, place of residence, and presence of drug-resistant strains. The data set was also subset into high burden countries to explore difference between high burden countries and all countries. Linear regression and decision tree modelling using cross-validation tuning were conducted with predict tuberculosis outcomes and level of equity indicators.</w:t>
+        <w:t xml:space="preserve">The project cleans and summarizes the health equity indicators to explore disparities within the indicators based on level of income, education, sex, place of residence, and presence of drug-resistant strains. The data set was also subset into high burden countries to explore difference between high burden countries and all countries. Linear regression along with decision tree and boosted tree modelling using cross-validation tuning were conducted with predict tuberculosis outcomes and level of equity indicators.</w:t>
       </w:r>
     </w:p>
     <w:p>
@@ -118,7 +118,7 @@
         <w:pStyle w:val="BodyText"/>
       </w:pPr>
       <w:r>
-        <w:t xml:space="preserve">In 2020, Lesotho had the highest TB incidence, but with the inclusion of mortality rates, Central African Republic had the highest case fatality rate with a high incidence and mortality. Males have a higher proportion of cases compared to females, and level of income and education had the largest disparity between the highest and lowest levels. More research needs to be conducted to measure the direct relationship between the health equity indicators and tuberculosis outcomes.</w:t>
+        <w:t xml:space="preserve">Males have a higher proportion of cases compared to females, and level of income and education had the largest disparity between the highest and lowest levels. The prediction models did not perform well in predicting tuberculosis outcomes, most likely due to the aggregate nature of the data. More research needs to be conducted to measure the direct relationship between the health equity indicators and tuberculosis outcomes.</w:t>
       </w:r>
     </w:p>
     <w:p>
@@ -860,17 +860,17 @@
         <w:t xml:space="preserve"> </w:t>
       </w:r>
       <w:r>
-        <w:t xml:space="preserve">file.</w:t>
-      </w:r>
-    </w:p>
-    <w:p>
-      <w:r>
-        <w:br w:type="page"/>
-      </w:r>
+        <w:t xml:space="preserve">file. </w:t>
+      </w:r>
+      <w:p>
+        <w:r>
+          <w:br w:type="page"/>
+        </w:r>
+      </w:p>
     </w:p>
     <w:bookmarkEnd w:id="30"/>
     <w:bookmarkEnd w:id="31"/>
-    <w:bookmarkStart w:id="91" w:name="results"/>
+    <w:bookmarkStart w:id="83" w:name="results"/>
     <w:p>
       <w:pPr>
         <w:pStyle w:val="Heading1"/>
@@ -1908,7 +1908,7 @@
       </w:r>
     </w:p>
     <w:bookmarkEnd w:id="68"/>
-    <w:bookmarkStart w:id="79" w:name="basic-statistical-analysis"/>
+    <w:bookmarkStart w:id="73" w:name="basic-statistical-analysis"/>
     <w:p>
       <w:pPr>
         <w:pStyle w:val="Heading2"/>
@@ -1982,7 +1982,6 @@
         <w:t xml:space="preserve">model.</w:t>
       </w:r>
     </w:p>
-    <w:bookmarkStart w:id="69" w:name="tbl-incfithb"/>
     <w:p>
       <w:pPr>
         <w:pStyle w:val="SourceCode"/>
@@ -1991,7 +1990,7 @@
         <w:rPr>
           <w:rStyle w:val="VerbatimChar"/>
         </w:rPr>
-        <w:t xml:space="preserve"># A tibble: 2 × 5</w:t>
+        <w:t xml:space="preserve">          term estimate std.error statistic      p.value</w:t>
       </w:r>
       <w:r>
         <w:br/>
@@ -2000,7 +1999,7 @@
         <w:rPr>
           <w:rStyle w:val="VerbatimChar"/>
         </w:rPr>
-        <w:t xml:space="preserve">  term         estimate std.error statistic  p.value</w:t>
+        <w:t xml:space="preserve">1  (Intercept) 194.1153  24.18315  8.026883 2.492286e-12</w:t>
       </w:r>
       <w:r>
         <w:br/>
@@ -2009,7 +2008,32 @@
         <w:rPr>
           <w:rStyle w:val="VerbatimChar"/>
         </w:rPr>
-        <w:t xml:space="preserve">  &lt;chr&gt;           &lt;dbl&gt;     &lt;dbl&gt;     &lt;dbl&gt;    &lt;dbl&gt;</w:t>
+        <w:t xml:space="preserve">2 subgroupMale 126.2622  34.20014  3.691864 3.696592e-04</w:t>
+      </w:r>
+    </w:p>
+    <w:p>
+      <w:pPr>
+        <w:pStyle w:val="FirstParagraph"/>
+      </w:pPr>
+      <w:r>
+        <w:t xml:space="preserve">“</w:t>
+      </w:r>
+      <w:r>
+        <w:t xml:space="preserve">Summary table for fitted linear model predicting incidence for high burden countries</w:t>
+      </w:r>
+      <w:r>
+        <w:t xml:space="preserve">”</w:t>
+      </w:r>
+    </w:p>
+    <w:p>
+      <w:pPr>
+        <w:pStyle w:val="SourceCode"/>
+      </w:pPr>
+      <w:r>
+        <w:rPr>
+          <w:rStyle w:val="VerbatimChar"/>
+        </w:rPr>
+        <w:t xml:space="preserve">          term estimate std.error statistic      p.value</w:t>
       </w:r>
       <w:r>
         <w:br/>
@@ -2018,7 +2042,7 @@
         <w:rPr>
           <w:rStyle w:val="VerbatimChar"/>
         </w:rPr>
-        <w:t xml:space="preserve">1 (Intercept)      194.      24.2      8.03 2.49e-12</w:t>
+        <w:t xml:space="preserve">1  (Intercept) 44.87916  7.318542  6.132254 2.850256e-09</w:t>
       </w:r>
       <w:r>
         <w:br/>
@@ -2027,7 +2051,7 @@
         <w:rPr>
           <w:rStyle w:val="VerbatimChar"/>
         </w:rPr>
-        <w:t xml:space="preserve">2 subgroupMale     126.      34.2      3.69 3.70e- 4</w:t>
+        <w:t xml:space="preserve">2 subgroupMale 21.58057 10.349982  2.085083 3.794231e-02</w:t>
       </w:r>
     </w:p>
     <w:p>
@@ -2035,29 +2059,90 @@
         <w:pStyle w:val="FirstParagraph"/>
       </w:pPr>
       <w:r>
-        <w:rPr>
-          <w:bCs/>
-          <w:b/>
-        </w:rPr>
-        <w:t xml:space="preserve">?(caption)</w:t>
-      </w:r>
-    </w:p>
-    <w:bookmarkEnd w:id="69"/>
+        <w:t xml:space="preserve">“</w:t>
+      </w:r>
+      <w:r>
+        <w:t xml:space="preserve">Summary table for fitted linear model predicting incidence</w:t>
+      </w:r>
+      <w:r>
+        <w:t xml:space="preserve">”</w:t>
+      </w:r>
+    </w:p>
     <w:p>
       <w:pPr>
         <w:pStyle w:val="BodyText"/>
       </w:pPr>
       <w:r>
+        <w:t xml:space="preserve">The fitted model summaries below are the TB mortality for high burden countries and other burden data. For high burden countries, the linear equation is</w:t>
+      </w:r>
+      <w:r>
+        <w:t xml:space="preserve"> </w:t>
+      </w:r>
+      <w:r>
+        <w:rPr>
+          <w:rStyle w:val="VerbatimChar"/>
+        </w:rPr>
+        <w:t xml:space="preserve">TB mortality = 23.6 + 14.9(Male)</w:t>
+      </w:r>
+      <w:r>
+        <w:t xml:space="preserve">; for the other burden model, the linear equation is</w:t>
+      </w:r>
+      <w:r>
+        <w:t xml:space="preserve"> </w:t>
+      </w:r>
+      <w:r>
+        <w:rPr>
+          <w:rStyle w:val="VerbatimChar"/>
+        </w:rPr>
+        <w:t xml:space="preserve">TB mortality = 5.36 + 3.56(Male)</w:t>
+      </w:r>
+      <w:r>
+        <w:t xml:space="preserve">.</w:t>
+      </w:r>
+    </w:p>
+    <w:p>
+      <w:pPr>
+        <w:pStyle w:val="SourceCode"/>
+      </w:pPr>
+      <w:r>
+        <w:rPr>
+          <w:rStyle w:val="VerbatimChar"/>
+        </w:rPr>
+        <w:t xml:space="preserve">          term estimate std.error statistic      p.value</w:t>
+      </w:r>
+      <w:r>
+        <w:br/>
+      </w:r>
+      <w:r>
+        <w:rPr>
+          <w:rStyle w:val="VerbatimChar"/>
+        </w:rPr>
+        <w:t xml:space="preserve">1  (Intercept) 23.63777  3.554384  6.650315 1.787502e-09</w:t>
+      </w:r>
+      <w:r>
+        <w:br/>
+      </w:r>
+      <w:r>
+        <w:rPr>
+          <w:rStyle w:val="VerbatimChar"/>
+        </w:rPr>
+        <w:t xml:space="preserve">2 subgroupMale 14.91024  5.026657  2.966234 3.804197e-03</w:t>
+      </w:r>
+    </w:p>
+    <w:p>
+      <w:pPr>
+        <w:pStyle w:val="FirstParagraph"/>
+      </w:pPr>
+      <w:r>
         <w:t xml:space="preserve">“</w:t>
       </w:r>
       <w:r>
-        <w:t xml:space="preserve">Summary table for fitted linear model predicting incidence for high burden countries</w:t>
+        <w:t xml:space="preserve">Summary table for fitted linear model predicting mortality for high burden countries</w:t>
       </w:r>
       <w:r>
         <w:t xml:space="preserve">”</w:t>
       </w:r>
     </w:p>
-    <w:bookmarkStart w:id="70" w:name="tbl-incfit"/>
     <w:p>
       <w:pPr>
         <w:pStyle w:val="SourceCode"/>
@@ -2066,7 +2151,7 @@
         <w:rPr>
           <w:rStyle w:val="VerbatimChar"/>
         </w:rPr>
-        <w:t xml:space="preserve"># A tibble: 2 × 5</w:t>
+        <w:t xml:space="preserve">          term estimate std.error statistic      p.value</w:t>
       </w:r>
       <w:r>
         <w:br/>
@@ -2075,7 +2160,7 @@
         <w:rPr>
           <w:rStyle w:val="VerbatimChar"/>
         </w:rPr>
-        <w:t xml:space="preserve">  term         estimate std.error statistic       p.value</w:t>
+        <w:t xml:space="preserve">1  (Intercept) 5.362003  1.249271  4.292104 2.420371e-05</w:t>
       </w:r>
       <w:r>
         <w:br/>
@@ -2084,7 +2169,67 @@
         <w:rPr>
           <w:rStyle w:val="VerbatimChar"/>
         </w:rPr>
-        <w:t xml:space="preserve">  &lt;chr&gt;           &lt;dbl&gt;     &lt;dbl&gt;     &lt;dbl&gt;         &lt;dbl&gt;</w:t>
+        <w:t xml:space="preserve">2 subgroupMale 3.559616  1.766737  2.014797 4.485505e-02</w:t>
+      </w:r>
+    </w:p>
+    <w:p>
+      <w:pPr>
+        <w:pStyle w:val="FirstParagraph"/>
+      </w:pPr>
+      <w:r>
+        <w:t xml:space="preserve">“</w:t>
+      </w:r>
+      <w:r>
+        <w:t xml:space="preserve">Summary table for fitted linear model predicting mortality</w:t>
+      </w:r>
+      <w:r>
+        <w:t xml:space="preserve">”</w:t>
+      </w:r>
+    </w:p>
+    <w:p>
+      <w:pPr>
+        <w:pStyle w:val="BodyText"/>
+      </w:pPr>
+      <w:r>
+        <w:t xml:space="preserve">The last outcome model I fitted was TB prevalence for high burden countries and the other burden data. For high burden countries, the linear equation is</w:t>
+      </w:r>
+      <w:r>
+        <w:t xml:space="preserve"> </w:t>
+      </w:r>
+      <w:r>
+        <w:rPr>
+          <w:rStyle w:val="VerbatimChar"/>
+        </w:rPr>
+        <w:t xml:space="preserve">TB Prevalence = 399 + 151(Urban)</w:t>
+      </w:r>
+      <w:r>
+        <w:t xml:space="preserve"> </w:t>
+      </w:r>
+      <w:r>
+        <w:t xml:space="preserve">with urban residences receiving a 1 and rural residences receiving a 0. The full data model has an equation of</w:t>
+      </w:r>
+      <w:r>
+        <w:t xml:space="preserve"> </w:t>
+      </w:r>
+      <w:r>
+        <w:rPr>
+          <w:rStyle w:val="VerbatimChar"/>
+        </w:rPr>
+        <w:t xml:space="preserve">TB Prevalence = 444 - 71.4(Urban)</w:t>
+      </w:r>
+      <w:r>
+        <w:t xml:space="preserve">. Interestingly, the place of residence had an opposite effect on TB prevalence between the high burden and other burden models.</w:t>
+      </w:r>
+    </w:p>
+    <w:p>
+      <w:pPr>
+        <w:pStyle w:val="SourceCode"/>
+      </w:pPr>
+      <w:r>
+        <w:rPr>
+          <w:rStyle w:val="VerbatimChar"/>
+        </w:rPr>
+        <w:t xml:space="preserve">           term estimate std.error statistic      p.value</w:t>
       </w:r>
       <w:r>
         <w:br/>
@@ -2093,7 +2238,7 @@
         <w:rPr>
           <w:rStyle w:val="VerbatimChar"/>
         </w:rPr>
-        <w:t xml:space="preserve">1 (Intercept)      44.9      7.32      6.13 0.00000000285</w:t>
+        <w:t xml:space="preserve">1   (Intercept) 399.2667  53.23319  7.500333 3.606847e-08</w:t>
       </w:r>
       <w:r>
         <w:br/>
@@ -2102,7 +2247,7 @@
         <w:rPr>
           <w:rStyle w:val="VerbatimChar"/>
         </w:rPr>
-        <w:t xml:space="preserve">2 subgroupMale     21.6     10.3       2.09 0.0379       </w:t>
+        <w:t xml:space="preserve">2 subgroupUrban 151.1333  75.28310  2.007533 5.443174e-02</w:t>
       </w:r>
     </w:p>
     <w:p>
@@ -2110,23 +2255,10 @@
         <w:pStyle w:val="FirstParagraph"/>
       </w:pPr>
       <w:r>
-        <w:rPr>
-          <w:bCs/>
-          <w:b/>
-        </w:rPr>
-        <w:t xml:space="preserve">?(caption)</w:t>
-      </w:r>
-    </w:p>
-    <w:bookmarkEnd w:id="70"/>
-    <w:p>
-      <w:pPr>
-        <w:pStyle w:val="BodyText"/>
-      </w:pPr>
-      <w:r>
         <w:t xml:space="preserve">“</w:t>
       </w:r>
       <w:r>
-        <w:t xml:space="preserve">Summary table for fitted linear model predicting incidence</w:t>
+        <w:t xml:space="preserve">Summary table for fitted linear model predicting prevalence for high burden countries</w:t>
       </w:r>
       <w:r>
         <w:t xml:space="preserve">”</w:t>
@@ -2134,46 +2266,13 @@
     </w:p>
     <w:p>
       <w:pPr>
-        <w:pStyle w:val="BodyText"/>
-      </w:pPr>
-      <w:r>
-        <w:t xml:space="preserve">The fitted model summaries below are the TB mortality for high burden countries and other burden data. For high burden countries, the linear equation is</w:t>
-      </w:r>
-      <w:r>
-        <w:t xml:space="preserve"> </w:t>
-      </w:r>
-      <w:r>
-        <w:rPr>
-          <w:rStyle w:val="VerbatimChar"/>
-        </w:rPr>
-        <w:t xml:space="preserve">TB mortality = 23.6 + 14.9(Male)</w:t>
-      </w:r>
-      <w:r>
-        <w:t xml:space="preserve">; for the other burden model, the linear equation is</w:t>
-      </w:r>
-      <w:r>
-        <w:t xml:space="preserve"> </w:t>
-      </w:r>
-      <w:r>
-        <w:rPr>
-          <w:rStyle w:val="VerbatimChar"/>
-        </w:rPr>
-        <w:t xml:space="preserve">TB mortality = 5.36 + 3.56(Male)</w:t>
-      </w:r>
-      <w:r>
-        <w:t xml:space="preserve">.</w:t>
-      </w:r>
-    </w:p>
-    <w:bookmarkStart w:id="71" w:name="tbl-mortfithb"/>
-    <w:p>
-      <w:pPr>
         <w:pStyle w:val="SourceCode"/>
       </w:pPr>
       <w:r>
         <w:rPr>
           <w:rStyle w:val="VerbatimChar"/>
         </w:rPr>
-        <w:t xml:space="preserve"># A tibble: 2 × 5</w:t>
+        <w:t xml:space="preserve">           term estimate std.error  statistic    p.value</w:t>
       </w:r>
       <w:r>
         <w:br/>
@@ -2182,7 +2281,7 @@
         <w:rPr>
           <w:rStyle w:val="VerbatimChar"/>
         </w:rPr>
-        <w:t xml:space="preserve">  term         estimate std.error statistic       p.value</w:t>
+        <w:t xml:space="preserve">1   (Intercept)    444.0  114.7089  3.8706677 0.00473687</w:t>
       </w:r>
       <w:r>
         <w:br/>
@@ -2191,303 +2290,12 @@
         <w:rPr>
           <w:rStyle w:val="VerbatimChar"/>
         </w:rPr>
-        <w:t xml:space="preserve">  &lt;chr&gt;           &lt;dbl&gt;     &lt;dbl&gt;     &lt;dbl&gt;         &lt;dbl&gt;</w:t>
-      </w:r>
-      <w:r>
-        <w:br/>
-      </w:r>
-      <w:r>
-        <w:rPr>
-          <w:rStyle w:val="VerbatimChar"/>
-        </w:rPr>
-        <w:t xml:space="preserve">1 (Intercept)      23.6      3.55      6.65 0.00000000179</w:t>
-      </w:r>
-      <w:r>
-        <w:br/>
-      </w:r>
-      <w:r>
-        <w:rPr>
-          <w:rStyle w:val="VerbatimChar"/>
-        </w:rPr>
-        <w:t xml:space="preserve">2 subgroupMale     14.9      5.03      2.97 0.00380      </w:t>
+        <w:t xml:space="preserve">2 subgroupUrban    -71.4  162.2229 -0.4401352 0.67148826</w:t>
       </w:r>
     </w:p>
     <w:p>
       <w:pPr>
         <w:pStyle w:val="FirstParagraph"/>
-      </w:pPr>
-      <w:r>
-        <w:rPr>
-          <w:bCs/>
-          <w:b/>
-        </w:rPr>
-        <w:t xml:space="preserve">?(caption)</w:t>
-      </w:r>
-    </w:p>
-    <w:bookmarkEnd w:id="71"/>
-    <w:p>
-      <w:pPr>
-        <w:pStyle w:val="BodyText"/>
-      </w:pPr>
-      <w:r>
-        <w:t xml:space="preserve">“</w:t>
-      </w:r>
-      <w:r>
-        <w:t xml:space="preserve">Summary table for fitted linear model predicting mortality for high burden countries</w:t>
-      </w:r>
-      <w:r>
-        <w:t xml:space="preserve">”</w:t>
-      </w:r>
-    </w:p>
-    <w:bookmarkStart w:id="72" w:name="tbl-mortfit"/>
-    <w:p>
-      <w:pPr>
-        <w:pStyle w:val="SourceCode"/>
-      </w:pPr>
-      <w:r>
-        <w:rPr>
-          <w:rStyle w:val="VerbatimChar"/>
-        </w:rPr>
-        <w:t xml:space="preserve"># A tibble: 2 × 5</w:t>
-      </w:r>
-      <w:r>
-        <w:br/>
-      </w:r>
-      <w:r>
-        <w:rPr>
-          <w:rStyle w:val="VerbatimChar"/>
-        </w:rPr>
-        <w:t xml:space="preserve">  term         estimate std.error statistic   p.value</w:t>
-      </w:r>
-      <w:r>
-        <w:br/>
-      </w:r>
-      <w:r>
-        <w:rPr>
-          <w:rStyle w:val="VerbatimChar"/>
-        </w:rPr>
-        <w:t xml:space="preserve">  &lt;chr&gt;           &lt;dbl&gt;     &lt;dbl&gt;     &lt;dbl&gt;     &lt;dbl&gt;</w:t>
-      </w:r>
-      <w:r>
-        <w:br/>
-      </w:r>
-      <w:r>
-        <w:rPr>
-          <w:rStyle w:val="VerbatimChar"/>
-        </w:rPr>
-        <w:t xml:space="preserve">1 (Intercept)      5.36      1.25      4.29 0.0000242</w:t>
-      </w:r>
-      <w:r>
-        <w:br/>
-      </w:r>
-      <w:r>
-        <w:rPr>
-          <w:rStyle w:val="VerbatimChar"/>
-        </w:rPr>
-        <w:t xml:space="preserve">2 subgroupMale     3.56      1.77      2.01 0.0449   </w:t>
-      </w:r>
-    </w:p>
-    <w:p>
-      <w:pPr>
-        <w:pStyle w:val="FirstParagraph"/>
-      </w:pPr>
-      <w:r>
-        <w:rPr>
-          <w:bCs/>
-          <w:b/>
-        </w:rPr>
-        <w:t xml:space="preserve">?(caption)</w:t>
-      </w:r>
-    </w:p>
-    <w:bookmarkEnd w:id="72"/>
-    <w:p>
-      <w:pPr>
-        <w:pStyle w:val="BodyText"/>
-      </w:pPr>
-      <w:r>
-        <w:t xml:space="preserve">“</w:t>
-      </w:r>
-      <w:r>
-        <w:t xml:space="preserve">Summary table for fitted linear model predicting mortality</w:t>
-      </w:r>
-      <w:r>
-        <w:t xml:space="preserve">”</w:t>
-      </w:r>
-    </w:p>
-    <w:p>
-      <w:pPr>
-        <w:pStyle w:val="BodyText"/>
-      </w:pPr>
-      <w:r>
-        <w:t xml:space="preserve">The last outcome model I fitted was TB prevalence for high burden countries and the other burden data. For high burden countries, the linear equation is</w:t>
-      </w:r>
-      <w:r>
-        <w:t xml:space="preserve"> </w:t>
-      </w:r>
-      <w:r>
-        <w:rPr>
-          <w:rStyle w:val="VerbatimChar"/>
-        </w:rPr>
-        <w:t xml:space="preserve">TB Prevalence = 399 + 151(Urban)</w:t>
-      </w:r>
-      <w:r>
-        <w:t xml:space="preserve"> </w:t>
-      </w:r>
-      <w:r>
-        <w:t xml:space="preserve">with urban residences receiving a 1 and rural residences receiving a 0. The full data model has an equation of</w:t>
-      </w:r>
-      <w:r>
-        <w:t xml:space="preserve"> </w:t>
-      </w:r>
-      <w:r>
-        <w:rPr>
-          <w:rStyle w:val="VerbatimChar"/>
-        </w:rPr>
-        <w:t xml:space="preserve">TB Prevalence = 444 - 71.4(Urban)</w:t>
-      </w:r>
-      <w:r>
-        <w:t xml:space="preserve">. Interestingly, the place of residence had an opposite effect on TB prevalence between the high burden and other burden models.</w:t>
-      </w:r>
-    </w:p>
-    <w:bookmarkStart w:id="73" w:name="tbl-prevfithb"/>
-    <w:p>
-      <w:pPr>
-        <w:pStyle w:val="SourceCode"/>
-      </w:pPr>
-      <w:r>
-        <w:rPr>
-          <w:rStyle w:val="VerbatimChar"/>
-        </w:rPr>
-        <w:t xml:space="preserve"># A tibble: 2 × 5</w:t>
-      </w:r>
-      <w:r>
-        <w:br/>
-      </w:r>
-      <w:r>
-        <w:rPr>
-          <w:rStyle w:val="VerbatimChar"/>
-        </w:rPr>
-        <w:t xml:space="preserve">  term          estimate std.error statistic      p.value</w:t>
-      </w:r>
-      <w:r>
-        <w:br/>
-      </w:r>
-      <w:r>
-        <w:rPr>
-          <w:rStyle w:val="VerbatimChar"/>
-        </w:rPr>
-        <w:t xml:space="preserve">  &lt;chr&gt;            &lt;dbl&gt;     &lt;dbl&gt;     &lt;dbl&gt;        &lt;dbl&gt;</w:t>
-      </w:r>
-      <w:r>
-        <w:br/>
-      </w:r>
-      <w:r>
-        <w:rPr>
-          <w:rStyle w:val="VerbatimChar"/>
-        </w:rPr>
-        <w:t xml:space="preserve">1 (Intercept)       399.      53.2      7.50 0.0000000361</w:t>
-      </w:r>
-      <w:r>
-        <w:br/>
-      </w:r>
-      <w:r>
-        <w:rPr>
-          <w:rStyle w:val="VerbatimChar"/>
-        </w:rPr>
-        <w:t xml:space="preserve">2 subgroupUrban     151.      75.3      2.01 0.0544      </w:t>
-      </w:r>
-    </w:p>
-    <w:p>
-      <w:pPr>
-        <w:pStyle w:val="FirstParagraph"/>
-      </w:pPr>
-      <w:r>
-        <w:rPr>
-          <w:bCs/>
-          <w:b/>
-        </w:rPr>
-        <w:t xml:space="preserve">?(caption)</w:t>
-      </w:r>
-    </w:p>
-    <w:bookmarkEnd w:id="73"/>
-    <w:p>
-      <w:pPr>
-        <w:pStyle w:val="BodyText"/>
-      </w:pPr>
-      <w:r>
-        <w:t xml:space="preserve">“</w:t>
-      </w:r>
-      <w:r>
-        <w:t xml:space="preserve">Summary table for fitted linear model predicting prevalence for high burden countries</w:t>
-      </w:r>
-      <w:r>
-        <w:t xml:space="preserve">”</w:t>
-      </w:r>
-    </w:p>
-    <w:bookmarkStart w:id="74" w:name="tbl-prevfit"/>
-    <w:p>
-      <w:pPr>
-        <w:pStyle w:val="SourceCode"/>
-      </w:pPr>
-      <w:r>
-        <w:rPr>
-          <w:rStyle w:val="VerbatimChar"/>
-        </w:rPr>
-        <w:t xml:space="preserve"># A tibble: 2 × 5</w:t>
-      </w:r>
-      <w:r>
-        <w:br/>
-      </w:r>
-      <w:r>
-        <w:rPr>
-          <w:rStyle w:val="VerbatimChar"/>
-        </w:rPr>
-        <w:t xml:space="preserve">  term          estimate std.error statistic p.value</w:t>
-      </w:r>
-      <w:r>
-        <w:br/>
-      </w:r>
-      <w:r>
-        <w:rPr>
-          <w:rStyle w:val="VerbatimChar"/>
-        </w:rPr>
-        <w:t xml:space="preserve">  &lt;chr&gt;            &lt;dbl&gt;     &lt;dbl&gt;     &lt;dbl&gt;   &lt;dbl&gt;</w:t>
-      </w:r>
-      <w:r>
-        <w:br/>
-      </w:r>
-      <w:r>
-        <w:rPr>
-          <w:rStyle w:val="VerbatimChar"/>
-        </w:rPr>
-        <w:t xml:space="preserve">1 (Intercept)      444        115.     3.87  0.00474</w:t>
-      </w:r>
-      <w:r>
-        <w:br/>
-      </w:r>
-      <w:r>
-        <w:rPr>
-          <w:rStyle w:val="VerbatimChar"/>
-        </w:rPr>
-        <w:t xml:space="preserve">2 subgroupUrban    -71.4      162.    -0.440 0.671  </w:t>
-      </w:r>
-    </w:p>
-    <w:p>
-      <w:pPr>
-        <w:pStyle w:val="FirstParagraph"/>
-      </w:pPr>
-      <w:r>
-        <w:rPr>
-          <w:bCs/>
-          <w:b/>
-        </w:rPr>
-        <w:t xml:space="preserve">?(caption)</w:t>
-      </w:r>
-    </w:p>
-    <w:bookmarkEnd w:id="74"/>
-    <w:p>
-      <w:pPr>
-        <w:pStyle w:val="BodyText"/>
       </w:pPr>
       <w:r>
         <w:t xml:space="preserve">“</w:t>
@@ -2575,7 +2383,7 @@
       <w:tr>
         <w:tc>
           <w:tcPr/>
-          <w:bookmarkStart w:id="78" w:name="fig-prediction"/>
+          <w:bookmarkStart w:id="72" w:name="fig-prediction"/>
           <w:p>
             <w:pPr>
               <w:pStyle w:val="Figure"/>
@@ -2586,18 +2394,18 @@
                 <wp:inline>
                   <wp:extent cx="4620126" cy="3696101"/>
                   <wp:effectExtent b="0" l="0" r="0" t="0"/>
-                  <wp:docPr descr="" title="" id="76" name="Picture"/>
+                  <wp:docPr descr="" title="" id="70" name="Picture"/>
                   <a:graphic>
                     <a:graphicData uri="http://schemas.openxmlformats.org/drawingml/2006/picture">
                       <pic:pic>
                         <pic:nvPicPr>
-                          <pic:cNvPr descr="Manuscript_files/figure-docx/fig-prediction-1.png" id="77" name="Picture"/>
+                          <pic:cNvPr descr="Manuscript_files/figure-docx/fig-prediction-1.png" id="71" name="Picture"/>
                           <pic:cNvPicPr>
                             <a:picLocks noChangeArrowheads="1" noChangeAspect="1"/>
                           </pic:cNvPicPr>
                         </pic:nvPicPr>
                         <pic:blipFill>
-                          <a:blip r:embed="rId75"/>
+                          <a:blip r:embed="rId69"/>
                           <a:stretch>
                             <a:fillRect/>
                           </a:stretch>
@@ -2637,12 +2445,12 @@
               <w:t xml:space="preserve">Figure 10: Prediction plot estimating TB incidence for females and males in Central African Republic</w:t>
             </w:r>
           </w:p>
-          <w:bookmarkEnd w:id="78"/>
+          <w:bookmarkEnd w:id="72"/>
         </w:tc>
       </w:tr>
     </w:tbl>
-    <w:bookmarkEnd w:id="79"/>
-    <w:bookmarkStart w:id="90" w:name="full-analysis"/>
+    <w:bookmarkEnd w:id="73"/>
+    <w:bookmarkStart w:id="82" w:name="full-analysis"/>
     <w:p>
       <w:pPr>
         <w:pStyle w:val="Heading2"/>
@@ -2743,7 +2551,7 @@
       <w:tr>
         <w:tc>
           <w:tcPr/>
-          <w:bookmarkStart w:id="83" w:name="fig-treeinc"/>
+          <w:bookmarkStart w:id="77" w:name="fig-treeinc"/>
           <w:p>
             <w:pPr>
               <w:pStyle w:val="Figure"/>
@@ -2754,18 +2562,18 @@
                 <wp:inline>
                   <wp:extent cx="4620126" cy="3696101"/>
                   <wp:effectExtent b="0" l="0" r="0" t="0"/>
-                  <wp:docPr descr="" title="" id="81" name="Picture"/>
+                  <wp:docPr descr="" title="" id="75" name="Picture"/>
                   <a:graphic>
                     <a:graphicData uri="http://schemas.openxmlformats.org/drawingml/2006/picture">
                       <pic:pic>
                         <pic:nvPicPr>
-                          <pic:cNvPr descr="Manuscript_files/figure-docx/fig-treeinc-1.png" id="82" name="Picture"/>
+                          <pic:cNvPr descr="Manuscript_files/figure-docx/fig-treeinc-1.png" id="76" name="Picture"/>
                           <pic:cNvPicPr>
                             <a:picLocks noChangeArrowheads="1" noChangeAspect="1"/>
                           </pic:cNvPicPr>
                         </pic:nvPicPr>
                         <pic:blipFill>
-                          <a:blip r:embed="rId80"/>
+                          <a:blip r:embed="rId74"/>
                           <a:stretch>
                             <a:fillRect/>
                           </a:stretch>
@@ -2805,7 +2613,7 @@
               <w:t xml:space="preserve">Figure 11: Summary table for fitted tree model predicting incidence</w:t>
             </w:r>
           </w:p>
-          <w:bookmarkEnd w:id="83"/>
+          <w:bookmarkEnd w:id="77"/>
         </w:tc>
       </w:tr>
     </w:tbl>
@@ -2829,7 +2637,7 @@
       <w:tr>
         <w:tc>
           <w:tcPr/>
-          <w:bookmarkStart w:id="87" w:name="fig-treeinchb"/>
+          <w:bookmarkStart w:id="81" w:name="fig-treeinchb"/>
           <w:p>
             <w:pPr>
               <w:pStyle w:val="Figure"/>
@@ -2840,18 +2648,18 @@
                 <wp:inline>
                   <wp:extent cx="4620126" cy="3696101"/>
                   <wp:effectExtent b="0" l="0" r="0" t="0"/>
-                  <wp:docPr descr="" title="" id="85" name="Picture"/>
+                  <wp:docPr descr="" title="" id="79" name="Picture"/>
                   <a:graphic>
                     <a:graphicData uri="http://schemas.openxmlformats.org/drawingml/2006/picture">
                       <pic:pic>
                         <pic:nvPicPr>
-                          <pic:cNvPr descr="Manuscript_files/figure-docx/fig-treeinchb-1.png" id="86" name="Picture"/>
+                          <pic:cNvPr descr="Manuscript_files/figure-docx/fig-treeinchb-1.png" id="80" name="Picture"/>
                           <pic:cNvPicPr>
                             <a:picLocks noChangeArrowheads="1" noChangeAspect="1"/>
                           </pic:cNvPicPr>
                         </pic:nvPicPr>
                         <pic:blipFill>
-                          <a:blip r:embed="rId84"/>
+                          <a:blip r:embed="rId78"/>
                           <a:stretch>
                             <a:fillRect/>
                           </a:stretch>
@@ -2891,7 +2699,7 @@
               <w:t xml:space="preserve">Figure 12: Summary table for fitted linear model predicting incidence for high burden countries</w:t>
             </w:r>
           </w:p>
-          <w:bookmarkEnd w:id="87"/>
+          <w:bookmarkEnd w:id="81"/>
         </w:tc>
       </w:tr>
     </w:tbl>
@@ -2981,7 +2789,6 @@
         <w:t xml:space="preserve">models performed better than the high burden models for incidence and mortality, and prevalence models performed worse overall.</w:t>
       </w:r>
     </w:p>
-    <w:bookmarkStart w:id="88" w:name="tbl-rmsesumdt"/>
     <w:p>
       <w:pPr>
         <w:pStyle w:val="SourceCode"/>
@@ -3017,7 +2824,7 @@
         <w:rPr>
           <w:rStyle w:val="VerbatimChar"/>
         </w:rPr>
-        <w:t xml:space="preserve">1 rmse    standard        58.6 obdtinc </w:t>
+        <w:t xml:space="preserve">1 rmse    standard       46.1  obdtinc </w:t>
       </w:r>
       <w:r>
         <w:br/>
@@ -3026,7 +2833,7 @@
         <w:rPr>
           <w:rStyle w:val="VerbatimChar"/>
         </w:rPr>
-        <w:t xml:space="preserve">2 rmse    standard       160.  hbdtinc </w:t>
+        <w:t xml:space="preserve">2 rmse    standard      160.   hbdtinc </w:t>
       </w:r>
       <w:r>
         <w:br/>
@@ -3035,7 +2842,7 @@
         <w:rPr>
           <w:rStyle w:val="VerbatimChar"/>
         </w:rPr>
-        <w:t xml:space="preserve">3 rmse    standard        11.0 obdtmort</w:t>
+        <w:t xml:space="preserve">3 rmse    standard        9.67 obdtmort</w:t>
       </w:r>
       <w:r>
         <w:br/>
@@ -3044,7 +2851,7 @@
         <w:rPr>
           <w:rStyle w:val="VerbatimChar"/>
         </w:rPr>
-        <w:t xml:space="preserve">4 rmse    standard        20.6 hbdtmort</w:t>
+        <w:t xml:space="preserve">4 rmse    standard       20.6  hbdtmort</w:t>
       </w:r>
       <w:r>
         <w:br/>
@@ -3053,7 +2860,7 @@
         <w:rPr>
           <w:rStyle w:val="VerbatimChar"/>
         </w:rPr>
-        <w:t xml:space="preserve">5 rmse    standard       294.  obdtprev</w:t>
+        <w:t xml:space="preserve">5 rmse    standard      294.   obdtprev</w:t>
       </w:r>
       <w:r>
         <w:br/>
@@ -3062,7 +2869,7 @@
         <w:rPr>
           <w:rStyle w:val="VerbatimChar"/>
         </w:rPr>
-        <w:t xml:space="preserve">6 rmse    standard       190.  hbdtprev</w:t>
+        <w:t xml:space="preserve">6 rmse    standard      190.   hbdtprev</w:t>
       </w:r>
     </w:p>
     <w:p>
@@ -3070,133 +2877,232 @@
         <w:pStyle w:val="FirstParagraph"/>
       </w:pPr>
       <w:r>
-        <w:rPr>
-          <w:bCs/>
-          <w:b/>
-        </w:rPr>
-        <w:t xml:space="preserve">?(caption)</w:t>
-      </w:r>
-    </w:p>
-    <w:bookmarkEnd w:id="88"/>
+        <w:t xml:space="preserve">“</w:t>
+      </w:r>
+      <w:r>
+        <w:t xml:space="preserve">Summary table of RMSE values for decision tree models</w:t>
+      </w:r>
+      <w:r>
+        <w:t xml:space="preserve">”</w:t>
+      </w:r>
+    </w:p>
     <w:p>
       <w:pPr>
         <w:pStyle w:val="BodyText"/>
       </w:pPr>
       <w:r>
+        <w:t xml:space="preserve">The boosted tree models performed better than the decision tree models for the most part. The</w:t>
+      </w:r>
+      <w:r>
+        <w:t xml:space="preserve"> </w:t>
+      </w:r>
+      <w:r>
+        <w:rPr>
+          <w:rStyle w:val="VerbatimChar"/>
+        </w:rPr>
+        <w:t xml:space="preserve">model</w:t>
+      </w:r>
+      <w:r>
+        <w:t xml:space="preserve"> </w:t>
+      </w:r>
+      <w:r>
+        <w:t xml:space="preserve">section indicates the model being created. The mortality models performed best (RMSE of 8.66 and 18.5), and the prevalence models preformed significantly worse compared to the other models (RMSE of 450 and 350.7).</w:t>
+      </w:r>
+    </w:p>
+    <w:p>
+      <w:pPr>
+        <w:pStyle w:val="SourceCode"/>
+      </w:pPr>
+      <w:r>
+        <w:rPr>
+          <w:rStyle w:val="VerbatimChar"/>
+        </w:rPr>
+        <w:t xml:space="preserve"># A tibble: 6 × 4</w:t>
+      </w:r>
+      <w:r>
+        <w:br/>
+      </w:r>
+      <w:r>
+        <w:rPr>
+          <w:rStyle w:val="VerbatimChar"/>
+        </w:rPr>
+        <w:t xml:space="preserve">  .metric .estimator .estimate model  </w:t>
+      </w:r>
+      <w:r>
+        <w:br/>
+      </w:r>
+      <w:r>
+        <w:rPr>
+          <w:rStyle w:val="VerbatimChar"/>
+        </w:rPr>
+        <w:t xml:space="preserve">  &lt;chr&gt;   &lt;chr&gt;          &lt;dbl&gt; &lt;chr&gt;  </w:t>
+      </w:r>
+      <w:r>
+        <w:br/>
+      </w:r>
+      <w:r>
+        <w:rPr>
+          <w:rStyle w:val="VerbatimChar"/>
+        </w:rPr>
+        <w:t xml:space="preserve">1 rmse    standard        39.2 obbinc </w:t>
+      </w:r>
+      <w:r>
+        <w:br/>
+      </w:r>
+      <w:r>
+        <w:rPr>
+          <w:rStyle w:val="VerbatimChar"/>
+        </w:rPr>
+        <w:t xml:space="preserve">2 rmse    standard       136.  hbbinc </w:t>
+      </w:r>
+      <w:r>
+        <w:br/>
+      </w:r>
+      <w:r>
+        <w:rPr>
+          <w:rStyle w:val="VerbatimChar"/>
+        </w:rPr>
+        <w:t xml:space="preserve">3 rmse    standard        10.5 obbmort</w:t>
+      </w:r>
+      <w:r>
+        <w:br/>
+      </w:r>
+      <w:r>
+        <w:rPr>
+          <w:rStyle w:val="VerbatimChar"/>
+        </w:rPr>
+        <w:t xml:space="preserve">4 rmse    standard        18.5 hbbmort</w:t>
+      </w:r>
+      <w:r>
+        <w:br/>
+      </w:r>
+      <w:r>
+        <w:rPr>
+          <w:rStyle w:val="VerbatimChar"/>
+        </w:rPr>
+        <w:t xml:space="preserve">5 rmse    standard       450.  obbprev</w:t>
+      </w:r>
+      <w:r>
+        <w:br/>
+      </w:r>
+      <w:r>
+        <w:rPr>
+          <w:rStyle w:val="VerbatimChar"/>
+        </w:rPr>
+        <w:t xml:space="preserve">6 rmse    standard       351.  hbbprev</w:t>
+      </w:r>
+    </w:p>
+    <w:p>
+      <w:pPr>
+        <w:pStyle w:val="FirstParagraph"/>
+      </w:pPr>
+      <w:r>
         <w:t xml:space="preserve">“</w:t>
       </w:r>
       <w:r>
-        <w:t xml:space="preserve">Summary table of RMSE values for decision tree models</w:t>
+        <w:t xml:space="preserve">Summary table of RMSE values for boosted tree models</w:t>
       </w:r>
       <w:r>
         <w:t xml:space="preserve">”</w:t>
       </w:r>
     </w:p>
     <w:p>
+      <w:r>
+        <w:br w:type="page"/>
+      </w:r>
+    </w:p>
+    <w:bookmarkEnd w:id="82"/>
+    <w:bookmarkEnd w:id="83"/>
+    <w:bookmarkStart w:id="87" w:name="discussion"/>
+    <w:p>
+      <w:pPr>
+        <w:pStyle w:val="Heading1"/>
+      </w:pPr>
+      <w:r>
+        <w:t xml:space="preserve">5. Discussion</w:t>
+      </w:r>
+    </w:p>
+    <w:p>
+      <w:pPr>
+        <w:pStyle w:val="FirstParagraph"/>
+      </w:pPr>
+      <w:r>
+        <w:t xml:space="preserve">The objective of this project was to compare disparities in the health equity indicators with tuberculosis outcomes to determine if larger disparities are associated with tuberculosis burden. Due to the formatting of the data, the relationship could not be directly compared since the data is aggregated (the BCG coverage can be measured for low income individuals and females but cannot measure a low income female). Instead, each equity indicator was individually analyzed through exploratory tables and graphs, and the tuberculosis outcomes were modeled using summarised values of the indicators with sex or place of residence as dimensions.</w:t>
+      </w:r>
+    </w:p>
+    <w:bookmarkStart w:id="84" w:name="summary-and-interpretation"/>
+    <w:p>
+      <w:pPr>
+        <w:pStyle w:val="Heading2"/>
+      </w:pPr>
+      <w:r>
+        <w:t xml:space="preserve">5.1 Summary and Interpretation</w:t>
+      </w:r>
+    </w:p>
+    <w:p>
+      <w:pPr>
+        <w:pStyle w:val="FirstParagraph"/>
+      </w:pPr>
+      <w:r>
+        <w:t xml:space="preserve">The data for this analysis was collected by the World Health Organization to study tuberculosis outcomes and explore disparities in several underlying indicators of health equity including knowledge about how tuberculosis is spread, proportion of children vaccinated against TB, and percentage of people that experience catastrophic costs due to the disease. The health equity indicators can be viewed as potential targets of public health programs in order to reduce the morbidity of TB.</w:t>
+      </w:r>
+    </w:p>
+    <w:p>
       <w:pPr>
         <w:pStyle w:val="BodyText"/>
       </w:pPr>
       <w:r>
-        <w:t xml:space="preserve">The boosted tree models performed better than the decision tree models for the most part. The</w:t>
-      </w:r>
-      <w:r>
-        <w:t xml:space="preserve"> </w:t>
-      </w:r>
-      <w:r>
-        <w:rPr>
-          <w:rStyle w:val="VerbatimChar"/>
-        </w:rPr>
-        <w:t xml:space="preserve">model</w:t>
-      </w:r>
-      <w:r>
-        <w:t xml:space="preserve"> </w:t>
-      </w:r>
-      <w:r>
-        <w:t xml:space="preserve">section indicates the model being created. The mortality models performed best (RMSE of 8.66 and 18.5), and the prevalence models preformed significantly worse compared to the other models (RMSE of 450 and 350.7).</w:t>
-      </w:r>
-    </w:p>
-    <w:bookmarkStart w:id="89" w:name="tbl-rmsesumbt"/>
-    <w:p>
-      <w:pPr>
-        <w:pStyle w:val="SourceCode"/>
-      </w:pPr>
-      <w:r>
-        <w:rPr>
-          <w:rStyle w:val="VerbatimChar"/>
-        </w:rPr>
-        <w:t xml:space="preserve"># A tibble: 6 × 4</w:t>
-      </w:r>
-      <w:r>
-        <w:br/>
-      </w:r>
-      <w:r>
-        <w:rPr>
-          <w:rStyle w:val="VerbatimChar"/>
-        </w:rPr>
-        <w:t xml:space="preserve">  .metric .estimator .estimate model  </w:t>
-      </w:r>
-      <w:r>
-        <w:br/>
-      </w:r>
-      <w:r>
-        <w:rPr>
-          <w:rStyle w:val="VerbatimChar"/>
-        </w:rPr>
-        <w:t xml:space="preserve">  &lt;chr&gt;   &lt;chr&gt;          &lt;dbl&gt; &lt;chr&gt;  </w:t>
-      </w:r>
-      <w:r>
-        <w:br/>
-      </w:r>
-      <w:r>
-        <w:rPr>
-          <w:rStyle w:val="VerbatimChar"/>
-        </w:rPr>
-        <w:t xml:space="preserve">1 rmse    standard       51.0  obbinc </w:t>
-      </w:r>
-      <w:r>
-        <w:br/>
-      </w:r>
-      <w:r>
-        <w:rPr>
-          <w:rStyle w:val="VerbatimChar"/>
-        </w:rPr>
-        <w:t xml:space="preserve">2 rmse    standard      136.   hbbinc </w:t>
-      </w:r>
-      <w:r>
-        <w:br/>
-      </w:r>
-      <w:r>
-        <w:rPr>
-          <w:rStyle w:val="VerbatimChar"/>
-        </w:rPr>
-        <w:t xml:space="preserve">3 rmse    standard        8.66 obbmort</w:t>
-      </w:r>
-      <w:r>
-        <w:br/>
-      </w:r>
-      <w:r>
-        <w:rPr>
-          <w:rStyle w:val="VerbatimChar"/>
-        </w:rPr>
-        <w:t xml:space="preserve">4 rmse    standard       18.5  hbbmort</w:t>
-      </w:r>
-      <w:r>
-        <w:br/>
-      </w:r>
-      <w:r>
-        <w:rPr>
-          <w:rStyle w:val="VerbatimChar"/>
-        </w:rPr>
-        <w:t xml:space="preserve">5 rmse    standard      450.   obbprev</w:t>
-      </w:r>
-      <w:r>
-        <w:br/>
-      </w:r>
-      <w:r>
-        <w:rPr>
-          <w:rStyle w:val="VerbatimChar"/>
-        </w:rPr>
-        <w:t xml:space="preserve">6 rmse    standard      351.   hbbprev</w:t>
+        <w:t xml:space="preserve">Most countries in the world experience relatively low levels of tuberculosis cases, so very few countries experience high burden of tuberculosis. In 2020, Lesotho had the highest number of TB cases (908 cases/100,000 population) followed by South Africa and Central African Republic. When considering mortality of the same year, Central African Republic had the highest mortality, indicating the country had the highest case fatality rate.</w:t>
+      </w:r>
+    </w:p>
+    <w:p>
+      <w:pPr>
+        <w:pStyle w:val="BodyText"/>
+      </w:pPr>
+      <w:r>
+        <w:t xml:space="preserve">Males tended to have a higher proportion of the tuberculosis cases when exploring the incidence, prevalence, and mortality. In addition, males had a longer prevalence to notification ratio compared to females. There are many factors that may be contributing to the greater TB burden on males, this delay in notification may be associated with longer transmission time which could be a factor in the higher incidence.</w:t>
+      </w:r>
+    </w:p>
+    <w:p>
+      <w:pPr>
+        <w:pStyle w:val="BodyText"/>
+      </w:pPr>
+      <w:r>
+        <w:t xml:space="preserve">The initial statistical analysis predicted tuberculosis outcomes using a linear model. The incidence and mortality models were consistent with the exploratory analysis since being male was the main predictor of the model. The high burden countries have higher levels of TB outcomes compared to the other burden countries which is consistent with the existing literature. However, these models did not take into account other variables as a predictor, so the full analysis used a decision tree model and boosted tree model to predict outcomes.</w:t>
+      </w:r>
+    </w:p>
+    <w:p>
+      <w:pPr>
+        <w:pStyle w:val="BodyText"/>
+      </w:pPr>
+      <w:r>
+        <w:t xml:space="preserve">The full analysis initially consisted of a series of decision tree models that predicted TB outcomes from summarized health equity indicators. The high burden models were predicted to perform better than the other burden models, but this hypothesis did not hold true. No tuberculosis outcome models performed well, but the boosted tree models performed better compared to the decision tree models for TB incidence and mortality with high burden RMSE values of 135.5 and 18.5 and other burden RMSE values of 51 and 8.7 respectively. The prevalence model was the only outcome in which the high burden model performed better than the other burden model.</w:t>
+      </w:r>
+    </w:p>
+    <w:p>
+      <w:pPr>
+        <w:pStyle w:val="BodyText"/>
+      </w:pPr>
+      <w:r>
+        <w:t xml:space="preserve">The prevalence model preformed significantly different from the incidence and mortality models. One hypothesis for the difference is the less available data for TB prevalence compared to the other outcomes or the difference in variables being used as predictors since the TB prevalence used different subgroups.</w:t>
+      </w:r>
+    </w:p>
+    <w:p>
+      <w:pPr>
+        <w:pStyle w:val="BodyText"/>
+      </w:pPr>
+      <w:r>
+        <w:t xml:space="preserve">While these models are do not perform well in predicting TB outcomes, the exploratory analysis showed several populations that could be the focus of public health programs in improving health disparities. Education level and economic status showed the greatest disparity within health indicators, so public health programs can be designed to focus on improving or addressing the health equity indicators, such as hosting BCG vaccine efforts in low income populations, offering tuberculosis education courses for populations with limited educational resources, or encouraging males to be tested for TB often.</w:t>
+      </w:r>
+    </w:p>
+    <w:bookmarkEnd w:id="84"/>
+    <w:bookmarkStart w:id="85" w:name="strengths-and-limitations"/>
+    <w:p>
+      <w:pPr>
+        <w:pStyle w:val="Heading2"/>
+      </w:pPr>
+      <w:r>
+        <w:t xml:space="preserve">5.2 Strengths and Limitations</w:t>
       </w:r>
     </w:p>
     <w:p>
@@ -3204,26 +3110,25 @@
         <w:pStyle w:val="FirstParagraph"/>
       </w:pPr>
       <w:r>
-        <w:rPr>
-          <w:bCs/>
-          <w:b/>
-        </w:rPr>
-        <w:t xml:space="preserve">?(caption)</w:t>
-      </w:r>
-    </w:p>
-    <w:bookmarkEnd w:id="89"/>
-    <w:p>
-      <w:pPr>
-        <w:pStyle w:val="BodyText"/>
-      </w:pPr>
-      <w:r>
-        <w:t xml:space="preserve">“</w:t>
-      </w:r>
-      <w:r>
-        <w:t xml:space="preserve">Summary table of RMSE values for boosted tree models</w:t>
-      </w:r>
-      <w:r>
-        <w:t xml:space="preserve">”</w:t>
+        <w:t xml:space="preserve">This project had several limitations associated with the analysis. Due to aggregate nature of the data and the collection years differing between indicator variables and TB outcomes, I am not able to predict tuberculosis incidence, mortality, and prevalence from the health inequity indicators directly. This aggregation is used to protect the identity of the program participants, so I do not think de-aggregated information would be publicly available. In order to complete this analysis as my research question required, I had to summarize the indicator values which lost almost all the disparities measured within the data. I believe this reduced the performance of my models because the predictors would have been more similar to each other that did not coordinate with the TB outcomes. Another limitation of the analysis is the difficulty interpreting the decision tree and boosted tree models. It was difficult to visualize and express the model due to the large number of country predictors. The final limitation is that the data did not capture all factors that contribute to the spread of tuberculosis such as population density, access to treatment regimens, consistency of adherence, and other aspects that can affect one’s susceptibility to contracting or spreading the disease. The strengths of the analysis is the substantial data set which accurately described countries of various tuberculosis burden rather than focusing specifically on countries with TB cases. The analysis also thoroughly explored each equity indicator to highlight trends and populations that could aid in the distribution of public health resources.</w:t>
+      </w:r>
+    </w:p>
+    <w:bookmarkEnd w:id="85"/>
+    <w:bookmarkStart w:id="86" w:name="conclusions"/>
+    <w:p>
+      <w:pPr>
+        <w:pStyle w:val="Heading2"/>
+      </w:pPr>
+      <w:r>
+        <w:t xml:space="preserve">5.3 Conclusions</w:t>
+      </w:r>
+    </w:p>
+    <w:p>
+      <w:pPr>
+        <w:pStyle w:val="FirstParagraph"/>
+      </w:pPr>
+      <w:r>
+        <w:t xml:space="preserve">This analysis explores tuberculosis-related disparities between levels of income, education, sex, and other health equity topics. TB incidence and mortality is most closely associated with the country. There is no direct comparison between level of disparity in equity indicator and tuberculosis incidence, prevalence, or mortality due to the aggregated data set, so the prediction models poorly performed. Continued analysis is required to address the gap in data preventing a direct measurement of health disparity on tuberculosis outcomes. Further research should explore impact of programs addressing the health equity covered during this analysis on tuberculosis incidence and mortality.</w:t>
       </w:r>
     </w:p>
     <w:p>
@@ -3231,144 +3136,19 @@
         <w:br w:type="page"/>
       </w:r>
     </w:p>
-    <w:bookmarkEnd w:id="90"/>
-    <w:bookmarkEnd w:id="91"/>
-    <w:bookmarkStart w:id="95" w:name="discussion"/>
+    <w:bookmarkEnd w:id="86"/>
+    <w:bookmarkEnd w:id="87"/>
+    <w:bookmarkStart w:id="100" w:name="references"/>
     <w:p>
       <w:pPr>
         <w:pStyle w:val="Heading1"/>
       </w:pPr>
       <w:r>
-        <w:t xml:space="preserve">5. Discussion</w:t>
-      </w:r>
-    </w:p>
-    <w:p>
-      <w:pPr>
-        <w:pStyle w:val="FirstParagraph"/>
-      </w:pPr>
-      <w:r>
-        <w:t xml:space="preserve">The objective of this project was to compare disparities in the health equity indicators with tuberculosis outcomes to determine if larger disparities are associated with tuberculosis burden. Due to the formatting of the data, the relationship could not be directly compared since the data is aggregated (the BCG coverage can be measured for low income individuals and females but cannot measure a low income female). Instead, each equity indicator was individually analyzed through exploratory tables and graphs, and the tuberculosis outcomes were modeled using summarised values of the indicators with sex or place of residence as dimensions.</w:t>
-      </w:r>
-    </w:p>
-    <w:bookmarkStart w:id="92" w:name="summary-and-interpretation"/>
-    <w:p>
-      <w:pPr>
-        <w:pStyle w:val="Heading2"/>
-      </w:pPr>
-      <w:r>
-        <w:t xml:space="preserve">5.1 Summary and Interpretation</w:t>
-      </w:r>
-    </w:p>
-    <w:p>
-      <w:pPr>
-        <w:pStyle w:val="FirstParagraph"/>
-      </w:pPr>
-      <w:r>
-        <w:t xml:space="preserve">The data for this analysis was collected by the World Health Organization to study tuberculosis outcomes and explore disparities in several underlying indicators of health equity including knowledge about how tuberculosis is spread, proportion of children vaccinated against TB, and percentage of people that experience catastrophic costs due to the disease. The health equity indicators can be viewed as potential targets of public health programs in order to reduce the morbidity of TB.</w:t>
-      </w:r>
-    </w:p>
-    <w:p>
-      <w:pPr>
-        <w:pStyle w:val="BodyText"/>
-      </w:pPr>
-      <w:r>
-        <w:t xml:space="preserve">Most countries in the world experience relatively low levels of tuberculosis cases, so very few countries experience high burden of tuberculosis. In 2020, Lesotho had the highest number of TB cases (908 cases/100,000 population) followed by South Africa and Central African Republic. When considering mortality of the same year, Central African Republic had the highest mortality, indicating the country had the highest case fatality rate.</w:t>
-      </w:r>
-    </w:p>
-    <w:p>
-      <w:pPr>
-        <w:pStyle w:val="BodyText"/>
-      </w:pPr>
-      <w:r>
-        <w:t xml:space="preserve">Males tended to have a higher proportion of the tuberculosis cases when exploring the incidence, prevalence, and mortality. In addition, males had a longer prevalence to notification ratio compared to females. There are many factors that may be contributing to the greater TB burden on males, this delay in notification may be associated with longer transmission time which could be a factor in the higher incidence.</w:t>
-      </w:r>
-    </w:p>
-    <w:p>
-      <w:pPr>
-        <w:pStyle w:val="BodyText"/>
-      </w:pPr>
-      <w:r>
-        <w:t xml:space="preserve">The initial statistical analysis predicted tuberculosis outcomes using a linear model. The incidence and mortality models were consistent with the exploratory analysis since being male was the main predictor of the model. The high burden countries have higher levels of TB outcomes compared to the other burden countries which is consistent with the existing literature. However, these models did not take into account other variables as a predictor, so the full analysis used a decision tree model and boosted tree model to predict outcomes.</w:t>
-      </w:r>
-    </w:p>
-    <w:p>
-      <w:pPr>
-        <w:pStyle w:val="BodyText"/>
-      </w:pPr>
-      <w:r>
-        <w:t xml:space="preserve">The full analysis initially consisted of a series of decision tree models that predicted TB outcomes from summarized health equity indicators. The high burden models were predicted to perform better than the other burden models, but this hypothesis did not hold true. No tuberculosis outcome models performed well, but the boosted tree models performed better compared to the decision tree models for TB incidence and mortality with high burden RMSE values of 135.5 and 18.5 and other burden RMSE values of 51 and 8.7 respectively. The prevalence model was the only outcome in which the high burden model performed better than the other burden model.</w:t>
-      </w:r>
-    </w:p>
-    <w:p>
-      <w:pPr>
-        <w:pStyle w:val="BodyText"/>
-      </w:pPr>
-      <w:r>
-        <w:t xml:space="preserve">The prevalence model preformed significantly different from the incidence and mortality models. One hypothesis for the difference is the less available data for TB prevalence compared to the other outcomes or the difference in variables being used as predictors since the TB prevalence used different subgroups.</w:t>
-      </w:r>
-    </w:p>
-    <w:p>
-      <w:pPr>
-        <w:pStyle w:val="BodyText"/>
-      </w:pPr>
-      <w:r>
-        <w:t xml:space="preserve">While these models are do not perform well in predicting TB outcomes, the exploratory analysis showed several populations that could be the focus of public health programs in improving health disparities. Education level and economic status showed the greatest disparity within health indicators, so public health programs can be designed to focus on improving or addressing the health equity indicators, such as hosting BCG vaccine efforts in low income populations, offering tuberculosis education courses for populations with limited educational resources, or encouraging males to be tested for TB often.</w:t>
-      </w:r>
-    </w:p>
-    <w:bookmarkEnd w:id="92"/>
-    <w:bookmarkStart w:id="93" w:name="strengths-and-limitations"/>
-    <w:p>
-      <w:pPr>
-        <w:pStyle w:val="Heading2"/>
-      </w:pPr>
-      <w:r>
-        <w:t xml:space="preserve">5.2 Strengths and Limitations</w:t>
-      </w:r>
-    </w:p>
-    <w:p>
-      <w:pPr>
-        <w:pStyle w:val="FirstParagraph"/>
-      </w:pPr>
-      <w:r>
-        <w:t xml:space="preserve">This project had several limitations associated with the analysis. Due to aggregate nature of the data and the collection years differing between indicator variables and TB outcomes, I am not able to predict tuberculosis incidence, mortality, and prevalence from the health inequity indicators directly. This aggregation is used to protect the identity of the program participants, so I do not think de-aggregated information would be publicly available. In order to complete this analysis as my research question required, I had to summarize the indicator values which lost almost all the disparities measured within the data. I believe this reduced the performance of my models because the predictors would have been more similar to each other that did not coordinate with the TB outcomes. Another limitation of the analysis is the difficulty interpreting the decision tree and boosted tree models. It was difficult to visualize and express the model due to the large number of country predictors. The final limitation is that the data did not capture all factors that contribute to the spread of tuberculosis such as population density, access to treatment regimens, consistency of adherence, and other aspects that can affect one’s susceptibility to contracting or spreading the disease. The strengths of the analysis is the substantial data set which accurately described countries of various tuberculosis burden rather than focusing specifically on countries with TB cases. The analysis also thoroughly explored each equity indicator to highlight trends and populations that could aid in the distribution of public health resources.</w:t>
-      </w:r>
-    </w:p>
-    <w:bookmarkEnd w:id="93"/>
-    <w:bookmarkStart w:id="94" w:name="conclusions"/>
-    <w:p>
-      <w:pPr>
-        <w:pStyle w:val="Heading2"/>
-      </w:pPr>
-      <w:r>
-        <w:t xml:space="preserve">5.3 Conclusions</w:t>
-      </w:r>
-    </w:p>
-    <w:p>
-      <w:pPr>
-        <w:pStyle w:val="FirstParagraph"/>
-      </w:pPr>
-      <w:r>
-        <w:t xml:space="preserve">This analysis explores tuberculosis-related disparities between levels of income, education, sex, and other health equity topics. TB incidence and mortality is most closely associated with the country. There is no direct comparison between level of disparity in equity indicator and tuberculosis incidence, prevalence, or mortality due to the aggregated data set, so the prediction models poorly performed. Continued analysis is required to address the gap in data preventing a direct measurement of health disparity on tuberculosis outcomes. Further research should explore impact of programs addressing the health equity covered during this analysis on tuberculosis incidence and mortality.</w:t>
-      </w:r>
-    </w:p>
-    <w:p>
-      <w:r>
-        <w:br w:type="page"/>
-      </w:r>
-    </w:p>
-    <w:bookmarkEnd w:id="94"/>
-    <w:bookmarkEnd w:id="95"/>
-    <w:bookmarkStart w:id="108" w:name="references"/>
-    <w:p>
-      <w:pPr>
-        <w:pStyle w:val="Heading1"/>
-      </w:pPr>
-      <w:r>
         <w:t xml:space="preserve">6. References</w:t>
       </w:r>
     </w:p>
-    <w:bookmarkStart w:id="107" w:name="refs"/>
-    <w:bookmarkStart w:id="96" w:name="ref-WHOTBData"/>
+    <w:bookmarkStart w:id="99" w:name="refs"/>
+    <w:bookmarkStart w:id="88" w:name="ref-WHOTBData"/>
     <w:p>
       <w:pPr>
         <w:pStyle w:val="Bibliography"/>
@@ -3401,8 +3181,8 @@
         </w:r>
       </w:hyperlink>
     </w:p>
-    <w:bookmarkEnd w:id="96"/>
-    <w:bookmarkStart w:id="98" w:name="ref-WHO2021"/>
+    <w:bookmarkEnd w:id="88"/>
+    <w:bookmarkStart w:id="90" w:name="ref-WHO2021"/>
     <w:p>
       <w:pPr>
         <w:pStyle w:val="Bibliography"/>
@@ -3426,7 +3206,7 @@
       <w:r>
         <w:t xml:space="preserve"> </w:t>
       </w:r>
-      <w:hyperlink r:id="rId97">
+      <w:hyperlink r:id="rId89">
         <w:r>
           <w:rPr>
             <w:rStyle w:val="Hyperlink"/>
@@ -3435,8 +3215,8 @@
         </w:r>
       </w:hyperlink>
     </w:p>
-    <w:bookmarkEnd w:id="98"/>
-    <w:bookmarkStart w:id="100" w:name="ref-WHO2021b"/>
+    <w:bookmarkEnd w:id="90"/>
+    <w:bookmarkStart w:id="92" w:name="ref-WHO2021b"/>
     <w:p>
       <w:pPr>
         <w:pStyle w:val="Bibliography"/>
@@ -3558,7 +3338,7 @@
       <w:r>
         <w:t xml:space="preserve"> </w:t>
       </w:r>
-      <w:hyperlink r:id="rId99">
+      <w:hyperlink r:id="rId91">
         <w:r>
           <w:rPr>
             <w:rStyle w:val="Hyperlink"/>
@@ -3567,8 +3347,8 @@
         </w:r>
       </w:hyperlink>
     </w:p>
-    <w:bookmarkEnd w:id="100"/>
-    <w:bookmarkStart w:id="102" w:name="ref-WHO2022b"/>
+    <w:bookmarkEnd w:id="92"/>
+    <w:bookmarkStart w:id="94" w:name="ref-WHO2022b"/>
     <w:p>
       <w:pPr>
         <w:pStyle w:val="Bibliography"/>
@@ -3592,7 +3372,7 @@
       <w:r>
         <w:t xml:space="preserve"> </w:t>
       </w:r>
-      <w:hyperlink r:id="rId101">
+      <w:hyperlink r:id="rId93">
         <w:r>
           <w:rPr>
             <w:rStyle w:val="Hyperlink"/>
@@ -3601,8 +3381,8 @@
         </w:r>
       </w:hyperlink>
     </w:p>
-    <w:bookmarkEnd w:id="102"/>
-    <w:bookmarkStart w:id="104" w:name="ref-WHO2022c"/>
+    <w:bookmarkEnd w:id="94"/>
+    <w:bookmarkStart w:id="96" w:name="ref-WHO2022c"/>
     <w:p>
       <w:pPr>
         <w:pStyle w:val="Bibliography"/>
@@ -3668,7 +3448,7 @@
       <w:r>
         <w:t xml:space="preserve"> </w:t>
       </w:r>
-      <w:hyperlink r:id="rId103">
+      <w:hyperlink r:id="rId95">
         <w:r>
           <w:rPr>
             <w:rStyle w:val="Hyperlink"/>
@@ -3677,8 +3457,8 @@
         </w:r>
       </w:hyperlink>
     </w:p>
-    <w:bookmarkEnd w:id="104"/>
-    <w:bookmarkStart w:id="106" w:name="ref-WHO2022"/>
+    <w:bookmarkEnd w:id="96"/>
+    <w:bookmarkStart w:id="98" w:name="ref-WHO2022"/>
     <w:p>
       <w:pPr>
         <w:pStyle w:val="Bibliography"/>
@@ -3716,7 +3496,7 @@
       <w:r>
         <w:t xml:space="preserve"> </w:t>
       </w:r>
-      <w:hyperlink r:id="rId105">
+      <w:hyperlink r:id="rId97">
         <w:r>
           <w:rPr>
             <w:rStyle w:val="Hyperlink"/>
@@ -3725,9 +3505,9 @@
         </w:r>
       </w:hyperlink>
     </w:p>
-    <w:bookmarkEnd w:id="106"/>
-    <w:bookmarkEnd w:id="107"/>
-    <w:bookmarkEnd w:id="108"/>
+    <w:bookmarkEnd w:id="98"/>
+    <w:bookmarkEnd w:id="99"/>
+    <w:bookmarkEnd w:id="100"/>
     <w:sectPr/>
   </w:body>
 </w:document>
